--- a/CÔNG TY THỰC PHẨM TRƯƠNG GIANG/ThucPhamTruongGiang_ThanhLapMoi/TruongGiang_Mẫu số 3.docx
+++ b/CÔNG TY THỰC PHẨM TRƯƠNG GIANG/ThucPhamTruongGiang_ThanhLapMoi/TruongGiang_Mẫu số 3.docx
@@ -402,7 +402,18 @@
           <w:szCs w:val="28"/>
           <w:lang w:eastAsia="zh-CN"/>
         </w:rPr>
-        <w:t>NGUYỄN VĂN TRƯỜNG</w:t>
+        <w:t>NGUYỄN VĂN TRƯỜ</w:t>
+      </w:r>
+      <w:bookmarkStart w:id="0" w:name="_GoBack"/>
+      <w:bookmarkEnd w:id="0"/>
+      <w:r>
+        <w:rPr>
+          <w:rFonts w:ascii="Times New Roman" w:eastAsia="Times New Roman" w:hAnsi="Times New Roman" w:cs="Times New Roman"/>
+          <w:sz w:val="28"/>
+          <w:szCs w:val="28"/>
+          <w:lang w:eastAsia="zh-CN"/>
+        </w:rPr>
+        <w:t>NG</w:t>
       </w:r>
     </w:p>
     <w:p>
@@ -5433,7 +5444,7 @@
           <w:szCs w:val="28"/>
           <w:lang w:eastAsia="zh-CN"/>
         </w:rPr>
-        <w:tab/>
+        <w:t>TRUONG GIANG FOOD COMPANY LIMITED</w:t>
       </w:r>
     </w:p>
     <w:p>
@@ -5490,7 +5501,7 @@
           <w:szCs w:val="28"/>
           <w:lang w:eastAsia="zh-CN"/>
         </w:rPr>
-        <w:tab/>
+        <w:t>NLPC TRƯƠNG GIANG</w:t>
       </w:r>
     </w:p>
     <w:p>
@@ -5769,12 +5780,20 @@
       </w:r>
       <w:r>
         <w:rPr>
+          <w:rFonts w:ascii="Times New Roman" w:hAnsi="Times New Roman"/>
+          <w:sz w:val="26"/>
+          <w:szCs w:val="26"/>
+          <w:lang w:eastAsia="zh-CN"/>
+        </w:rPr>
+        <w:t xml:space="preserve">nguyenlieutruonggiang@gmail.com </w:t>
+      </w:r>
+      <w:r>
+        <w:rPr>
           <w:rFonts w:ascii="Times New Roman" w:eastAsia="Times New Roman" w:hAnsi="Times New Roman" w:cs="Times New Roman"/>
           <w:sz w:val="28"/>
           <w:szCs w:val="28"/>
           <w:lang w:val="fr-FR" w:eastAsia="zh-CN"/>
         </w:rPr>
-        <w:tab/>
         <w:t>Website (</w:t>
       </w:r>
       <w:r>
@@ -7514,7 +7533,7 @@
                 <w:szCs w:val="28"/>
                 <w:lang w:eastAsia="zh-CN"/>
               </w:rPr>
-              <w:t>Sản xuất thực phẩm khác chưa được phân vào đâu</w:t>
+              <w:t>Bán buôn chuyên doanh khác chưa được phân vào đâu</w:t>
             </w:r>
           </w:p>
         </w:tc>
@@ -7550,7 +7569,7 @@
                 <w:szCs w:val="28"/>
                 <w:lang w:eastAsia="zh-CN"/>
               </w:rPr>
-              <w:t>1079</w:t>
+              <w:t>4679</w:t>
             </w:r>
           </w:p>
         </w:tc>
@@ -7649,7 +7668,7 @@
                 <w:szCs w:val="28"/>
                 <w:lang w:eastAsia="zh-CN"/>
               </w:rPr>
-              <w:t>Bán buôn chuyên doanh khác chưa được phân vào đâu</w:t>
+              <w:t>In ấn</w:t>
             </w:r>
           </w:p>
         </w:tc>
@@ -7685,7 +7704,7 @@
                 <w:szCs w:val="28"/>
                 <w:lang w:eastAsia="zh-CN"/>
               </w:rPr>
-              <w:t>4679</w:t>
+              <w:t>1811</w:t>
             </w:r>
           </w:p>
         </w:tc>
@@ -7784,7 +7803,7 @@
                 <w:szCs w:val="28"/>
                 <w:lang w:eastAsia="zh-CN"/>
               </w:rPr>
-              <w:t>In ấn</w:t>
+              <w:t>Dịch vụ liên quan đến in</w:t>
             </w:r>
           </w:p>
         </w:tc>
@@ -7820,7 +7839,7 @@
                 <w:szCs w:val="28"/>
                 <w:lang w:eastAsia="zh-CN"/>
               </w:rPr>
-              <w:t>1811</w:t>
+              <w:t>1812</w:t>
             </w:r>
           </w:p>
         </w:tc>
@@ -7901,6 +7920,9 @@
           </w:tcPr>
           <w:p>
             <w:pPr>
+              <w:tabs>
+                <w:tab w:val="left" w:pos="1716"/>
+              </w:tabs>
               <w:suppressAutoHyphens/>
               <w:snapToGrid w:val="0"/>
               <w:spacing w:before="120" w:after="0" w:line="240" w:lineRule="auto"/>
@@ -7919,7 +7941,7 @@
                 <w:szCs w:val="28"/>
                 <w:lang w:eastAsia="zh-CN"/>
               </w:rPr>
-              <w:t>Dịch vụ liên quan đến in</w:t>
+              <w:t>Bán buôn tổng hợp</w:t>
             </w:r>
           </w:p>
         </w:tc>
@@ -7955,7 +7977,7 @@
                 <w:szCs w:val="28"/>
                 <w:lang w:eastAsia="zh-CN"/>
               </w:rPr>
-              <w:t>1812</w:t>
+              <w:t>4690</w:t>
             </w:r>
           </w:p>
         </w:tc>
@@ -8021,144 +8043,6 @@
                 <w:lang w:eastAsia="zh-CN"/>
               </w:rPr>
               <w:t>9</w:t>
-            </w:r>
-          </w:p>
-        </w:tc>
-        <w:tc>
-          <w:tcPr>
-            <w:tcW w:w="4950" w:type="dxa"/>
-            <w:tcBorders>
-              <w:top w:val="single" w:sz="4" w:space="0" w:color="000000"/>
-              <w:left w:val="single" w:sz="4" w:space="0" w:color="000000"/>
-              <w:bottom w:val="single" w:sz="4" w:space="0" w:color="000000"/>
-            </w:tcBorders>
-            <w:shd w:val="clear" w:color="auto" w:fill="auto"/>
-          </w:tcPr>
-          <w:p>
-            <w:pPr>
-              <w:tabs>
-                <w:tab w:val="left" w:pos="1716"/>
-              </w:tabs>
-              <w:suppressAutoHyphens/>
-              <w:snapToGrid w:val="0"/>
-              <w:spacing w:before="120" w:after="0" w:line="240" w:lineRule="auto"/>
-              <w:jc w:val="both"/>
-              <w:rPr>
-                <w:rFonts w:ascii="Times New Roman" w:eastAsia="Times New Roman" w:hAnsi="Times New Roman" w:cs="Times New Roman"/>
-                <w:sz w:val="28"/>
-                <w:szCs w:val="28"/>
-                <w:lang w:eastAsia="zh-CN"/>
-              </w:rPr>
-            </w:pPr>
-            <w:r>
-              <w:rPr>
-                <w:rFonts w:ascii="Times New Roman" w:eastAsia="Times New Roman" w:hAnsi="Times New Roman" w:cs="Times New Roman"/>
-                <w:sz w:val="28"/>
-                <w:szCs w:val="28"/>
-                <w:lang w:eastAsia="zh-CN"/>
-              </w:rPr>
-              <w:t>Bán buôn tổng hợp</w:t>
-            </w:r>
-          </w:p>
-        </w:tc>
-        <w:tc>
-          <w:tcPr>
-            <w:tcW w:w="1350" w:type="dxa"/>
-            <w:tcBorders>
-              <w:top w:val="single" w:sz="4" w:space="0" w:color="000000"/>
-              <w:left w:val="single" w:sz="4" w:space="0" w:color="000000"/>
-              <w:bottom w:val="single" w:sz="4" w:space="0" w:color="000000"/>
-              <w:right w:val="single" w:sz="4" w:space="0" w:color="000000"/>
-            </w:tcBorders>
-            <w:shd w:val="clear" w:color="auto" w:fill="auto"/>
-          </w:tcPr>
-          <w:p>
-            <w:pPr>
-              <w:suppressAutoHyphens/>
-              <w:snapToGrid w:val="0"/>
-              <w:spacing w:before="120" w:after="0" w:line="240" w:lineRule="auto"/>
-              <w:ind w:firstLine="567"/>
-              <w:jc w:val="both"/>
-              <w:rPr>
-                <w:rFonts w:ascii="Times New Roman" w:eastAsia="Times New Roman" w:hAnsi="Times New Roman" w:cs="Times New Roman"/>
-                <w:sz w:val="28"/>
-                <w:szCs w:val="28"/>
-                <w:lang w:eastAsia="zh-CN"/>
-              </w:rPr>
-            </w:pPr>
-            <w:r>
-              <w:rPr>
-                <w:rFonts w:ascii="Times New Roman" w:eastAsia="Times New Roman" w:hAnsi="Times New Roman" w:cs="Times New Roman"/>
-                <w:sz w:val="28"/>
-                <w:szCs w:val="28"/>
-                <w:lang w:eastAsia="zh-CN"/>
-              </w:rPr>
-              <w:t>4690</w:t>
-            </w:r>
-          </w:p>
-        </w:tc>
-        <w:tc>
-          <w:tcPr>
-            <w:tcW w:w="1736" w:type="dxa"/>
-            <w:tcBorders>
-              <w:top w:val="single" w:sz="4" w:space="0" w:color="000000"/>
-              <w:left w:val="single" w:sz="4" w:space="0" w:color="000000"/>
-              <w:bottom w:val="single" w:sz="4" w:space="0" w:color="000000"/>
-              <w:right w:val="single" w:sz="4" w:space="0" w:color="000000"/>
-            </w:tcBorders>
-          </w:tcPr>
-          <w:p>
-            <w:pPr>
-              <w:suppressAutoHyphens/>
-              <w:snapToGrid w:val="0"/>
-              <w:spacing w:before="120" w:after="0" w:line="240" w:lineRule="auto"/>
-              <w:ind w:firstLine="567"/>
-              <w:jc w:val="both"/>
-              <w:rPr>
-                <w:rFonts w:ascii="Times New Roman" w:eastAsia="Times New Roman" w:hAnsi="Times New Roman" w:cs="Times New Roman"/>
-                <w:sz w:val="28"/>
-                <w:szCs w:val="28"/>
-                <w:lang w:eastAsia="zh-CN"/>
-              </w:rPr>
-            </w:pPr>
-          </w:p>
-        </w:tc>
-      </w:tr>
-      <w:tr>
-        <w:trPr>
-          <w:jc w:val="center"/>
-        </w:trPr>
-        <w:tc>
-          <w:tcPr>
-            <w:tcW w:w="895" w:type="dxa"/>
-            <w:tcBorders>
-              <w:top w:val="single" w:sz="4" w:space="0" w:color="000000"/>
-              <w:left w:val="single" w:sz="4" w:space="0" w:color="000000"/>
-              <w:bottom w:val="single" w:sz="4" w:space="0" w:color="000000"/>
-            </w:tcBorders>
-            <w:shd w:val="clear" w:color="auto" w:fill="auto"/>
-          </w:tcPr>
-          <w:p>
-            <w:pPr>
-              <w:suppressAutoHyphens/>
-              <w:snapToGrid w:val="0"/>
-              <w:spacing w:before="120" w:after="0" w:line="240" w:lineRule="auto"/>
-              <w:jc w:val="center"/>
-              <w:rPr>
-                <w:rFonts w:ascii="Times New Roman" w:eastAsia="Times New Roman" w:hAnsi="Times New Roman" w:cs="Times New Roman"/>
-                <w:sz w:val="28"/>
-                <w:szCs w:val="28"/>
-                <w:lang w:eastAsia="zh-CN"/>
-              </w:rPr>
-            </w:pPr>
-            <w:r>
-              <w:rPr>
-                <w:rFonts w:ascii="Times New Roman" w:eastAsia="Times New Roman" w:hAnsi="Times New Roman" w:cs="Times New Roman"/>
-                <w:sz w:val="28"/>
-                <w:szCs w:val="28"/>
-                <w:lang w:eastAsia="zh-CN"/>
-              </w:rPr>
-              <w:t>10</w:t>
             </w:r>
           </w:p>
         </w:tc>
@@ -8734,7 +8618,7 @@
           <w:lang w:eastAsia="zh-CN"/>
         </w:rPr>
       </w:pPr>
-      <w:bookmarkStart w:id="0" w:name="_Hlk185520598"/>
+      <w:bookmarkStart w:id="1" w:name="_Hlk185520598"/>
       <w:r>
         <w:rPr>
           <w:rFonts w:ascii="Times New Roman" w:eastAsia="Times New Roman" w:hAnsi="Times New Roman" w:cs="Times New Roman"/>
@@ -9435,7 +9319,7 @@
         </w:tc>
       </w:tr>
     </w:tbl>
-    <w:bookmarkEnd w:id="0"/>
+    <w:bookmarkEnd w:id="1"/>
     <w:p>
       <w:pPr>
         <w:tabs>
@@ -14537,8 +14421,6 @@
       <w:r>
         <w:tab/>
       </w:r>
-      <w:bookmarkStart w:id="1" w:name="_GoBack"/>
-      <w:bookmarkEnd w:id="1"/>
       <w:r>
         <w:rPr>
           <w:rFonts w:ascii="Times New Roman" w:hAnsi="Times New Roman" w:cs="Times New Roman"/>

--- a/CÔNG TY THỰC PHẨM TRƯƠNG GIANG/ThucPhamTruongGiang_ThanhLapMoi/TruongGiang_Mẫu số 3.docx
+++ b/CÔNG TY THỰC PHẨM TRƯƠNG GIANG/ThucPhamTruongGiang_ThanhLapMoi/TruongGiang_Mẫu số 3.docx
@@ -184,7 +184,7 @@
           <w:sz w:val="28"/>
           <w:szCs w:val="28"/>
         </w:rPr>
-        <w:t xml:space="preserve">5 </w:t>
+        <w:t>1</w:t>
       </w:r>
       <w:r>
         <w:rPr>
@@ -194,7 +194,7 @@
           <w:sz w:val="28"/>
           <w:szCs w:val="28"/>
         </w:rPr>
-        <w:t xml:space="preserve">tháng </w:t>
+        <w:t xml:space="preserve"> </w:t>
       </w:r>
       <w:r>
         <w:rPr>
@@ -204,7 +204,7 @@
           <w:sz w:val="28"/>
           <w:szCs w:val="28"/>
         </w:rPr>
-        <w:t>12</w:t>
+        <w:t xml:space="preserve">tháng </w:t>
       </w:r>
       <w:r>
         <w:rPr>
@@ -214,7 +214,7 @@
           <w:sz w:val="28"/>
           <w:szCs w:val="28"/>
         </w:rPr>
-        <w:t xml:space="preserve"> năm </w:t>
+        <w:t>1</w:t>
       </w:r>
       <w:r>
         <w:rPr>
@@ -224,7 +224,27 @@
           <w:sz w:val="28"/>
           <w:szCs w:val="28"/>
         </w:rPr>
-        <w:t>2025</w:t>
+        <w:t xml:space="preserve"> năm </w:t>
+      </w:r>
+      <w:r>
+        <w:rPr>
+          <w:rFonts w:ascii="Times New Roman" w:eastAsia="Times New Roman" w:hAnsi="Times New Roman" w:cs="Times New Roman"/>
+          <w:i/>
+          <w:iCs/>
+          <w:sz w:val="28"/>
+          <w:szCs w:val="28"/>
+        </w:rPr>
+        <w:t>202</w:t>
+      </w:r>
+      <w:r>
+        <w:rPr>
+          <w:rFonts w:ascii="Times New Roman" w:eastAsia="Times New Roman" w:hAnsi="Times New Roman" w:cs="Times New Roman"/>
+          <w:i/>
+          <w:iCs/>
+          <w:sz w:val="28"/>
+          <w:szCs w:val="28"/>
+        </w:rPr>
+        <w:t>6</w:t>
       </w:r>
     </w:p>
     <w:p>
@@ -404,8 +424,6 @@
         </w:rPr>
         <w:t>NGUYỄN VĂN TRƯỜ</w:t>
       </w:r>
-      <w:bookmarkStart w:id="0" w:name="_GoBack"/>
-      <w:bookmarkEnd w:id="0"/>
       <w:r>
         <w:rPr>
           <w:rFonts w:ascii="Times New Roman" w:eastAsia="Times New Roman" w:hAnsi="Times New Roman" w:cs="Times New Roman"/>
@@ -6718,32 +6736,17 @@
         <w:t xml:space="preserve"> </w:t>
       </w:r>
     </w:p>
-    <w:p>
-      <w:pPr>
-        <w:suppressAutoHyphens/>
-        <w:spacing w:before="120" w:after="0" w:line="240" w:lineRule="auto"/>
-        <w:ind w:firstLine="567"/>
-        <w:jc w:val="both"/>
-        <w:rPr>
-          <w:rFonts w:ascii="Times New Roman" w:eastAsia="Times New Roman" w:hAnsi="Times New Roman" w:cs="Times New Roman"/>
-          <w:sz w:val="10"/>
-          <w:szCs w:val="28"/>
-          <w:lang w:val="fr-FR" w:eastAsia="zh-CN"/>
-        </w:rPr>
-      </w:pPr>
-    </w:p>
     <w:tbl>
       <w:tblPr>
-        <w:tblW w:w="8931" w:type="dxa"/>
+        <w:tblW w:w="0" w:type="auto"/>
         <w:jc w:val="center"/>
-        <w:tblLayout w:type="fixed"/>
         <w:tblLook w:val="0000" w:firstRow="0" w:lastRow="0" w:firstColumn="0" w:lastColumn="0" w:noHBand="0" w:noVBand="0"/>
       </w:tblPr>
       <w:tblGrid>
-        <w:gridCol w:w="895"/>
-        <w:gridCol w:w="4950"/>
-        <w:gridCol w:w="1350"/>
-        <w:gridCol w:w="1736"/>
+        <w:gridCol w:w="1045"/>
+        <w:gridCol w:w="4533"/>
+        <w:gridCol w:w="861"/>
+        <w:gridCol w:w="3189"/>
       </w:tblGrid>
       <w:tr>
         <w:trPr>
@@ -6751,7 +6754,7 @@
         </w:trPr>
         <w:tc>
           <w:tcPr>
-            <w:tcW w:w="895" w:type="dxa"/>
+            <w:tcW w:w="0" w:type="auto"/>
             <w:tcBorders>
               <w:top w:val="single" w:sz="4" w:space="0" w:color="000000"/>
               <w:left w:val="single" w:sz="4" w:space="0" w:color="000000"/>
@@ -6763,21 +6766,14 @@
           <w:p>
             <w:pPr>
               <w:suppressAutoHyphens/>
-              <w:spacing w:after="0" w:line="240" w:lineRule="auto"/>
-              <w:rPr>
-                <w:rFonts w:ascii="Times New Roman" w:eastAsia="Times New Roman" w:hAnsi="Times New Roman" w:cs="Times New Roman"/>
-                <w:b/>
-                <w:sz w:val="24"/>
-                <w:szCs w:val="24"/>
-                <w:lang w:eastAsia="zh-CN"/>
-              </w:rPr>
-            </w:pPr>
-            <w:r>
-              <w:rPr>
-                <w:rFonts w:ascii="Times New Roman" w:eastAsia="Times New Roman" w:hAnsi="Times New Roman" w:cs="Times New Roman"/>
-                <w:b/>
-                <w:sz w:val="24"/>
-                <w:szCs w:val="24"/>
+              <w:rPr>
+                <w:rFonts w:ascii="Times New Roman" w:hAnsi="Times New Roman" w:cs="Times New Roman"/>
+                <w:lang w:eastAsia="zh-CN"/>
+              </w:rPr>
+            </w:pPr>
+            <w:r>
+              <w:rPr>
+                <w:rFonts w:ascii="Times New Roman" w:hAnsi="Times New Roman" w:cs="Times New Roman"/>
                 <w:lang w:eastAsia="zh-CN"/>
               </w:rPr>
               <w:t>STT</w:t>
@@ -6786,7 +6782,7 @@
         </w:tc>
         <w:tc>
           <w:tcPr>
-            <w:tcW w:w="4950" w:type="dxa"/>
+            <w:tcW w:w="0" w:type="auto"/>
             <w:tcBorders>
               <w:top w:val="single" w:sz="4" w:space="0" w:color="000000"/>
               <w:left w:val="single" w:sz="4" w:space="0" w:color="000000"/>
@@ -6798,22 +6794,15 @@
           <w:p>
             <w:pPr>
               <w:suppressAutoHyphens/>
-              <w:spacing w:after="0" w:line="240" w:lineRule="auto"/>
               <w:jc w:val="center"/>
               <w:rPr>
-                <w:rFonts w:ascii="Times New Roman" w:eastAsia="Times New Roman" w:hAnsi="Times New Roman" w:cs="Times New Roman"/>
-                <w:b/>
-                <w:sz w:val="24"/>
-                <w:szCs w:val="24"/>
-                <w:lang w:eastAsia="zh-CN"/>
-              </w:rPr>
-            </w:pPr>
-            <w:r>
-              <w:rPr>
-                <w:rFonts w:ascii="Times New Roman" w:eastAsia="Times New Roman" w:hAnsi="Times New Roman" w:cs="Times New Roman"/>
-                <w:b/>
-                <w:sz w:val="24"/>
-                <w:szCs w:val="24"/>
+                <w:rFonts w:ascii="Times New Roman" w:hAnsi="Times New Roman" w:cs="Times New Roman"/>
+                <w:lang w:eastAsia="zh-CN"/>
+              </w:rPr>
+            </w:pPr>
+            <w:r>
+              <w:rPr>
+                <w:rFonts w:ascii="Times New Roman" w:hAnsi="Times New Roman" w:cs="Times New Roman"/>
                 <w:lang w:eastAsia="zh-CN"/>
               </w:rPr>
               <w:t>Tên ngành</w:t>
@@ -6822,7 +6811,7 @@
         </w:tc>
         <w:tc>
           <w:tcPr>
-            <w:tcW w:w="1350" w:type="dxa"/>
+            <w:tcW w:w="0" w:type="auto"/>
             <w:tcBorders>
               <w:top w:val="single" w:sz="4" w:space="0" w:color="000000"/>
               <w:left w:val="single" w:sz="4" w:space="0" w:color="000000"/>
@@ -6835,22 +6824,15 @@
           <w:p>
             <w:pPr>
               <w:suppressAutoHyphens/>
-              <w:spacing w:after="0" w:line="240" w:lineRule="auto"/>
               <w:jc w:val="center"/>
               <w:rPr>
-                <w:rFonts w:ascii="Times New Roman" w:eastAsia="Times New Roman" w:hAnsi="Times New Roman" w:cs="Times New Roman"/>
-                <w:b/>
-                <w:sz w:val="24"/>
-                <w:szCs w:val="24"/>
-                <w:lang w:eastAsia="zh-CN"/>
-              </w:rPr>
-            </w:pPr>
-            <w:r>
-              <w:rPr>
-                <w:rFonts w:ascii="Times New Roman" w:eastAsia="Times New Roman" w:hAnsi="Times New Roman" w:cs="Times New Roman"/>
-                <w:b/>
-                <w:sz w:val="24"/>
-                <w:szCs w:val="24"/>
+                <w:rFonts w:ascii="Times New Roman" w:hAnsi="Times New Roman" w:cs="Times New Roman"/>
+                <w:lang w:eastAsia="zh-CN"/>
+              </w:rPr>
+            </w:pPr>
+            <w:r>
+              <w:rPr>
+                <w:rFonts w:ascii="Times New Roman" w:hAnsi="Times New Roman" w:cs="Times New Roman"/>
                 <w:lang w:eastAsia="zh-CN"/>
               </w:rPr>
               <w:t>Mã ngành</w:t>
@@ -6859,7 +6841,7 @@
         </w:tc>
         <w:tc>
           <w:tcPr>
-            <w:tcW w:w="1736" w:type="dxa"/>
+            <w:tcW w:w="0" w:type="auto"/>
             <w:tcBorders>
               <w:top w:val="single" w:sz="4" w:space="0" w:color="000000"/>
               <w:left w:val="single" w:sz="4" w:space="0" w:color="000000"/>
@@ -6871,43 +6853,30 @@
           <w:p>
             <w:pPr>
               <w:suppressAutoHyphens/>
-              <w:spacing w:after="0" w:line="240" w:lineRule="auto"/>
               <w:jc w:val="center"/>
               <w:rPr>
-                <w:rFonts w:ascii="Times New Roman" w:eastAsia="Times New Roman" w:hAnsi="Times New Roman" w:cs="Times New Roman"/>
-                <w:b/>
-                <w:sz w:val="24"/>
-                <w:szCs w:val="24"/>
-                <w:lang w:eastAsia="zh-CN"/>
-              </w:rPr>
-            </w:pPr>
-            <w:r>
-              <w:rPr>
-                <w:rFonts w:ascii="Times New Roman" w:eastAsia="Times New Roman" w:hAnsi="Times New Roman" w:cs="Times New Roman"/>
-                <w:b/>
-                <w:sz w:val="24"/>
-                <w:szCs w:val="24"/>
+                <w:rFonts w:ascii="Times New Roman" w:hAnsi="Times New Roman" w:cs="Times New Roman"/>
+                <w:lang w:eastAsia="zh-CN"/>
+              </w:rPr>
+            </w:pPr>
+            <w:r>
+              <w:rPr>
+                <w:rFonts w:ascii="Times New Roman" w:hAnsi="Times New Roman" w:cs="Times New Roman"/>
                 <w:lang w:eastAsia="zh-CN"/>
               </w:rPr>
               <w:t>Ngành, nghề kinh doanh chính (</w:t>
             </w:r>
             <w:r>
               <w:rPr>
-                <w:rFonts w:ascii="Times New Roman" w:eastAsia="Times New Roman" w:hAnsi="Times New Roman" w:cs="Times New Roman"/>
-                <w:b/>
+                <w:rFonts w:ascii="Times New Roman" w:hAnsi="Times New Roman" w:cs="Times New Roman"/>
                 <w:i/>
-                <w:sz w:val="24"/>
-                <w:szCs w:val="24"/>
                 <w:lang w:eastAsia="zh-CN"/>
               </w:rPr>
               <w:t>đánh dấu X để chọn một trong các ngành, nghề đã kê khai</w:t>
             </w:r>
             <w:r>
               <w:rPr>
-                <w:rFonts w:ascii="Times New Roman" w:eastAsia="Times New Roman" w:hAnsi="Times New Roman" w:cs="Times New Roman"/>
-                <w:b/>
-                <w:sz w:val="24"/>
-                <w:szCs w:val="24"/>
+                <w:rFonts w:ascii="Times New Roman" w:hAnsi="Times New Roman" w:cs="Times New Roman"/>
                 <w:lang w:eastAsia="zh-CN"/>
               </w:rPr>
               <w:t>)</w:t>
@@ -6921,7 +6890,7 @@
         </w:trPr>
         <w:tc>
           <w:tcPr>
-            <w:tcW w:w="895" w:type="dxa"/>
+            <w:tcW w:w="0" w:type="auto"/>
             <w:tcBorders>
               <w:top w:val="single" w:sz="4" w:space="0" w:color="000000"/>
               <w:left w:val="single" w:sz="4" w:space="0" w:color="000000"/>
@@ -6931,22 +6900,16 @@
           </w:tcPr>
           <w:p>
             <w:pPr>
+              <w:pStyle w:val="ListParagraph"/>
               <w:suppressAutoHyphens/>
               <w:snapToGrid w:val="0"/>
-              <w:spacing w:before="120" w:after="0" w:line="240" w:lineRule="auto"/>
-              <w:jc w:val="center"/>
-              <w:rPr>
-                <w:rFonts w:ascii="Times New Roman" w:eastAsia="Times New Roman" w:hAnsi="Times New Roman" w:cs="Times New Roman"/>
-                <w:sz w:val="28"/>
-                <w:szCs w:val="28"/>
-                <w:lang w:eastAsia="zh-CN"/>
-              </w:rPr>
-            </w:pPr>
-            <w:r>
-              <w:rPr>
-                <w:rFonts w:ascii="Times New Roman" w:eastAsia="Times New Roman" w:hAnsi="Times New Roman" w:cs="Times New Roman"/>
-                <w:sz w:val="28"/>
-                <w:szCs w:val="28"/>
+              <w:ind w:left="540"/>
+              <w:rPr>
+                <w:lang w:eastAsia="zh-CN"/>
+              </w:rPr>
+            </w:pPr>
+            <w:r>
+              <w:rPr>
                 <w:lang w:eastAsia="zh-CN"/>
               </w:rPr>
               <w:t>1</w:t>
@@ -6955,7 +6918,7 @@
         </w:tc>
         <w:tc>
           <w:tcPr>
-            <w:tcW w:w="4950" w:type="dxa"/>
+            <w:tcW w:w="0" w:type="auto"/>
             <w:tcBorders>
               <w:top w:val="single" w:sz="4" w:space="0" w:color="000000"/>
               <w:left w:val="single" w:sz="4" w:space="0" w:color="000000"/>
@@ -6967,20 +6930,16 @@
             <w:pPr>
               <w:suppressAutoHyphens/>
               <w:snapToGrid w:val="0"/>
-              <w:spacing w:before="120" w:after="0" w:line="240" w:lineRule="auto"/>
+              <w:spacing w:before="120"/>
               <w:jc w:val="both"/>
               <w:rPr>
-                <w:rFonts w:ascii="Times New Roman" w:eastAsia="Times New Roman" w:hAnsi="Times New Roman" w:cs="Times New Roman"/>
-                <w:sz w:val="28"/>
-                <w:szCs w:val="28"/>
-                <w:lang w:eastAsia="zh-CN"/>
-              </w:rPr>
-            </w:pPr>
-            <w:r>
-              <w:rPr>
-                <w:rFonts w:ascii="Times New Roman" w:eastAsia="Times New Roman" w:hAnsi="Times New Roman" w:cs="Times New Roman"/>
-                <w:sz w:val="28"/>
-                <w:szCs w:val="28"/>
+                <w:rFonts w:ascii="Times New Roman" w:hAnsi="Times New Roman" w:cs="Times New Roman"/>
+                <w:lang w:eastAsia="zh-CN"/>
+              </w:rPr>
+            </w:pPr>
+            <w:r>
+              <w:rPr>
+                <w:rFonts w:ascii="Times New Roman" w:hAnsi="Times New Roman" w:cs="Times New Roman"/>
                 <w:lang w:eastAsia="zh-CN"/>
               </w:rPr>
               <w:t>Bán buôn thực phẩm</w:t>
@@ -6989,7 +6948,7 @@
         </w:tc>
         <w:tc>
           <w:tcPr>
-            <w:tcW w:w="1350" w:type="dxa"/>
+            <w:tcW w:w="0" w:type="auto"/>
             <w:tcBorders>
               <w:top w:val="single" w:sz="4" w:space="0" w:color="000000"/>
               <w:left w:val="single" w:sz="4" w:space="0" w:color="000000"/>
@@ -7002,21 +6961,15 @@
             <w:pPr>
               <w:suppressAutoHyphens/>
               <w:snapToGrid w:val="0"/>
-              <w:spacing w:before="120" w:after="0" w:line="240" w:lineRule="auto"/>
-              <w:ind w:firstLine="567"/>
-              <w:jc w:val="both"/>
-              <w:rPr>
-                <w:rFonts w:ascii="Times New Roman" w:eastAsia="Times New Roman" w:hAnsi="Times New Roman" w:cs="Times New Roman"/>
-                <w:sz w:val="28"/>
-                <w:szCs w:val="28"/>
-                <w:lang w:eastAsia="zh-CN"/>
-              </w:rPr>
-            </w:pPr>
-            <w:r>
-              <w:rPr>
-                <w:rFonts w:ascii="Times New Roman" w:eastAsia="Times New Roman" w:hAnsi="Times New Roman" w:cs="Times New Roman"/>
-                <w:sz w:val="28"/>
-                <w:szCs w:val="28"/>
+              <w:spacing w:before="120"/>
+              <w:rPr>
+                <w:rFonts w:ascii="Times New Roman" w:hAnsi="Times New Roman" w:cs="Times New Roman"/>
+                <w:lang w:eastAsia="zh-CN"/>
+              </w:rPr>
+            </w:pPr>
+            <w:r>
+              <w:rPr>
+                <w:rFonts w:ascii="Times New Roman" w:hAnsi="Times New Roman" w:cs="Times New Roman"/>
                 <w:lang w:eastAsia="zh-CN"/>
               </w:rPr>
               <w:t>4632</w:t>
@@ -7025,7 +6978,7 @@
         </w:tc>
         <w:tc>
           <w:tcPr>
-            <w:tcW w:w="1736" w:type="dxa"/>
+            <w:tcW w:w="0" w:type="auto"/>
             <w:tcBorders>
               <w:top w:val="single" w:sz="4" w:space="0" w:color="000000"/>
               <w:left w:val="single" w:sz="4" w:space="0" w:color="000000"/>
@@ -7037,21 +6990,17 @@
             <w:pPr>
               <w:suppressAutoHyphens/>
               <w:snapToGrid w:val="0"/>
-              <w:spacing w:before="120" w:after="0" w:line="240" w:lineRule="auto"/>
+              <w:spacing w:before="120"/>
               <w:ind w:firstLine="567"/>
               <w:jc w:val="both"/>
               <w:rPr>
-                <w:rFonts w:ascii="Times New Roman" w:eastAsia="Times New Roman" w:hAnsi="Times New Roman" w:cs="Times New Roman"/>
-                <w:sz w:val="28"/>
-                <w:szCs w:val="28"/>
-                <w:lang w:eastAsia="zh-CN"/>
-              </w:rPr>
-            </w:pPr>
-            <w:r>
-              <w:rPr>
-                <w:rFonts w:ascii="Times New Roman" w:eastAsia="Times New Roman" w:hAnsi="Times New Roman" w:cs="Times New Roman"/>
-                <w:sz w:val="28"/>
-                <w:szCs w:val="28"/>
+                <w:rFonts w:ascii="Times New Roman" w:hAnsi="Times New Roman" w:cs="Times New Roman"/>
+                <w:lang w:eastAsia="zh-CN"/>
+              </w:rPr>
+            </w:pPr>
+            <w:r>
+              <w:rPr>
+                <w:rFonts w:ascii="Times New Roman" w:hAnsi="Times New Roman" w:cs="Times New Roman"/>
                 <w:lang w:eastAsia="zh-CN"/>
               </w:rPr>
               <w:t>X</w:t>
@@ -7065,7 +7014,7 @@
         </w:trPr>
         <w:tc>
           <w:tcPr>
-            <w:tcW w:w="895" w:type="dxa"/>
+            <w:tcW w:w="0" w:type="auto"/>
             <w:tcBorders>
               <w:top w:val="single" w:sz="4" w:space="0" w:color="000000"/>
               <w:left w:val="single" w:sz="4" w:space="0" w:color="000000"/>
@@ -7075,22 +7024,16 @@
           </w:tcPr>
           <w:p>
             <w:pPr>
+              <w:pStyle w:val="ListParagraph"/>
               <w:suppressAutoHyphens/>
               <w:snapToGrid w:val="0"/>
-              <w:spacing w:before="120" w:after="0" w:line="240" w:lineRule="auto"/>
-              <w:jc w:val="center"/>
-              <w:rPr>
-                <w:rFonts w:ascii="Times New Roman" w:eastAsia="Times New Roman" w:hAnsi="Times New Roman" w:cs="Times New Roman"/>
-                <w:sz w:val="28"/>
-                <w:szCs w:val="28"/>
-                <w:lang w:eastAsia="zh-CN"/>
-              </w:rPr>
-            </w:pPr>
-            <w:r>
-              <w:rPr>
-                <w:rFonts w:ascii="Times New Roman" w:eastAsia="Times New Roman" w:hAnsi="Times New Roman" w:cs="Times New Roman"/>
-                <w:sz w:val="28"/>
-                <w:szCs w:val="28"/>
+              <w:ind w:left="540"/>
+              <w:rPr>
+                <w:lang w:eastAsia="zh-CN"/>
+              </w:rPr>
+            </w:pPr>
+            <w:r>
+              <w:rPr>
                 <w:lang w:eastAsia="zh-CN"/>
               </w:rPr>
               <w:t>2</w:t>
@@ -7099,7 +7042,7 @@
         </w:tc>
         <w:tc>
           <w:tcPr>
-            <w:tcW w:w="4950" w:type="dxa"/>
+            <w:tcW w:w="0" w:type="auto"/>
             <w:tcBorders>
               <w:top w:val="single" w:sz="4" w:space="0" w:color="000000"/>
               <w:left w:val="single" w:sz="4" w:space="0" w:color="000000"/>
@@ -7111,20 +7054,16 @@
             <w:pPr>
               <w:suppressAutoHyphens/>
               <w:snapToGrid w:val="0"/>
-              <w:spacing w:before="120" w:after="0" w:line="240" w:lineRule="auto"/>
+              <w:spacing w:before="120"/>
               <w:jc w:val="both"/>
               <w:rPr>
-                <w:rFonts w:ascii="Times New Roman" w:eastAsia="Times New Roman" w:hAnsi="Times New Roman" w:cs="Times New Roman"/>
-                <w:sz w:val="28"/>
-                <w:szCs w:val="28"/>
-                <w:lang w:eastAsia="zh-CN"/>
-              </w:rPr>
-            </w:pPr>
-            <w:r>
-              <w:rPr>
-                <w:rFonts w:ascii="Times New Roman" w:eastAsia="Times New Roman" w:hAnsi="Times New Roman" w:cs="Times New Roman"/>
-                <w:sz w:val="28"/>
-                <w:szCs w:val="28"/>
+                <w:rFonts w:ascii="Times New Roman" w:hAnsi="Times New Roman" w:cs="Times New Roman"/>
+                <w:lang w:eastAsia="zh-CN"/>
+              </w:rPr>
+            </w:pPr>
+            <w:r>
+              <w:rPr>
+                <w:rFonts w:ascii="Times New Roman" w:hAnsi="Times New Roman" w:cs="Times New Roman"/>
                 <w:lang w:eastAsia="zh-CN"/>
               </w:rPr>
               <w:t>Bán buôn đồ uống</w:t>
@@ -7133,7 +7072,7 @@
         </w:tc>
         <w:tc>
           <w:tcPr>
-            <w:tcW w:w="1350" w:type="dxa"/>
+            <w:tcW w:w="0" w:type="auto"/>
             <w:tcBorders>
               <w:top w:val="single" w:sz="4" w:space="0" w:color="000000"/>
               <w:left w:val="single" w:sz="4" w:space="0" w:color="000000"/>
@@ -7146,21 +7085,15 @@
             <w:pPr>
               <w:suppressAutoHyphens/>
               <w:snapToGrid w:val="0"/>
-              <w:spacing w:before="120" w:after="0" w:line="240" w:lineRule="auto"/>
-              <w:ind w:firstLine="567"/>
-              <w:jc w:val="both"/>
-              <w:rPr>
-                <w:rFonts w:ascii="Times New Roman" w:eastAsia="Times New Roman" w:hAnsi="Times New Roman" w:cs="Times New Roman"/>
-                <w:sz w:val="28"/>
-                <w:szCs w:val="28"/>
-                <w:lang w:eastAsia="zh-CN"/>
-              </w:rPr>
-            </w:pPr>
-            <w:r>
-              <w:rPr>
-                <w:rFonts w:ascii="Times New Roman" w:eastAsia="Times New Roman" w:hAnsi="Times New Roman" w:cs="Times New Roman"/>
-                <w:sz w:val="28"/>
-                <w:szCs w:val="28"/>
+              <w:spacing w:before="120"/>
+              <w:rPr>
+                <w:rFonts w:ascii="Times New Roman" w:hAnsi="Times New Roman" w:cs="Times New Roman"/>
+                <w:lang w:eastAsia="zh-CN"/>
+              </w:rPr>
+            </w:pPr>
+            <w:r>
+              <w:rPr>
+                <w:rFonts w:ascii="Times New Roman" w:hAnsi="Times New Roman" w:cs="Times New Roman"/>
                 <w:lang w:eastAsia="zh-CN"/>
               </w:rPr>
               <w:t>4633</w:t>
@@ -7169,7 +7102,7 @@
         </w:tc>
         <w:tc>
           <w:tcPr>
-            <w:tcW w:w="1736" w:type="dxa"/>
+            <w:tcW w:w="0" w:type="auto"/>
             <w:tcBorders>
               <w:top w:val="single" w:sz="4" w:space="0" w:color="000000"/>
               <w:left w:val="single" w:sz="4" w:space="0" w:color="000000"/>
@@ -7181,13 +7114,11 @@
             <w:pPr>
               <w:suppressAutoHyphens/>
               <w:snapToGrid w:val="0"/>
-              <w:spacing w:before="120" w:after="0" w:line="240" w:lineRule="auto"/>
+              <w:spacing w:before="120"/>
               <w:ind w:firstLine="567"/>
               <w:jc w:val="both"/>
               <w:rPr>
-                <w:rFonts w:ascii="Times New Roman" w:eastAsia="Times New Roman" w:hAnsi="Times New Roman" w:cs="Times New Roman"/>
-                <w:sz w:val="28"/>
-                <w:szCs w:val="28"/>
+                <w:rFonts w:ascii="Times New Roman" w:hAnsi="Times New Roman" w:cs="Times New Roman"/>
                 <w:lang w:eastAsia="zh-CN"/>
               </w:rPr>
             </w:pPr>
@@ -7200,7 +7131,7 @@
         </w:trPr>
         <w:tc>
           <w:tcPr>
-            <w:tcW w:w="895" w:type="dxa"/>
+            <w:tcW w:w="0" w:type="auto"/>
             <w:tcBorders>
               <w:top w:val="single" w:sz="4" w:space="0" w:color="000000"/>
               <w:left w:val="single" w:sz="4" w:space="0" w:color="000000"/>
@@ -7210,22 +7141,16 @@
           </w:tcPr>
           <w:p>
             <w:pPr>
+              <w:pStyle w:val="ListParagraph"/>
               <w:suppressAutoHyphens/>
               <w:snapToGrid w:val="0"/>
-              <w:spacing w:before="120" w:after="0" w:line="240" w:lineRule="auto"/>
-              <w:jc w:val="center"/>
-              <w:rPr>
-                <w:rFonts w:ascii="Times New Roman" w:eastAsia="Times New Roman" w:hAnsi="Times New Roman" w:cs="Times New Roman"/>
-                <w:sz w:val="28"/>
-                <w:szCs w:val="28"/>
-                <w:lang w:eastAsia="zh-CN"/>
-              </w:rPr>
-            </w:pPr>
-            <w:r>
-              <w:rPr>
-                <w:rFonts w:ascii="Times New Roman" w:eastAsia="Times New Roman" w:hAnsi="Times New Roman" w:cs="Times New Roman"/>
-                <w:sz w:val="28"/>
-                <w:szCs w:val="28"/>
+              <w:ind w:left="540"/>
+              <w:rPr>
+                <w:lang w:eastAsia="zh-CN"/>
+              </w:rPr>
+            </w:pPr>
+            <w:r>
+              <w:rPr>
                 <w:lang w:eastAsia="zh-CN"/>
               </w:rPr>
               <w:t>3</w:t>
@@ -7234,7 +7159,7 @@
         </w:tc>
         <w:tc>
           <w:tcPr>
-            <w:tcW w:w="4950" w:type="dxa"/>
+            <w:tcW w:w="0" w:type="auto"/>
             <w:tcBorders>
               <w:top w:val="single" w:sz="4" w:space="0" w:color="000000"/>
               <w:left w:val="single" w:sz="4" w:space="0" w:color="000000"/>
@@ -7246,29 +7171,25 @@
             <w:pPr>
               <w:suppressAutoHyphens/>
               <w:snapToGrid w:val="0"/>
-              <w:spacing w:before="120" w:after="0" w:line="240" w:lineRule="auto"/>
+              <w:spacing w:before="120"/>
               <w:jc w:val="both"/>
               <w:rPr>
-                <w:rFonts w:ascii="Times New Roman" w:eastAsia="Times New Roman" w:hAnsi="Times New Roman" w:cs="Times New Roman"/>
-                <w:sz w:val="28"/>
-                <w:szCs w:val="28"/>
-                <w:lang w:eastAsia="zh-CN"/>
-              </w:rPr>
-            </w:pPr>
-            <w:r>
-              <w:rPr>
-                <w:rFonts w:ascii="Times New Roman" w:eastAsia="Times New Roman" w:hAnsi="Times New Roman" w:cs="Times New Roman"/>
-                <w:sz w:val="28"/>
-                <w:szCs w:val="28"/>
-                <w:lang w:eastAsia="zh-CN"/>
-              </w:rPr>
-              <w:t>Bán buôn máy móc, thiết bị và phụ tùng máy khác</w:t>
+                <w:rFonts w:ascii="Times New Roman" w:hAnsi="Times New Roman" w:cs="Times New Roman"/>
+                <w:lang w:eastAsia="zh-CN"/>
+              </w:rPr>
+            </w:pPr>
+            <w:r>
+              <w:rPr>
+                <w:rFonts w:ascii="Times New Roman" w:hAnsi="Times New Roman" w:cs="Times New Roman"/>
+                <w:lang w:eastAsia="zh-CN"/>
+              </w:rPr>
+              <w:t>Bán buôn đồ dùng khác cho gia đình</w:t>
             </w:r>
           </w:p>
         </w:tc>
         <w:tc>
           <w:tcPr>
-            <w:tcW w:w="1350" w:type="dxa"/>
+            <w:tcW w:w="0" w:type="auto"/>
             <w:tcBorders>
               <w:top w:val="single" w:sz="4" w:space="0" w:color="000000"/>
               <w:left w:val="single" w:sz="4" w:space="0" w:color="000000"/>
@@ -7281,30 +7202,24 @@
             <w:pPr>
               <w:suppressAutoHyphens/>
               <w:snapToGrid w:val="0"/>
-              <w:spacing w:before="120" w:after="0" w:line="240" w:lineRule="auto"/>
-              <w:ind w:firstLine="567"/>
-              <w:jc w:val="both"/>
-              <w:rPr>
-                <w:rFonts w:ascii="Times New Roman" w:eastAsia="Times New Roman" w:hAnsi="Times New Roman" w:cs="Times New Roman"/>
-                <w:sz w:val="28"/>
-                <w:szCs w:val="28"/>
-                <w:lang w:eastAsia="zh-CN"/>
-              </w:rPr>
-            </w:pPr>
-            <w:r>
-              <w:rPr>
-                <w:rFonts w:ascii="Times New Roman" w:eastAsia="Times New Roman" w:hAnsi="Times New Roman" w:cs="Times New Roman"/>
-                <w:sz w:val="28"/>
-                <w:szCs w:val="28"/>
-                <w:lang w:eastAsia="zh-CN"/>
-              </w:rPr>
-              <w:t>4659</w:t>
+              <w:spacing w:before="120"/>
+              <w:rPr>
+                <w:rFonts w:ascii="Times New Roman" w:hAnsi="Times New Roman" w:cs="Times New Roman"/>
+                <w:lang w:eastAsia="zh-CN"/>
+              </w:rPr>
+            </w:pPr>
+            <w:r>
+              <w:rPr>
+                <w:rFonts w:ascii="Times New Roman" w:hAnsi="Times New Roman" w:cs="Times New Roman"/>
+                <w:lang w:eastAsia="zh-CN"/>
+              </w:rPr>
+              <w:t>4649</w:t>
             </w:r>
           </w:p>
         </w:tc>
         <w:tc>
           <w:tcPr>
-            <w:tcW w:w="1736" w:type="dxa"/>
+            <w:tcW w:w="0" w:type="auto"/>
             <w:tcBorders>
               <w:top w:val="single" w:sz="4" w:space="0" w:color="000000"/>
               <w:left w:val="single" w:sz="4" w:space="0" w:color="000000"/>
@@ -7316,13 +7231,11 @@
             <w:pPr>
               <w:suppressAutoHyphens/>
               <w:snapToGrid w:val="0"/>
-              <w:spacing w:before="120" w:after="0" w:line="240" w:lineRule="auto"/>
+              <w:spacing w:before="120"/>
               <w:ind w:firstLine="567"/>
               <w:jc w:val="both"/>
               <w:rPr>
-                <w:rFonts w:ascii="Times New Roman" w:eastAsia="Times New Roman" w:hAnsi="Times New Roman" w:cs="Times New Roman"/>
-                <w:sz w:val="28"/>
-                <w:szCs w:val="28"/>
+                <w:rFonts w:ascii="Times New Roman" w:hAnsi="Times New Roman" w:cs="Times New Roman"/>
                 <w:lang w:eastAsia="zh-CN"/>
               </w:rPr>
             </w:pPr>
@@ -7335,7 +7248,7 @@
         </w:trPr>
         <w:tc>
           <w:tcPr>
-            <w:tcW w:w="895" w:type="dxa"/>
+            <w:tcW w:w="0" w:type="auto"/>
             <w:tcBorders>
               <w:top w:val="single" w:sz="4" w:space="0" w:color="000000"/>
               <w:left w:val="single" w:sz="4" w:space="0" w:color="000000"/>
@@ -7345,22 +7258,16 @@
           </w:tcPr>
           <w:p>
             <w:pPr>
+              <w:pStyle w:val="ListParagraph"/>
               <w:suppressAutoHyphens/>
               <w:snapToGrid w:val="0"/>
-              <w:spacing w:before="120" w:after="0" w:line="240" w:lineRule="auto"/>
-              <w:jc w:val="center"/>
-              <w:rPr>
-                <w:rFonts w:ascii="Times New Roman" w:eastAsia="Times New Roman" w:hAnsi="Times New Roman" w:cs="Times New Roman"/>
-                <w:sz w:val="28"/>
-                <w:szCs w:val="28"/>
-                <w:lang w:eastAsia="zh-CN"/>
-              </w:rPr>
-            </w:pPr>
-            <w:r>
-              <w:rPr>
-                <w:rFonts w:ascii="Times New Roman" w:eastAsia="Times New Roman" w:hAnsi="Times New Roman" w:cs="Times New Roman"/>
-                <w:sz w:val="28"/>
-                <w:szCs w:val="28"/>
+              <w:ind w:left="540"/>
+              <w:rPr>
+                <w:lang w:eastAsia="zh-CN"/>
+              </w:rPr>
+            </w:pPr>
+            <w:r>
+              <w:rPr>
                 <w:lang w:eastAsia="zh-CN"/>
               </w:rPr>
               <w:t>4</w:t>
@@ -7369,7 +7276,7 @@
         </w:tc>
         <w:tc>
           <w:tcPr>
-            <w:tcW w:w="4950" w:type="dxa"/>
+            <w:tcW w:w="0" w:type="auto"/>
             <w:tcBorders>
               <w:top w:val="single" w:sz="4" w:space="0" w:color="000000"/>
               <w:left w:val="single" w:sz="4" w:space="0" w:color="000000"/>
@@ -7381,29 +7288,34 @@
             <w:pPr>
               <w:suppressAutoHyphens/>
               <w:snapToGrid w:val="0"/>
-              <w:spacing w:before="120" w:after="0" w:line="240" w:lineRule="auto"/>
+              <w:spacing w:before="120"/>
               <w:jc w:val="both"/>
               <w:rPr>
-                <w:rFonts w:ascii="Times New Roman" w:eastAsia="Times New Roman" w:hAnsi="Times New Roman" w:cs="Times New Roman"/>
-                <w:sz w:val="28"/>
-                <w:szCs w:val="28"/>
-                <w:lang w:eastAsia="zh-CN"/>
-              </w:rPr>
-            </w:pPr>
-            <w:r>
-              <w:rPr>
-                <w:rFonts w:ascii="Times New Roman" w:eastAsia="Times New Roman" w:hAnsi="Times New Roman" w:cs="Times New Roman"/>
-                <w:sz w:val="28"/>
-                <w:szCs w:val="28"/>
-                <w:lang w:eastAsia="zh-CN"/>
-              </w:rPr>
-              <w:t>Bán lẻ thực phẩm</w:t>
-            </w:r>
+                <w:rFonts w:ascii="Times New Roman" w:hAnsi="Times New Roman" w:cs="Times New Roman"/>
+                <w:lang w:eastAsia="zh-CN"/>
+              </w:rPr>
+            </w:pPr>
+            <w:r>
+              <w:rPr>
+                <w:rFonts w:ascii="Times New Roman" w:hAnsi="Times New Roman" w:cs="Times New Roman"/>
+                <w:lang w:eastAsia="zh-CN"/>
+              </w:rPr>
+              <w:t>Bán buôn máy móc, thiết bị và phụ tùng máy khác</w:t>
+            </w:r>
+          </w:p>
+          <w:p>
+            <w:pPr>
+              <w:shd w:val="clear" w:color="auto" w:fill="FFFFFF"/>
+              <w:rPr>
+                <w:rFonts w:ascii="Times New Roman" w:hAnsi="Times New Roman" w:cs="Times New Roman"/>
+                <w:spacing w:val="3"/>
+              </w:rPr>
+            </w:pPr>
           </w:p>
         </w:tc>
         <w:tc>
           <w:tcPr>
-            <w:tcW w:w="1350" w:type="dxa"/>
+            <w:tcW w:w="0" w:type="auto"/>
             <w:tcBorders>
               <w:top w:val="single" w:sz="4" w:space="0" w:color="000000"/>
               <w:left w:val="single" w:sz="4" w:space="0" w:color="000000"/>
@@ -7416,30 +7328,24 @@
             <w:pPr>
               <w:suppressAutoHyphens/>
               <w:snapToGrid w:val="0"/>
-              <w:spacing w:before="120" w:after="0" w:line="240" w:lineRule="auto"/>
-              <w:ind w:firstLine="567"/>
-              <w:jc w:val="both"/>
-              <w:rPr>
-                <w:rFonts w:ascii="Times New Roman" w:eastAsia="Times New Roman" w:hAnsi="Times New Roman" w:cs="Times New Roman"/>
-                <w:sz w:val="28"/>
-                <w:szCs w:val="28"/>
-                <w:lang w:eastAsia="zh-CN"/>
-              </w:rPr>
-            </w:pPr>
-            <w:r>
-              <w:rPr>
-                <w:rFonts w:ascii="Times New Roman" w:eastAsia="Times New Roman" w:hAnsi="Times New Roman" w:cs="Times New Roman"/>
-                <w:sz w:val="28"/>
-                <w:szCs w:val="28"/>
-                <w:lang w:eastAsia="zh-CN"/>
-              </w:rPr>
-              <w:t>4722</w:t>
+              <w:spacing w:before="120"/>
+              <w:rPr>
+                <w:rFonts w:ascii="Times New Roman" w:hAnsi="Times New Roman" w:cs="Times New Roman"/>
+                <w:lang w:eastAsia="zh-CN"/>
+              </w:rPr>
+            </w:pPr>
+            <w:r>
+              <w:rPr>
+                <w:rFonts w:ascii="Times New Roman" w:hAnsi="Times New Roman" w:cs="Times New Roman"/>
+                <w:lang w:eastAsia="zh-CN"/>
+              </w:rPr>
+              <w:t>4659</w:t>
             </w:r>
           </w:p>
         </w:tc>
         <w:tc>
           <w:tcPr>
-            <w:tcW w:w="1736" w:type="dxa"/>
+            <w:tcW w:w="0" w:type="auto"/>
             <w:tcBorders>
               <w:top w:val="single" w:sz="4" w:space="0" w:color="000000"/>
               <w:left w:val="single" w:sz="4" w:space="0" w:color="000000"/>
@@ -7451,13 +7357,11 @@
             <w:pPr>
               <w:suppressAutoHyphens/>
               <w:snapToGrid w:val="0"/>
-              <w:spacing w:before="120" w:after="0" w:line="240" w:lineRule="auto"/>
+              <w:spacing w:before="120"/>
               <w:ind w:firstLine="567"/>
               <w:jc w:val="both"/>
               <w:rPr>
-                <w:rFonts w:ascii="Times New Roman" w:eastAsia="Times New Roman" w:hAnsi="Times New Roman" w:cs="Times New Roman"/>
-                <w:sz w:val="28"/>
-                <w:szCs w:val="28"/>
+                <w:rFonts w:ascii="Times New Roman" w:hAnsi="Times New Roman" w:cs="Times New Roman"/>
                 <w:lang w:eastAsia="zh-CN"/>
               </w:rPr>
             </w:pPr>
@@ -7470,7 +7374,7 @@
         </w:trPr>
         <w:tc>
           <w:tcPr>
-            <w:tcW w:w="895" w:type="dxa"/>
+            <w:tcW w:w="0" w:type="auto"/>
             <w:tcBorders>
               <w:top w:val="single" w:sz="4" w:space="0" w:color="000000"/>
               <w:left w:val="single" w:sz="4" w:space="0" w:color="000000"/>
@@ -7480,32 +7384,25 @@
           </w:tcPr>
           <w:p>
             <w:pPr>
+              <w:pStyle w:val="ListParagraph"/>
               <w:suppressAutoHyphens/>
               <w:snapToGrid w:val="0"/>
-              <w:spacing w:before="120" w:after="0" w:line="240" w:lineRule="auto"/>
-              <w:jc w:val="center"/>
-              <w:rPr>
-                <w:rFonts w:ascii="Times New Roman" w:eastAsia="Times New Roman" w:hAnsi="Times New Roman" w:cs="Times New Roman"/>
-                <w:sz w:val="28"/>
-                <w:szCs w:val="28"/>
-                <w:lang w:eastAsia="zh-CN"/>
-              </w:rPr>
-            </w:pPr>
-            <w:r>
-              <w:rPr>
-                <w:rFonts w:ascii="Times New Roman" w:eastAsia="Times New Roman" w:hAnsi="Times New Roman" w:cs="Times New Roman"/>
-                <w:sz w:val="28"/>
-                <w:szCs w:val="28"/>
-                <w:lang w:eastAsia="zh-CN"/>
-              </w:rPr>
-              <w:lastRenderedPageBreak/>
+              <w:ind w:left="540"/>
+              <w:rPr>
+                <w:lang w:eastAsia="zh-CN"/>
+              </w:rPr>
+            </w:pPr>
+            <w:r>
+              <w:rPr>
+                <w:lang w:eastAsia="zh-CN"/>
+              </w:rPr>
               <w:t>5</w:t>
             </w:r>
           </w:p>
         </w:tc>
         <w:tc>
           <w:tcPr>
-            <w:tcW w:w="4950" w:type="dxa"/>
+            <w:tcW w:w="0" w:type="auto"/>
             <w:tcBorders>
               <w:top w:val="single" w:sz="4" w:space="0" w:color="000000"/>
               <w:left w:val="single" w:sz="4" w:space="0" w:color="000000"/>
@@ -7515,31 +7412,41 @@
           </w:tcPr>
           <w:p>
             <w:pPr>
-              <w:suppressAutoHyphens/>
-              <w:snapToGrid w:val="0"/>
-              <w:spacing w:before="120" w:after="0" w:line="240" w:lineRule="auto"/>
-              <w:jc w:val="both"/>
-              <w:rPr>
-                <w:rFonts w:ascii="Times New Roman" w:eastAsia="Times New Roman" w:hAnsi="Times New Roman" w:cs="Times New Roman"/>
-                <w:sz w:val="28"/>
-                <w:szCs w:val="28"/>
-                <w:lang w:eastAsia="zh-CN"/>
-              </w:rPr>
-            </w:pPr>
-            <w:r>
-              <w:rPr>
-                <w:rFonts w:ascii="Times New Roman" w:eastAsia="Times New Roman" w:hAnsi="Times New Roman" w:cs="Times New Roman"/>
-                <w:sz w:val="28"/>
-                <w:szCs w:val="28"/>
-                <w:lang w:eastAsia="zh-CN"/>
-              </w:rPr>
-              <w:t>Bán buôn chuyên doanh khác chưa được phân vào đâu</w:t>
+              <w:shd w:val="clear" w:color="auto" w:fill="FFFFFF"/>
+              <w:rPr>
+                <w:rFonts w:ascii="Times New Roman" w:hAnsi="Times New Roman" w:cs="Times New Roman"/>
+                <w:spacing w:val="3"/>
+              </w:rPr>
+            </w:pPr>
+            <w:r>
+              <w:rPr>
+                <w:rFonts w:ascii="Times New Roman" w:hAnsi="Times New Roman" w:cs="Times New Roman"/>
+                <w:spacing w:val="3"/>
+              </w:rPr>
+              <w:t xml:space="preserve">Bán buôn chuyên doanh khác chưa được phân vào đâu </w:t>
+            </w:r>
+          </w:p>
+          <w:p>
+            <w:pPr>
+              <w:shd w:val="clear" w:color="auto" w:fill="FFFFFF"/>
+              <w:rPr>
+                <w:rFonts w:ascii="Times New Roman" w:hAnsi="Times New Roman" w:cs="Times New Roman"/>
+                <w:spacing w:val="3"/>
+              </w:rPr>
+            </w:pPr>
+            <w:r>
+              <w:rPr>
+                <w:rFonts w:ascii="Times New Roman" w:hAnsi="Times New Roman" w:cs="Times New Roman"/>
+                <w:spacing w:val="3"/>
+              </w:rPr>
+              <w:lastRenderedPageBreak/>
+              <w:t xml:space="preserve"> (Chi tiết: Buôn bán bao bì nhựa, túi nilong, ly nhựa, ống hút dùng một lần)</w:t>
             </w:r>
           </w:p>
         </w:tc>
         <w:tc>
           <w:tcPr>
-            <w:tcW w:w="1350" w:type="dxa"/>
+            <w:tcW w:w="0" w:type="auto"/>
             <w:tcBorders>
               <w:top w:val="single" w:sz="4" w:space="0" w:color="000000"/>
               <w:left w:val="single" w:sz="4" w:space="0" w:color="000000"/>
@@ -7552,30 +7459,25 @@
             <w:pPr>
               <w:suppressAutoHyphens/>
               <w:snapToGrid w:val="0"/>
-              <w:spacing w:before="120" w:after="0" w:line="240" w:lineRule="auto"/>
-              <w:ind w:firstLine="567"/>
-              <w:jc w:val="both"/>
-              <w:rPr>
-                <w:rFonts w:ascii="Times New Roman" w:eastAsia="Times New Roman" w:hAnsi="Times New Roman" w:cs="Times New Roman"/>
-                <w:sz w:val="28"/>
-                <w:szCs w:val="28"/>
-                <w:lang w:eastAsia="zh-CN"/>
-              </w:rPr>
-            </w:pPr>
-            <w:r>
-              <w:rPr>
-                <w:rFonts w:ascii="Times New Roman" w:eastAsia="Times New Roman" w:hAnsi="Times New Roman" w:cs="Times New Roman"/>
-                <w:sz w:val="28"/>
-                <w:szCs w:val="28"/>
-                <w:lang w:eastAsia="zh-CN"/>
-              </w:rPr>
+              <w:spacing w:before="120"/>
+              <w:rPr>
+                <w:rFonts w:ascii="Times New Roman" w:hAnsi="Times New Roman" w:cs="Times New Roman"/>
+                <w:lang w:eastAsia="zh-CN"/>
+              </w:rPr>
+            </w:pPr>
+            <w:r>
+              <w:rPr>
+                <w:rFonts w:ascii="Times New Roman" w:hAnsi="Times New Roman" w:cs="Times New Roman"/>
+                <w:lang w:eastAsia="zh-CN"/>
+              </w:rPr>
+              <w:lastRenderedPageBreak/>
               <w:t>4679</w:t>
             </w:r>
           </w:p>
         </w:tc>
         <w:tc>
           <w:tcPr>
-            <w:tcW w:w="1736" w:type="dxa"/>
+            <w:tcW w:w="0" w:type="auto"/>
             <w:tcBorders>
               <w:top w:val="single" w:sz="4" w:space="0" w:color="000000"/>
               <w:left w:val="single" w:sz="4" w:space="0" w:color="000000"/>
@@ -7587,13 +7489,11 @@
             <w:pPr>
               <w:suppressAutoHyphens/>
               <w:snapToGrid w:val="0"/>
-              <w:spacing w:before="120" w:after="0" w:line="240" w:lineRule="auto"/>
+              <w:spacing w:before="120"/>
               <w:ind w:firstLine="567"/>
               <w:jc w:val="both"/>
               <w:rPr>
-                <w:rFonts w:ascii="Times New Roman" w:eastAsia="Times New Roman" w:hAnsi="Times New Roman" w:cs="Times New Roman"/>
-                <w:sz w:val="28"/>
-                <w:szCs w:val="28"/>
+                <w:rFonts w:ascii="Times New Roman" w:hAnsi="Times New Roman" w:cs="Times New Roman"/>
                 <w:lang w:eastAsia="zh-CN"/>
               </w:rPr>
             </w:pPr>
@@ -7606,7 +7506,7 @@
         </w:trPr>
         <w:tc>
           <w:tcPr>
-            <w:tcW w:w="895" w:type="dxa"/>
+            <w:tcW w:w="0" w:type="auto"/>
             <w:tcBorders>
               <w:top w:val="single" w:sz="4" w:space="0" w:color="000000"/>
               <w:left w:val="single" w:sz="4" w:space="0" w:color="000000"/>
@@ -7616,31 +7516,26 @@
           </w:tcPr>
           <w:p>
             <w:pPr>
+              <w:pStyle w:val="ListParagraph"/>
               <w:suppressAutoHyphens/>
               <w:snapToGrid w:val="0"/>
-              <w:spacing w:before="120" w:after="0" w:line="240" w:lineRule="auto"/>
-              <w:jc w:val="center"/>
-              <w:rPr>
-                <w:rFonts w:ascii="Times New Roman" w:eastAsia="Times New Roman" w:hAnsi="Times New Roman" w:cs="Times New Roman"/>
-                <w:sz w:val="28"/>
-                <w:szCs w:val="28"/>
-                <w:lang w:eastAsia="zh-CN"/>
-              </w:rPr>
-            </w:pPr>
-            <w:r>
-              <w:rPr>
-                <w:rFonts w:ascii="Times New Roman" w:eastAsia="Times New Roman" w:hAnsi="Times New Roman" w:cs="Times New Roman"/>
-                <w:sz w:val="28"/>
-                <w:szCs w:val="28"/>
-                <w:lang w:eastAsia="zh-CN"/>
-              </w:rPr>
+              <w:ind w:left="540"/>
+              <w:rPr>
+                <w:lang w:eastAsia="zh-CN"/>
+              </w:rPr>
+            </w:pPr>
+            <w:r>
+              <w:rPr>
+                <w:lang w:eastAsia="zh-CN"/>
+              </w:rPr>
+              <w:lastRenderedPageBreak/>
               <w:t>6</w:t>
             </w:r>
           </w:p>
         </w:tc>
         <w:tc>
           <w:tcPr>
-            <w:tcW w:w="4950" w:type="dxa"/>
+            <w:tcW w:w="0" w:type="auto"/>
             <w:tcBorders>
               <w:top w:val="single" w:sz="4" w:space="0" w:color="000000"/>
               <w:left w:val="single" w:sz="4" w:space="0" w:color="000000"/>
@@ -7652,29 +7547,25 @@
             <w:pPr>
               <w:suppressAutoHyphens/>
               <w:snapToGrid w:val="0"/>
-              <w:spacing w:before="120" w:after="0" w:line="240" w:lineRule="auto"/>
+              <w:spacing w:before="120"/>
               <w:jc w:val="both"/>
               <w:rPr>
-                <w:rFonts w:ascii="Times New Roman" w:eastAsia="Times New Roman" w:hAnsi="Times New Roman" w:cs="Times New Roman"/>
-                <w:sz w:val="28"/>
-                <w:szCs w:val="28"/>
-                <w:lang w:eastAsia="zh-CN"/>
-              </w:rPr>
-            </w:pPr>
-            <w:r>
-              <w:rPr>
-                <w:rFonts w:ascii="Times New Roman" w:eastAsia="Times New Roman" w:hAnsi="Times New Roman" w:cs="Times New Roman"/>
-                <w:sz w:val="28"/>
-                <w:szCs w:val="28"/>
-                <w:lang w:eastAsia="zh-CN"/>
-              </w:rPr>
-              <w:t>In ấn</w:t>
+                <w:rFonts w:ascii="Times New Roman" w:hAnsi="Times New Roman" w:cs="Times New Roman"/>
+                <w:spacing w:val="3"/>
+              </w:rPr>
+            </w:pPr>
+            <w:r>
+              <w:rPr>
+                <w:rFonts w:ascii="Times New Roman" w:hAnsi="Times New Roman" w:cs="Times New Roman"/>
+                <w:spacing w:val="3"/>
+              </w:rPr>
+              <w:t>Bán buôn tổng hợp</w:t>
             </w:r>
           </w:p>
         </w:tc>
         <w:tc>
           <w:tcPr>
-            <w:tcW w:w="1350" w:type="dxa"/>
+            <w:tcW w:w="0" w:type="auto"/>
             <w:tcBorders>
               <w:top w:val="single" w:sz="4" w:space="0" w:color="000000"/>
               <w:left w:val="single" w:sz="4" w:space="0" w:color="000000"/>
@@ -7687,30 +7578,24 @@
             <w:pPr>
               <w:suppressAutoHyphens/>
               <w:snapToGrid w:val="0"/>
-              <w:spacing w:before="120" w:after="0" w:line="240" w:lineRule="auto"/>
-              <w:ind w:firstLine="567"/>
-              <w:jc w:val="both"/>
-              <w:rPr>
-                <w:rFonts w:ascii="Times New Roman" w:eastAsia="Times New Roman" w:hAnsi="Times New Roman" w:cs="Times New Roman"/>
-                <w:sz w:val="28"/>
-                <w:szCs w:val="28"/>
-                <w:lang w:eastAsia="zh-CN"/>
-              </w:rPr>
-            </w:pPr>
-            <w:r>
-              <w:rPr>
-                <w:rFonts w:ascii="Times New Roman" w:eastAsia="Times New Roman" w:hAnsi="Times New Roman" w:cs="Times New Roman"/>
-                <w:sz w:val="28"/>
-                <w:szCs w:val="28"/>
-                <w:lang w:eastAsia="zh-CN"/>
-              </w:rPr>
-              <w:t>1811</w:t>
+              <w:spacing w:before="120"/>
+              <w:rPr>
+                <w:rFonts w:ascii="Times New Roman" w:hAnsi="Times New Roman" w:cs="Times New Roman"/>
+                <w:lang w:eastAsia="zh-CN"/>
+              </w:rPr>
+            </w:pPr>
+            <w:r>
+              <w:rPr>
+                <w:rFonts w:ascii="Times New Roman" w:hAnsi="Times New Roman" w:cs="Times New Roman"/>
+                <w:lang w:eastAsia="zh-CN"/>
+              </w:rPr>
+              <w:t>4690</w:t>
             </w:r>
           </w:p>
         </w:tc>
         <w:tc>
           <w:tcPr>
-            <w:tcW w:w="1736" w:type="dxa"/>
+            <w:tcW w:w="0" w:type="auto"/>
             <w:tcBorders>
               <w:top w:val="single" w:sz="4" w:space="0" w:color="000000"/>
               <w:left w:val="single" w:sz="4" w:space="0" w:color="000000"/>
@@ -7722,13 +7607,11 @@
             <w:pPr>
               <w:suppressAutoHyphens/>
               <w:snapToGrid w:val="0"/>
-              <w:spacing w:before="120" w:after="0" w:line="240" w:lineRule="auto"/>
+              <w:spacing w:before="120"/>
               <w:ind w:firstLine="567"/>
               <w:jc w:val="both"/>
               <w:rPr>
-                <w:rFonts w:ascii="Times New Roman" w:eastAsia="Times New Roman" w:hAnsi="Times New Roman" w:cs="Times New Roman"/>
-                <w:sz w:val="28"/>
-                <w:szCs w:val="28"/>
+                <w:rFonts w:ascii="Times New Roman" w:hAnsi="Times New Roman" w:cs="Times New Roman"/>
                 <w:lang w:eastAsia="zh-CN"/>
               </w:rPr>
             </w:pPr>
@@ -7741,7 +7624,7 @@
         </w:trPr>
         <w:tc>
           <w:tcPr>
-            <w:tcW w:w="895" w:type="dxa"/>
+            <w:tcW w:w="0" w:type="auto"/>
             <w:tcBorders>
               <w:top w:val="single" w:sz="4" w:space="0" w:color="000000"/>
               <w:left w:val="single" w:sz="4" w:space="0" w:color="000000"/>
@@ -7751,22 +7634,16 @@
           </w:tcPr>
           <w:p>
             <w:pPr>
+              <w:pStyle w:val="ListParagraph"/>
               <w:suppressAutoHyphens/>
               <w:snapToGrid w:val="0"/>
-              <w:spacing w:before="120" w:after="0" w:line="240" w:lineRule="auto"/>
-              <w:jc w:val="center"/>
-              <w:rPr>
-                <w:rFonts w:ascii="Times New Roman" w:eastAsia="Times New Roman" w:hAnsi="Times New Roman" w:cs="Times New Roman"/>
-                <w:sz w:val="28"/>
-                <w:szCs w:val="28"/>
-                <w:lang w:eastAsia="zh-CN"/>
-              </w:rPr>
-            </w:pPr>
-            <w:r>
-              <w:rPr>
-                <w:rFonts w:ascii="Times New Roman" w:eastAsia="Times New Roman" w:hAnsi="Times New Roman" w:cs="Times New Roman"/>
-                <w:sz w:val="28"/>
-                <w:szCs w:val="28"/>
+              <w:ind w:left="540"/>
+              <w:rPr>
+                <w:lang w:eastAsia="zh-CN"/>
+              </w:rPr>
+            </w:pPr>
+            <w:r>
+              <w:rPr>
                 <w:lang w:eastAsia="zh-CN"/>
               </w:rPr>
               <w:t>7</w:t>
@@ -7775,7 +7652,7 @@
         </w:tc>
         <w:tc>
           <w:tcPr>
-            <w:tcW w:w="4950" w:type="dxa"/>
+            <w:tcW w:w="0" w:type="auto"/>
             <w:tcBorders>
               <w:top w:val="single" w:sz="4" w:space="0" w:color="000000"/>
               <w:left w:val="single" w:sz="4" w:space="0" w:color="000000"/>
@@ -7785,31 +7662,24 @@
           </w:tcPr>
           <w:p>
             <w:pPr>
-              <w:suppressAutoHyphens/>
-              <w:snapToGrid w:val="0"/>
-              <w:spacing w:before="120" w:after="0" w:line="240" w:lineRule="auto"/>
-              <w:jc w:val="both"/>
-              <w:rPr>
-                <w:rFonts w:ascii="Times New Roman" w:eastAsia="Times New Roman" w:hAnsi="Times New Roman" w:cs="Times New Roman"/>
-                <w:sz w:val="28"/>
-                <w:szCs w:val="28"/>
-                <w:lang w:eastAsia="zh-CN"/>
-              </w:rPr>
-            </w:pPr>
-            <w:r>
-              <w:rPr>
-                <w:rFonts w:ascii="Times New Roman" w:eastAsia="Times New Roman" w:hAnsi="Times New Roman" w:cs="Times New Roman"/>
-                <w:sz w:val="28"/>
-                <w:szCs w:val="28"/>
-                <w:lang w:eastAsia="zh-CN"/>
-              </w:rPr>
-              <w:t>Dịch vụ liên quan đến in</w:t>
+              <w:shd w:val="clear" w:color="auto" w:fill="FFFFFF"/>
+              <w:rPr>
+                <w:rFonts w:ascii="Times New Roman" w:hAnsi="Times New Roman" w:cs="Times New Roman"/>
+                <w:spacing w:val="3"/>
+              </w:rPr>
+            </w:pPr>
+            <w:r>
+              <w:rPr>
+                <w:rFonts w:ascii="Times New Roman" w:hAnsi="Times New Roman" w:cs="Times New Roman"/>
+                <w:spacing w:val="3"/>
+              </w:rPr>
+              <w:t>Bán lẻ tổng hợp khác</w:t>
             </w:r>
           </w:p>
         </w:tc>
         <w:tc>
           <w:tcPr>
-            <w:tcW w:w="1350" w:type="dxa"/>
+            <w:tcW w:w="0" w:type="auto"/>
             <w:tcBorders>
               <w:top w:val="single" w:sz="4" w:space="0" w:color="000000"/>
               <w:left w:val="single" w:sz="4" w:space="0" w:color="000000"/>
@@ -7822,30 +7692,24 @@
             <w:pPr>
               <w:suppressAutoHyphens/>
               <w:snapToGrid w:val="0"/>
-              <w:spacing w:before="120" w:after="0" w:line="240" w:lineRule="auto"/>
-              <w:ind w:firstLine="567"/>
-              <w:jc w:val="both"/>
-              <w:rPr>
-                <w:rFonts w:ascii="Times New Roman" w:eastAsia="Times New Roman" w:hAnsi="Times New Roman" w:cs="Times New Roman"/>
-                <w:sz w:val="28"/>
-                <w:szCs w:val="28"/>
-                <w:lang w:eastAsia="zh-CN"/>
-              </w:rPr>
-            </w:pPr>
-            <w:r>
-              <w:rPr>
-                <w:rFonts w:ascii="Times New Roman" w:eastAsia="Times New Roman" w:hAnsi="Times New Roman" w:cs="Times New Roman"/>
-                <w:sz w:val="28"/>
-                <w:szCs w:val="28"/>
-                <w:lang w:eastAsia="zh-CN"/>
-              </w:rPr>
-              <w:t>1812</w:t>
+              <w:spacing w:before="120"/>
+              <w:rPr>
+                <w:rFonts w:ascii="Times New Roman" w:hAnsi="Times New Roman" w:cs="Times New Roman"/>
+                <w:lang w:eastAsia="zh-CN"/>
+              </w:rPr>
+            </w:pPr>
+            <w:r>
+              <w:rPr>
+                <w:rFonts w:ascii="Times New Roman" w:hAnsi="Times New Roman" w:cs="Times New Roman"/>
+                <w:lang w:eastAsia="zh-CN"/>
+              </w:rPr>
+              <w:t>4719</w:t>
             </w:r>
           </w:p>
         </w:tc>
         <w:tc>
           <w:tcPr>
-            <w:tcW w:w="1736" w:type="dxa"/>
+            <w:tcW w:w="0" w:type="auto"/>
             <w:tcBorders>
               <w:top w:val="single" w:sz="4" w:space="0" w:color="000000"/>
               <w:left w:val="single" w:sz="4" w:space="0" w:color="000000"/>
@@ -7857,13 +7721,11 @@
             <w:pPr>
               <w:suppressAutoHyphens/>
               <w:snapToGrid w:val="0"/>
-              <w:spacing w:before="120" w:after="0" w:line="240" w:lineRule="auto"/>
+              <w:spacing w:before="120"/>
               <w:ind w:firstLine="567"/>
               <w:jc w:val="both"/>
               <w:rPr>
-                <w:rFonts w:ascii="Times New Roman" w:eastAsia="Times New Roman" w:hAnsi="Times New Roman" w:cs="Times New Roman"/>
-                <w:sz w:val="28"/>
-                <w:szCs w:val="28"/>
+                <w:rFonts w:ascii="Times New Roman" w:hAnsi="Times New Roman" w:cs="Times New Roman"/>
                 <w:lang w:eastAsia="zh-CN"/>
               </w:rPr>
             </w:pPr>
@@ -7876,7 +7738,7 @@
         </w:trPr>
         <w:tc>
           <w:tcPr>
-            <w:tcW w:w="895" w:type="dxa"/>
+            <w:tcW w:w="0" w:type="auto"/>
             <w:tcBorders>
               <w:top w:val="single" w:sz="4" w:space="0" w:color="000000"/>
               <w:left w:val="single" w:sz="4" w:space="0" w:color="000000"/>
@@ -7886,22 +7748,16 @@
           </w:tcPr>
           <w:p>
             <w:pPr>
+              <w:pStyle w:val="ListParagraph"/>
               <w:suppressAutoHyphens/>
               <w:snapToGrid w:val="0"/>
-              <w:spacing w:before="120" w:after="0" w:line="240" w:lineRule="auto"/>
-              <w:jc w:val="center"/>
-              <w:rPr>
-                <w:rFonts w:ascii="Times New Roman" w:eastAsia="Times New Roman" w:hAnsi="Times New Roman" w:cs="Times New Roman"/>
-                <w:sz w:val="28"/>
-                <w:szCs w:val="28"/>
-                <w:lang w:eastAsia="zh-CN"/>
-              </w:rPr>
-            </w:pPr>
-            <w:r>
-              <w:rPr>
-                <w:rFonts w:ascii="Times New Roman" w:eastAsia="Times New Roman" w:hAnsi="Times New Roman" w:cs="Times New Roman"/>
-                <w:sz w:val="28"/>
-                <w:szCs w:val="28"/>
+              <w:ind w:left="540"/>
+              <w:rPr>
+                <w:lang w:eastAsia="zh-CN"/>
+              </w:rPr>
+            </w:pPr>
+            <w:r>
+              <w:rPr>
                 <w:lang w:eastAsia="zh-CN"/>
               </w:rPr>
               <w:t>8</w:t>
@@ -7910,7 +7766,7 @@
         </w:tc>
         <w:tc>
           <w:tcPr>
-            <w:tcW w:w="4950" w:type="dxa"/>
+            <w:tcW w:w="0" w:type="auto"/>
             <w:tcBorders>
               <w:top w:val="single" w:sz="4" w:space="0" w:color="000000"/>
               <w:left w:val="single" w:sz="4" w:space="0" w:color="000000"/>
@@ -7920,34 +7776,27 @@
           </w:tcPr>
           <w:p>
             <w:pPr>
-              <w:tabs>
-                <w:tab w:val="left" w:pos="1716"/>
-              </w:tabs>
               <w:suppressAutoHyphens/>
               <w:snapToGrid w:val="0"/>
-              <w:spacing w:before="120" w:after="0" w:line="240" w:lineRule="auto"/>
+              <w:spacing w:before="120"/>
               <w:jc w:val="both"/>
               <w:rPr>
-                <w:rFonts w:ascii="Times New Roman" w:eastAsia="Times New Roman" w:hAnsi="Times New Roman" w:cs="Times New Roman"/>
-                <w:sz w:val="28"/>
-                <w:szCs w:val="28"/>
-                <w:lang w:eastAsia="zh-CN"/>
-              </w:rPr>
-            </w:pPr>
-            <w:r>
-              <w:rPr>
-                <w:rFonts w:ascii="Times New Roman" w:eastAsia="Times New Roman" w:hAnsi="Times New Roman" w:cs="Times New Roman"/>
-                <w:sz w:val="28"/>
-                <w:szCs w:val="28"/>
-                <w:lang w:eastAsia="zh-CN"/>
-              </w:rPr>
-              <w:t>Bán buôn tổng hợp</w:t>
+                <w:rFonts w:ascii="Times New Roman" w:hAnsi="Times New Roman" w:cs="Times New Roman"/>
+                <w:lang w:eastAsia="zh-CN"/>
+              </w:rPr>
+            </w:pPr>
+            <w:r>
+              <w:rPr>
+                <w:rFonts w:ascii="Times New Roman" w:hAnsi="Times New Roman" w:cs="Times New Roman"/>
+                <w:lang w:eastAsia="zh-CN"/>
+              </w:rPr>
+              <w:t>Bán lẻ lương thực</w:t>
             </w:r>
           </w:p>
         </w:tc>
         <w:tc>
           <w:tcPr>
-            <w:tcW w:w="1350" w:type="dxa"/>
+            <w:tcW w:w="0" w:type="auto"/>
             <w:tcBorders>
               <w:top w:val="single" w:sz="4" w:space="0" w:color="000000"/>
               <w:left w:val="single" w:sz="4" w:space="0" w:color="000000"/>
@@ -7960,30 +7809,24 @@
             <w:pPr>
               <w:suppressAutoHyphens/>
               <w:snapToGrid w:val="0"/>
-              <w:spacing w:before="120" w:after="0" w:line="240" w:lineRule="auto"/>
-              <w:ind w:firstLine="567"/>
-              <w:jc w:val="both"/>
-              <w:rPr>
-                <w:rFonts w:ascii="Times New Roman" w:eastAsia="Times New Roman" w:hAnsi="Times New Roman" w:cs="Times New Roman"/>
-                <w:sz w:val="28"/>
-                <w:szCs w:val="28"/>
-                <w:lang w:eastAsia="zh-CN"/>
-              </w:rPr>
-            </w:pPr>
-            <w:r>
-              <w:rPr>
-                <w:rFonts w:ascii="Times New Roman" w:eastAsia="Times New Roman" w:hAnsi="Times New Roman" w:cs="Times New Roman"/>
-                <w:sz w:val="28"/>
-                <w:szCs w:val="28"/>
-                <w:lang w:eastAsia="zh-CN"/>
-              </w:rPr>
-              <w:t>4690</w:t>
+              <w:spacing w:before="120"/>
+              <w:rPr>
+                <w:rFonts w:ascii="Times New Roman" w:hAnsi="Times New Roman" w:cs="Times New Roman"/>
+                <w:lang w:eastAsia="zh-CN"/>
+              </w:rPr>
+            </w:pPr>
+            <w:r>
+              <w:rPr>
+                <w:rFonts w:ascii="Times New Roman" w:hAnsi="Times New Roman" w:cs="Times New Roman"/>
+                <w:lang w:eastAsia="zh-CN"/>
+              </w:rPr>
+              <w:t>4721</w:t>
             </w:r>
           </w:p>
         </w:tc>
         <w:tc>
           <w:tcPr>
-            <w:tcW w:w="1736" w:type="dxa"/>
+            <w:tcW w:w="0" w:type="auto"/>
             <w:tcBorders>
               <w:top w:val="single" w:sz="4" w:space="0" w:color="000000"/>
               <w:left w:val="single" w:sz="4" w:space="0" w:color="000000"/>
@@ -7995,13 +7838,11 @@
             <w:pPr>
               <w:suppressAutoHyphens/>
               <w:snapToGrid w:val="0"/>
-              <w:spacing w:before="120" w:after="0" w:line="240" w:lineRule="auto"/>
+              <w:spacing w:before="120"/>
               <w:ind w:firstLine="567"/>
               <w:jc w:val="both"/>
               <w:rPr>
-                <w:rFonts w:ascii="Times New Roman" w:eastAsia="Times New Roman" w:hAnsi="Times New Roman" w:cs="Times New Roman"/>
-                <w:sz w:val="28"/>
-                <w:szCs w:val="28"/>
+                <w:rFonts w:ascii="Times New Roman" w:hAnsi="Times New Roman" w:cs="Times New Roman"/>
                 <w:lang w:eastAsia="zh-CN"/>
               </w:rPr>
             </w:pPr>
@@ -8014,7 +7855,7 @@
         </w:trPr>
         <w:tc>
           <w:tcPr>
-            <w:tcW w:w="895" w:type="dxa"/>
+            <w:tcW w:w="0" w:type="auto"/>
             <w:tcBorders>
               <w:top w:val="single" w:sz="4" w:space="0" w:color="000000"/>
               <w:left w:val="single" w:sz="4" w:space="0" w:color="000000"/>
@@ -8024,22 +7865,16 @@
           </w:tcPr>
           <w:p>
             <w:pPr>
+              <w:pStyle w:val="ListParagraph"/>
               <w:suppressAutoHyphens/>
               <w:snapToGrid w:val="0"/>
-              <w:spacing w:before="120" w:after="0" w:line="240" w:lineRule="auto"/>
-              <w:jc w:val="center"/>
-              <w:rPr>
-                <w:rFonts w:ascii="Times New Roman" w:eastAsia="Times New Roman" w:hAnsi="Times New Roman" w:cs="Times New Roman"/>
-                <w:sz w:val="28"/>
-                <w:szCs w:val="28"/>
-                <w:lang w:eastAsia="zh-CN"/>
-              </w:rPr>
-            </w:pPr>
-            <w:r>
-              <w:rPr>
-                <w:rFonts w:ascii="Times New Roman" w:eastAsia="Times New Roman" w:hAnsi="Times New Roman" w:cs="Times New Roman"/>
-                <w:sz w:val="28"/>
-                <w:szCs w:val="28"/>
+              <w:ind w:left="540"/>
+              <w:rPr>
+                <w:lang w:eastAsia="zh-CN"/>
+              </w:rPr>
+            </w:pPr>
+            <w:r>
+              <w:rPr>
                 <w:lang w:eastAsia="zh-CN"/>
               </w:rPr>
               <w:t>9</w:t>
@@ -8048,7 +7883,7 @@
         </w:tc>
         <w:tc>
           <w:tcPr>
-            <w:tcW w:w="4950" w:type="dxa"/>
+            <w:tcW w:w="0" w:type="auto"/>
             <w:tcBorders>
               <w:top w:val="single" w:sz="4" w:space="0" w:color="000000"/>
               <w:left w:val="single" w:sz="4" w:space="0" w:color="000000"/>
@@ -8060,29 +7895,25 @@
             <w:pPr>
               <w:suppressAutoHyphens/>
               <w:snapToGrid w:val="0"/>
-              <w:spacing w:before="120" w:after="0" w:line="240" w:lineRule="auto"/>
+              <w:spacing w:before="120"/>
               <w:jc w:val="both"/>
               <w:rPr>
-                <w:rFonts w:ascii="Times New Roman" w:eastAsia="Times New Roman" w:hAnsi="Times New Roman" w:cs="Times New Roman"/>
-                <w:sz w:val="28"/>
-                <w:szCs w:val="28"/>
-                <w:lang w:eastAsia="zh-CN"/>
-              </w:rPr>
-            </w:pPr>
-            <w:r>
-              <w:rPr>
-                <w:rFonts w:ascii="Times New Roman" w:eastAsia="Times New Roman" w:hAnsi="Times New Roman" w:cs="Times New Roman"/>
-                <w:sz w:val="28"/>
-                <w:szCs w:val="28"/>
-                <w:lang w:eastAsia="zh-CN"/>
-              </w:rPr>
-              <w:t>Dịch vụ đóng gói</w:t>
+                <w:rFonts w:ascii="Times New Roman" w:hAnsi="Times New Roman" w:cs="Times New Roman"/>
+                <w:lang w:eastAsia="zh-CN"/>
+              </w:rPr>
+            </w:pPr>
+            <w:r>
+              <w:rPr>
+                <w:rFonts w:ascii="Times New Roman" w:hAnsi="Times New Roman" w:cs="Times New Roman"/>
+                <w:lang w:eastAsia="zh-CN"/>
+              </w:rPr>
+              <w:t>Bán lẻ thực phẩm</w:t>
             </w:r>
           </w:p>
         </w:tc>
         <w:tc>
           <w:tcPr>
-            <w:tcW w:w="1350" w:type="dxa"/>
+            <w:tcW w:w="0" w:type="auto"/>
             <w:tcBorders>
               <w:top w:val="single" w:sz="4" w:space="0" w:color="000000"/>
               <w:left w:val="single" w:sz="4" w:space="0" w:color="000000"/>
@@ -8095,30 +7926,24 @@
             <w:pPr>
               <w:suppressAutoHyphens/>
               <w:snapToGrid w:val="0"/>
-              <w:spacing w:before="120" w:after="0" w:line="240" w:lineRule="auto"/>
-              <w:ind w:firstLine="567"/>
-              <w:jc w:val="both"/>
-              <w:rPr>
-                <w:rFonts w:ascii="Times New Roman" w:eastAsia="Times New Roman" w:hAnsi="Times New Roman" w:cs="Times New Roman"/>
-                <w:sz w:val="28"/>
-                <w:szCs w:val="28"/>
-                <w:lang w:eastAsia="zh-CN"/>
-              </w:rPr>
-            </w:pPr>
-            <w:r>
-              <w:rPr>
-                <w:rFonts w:ascii="Times New Roman" w:eastAsia="Times New Roman" w:hAnsi="Times New Roman" w:cs="Times New Roman"/>
-                <w:sz w:val="28"/>
-                <w:szCs w:val="28"/>
-                <w:lang w:eastAsia="zh-CN"/>
-              </w:rPr>
-              <w:t>8292</w:t>
+              <w:spacing w:before="120"/>
+              <w:rPr>
+                <w:rFonts w:ascii="Times New Roman" w:hAnsi="Times New Roman" w:cs="Times New Roman"/>
+                <w:lang w:eastAsia="zh-CN"/>
+              </w:rPr>
+            </w:pPr>
+            <w:r>
+              <w:rPr>
+                <w:rFonts w:ascii="Times New Roman" w:hAnsi="Times New Roman" w:cs="Times New Roman"/>
+                <w:lang w:eastAsia="zh-CN"/>
+              </w:rPr>
+              <w:t>4722</w:t>
             </w:r>
           </w:p>
         </w:tc>
         <w:tc>
           <w:tcPr>
-            <w:tcW w:w="1736" w:type="dxa"/>
+            <w:tcW w:w="0" w:type="auto"/>
             <w:tcBorders>
               <w:top w:val="single" w:sz="4" w:space="0" w:color="000000"/>
               <w:left w:val="single" w:sz="4" w:space="0" w:color="000000"/>
@@ -8130,13 +7955,632 @@
             <w:pPr>
               <w:suppressAutoHyphens/>
               <w:snapToGrid w:val="0"/>
-              <w:spacing w:before="120" w:after="0" w:line="240" w:lineRule="auto"/>
+              <w:spacing w:before="120"/>
               <w:ind w:firstLine="567"/>
               <w:jc w:val="both"/>
               <w:rPr>
-                <w:rFonts w:ascii="Times New Roman" w:eastAsia="Times New Roman" w:hAnsi="Times New Roman" w:cs="Times New Roman"/>
-                <w:sz w:val="28"/>
-                <w:szCs w:val="28"/>
+                <w:rFonts w:ascii="Times New Roman" w:hAnsi="Times New Roman" w:cs="Times New Roman"/>
+                <w:lang w:eastAsia="zh-CN"/>
+              </w:rPr>
+            </w:pPr>
+          </w:p>
+        </w:tc>
+      </w:tr>
+      <w:tr>
+        <w:trPr>
+          <w:jc w:val="center"/>
+        </w:trPr>
+        <w:tc>
+          <w:tcPr>
+            <w:tcW w:w="0" w:type="auto"/>
+            <w:tcBorders>
+              <w:top w:val="single" w:sz="4" w:space="0" w:color="000000"/>
+              <w:left w:val="single" w:sz="4" w:space="0" w:color="000000"/>
+              <w:bottom w:val="single" w:sz="4" w:space="0" w:color="000000"/>
+            </w:tcBorders>
+            <w:shd w:val="clear" w:color="auto" w:fill="auto"/>
+          </w:tcPr>
+          <w:p>
+            <w:pPr>
+              <w:pStyle w:val="ListParagraph"/>
+              <w:suppressAutoHyphens/>
+              <w:snapToGrid w:val="0"/>
+              <w:ind w:left="540"/>
+              <w:rPr>
+                <w:lang w:eastAsia="zh-CN"/>
+              </w:rPr>
+            </w:pPr>
+            <w:r>
+              <w:rPr>
+                <w:lang w:eastAsia="zh-CN"/>
+              </w:rPr>
+              <w:t>10</w:t>
+            </w:r>
+          </w:p>
+        </w:tc>
+        <w:tc>
+          <w:tcPr>
+            <w:tcW w:w="0" w:type="auto"/>
+            <w:tcBorders>
+              <w:top w:val="single" w:sz="4" w:space="0" w:color="000000"/>
+              <w:left w:val="single" w:sz="4" w:space="0" w:color="000000"/>
+              <w:bottom w:val="single" w:sz="4" w:space="0" w:color="000000"/>
+            </w:tcBorders>
+            <w:shd w:val="clear" w:color="auto" w:fill="auto"/>
+          </w:tcPr>
+          <w:p>
+            <w:pPr>
+              <w:suppressAutoHyphens/>
+              <w:snapToGrid w:val="0"/>
+              <w:spacing w:before="120"/>
+              <w:jc w:val="both"/>
+              <w:rPr>
+                <w:rFonts w:ascii="Times New Roman" w:hAnsi="Times New Roman" w:cs="Times New Roman"/>
+                <w:lang w:eastAsia="zh-CN"/>
+              </w:rPr>
+            </w:pPr>
+            <w:r>
+              <w:rPr>
+                <w:rFonts w:ascii="Times New Roman" w:hAnsi="Times New Roman" w:cs="Times New Roman"/>
+                <w:lang w:eastAsia="zh-CN"/>
+              </w:rPr>
+              <w:t>Bán lẻ đồ uống</w:t>
+            </w:r>
+          </w:p>
+        </w:tc>
+        <w:tc>
+          <w:tcPr>
+            <w:tcW w:w="0" w:type="auto"/>
+            <w:tcBorders>
+              <w:top w:val="single" w:sz="4" w:space="0" w:color="000000"/>
+              <w:left w:val="single" w:sz="4" w:space="0" w:color="000000"/>
+              <w:bottom w:val="single" w:sz="4" w:space="0" w:color="000000"/>
+              <w:right w:val="single" w:sz="4" w:space="0" w:color="000000"/>
+            </w:tcBorders>
+            <w:shd w:val="clear" w:color="auto" w:fill="auto"/>
+          </w:tcPr>
+          <w:p>
+            <w:pPr>
+              <w:suppressAutoHyphens/>
+              <w:snapToGrid w:val="0"/>
+              <w:spacing w:before="120"/>
+              <w:rPr>
+                <w:rFonts w:ascii="Times New Roman" w:hAnsi="Times New Roman" w:cs="Times New Roman"/>
+                <w:lang w:eastAsia="zh-CN"/>
+              </w:rPr>
+            </w:pPr>
+            <w:r>
+              <w:rPr>
+                <w:rFonts w:ascii="Times New Roman" w:hAnsi="Times New Roman" w:cs="Times New Roman"/>
+                <w:lang w:eastAsia="zh-CN"/>
+              </w:rPr>
+              <w:t>4723</w:t>
+            </w:r>
+          </w:p>
+        </w:tc>
+        <w:tc>
+          <w:tcPr>
+            <w:tcW w:w="0" w:type="auto"/>
+            <w:tcBorders>
+              <w:top w:val="single" w:sz="4" w:space="0" w:color="000000"/>
+              <w:left w:val="single" w:sz="4" w:space="0" w:color="000000"/>
+              <w:bottom w:val="single" w:sz="4" w:space="0" w:color="000000"/>
+              <w:right w:val="single" w:sz="4" w:space="0" w:color="000000"/>
+            </w:tcBorders>
+          </w:tcPr>
+          <w:p>
+            <w:pPr>
+              <w:suppressAutoHyphens/>
+              <w:snapToGrid w:val="0"/>
+              <w:spacing w:before="120"/>
+              <w:ind w:firstLine="567"/>
+              <w:jc w:val="both"/>
+              <w:rPr>
+                <w:rFonts w:ascii="Times New Roman" w:hAnsi="Times New Roman" w:cs="Times New Roman"/>
+                <w:lang w:eastAsia="zh-CN"/>
+              </w:rPr>
+            </w:pPr>
+          </w:p>
+        </w:tc>
+      </w:tr>
+      <w:tr>
+        <w:trPr>
+          <w:jc w:val="center"/>
+        </w:trPr>
+        <w:tc>
+          <w:tcPr>
+            <w:tcW w:w="0" w:type="auto"/>
+            <w:tcBorders>
+              <w:top w:val="single" w:sz="4" w:space="0" w:color="000000"/>
+              <w:left w:val="single" w:sz="4" w:space="0" w:color="000000"/>
+              <w:bottom w:val="single" w:sz="4" w:space="0" w:color="000000"/>
+            </w:tcBorders>
+            <w:shd w:val="clear" w:color="auto" w:fill="auto"/>
+          </w:tcPr>
+          <w:p>
+            <w:pPr>
+              <w:pStyle w:val="ListParagraph"/>
+              <w:suppressAutoHyphens/>
+              <w:snapToGrid w:val="0"/>
+              <w:ind w:left="540"/>
+              <w:rPr>
+                <w:lang w:eastAsia="zh-CN"/>
+              </w:rPr>
+            </w:pPr>
+            <w:r>
+              <w:rPr>
+                <w:lang w:eastAsia="zh-CN"/>
+              </w:rPr>
+              <w:t>11</w:t>
+            </w:r>
+          </w:p>
+        </w:tc>
+        <w:tc>
+          <w:tcPr>
+            <w:tcW w:w="0" w:type="auto"/>
+            <w:tcBorders>
+              <w:top w:val="single" w:sz="4" w:space="0" w:color="000000"/>
+              <w:left w:val="single" w:sz="4" w:space="0" w:color="000000"/>
+              <w:bottom w:val="single" w:sz="4" w:space="0" w:color="000000"/>
+            </w:tcBorders>
+            <w:shd w:val="clear" w:color="auto" w:fill="auto"/>
+          </w:tcPr>
+          <w:p>
+            <w:pPr>
+              <w:suppressAutoHyphens/>
+              <w:snapToGrid w:val="0"/>
+              <w:spacing w:before="120"/>
+              <w:jc w:val="both"/>
+              <w:rPr>
+                <w:rFonts w:ascii="Times New Roman" w:hAnsi="Times New Roman" w:cs="Times New Roman"/>
+                <w:lang w:eastAsia="zh-CN"/>
+              </w:rPr>
+            </w:pPr>
+            <w:r>
+              <w:rPr>
+                <w:rFonts w:ascii="Times New Roman" w:hAnsi="Times New Roman" w:cs="Times New Roman"/>
+                <w:bCs/>
+                <w:spacing w:val="3"/>
+              </w:rPr>
+              <w:t>Bán lẻ đồ điện gia dụng, giường, tủ, bàn, ghế và đồ nội thất tương tự, đèn và bộ đèn điện, đồ dùng gia đình khác chưa được phân vào đâu</w:t>
+            </w:r>
+          </w:p>
+        </w:tc>
+        <w:tc>
+          <w:tcPr>
+            <w:tcW w:w="0" w:type="auto"/>
+            <w:tcBorders>
+              <w:top w:val="single" w:sz="4" w:space="0" w:color="000000"/>
+              <w:left w:val="single" w:sz="4" w:space="0" w:color="000000"/>
+              <w:bottom w:val="single" w:sz="4" w:space="0" w:color="000000"/>
+              <w:right w:val="single" w:sz="4" w:space="0" w:color="000000"/>
+            </w:tcBorders>
+            <w:shd w:val="clear" w:color="auto" w:fill="auto"/>
+          </w:tcPr>
+          <w:p>
+            <w:pPr>
+              <w:suppressAutoHyphens/>
+              <w:snapToGrid w:val="0"/>
+              <w:spacing w:before="120"/>
+              <w:rPr>
+                <w:rFonts w:ascii="Times New Roman" w:hAnsi="Times New Roman" w:cs="Times New Roman"/>
+                <w:lang w:eastAsia="zh-CN"/>
+              </w:rPr>
+            </w:pPr>
+            <w:r>
+              <w:rPr>
+                <w:rFonts w:ascii="Times New Roman" w:hAnsi="Times New Roman" w:cs="Times New Roman"/>
+                <w:lang w:eastAsia="zh-CN"/>
+              </w:rPr>
+              <w:t>4759</w:t>
+            </w:r>
+          </w:p>
+        </w:tc>
+        <w:tc>
+          <w:tcPr>
+            <w:tcW w:w="0" w:type="auto"/>
+            <w:tcBorders>
+              <w:top w:val="single" w:sz="4" w:space="0" w:color="000000"/>
+              <w:left w:val="single" w:sz="4" w:space="0" w:color="000000"/>
+              <w:bottom w:val="single" w:sz="4" w:space="0" w:color="000000"/>
+              <w:right w:val="single" w:sz="4" w:space="0" w:color="000000"/>
+            </w:tcBorders>
+          </w:tcPr>
+          <w:p>
+            <w:pPr>
+              <w:suppressAutoHyphens/>
+              <w:snapToGrid w:val="0"/>
+              <w:spacing w:before="120"/>
+              <w:ind w:firstLine="567"/>
+              <w:jc w:val="both"/>
+              <w:rPr>
+                <w:rFonts w:ascii="Times New Roman" w:hAnsi="Times New Roman" w:cs="Times New Roman"/>
+                <w:lang w:eastAsia="zh-CN"/>
+              </w:rPr>
+            </w:pPr>
+          </w:p>
+        </w:tc>
+      </w:tr>
+      <w:tr>
+        <w:trPr>
+          <w:jc w:val="center"/>
+        </w:trPr>
+        <w:tc>
+          <w:tcPr>
+            <w:tcW w:w="0" w:type="auto"/>
+            <w:tcBorders>
+              <w:top w:val="single" w:sz="4" w:space="0" w:color="000000"/>
+              <w:left w:val="single" w:sz="4" w:space="0" w:color="000000"/>
+              <w:bottom w:val="single" w:sz="4" w:space="0" w:color="000000"/>
+            </w:tcBorders>
+            <w:shd w:val="clear" w:color="auto" w:fill="auto"/>
+          </w:tcPr>
+          <w:p>
+            <w:pPr>
+              <w:pStyle w:val="ListParagraph"/>
+              <w:suppressAutoHyphens/>
+              <w:snapToGrid w:val="0"/>
+              <w:ind w:left="540"/>
+              <w:rPr>
+                <w:lang w:eastAsia="zh-CN"/>
+              </w:rPr>
+            </w:pPr>
+            <w:r>
+              <w:rPr>
+                <w:lang w:eastAsia="zh-CN"/>
+              </w:rPr>
+              <w:t>1</w:t>
+            </w:r>
+            <w:r>
+              <w:rPr>
+                <w:lang w:eastAsia="zh-CN"/>
+              </w:rPr>
+              <w:t>2</w:t>
+            </w:r>
+          </w:p>
+        </w:tc>
+        <w:tc>
+          <w:tcPr>
+            <w:tcW w:w="0" w:type="auto"/>
+            <w:tcBorders>
+              <w:top w:val="single" w:sz="4" w:space="0" w:color="000000"/>
+              <w:left w:val="single" w:sz="4" w:space="0" w:color="000000"/>
+              <w:bottom w:val="single" w:sz="4" w:space="0" w:color="000000"/>
+            </w:tcBorders>
+            <w:shd w:val="clear" w:color="auto" w:fill="auto"/>
+          </w:tcPr>
+          <w:p>
+            <w:pPr>
+              <w:suppressAutoHyphens/>
+              <w:snapToGrid w:val="0"/>
+              <w:spacing w:before="120"/>
+              <w:jc w:val="both"/>
+              <w:rPr>
+                <w:rFonts w:ascii="Times New Roman" w:hAnsi="Times New Roman" w:cs="Times New Roman"/>
+                <w:lang w:eastAsia="zh-CN"/>
+              </w:rPr>
+            </w:pPr>
+            <w:r>
+              <w:rPr>
+                <w:rFonts w:ascii="Times New Roman" w:hAnsi="Times New Roman" w:cs="Times New Roman"/>
+                <w:lang w:eastAsia="zh-CN"/>
+              </w:rPr>
+              <w:t>In ấn</w:t>
+            </w:r>
+          </w:p>
+          <w:p>
+            <w:pPr>
+              <w:rPr>
+                <w:rFonts w:ascii="Times New Roman" w:hAnsi="Times New Roman" w:cs="Times New Roman"/>
+                <w:bCs/>
+              </w:rPr>
+            </w:pPr>
+            <w:r>
+              <w:rPr>
+                <w:rFonts w:ascii="Times New Roman" w:hAnsi="Times New Roman" w:cs="Times New Roman"/>
+                <w:bCs/>
+              </w:rPr>
+              <w:t>(Chi tiết: In túi shop, túi giấy....; In ly nhựa, ly giấy, tô nhựa, tô giấy...; In hộp cơm…; In gia công)</w:t>
+            </w:r>
+          </w:p>
+        </w:tc>
+        <w:tc>
+          <w:tcPr>
+            <w:tcW w:w="0" w:type="auto"/>
+            <w:tcBorders>
+              <w:top w:val="single" w:sz="4" w:space="0" w:color="000000"/>
+              <w:left w:val="single" w:sz="4" w:space="0" w:color="000000"/>
+              <w:bottom w:val="single" w:sz="4" w:space="0" w:color="000000"/>
+              <w:right w:val="single" w:sz="4" w:space="0" w:color="000000"/>
+            </w:tcBorders>
+            <w:shd w:val="clear" w:color="auto" w:fill="auto"/>
+          </w:tcPr>
+          <w:p>
+            <w:pPr>
+              <w:suppressAutoHyphens/>
+              <w:snapToGrid w:val="0"/>
+              <w:spacing w:before="120"/>
+              <w:rPr>
+                <w:rFonts w:ascii="Times New Roman" w:hAnsi="Times New Roman" w:cs="Times New Roman"/>
+                <w:lang w:eastAsia="zh-CN"/>
+              </w:rPr>
+            </w:pPr>
+            <w:r>
+              <w:rPr>
+                <w:rFonts w:ascii="Times New Roman" w:hAnsi="Times New Roman" w:cs="Times New Roman"/>
+                <w:lang w:eastAsia="zh-CN"/>
+              </w:rPr>
+              <w:t>1811</w:t>
+            </w:r>
+          </w:p>
+        </w:tc>
+        <w:tc>
+          <w:tcPr>
+            <w:tcW w:w="0" w:type="auto"/>
+            <w:tcBorders>
+              <w:top w:val="single" w:sz="4" w:space="0" w:color="000000"/>
+              <w:left w:val="single" w:sz="4" w:space="0" w:color="000000"/>
+              <w:bottom w:val="single" w:sz="4" w:space="0" w:color="000000"/>
+              <w:right w:val="single" w:sz="4" w:space="0" w:color="000000"/>
+            </w:tcBorders>
+          </w:tcPr>
+          <w:p>
+            <w:pPr>
+              <w:suppressAutoHyphens/>
+              <w:snapToGrid w:val="0"/>
+              <w:spacing w:before="120"/>
+              <w:ind w:firstLine="567"/>
+              <w:jc w:val="both"/>
+              <w:rPr>
+                <w:rFonts w:ascii="Times New Roman" w:hAnsi="Times New Roman" w:cs="Times New Roman"/>
+                <w:lang w:eastAsia="zh-CN"/>
+              </w:rPr>
+            </w:pPr>
+          </w:p>
+        </w:tc>
+      </w:tr>
+      <w:tr>
+        <w:trPr>
+          <w:jc w:val="center"/>
+        </w:trPr>
+        <w:tc>
+          <w:tcPr>
+            <w:tcW w:w="0" w:type="auto"/>
+            <w:tcBorders>
+              <w:top w:val="single" w:sz="4" w:space="0" w:color="000000"/>
+              <w:left w:val="single" w:sz="4" w:space="0" w:color="000000"/>
+              <w:bottom w:val="single" w:sz="4" w:space="0" w:color="000000"/>
+            </w:tcBorders>
+            <w:shd w:val="clear" w:color="auto" w:fill="auto"/>
+          </w:tcPr>
+          <w:p>
+            <w:pPr>
+              <w:pStyle w:val="ListParagraph"/>
+              <w:suppressAutoHyphens/>
+              <w:snapToGrid w:val="0"/>
+              <w:ind w:left="540"/>
+              <w:rPr>
+                <w:lang w:eastAsia="zh-CN"/>
+              </w:rPr>
+            </w:pPr>
+            <w:r>
+              <w:rPr>
+                <w:lang w:eastAsia="zh-CN"/>
+              </w:rPr>
+              <w:t>1</w:t>
+            </w:r>
+            <w:r>
+              <w:rPr>
+                <w:lang w:eastAsia="zh-CN"/>
+              </w:rPr>
+              <w:t>3</w:t>
+            </w:r>
+          </w:p>
+        </w:tc>
+        <w:tc>
+          <w:tcPr>
+            <w:tcW w:w="0" w:type="auto"/>
+            <w:tcBorders>
+              <w:top w:val="single" w:sz="4" w:space="0" w:color="000000"/>
+              <w:left w:val="single" w:sz="4" w:space="0" w:color="000000"/>
+              <w:bottom w:val="single" w:sz="4" w:space="0" w:color="000000"/>
+            </w:tcBorders>
+            <w:shd w:val="clear" w:color="auto" w:fill="auto"/>
+          </w:tcPr>
+          <w:p>
+            <w:pPr>
+              <w:suppressAutoHyphens/>
+              <w:snapToGrid w:val="0"/>
+              <w:spacing w:before="120"/>
+              <w:jc w:val="both"/>
+              <w:rPr>
+                <w:rFonts w:ascii="Times New Roman" w:hAnsi="Times New Roman" w:cs="Times New Roman"/>
+                <w:lang w:eastAsia="zh-CN"/>
+              </w:rPr>
+            </w:pPr>
+            <w:r>
+              <w:rPr>
+                <w:rFonts w:ascii="Times New Roman" w:hAnsi="Times New Roman" w:cs="Times New Roman"/>
+                <w:lang w:eastAsia="zh-CN"/>
+              </w:rPr>
+              <w:t>Dịch vụ liên quan đến in</w:t>
+            </w:r>
+          </w:p>
+        </w:tc>
+        <w:tc>
+          <w:tcPr>
+            <w:tcW w:w="0" w:type="auto"/>
+            <w:tcBorders>
+              <w:top w:val="single" w:sz="4" w:space="0" w:color="000000"/>
+              <w:left w:val="single" w:sz="4" w:space="0" w:color="000000"/>
+              <w:bottom w:val="single" w:sz="4" w:space="0" w:color="000000"/>
+              <w:right w:val="single" w:sz="4" w:space="0" w:color="000000"/>
+            </w:tcBorders>
+            <w:shd w:val="clear" w:color="auto" w:fill="auto"/>
+          </w:tcPr>
+          <w:p>
+            <w:pPr>
+              <w:suppressAutoHyphens/>
+              <w:snapToGrid w:val="0"/>
+              <w:spacing w:before="120"/>
+              <w:rPr>
+                <w:rFonts w:ascii="Times New Roman" w:hAnsi="Times New Roman" w:cs="Times New Roman"/>
+                <w:lang w:eastAsia="zh-CN"/>
+              </w:rPr>
+            </w:pPr>
+            <w:r>
+              <w:rPr>
+                <w:rFonts w:ascii="Times New Roman" w:hAnsi="Times New Roman" w:cs="Times New Roman"/>
+                <w:lang w:eastAsia="zh-CN"/>
+              </w:rPr>
+              <w:t>1812</w:t>
+            </w:r>
+          </w:p>
+        </w:tc>
+        <w:tc>
+          <w:tcPr>
+            <w:tcW w:w="0" w:type="auto"/>
+            <w:tcBorders>
+              <w:top w:val="single" w:sz="4" w:space="0" w:color="000000"/>
+              <w:left w:val="single" w:sz="4" w:space="0" w:color="000000"/>
+              <w:bottom w:val="single" w:sz="4" w:space="0" w:color="000000"/>
+              <w:right w:val="single" w:sz="4" w:space="0" w:color="000000"/>
+            </w:tcBorders>
+          </w:tcPr>
+          <w:p>
+            <w:pPr>
+              <w:suppressAutoHyphens/>
+              <w:snapToGrid w:val="0"/>
+              <w:spacing w:before="120"/>
+              <w:ind w:firstLine="567"/>
+              <w:jc w:val="both"/>
+              <w:rPr>
+                <w:rFonts w:ascii="Times New Roman" w:hAnsi="Times New Roman" w:cs="Times New Roman"/>
+                <w:lang w:eastAsia="zh-CN"/>
+              </w:rPr>
+            </w:pPr>
+          </w:p>
+        </w:tc>
+      </w:tr>
+      <w:tr>
+        <w:trPr>
+          <w:jc w:val="center"/>
+        </w:trPr>
+        <w:tc>
+          <w:tcPr>
+            <w:tcW w:w="0" w:type="auto"/>
+            <w:tcBorders>
+              <w:top w:val="single" w:sz="4" w:space="0" w:color="000000"/>
+              <w:left w:val="single" w:sz="4" w:space="0" w:color="000000"/>
+              <w:bottom w:val="single" w:sz="4" w:space="0" w:color="000000"/>
+            </w:tcBorders>
+            <w:shd w:val="clear" w:color="auto" w:fill="auto"/>
+          </w:tcPr>
+          <w:p>
+            <w:pPr>
+              <w:pStyle w:val="ListParagraph"/>
+              <w:suppressAutoHyphens/>
+              <w:snapToGrid w:val="0"/>
+              <w:ind w:left="540"/>
+              <w:rPr>
+                <w:lang w:eastAsia="zh-CN"/>
+              </w:rPr>
+            </w:pPr>
+            <w:r>
+              <w:rPr>
+                <w:lang w:eastAsia="zh-CN"/>
+              </w:rPr>
+              <w:t>1</w:t>
+            </w:r>
+            <w:r>
+              <w:rPr>
+                <w:lang w:eastAsia="zh-CN"/>
+              </w:rPr>
+              <w:t>4</w:t>
+            </w:r>
+            <w:bookmarkStart w:id="0" w:name="_GoBack"/>
+            <w:bookmarkEnd w:id="0"/>
+          </w:p>
+        </w:tc>
+        <w:tc>
+          <w:tcPr>
+            <w:tcW w:w="0" w:type="auto"/>
+            <w:tcBorders>
+              <w:top w:val="single" w:sz="4" w:space="0" w:color="000000"/>
+              <w:left w:val="single" w:sz="4" w:space="0" w:color="000000"/>
+              <w:bottom w:val="single" w:sz="4" w:space="0" w:color="000000"/>
+            </w:tcBorders>
+            <w:shd w:val="clear" w:color="auto" w:fill="auto"/>
+          </w:tcPr>
+          <w:p>
+            <w:pPr>
+              <w:suppressAutoHyphens/>
+              <w:snapToGrid w:val="0"/>
+              <w:spacing w:before="120"/>
+              <w:jc w:val="both"/>
+              <w:rPr>
+                <w:rFonts w:ascii="Times New Roman" w:hAnsi="Times New Roman" w:cs="Times New Roman"/>
+                <w:lang w:eastAsia="zh-CN"/>
+              </w:rPr>
+            </w:pPr>
+            <w:r>
+              <w:rPr>
+                <w:rFonts w:ascii="Times New Roman" w:hAnsi="Times New Roman" w:cs="Times New Roman"/>
+                <w:lang w:eastAsia="zh-CN"/>
+              </w:rPr>
+              <w:t>Dịch vụ đóng gói</w:t>
+            </w:r>
+          </w:p>
+        </w:tc>
+        <w:tc>
+          <w:tcPr>
+            <w:tcW w:w="0" w:type="auto"/>
+            <w:tcBorders>
+              <w:top w:val="single" w:sz="4" w:space="0" w:color="000000"/>
+              <w:left w:val="single" w:sz="4" w:space="0" w:color="000000"/>
+              <w:bottom w:val="single" w:sz="4" w:space="0" w:color="000000"/>
+              <w:right w:val="single" w:sz="4" w:space="0" w:color="000000"/>
+            </w:tcBorders>
+            <w:shd w:val="clear" w:color="auto" w:fill="auto"/>
+          </w:tcPr>
+          <w:p>
+            <w:pPr>
+              <w:suppressAutoHyphens/>
+              <w:snapToGrid w:val="0"/>
+              <w:spacing w:before="120"/>
+              <w:rPr>
+                <w:rFonts w:ascii="Times New Roman" w:hAnsi="Times New Roman" w:cs="Times New Roman"/>
+                <w:lang w:eastAsia="zh-CN"/>
+              </w:rPr>
+            </w:pPr>
+            <w:r>
+              <w:rPr>
+                <w:rFonts w:ascii="Times New Roman" w:hAnsi="Times New Roman" w:cs="Times New Roman"/>
+                <w:lang w:eastAsia="zh-CN"/>
+              </w:rPr>
+              <w:t>8292</w:t>
+            </w:r>
+          </w:p>
+        </w:tc>
+        <w:tc>
+          <w:tcPr>
+            <w:tcW w:w="0" w:type="auto"/>
+            <w:tcBorders>
+              <w:top w:val="single" w:sz="4" w:space="0" w:color="000000"/>
+              <w:left w:val="single" w:sz="4" w:space="0" w:color="000000"/>
+              <w:bottom w:val="single" w:sz="4" w:space="0" w:color="000000"/>
+              <w:right w:val="single" w:sz="4" w:space="0" w:color="000000"/>
+            </w:tcBorders>
+          </w:tcPr>
+          <w:p>
+            <w:pPr>
+              <w:suppressAutoHyphens/>
+              <w:snapToGrid w:val="0"/>
+              <w:spacing w:before="120"/>
+              <w:ind w:firstLine="567"/>
+              <w:jc w:val="both"/>
+              <w:rPr>
+                <w:rFonts w:ascii="Times New Roman" w:hAnsi="Times New Roman" w:cs="Times New Roman"/>
                 <w:lang w:eastAsia="zh-CN"/>
               </w:rPr>
             </w:pPr>
@@ -8144,6 +8588,20 @@
         </w:tc>
       </w:tr>
     </w:tbl>
+    <w:p>
+      <w:pPr>
+        <w:suppressAutoHyphens/>
+        <w:spacing w:before="120" w:after="0" w:line="240" w:lineRule="auto"/>
+        <w:ind w:firstLine="567"/>
+        <w:jc w:val="both"/>
+        <w:rPr>
+          <w:rFonts w:ascii="Times New Roman" w:eastAsia="Times New Roman" w:hAnsi="Times New Roman" w:cs="Times New Roman"/>
+          <w:sz w:val="10"/>
+          <w:szCs w:val="28"/>
+          <w:lang w:val="fr-FR" w:eastAsia="zh-CN"/>
+        </w:rPr>
+      </w:pPr>
+    </w:p>
     <w:p>
       <w:pPr>
         <w:tabs>
@@ -14882,6 +15340,92 @@
 <file path=word/numbering.xml><?xml version="1.0" encoding="utf-8"?>
 <w:numbering xmlns:wpc="http://schemas.microsoft.com/office/word/2010/wordprocessingCanvas" xmlns:cx="http://schemas.microsoft.com/office/drawing/2014/chartex" xmlns:mc="http://schemas.openxmlformats.org/markup-compatibility/2006" xmlns:o="urn:schemas-microsoft-com:office:office" xmlns:r="http://schemas.openxmlformats.org/officeDocument/2006/relationships" xmlns:m="http://schemas.openxmlformats.org/officeDocument/2006/math" xmlns:v="urn:schemas-microsoft-com:vml" xmlns:wp14="http://schemas.microsoft.com/office/word/2010/wordprocessingDrawing" xmlns:wp="http://schemas.openxmlformats.org/drawingml/2006/wordprocessingDrawing" xmlns:w10="urn:schemas-microsoft-com:office:word" xmlns:w="http://schemas.openxmlformats.org/wordprocessingml/2006/main" xmlns:w14="http://schemas.microsoft.com/office/word/2010/wordml" xmlns:w15="http://schemas.microsoft.com/office/word/2012/wordml" xmlns:w16se="http://schemas.microsoft.com/office/word/2015/wordml/symex" xmlns:wpg="http://schemas.microsoft.com/office/word/2010/wordprocessingGroup" xmlns:wpi="http://schemas.microsoft.com/office/word/2010/wordprocessingInk" xmlns:wne="http://schemas.microsoft.com/office/word/2006/wordml" xmlns:wps="http://schemas.microsoft.com/office/word/2010/wordprocessingShape" mc:Ignorable="w14 w15 w16se wp14">
   <w:abstractNum w:abstractNumId="0" w15:restartNumberingAfterBreak="0">
+    <w:nsid w:val="586E4774"/>
+    <w:multiLevelType w:val="hybridMultilevel"/>
+    <w:tmpl w:val="C8EA4836"/>
+    <w:lvl w:ilvl="0" w:tplc="0409000F">
+      <w:start w:val="1"/>
+      <w:numFmt w:val="decimal"/>
+      <w:lvlText w:val="%1."/>
+      <w:lvlJc w:val="left"/>
+      <w:pPr>
+        <w:ind w:left="720" w:hanging="360"/>
+      </w:pPr>
+    </w:lvl>
+    <w:lvl w:ilvl="1" w:tplc="04090019" w:tentative="1">
+      <w:start w:val="1"/>
+      <w:numFmt w:val="lowerLetter"/>
+      <w:lvlText w:val="%2."/>
+      <w:lvlJc w:val="left"/>
+      <w:pPr>
+        <w:ind w:left="1440" w:hanging="360"/>
+      </w:pPr>
+    </w:lvl>
+    <w:lvl w:ilvl="2" w:tplc="0409001B" w:tentative="1">
+      <w:start w:val="1"/>
+      <w:numFmt w:val="lowerRoman"/>
+      <w:lvlText w:val="%3."/>
+      <w:lvlJc w:val="right"/>
+      <w:pPr>
+        <w:ind w:left="2160" w:hanging="180"/>
+      </w:pPr>
+    </w:lvl>
+    <w:lvl w:ilvl="3" w:tplc="0409000F" w:tentative="1">
+      <w:start w:val="1"/>
+      <w:numFmt w:val="decimal"/>
+      <w:lvlText w:val="%4."/>
+      <w:lvlJc w:val="left"/>
+      <w:pPr>
+        <w:ind w:left="2880" w:hanging="360"/>
+      </w:pPr>
+    </w:lvl>
+    <w:lvl w:ilvl="4" w:tplc="04090019" w:tentative="1">
+      <w:start w:val="1"/>
+      <w:numFmt w:val="lowerLetter"/>
+      <w:lvlText w:val="%5."/>
+      <w:lvlJc w:val="left"/>
+      <w:pPr>
+        <w:ind w:left="3600" w:hanging="360"/>
+      </w:pPr>
+    </w:lvl>
+    <w:lvl w:ilvl="5" w:tplc="0409001B" w:tentative="1">
+      <w:start w:val="1"/>
+      <w:numFmt w:val="lowerRoman"/>
+      <w:lvlText w:val="%6."/>
+      <w:lvlJc w:val="right"/>
+      <w:pPr>
+        <w:ind w:left="4320" w:hanging="180"/>
+      </w:pPr>
+    </w:lvl>
+    <w:lvl w:ilvl="6" w:tplc="0409000F" w:tentative="1">
+      <w:start w:val="1"/>
+      <w:numFmt w:val="decimal"/>
+      <w:lvlText w:val="%7."/>
+      <w:lvlJc w:val="left"/>
+      <w:pPr>
+        <w:ind w:left="5040" w:hanging="360"/>
+      </w:pPr>
+    </w:lvl>
+    <w:lvl w:ilvl="7" w:tplc="04090019" w:tentative="1">
+      <w:start w:val="1"/>
+      <w:numFmt w:val="lowerLetter"/>
+      <w:lvlText w:val="%8."/>
+      <w:lvlJc w:val="left"/>
+      <w:pPr>
+        <w:ind w:left="5760" w:hanging="360"/>
+      </w:pPr>
+    </w:lvl>
+    <w:lvl w:ilvl="8" w:tplc="0409001B" w:tentative="1">
+      <w:start w:val="1"/>
+      <w:numFmt w:val="lowerRoman"/>
+      <w:lvlText w:val="%9."/>
+      <w:lvlJc w:val="right"/>
+      <w:pPr>
+        <w:ind w:left="6480" w:hanging="180"/>
+      </w:pPr>
+    </w:lvl>
+  </w:abstractNum>
+  <w:abstractNum w:abstractNumId="1" w15:restartNumberingAfterBreak="0">
     <w:nsid w:val="5AD55BB2"/>
     <w:multiLevelType w:val="hybridMultilevel"/>
     <w:tmpl w:val="8146C532"/>
@@ -14974,6 +15518,9 @@
     </w:lvl>
   </w:abstractNum>
   <w:num w:numId="1">
+    <w:abstractNumId w:val="1"/>
+  </w:num>
+  <w:num w:numId="2">
     <w:abstractNumId w:val="0"/>
   </w:num>
 </w:numbering>
@@ -15486,6 +16033,36 @@
       </w:tblBorders>
     </w:tblPr>
   </w:style>
+  <w:style w:type="character" w:styleId="Hyperlink">
+    <w:name w:val="Hyperlink"/>
+    <w:basedOn w:val="DefaultParagraphFont"/>
+    <w:uiPriority w:val="99"/>
+    <w:unhideWhenUsed/>
+    <w:rsid w:val="00AB0D05"/>
+    <w:rPr>
+      <w:color w:val="0563C1" w:themeColor="hyperlink"/>
+      <w:u w:val="single"/>
+    </w:rPr>
+  </w:style>
+  <w:style w:type="paragraph" w:styleId="ListParagraph">
+    <w:name w:val="List Paragraph"/>
+    <w:basedOn w:val="Normal"/>
+    <w:uiPriority w:val="34"/>
+    <w:qFormat/>
+    <w:rsid w:val="00AB0D05"/>
+    <w:pPr>
+      <w:autoSpaceDE w:val="0"/>
+      <w:autoSpaceDN w:val="0"/>
+      <w:spacing w:after="0" w:line="240" w:lineRule="auto"/>
+      <w:ind w:left="720"/>
+      <w:contextualSpacing/>
+    </w:pPr>
+    <w:rPr>
+      <w:rFonts w:ascii=".VnTime" w:eastAsia="Times New Roman" w:hAnsi=".VnTime" w:cs=".VnTime"/>
+      <w:sz w:val="24"/>
+      <w:szCs w:val="24"/>
+    </w:rPr>
+  </w:style>
 </w:styles>
 </file>
 

--- a/CÔNG TY THỰC PHẨM TRƯƠNG GIANG/ThucPhamTruongGiang_ThanhLapMoi/TruongGiang_Mẫu số 3.docx
+++ b/CÔNG TY THỰC PHẨM TRƯƠNG GIANG/ThucPhamTruongGiang_ThanhLapMoi/TruongGiang_Mẫu số 3.docx
@@ -184,8 +184,10 @@
           <w:sz w:val="28"/>
           <w:szCs w:val="28"/>
         </w:rPr>
-        <w:t>1</w:t>
-      </w:r>
+        <w:t>9</w:t>
+      </w:r>
+      <w:bookmarkStart w:id="0" w:name="_GoBack"/>
+      <w:bookmarkEnd w:id="0"/>
       <w:r>
         <w:rPr>
           <w:rFonts w:ascii="Times New Roman" w:eastAsia="Times New Roman" w:hAnsi="Times New Roman" w:cs="Times New Roman"/>
@@ -8498,8 +8500,6 @@
               </w:rPr>
               <w:t>4</w:t>
             </w:r>
-            <w:bookmarkStart w:id="0" w:name="_GoBack"/>
-            <w:bookmarkEnd w:id="0"/>
           </w:p>
         </w:tc>
         <w:tc>
@@ -8559,6 +8559,474 @@
                 <w:lang w:eastAsia="zh-CN"/>
               </w:rPr>
               <w:t>8292</w:t>
+            </w:r>
+          </w:p>
+        </w:tc>
+        <w:tc>
+          <w:tcPr>
+            <w:tcW w:w="0" w:type="auto"/>
+            <w:tcBorders>
+              <w:top w:val="single" w:sz="4" w:space="0" w:color="000000"/>
+              <w:left w:val="single" w:sz="4" w:space="0" w:color="000000"/>
+              <w:bottom w:val="single" w:sz="4" w:space="0" w:color="000000"/>
+              <w:right w:val="single" w:sz="4" w:space="0" w:color="000000"/>
+            </w:tcBorders>
+          </w:tcPr>
+          <w:p>
+            <w:pPr>
+              <w:suppressAutoHyphens/>
+              <w:snapToGrid w:val="0"/>
+              <w:spacing w:before="120"/>
+              <w:ind w:firstLine="567"/>
+              <w:jc w:val="both"/>
+              <w:rPr>
+                <w:rFonts w:ascii="Times New Roman" w:hAnsi="Times New Roman" w:cs="Times New Roman"/>
+                <w:lang w:eastAsia="zh-CN"/>
+              </w:rPr>
+            </w:pPr>
+          </w:p>
+        </w:tc>
+      </w:tr>
+      <w:tr>
+        <w:trPr>
+          <w:jc w:val="center"/>
+        </w:trPr>
+        <w:tc>
+          <w:tcPr>
+            <w:tcW w:w="0" w:type="auto"/>
+            <w:tcBorders>
+              <w:top w:val="single" w:sz="4" w:space="0" w:color="000000"/>
+              <w:left w:val="single" w:sz="4" w:space="0" w:color="000000"/>
+              <w:bottom w:val="single" w:sz="4" w:space="0" w:color="000000"/>
+            </w:tcBorders>
+            <w:shd w:val="clear" w:color="auto" w:fill="auto"/>
+          </w:tcPr>
+          <w:p>
+            <w:pPr>
+              <w:pStyle w:val="ListParagraph"/>
+              <w:suppressAutoHyphens/>
+              <w:snapToGrid w:val="0"/>
+              <w:ind w:left="540"/>
+              <w:rPr>
+                <w:lang w:eastAsia="zh-CN"/>
+              </w:rPr>
+            </w:pPr>
+            <w:r>
+              <w:rPr>
+                <w:lang w:eastAsia="zh-CN"/>
+              </w:rPr>
+              <w:t>15</w:t>
+            </w:r>
+          </w:p>
+        </w:tc>
+        <w:tc>
+          <w:tcPr>
+            <w:tcW w:w="0" w:type="auto"/>
+            <w:tcBorders>
+              <w:top w:val="single" w:sz="4" w:space="0" w:color="000000"/>
+              <w:left w:val="single" w:sz="4" w:space="0" w:color="000000"/>
+              <w:bottom w:val="single" w:sz="4" w:space="0" w:color="000000"/>
+            </w:tcBorders>
+            <w:shd w:val="clear" w:color="auto" w:fill="auto"/>
+          </w:tcPr>
+          <w:p>
+            <w:pPr>
+              <w:suppressAutoHyphens/>
+              <w:snapToGrid w:val="0"/>
+              <w:spacing w:before="120"/>
+              <w:jc w:val="both"/>
+              <w:rPr>
+                <w:rFonts w:ascii="Times New Roman" w:hAnsi="Times New Roman" w:cs="Times New Roman"/>
+                <w:lang w:eastAsia="zh-CN"/>
+              </w:rPr>
+            </w:pPr>
+            <w:r>
+              <w:rPr>
+                <w:rFonts w:ascii="Times New Roman" w:hAnsi="Times New Roman" w:cs="Times New Roman"/>
+                <w:lang w:eastAsia="zh-CN"/>
+              </w:rPr>
+              <w:t>Nhà hàng và các dịch vụ ăn uống phục vụ lưu động</w:t>
+            </w:r>
+          </w:p>
+        </w:tc>
+        <w:tc>
+          <w:tcPr>
+            <w:tcW w:w="0" w:type="auto"/>
+            <w:tcBorders>
+              <w:top w:val="single" w:sz="4" w:space="0" w:color="000000"/>
+              <w:left w:val="single" w:sz="4" w:space="0" w:color="000000"/>
+              <w:bottom w:val="single" w:sz="4" w:space="0" w:color="000000"/>
+              <w:right w:val="single" w:sz="4" w:space="0" w:color="000000"/>
+            </w:tcBorders>
+            <w:shd w:val="clear" w:color="auto" w:fill="auto"/>
+          </w:tcPr>
+          <w:p>
+            <w:pPr>
+              <w:suppressAutoHyphens/>
+              <w:snapToGrid w:val="0"/>
+              <w:spacing w:before="120"/>
+              <w:rPr>
+                <w:rFonts w:ascii="Times New Roman" w:hAnsi="Times New Roman" w:cs="Times New Roman"/>
+                <w:lang w:eastAsia="zh-CN"/>
+              </w:rPr>
+            </w:pPr>
+            <w:r>
+              <w:rPr>
+                <w:rFonts w:ascii="Times New Roman" w:hAnsi="Times New Roman" w:cs="Times New Roman"/>
+                <w:lang w:eastAsia="zh-CN"/>
+              </w:rPr>
+              <w:t>5610</w:t>
+            </w:r>
+          </w:p>
+        </w:tc>
+        <w:tc>
+          <w:tcPr>
+            <w:tcW w:w="0" w:type="auto"/>
+            <w:tcBorders>
+              <w:top w:val="single" w:sz="4" w:space="0" w:color="000000"/>
+              <w:left w:val="single" w:sz="4" w:space="0" w:color="000000"/>
+              <w:bottom w:val="single" w:sz="4" w:space="0" w:color="000000"/>
+              <w:right w:val="single" w:sz="4" w:space="0" w:color="000000"/>
+            </w:tcBorders>
+          </w:tcPr>
+          <w:p>
+            <w:pPr>
+              <w:suppressAutoHyphens/>
+              <w:snapToGrid w:val="0"/>
+              <w:spacing w:before="120"/>
+              <w:ind w:firstLine="567"/>
+              <w:jc w:val="both"/>
+              <w:rPr>
+                <w:rFonts w:ascii="Times New Roman" w:hAnsi="Times New Roman" w:cs="Times New Roman"/>
+                <w:lang w:eastAsia="zh-CN"/>
+              </w:rPr>
+            </w:pPr>
+          </w:p>
+        </w:tc>
+      </w:tr>
+      <w:tr>
+        <w:trPr>
+          <w:jc w:val="center"/>
+        </w:trPr>
+        <w:tc>
+          <w:tcPr>
+            <w:tcW w:w="0" w:type="auto"/>
+            <w:tcBorders>
+              <w:top w:val="single" w:sz="4" w:space="0" w:color="000000"/>
+              <w:left w:val="single" w:sz="4" w:space="0" w:color="000000"/>
+              <w:bottom w:val="single" w:sz="4" w:space="0" w:color="000000"/>
+            </w:tcBorders>
+            <w:shd w:val="clear" w:color="auto" w:fill="auto"/>
+          </w:tcPr>
+          <w:p>
+            <w:pPr>
+              <w:pStyle w:val="ListParagraph"/>
+              <w:suppressAutoHyphens/>
+              <w:snapToGrid w:val="0"/>
+              <w:ind w:left="540"/>
+              <w:rPr>
+                <w:lang w:eastAsia="zh-CN"/>
+              </w:rPr>
+            </w:pPr>
+            <w:r>
+              <w:rPr>
+                <w:lang w:eastAsia="zh-CN"/>
+              </w:rPr>
+              <w:t>16</w:t>
+            </w:r>
+          </w:p>
+        </w:tc>
+        <w:tc>
+          <w:tcPr>
+            <w:tcW w:w="0" w:type="auto"/>
+            <w:tcBorders>
+              <w:top w:val="single" w:sz="4" w:space="0" w:color="000000"/>
+              <w:left w:val="single" w:sz="4" w:space="0" w:color="000000"/>
+              <w:bottom w:val="single" w:sz="4" w:space="0" w:color="000000"/>
+            </w:tcBorders>
+            <w:shd w:val="clear" w:color="auto" w:fill="auto"/>
+          </w:tcPr>
+          <w:p>
+            <w:pPr>
+              <w:suppressAutoHyphens/>
+              <w:snapToGrid w:val="0"/>
+              <w:spacing w:before="120"/>
+              <w:jc w:val="both"/>
+              <w:rPr>
+                <w:rFonts w:ascii="Times New Roman" w:hAnsi="Times New Roman" w:cs="Times New Roman"/>
+                <w:lang w:eastAsia="zh-CN"/>
+              </w:rPr>
+            </w:pPr>
+            <w:r>
+              <w:rPr>
+                <w:rFonts w:ascii="Times New Roman" w:hAnsi="Times New Roman" w:cs="Times New Roman"/>
+                <w:lang w:eastAsia="zh-CN"/>
+              </w:rPr>
+              <w:t>Dịch vụ ăn uống khác</w:t>
+            </w:r>
+          </w:p>
+        </w:tc>
+        <w:tc>
+          <w:tcPr>
+            <w:tcW w:w="0" w:type="auto"/>
+            <w:tcBorders>
+              <w:top w:val="single" w:sz="4" w:space="0" w:color="000000"/>
+              <w:left w:val="single" w:sz="4" w:space="0" w:color="000000"/>
+              <w:bottom w:val="single" w:sz="4" w:space="0" w:color="000000"/>
+              <w:right w:val="single" w:sz="4" w:space="0" w:color="000000"/>
+            </w:tcBorders>
+            <w:shd w:val="clear" w:color="auto" w:fill="auto"/>
+          </w:tcPr>
+          <w:p>
+            <w:pPr>
+              <w:suppressAutoHyphens/>
+              <w:snapToGrid w:val="0"/>
+              <w:spacing w:before="120"/>
+              <w:rPr>
+                <w:rFonts w:ascii="Times New Roman" w:hAnsi="Times New Roman" w:cs="Times New Roman"/>
+                <w:lang w:eastAsia="zh-CN"/>
+              </w:rPr>
+            </w:pPr>
+            <w:r>
+              <w:rPr>
+                <w:rFonts w:ascii="Times New Roman" w:hAnsi="Times New Roman" w:cs="Times New Roman"/>
+                <w:lang w:eastAsia="zh-CN"/>
+              </w:rPr>
+              <w:t>5629</w:t>
+            </w:r>
+          </w:p>
+        </w:tc>
+        <w:tc>
+          <w:tcPr>
+            <w:tcW w:w="0" w:type="auto"/>
+            <w:tcBorders>
+              <w:top w:val="single" w:sz="4" w:space="0" w:color="000000"/>
+              <w:left w:val="single" w:sz="4" w:space="0" w:color="000000"/>
+              <w:bottom w:val="single" w:sz="4" w:space="0" w:color="000000"/>
+              <w:right w:val="single" w:sz="4" w:space="0" w:color="000000"/>
+            </w:tcBorders>
+          </w:tcPr>
+          <w:p>
+            <w:pPr>
+              <w:suppressAutoHyphens/>
+              <w:snapToGrid w:val="0"/>
+              <w:spacing w:before="120"/>
+              <w:ind w:firstLine="567"/>
+              <w:jc w:val="both"/>
+              <w:rPr>
+                <w:rFonts w:ascii="Times New Roman" w:hAnsi="Times New Roman" w:cs="Times New Roman"/>
+                <w:lang w:eastAsia="zh-CN"/>
+              </w:rPr>
+            </w:pPr>
+          </w:p>
+        </w:tc>
+      </w:tr>
+      <w:tr>
+        <w:trPr>
+          <w:jc w:val="center"/>
+        </w:trPr>
+        <w:tc>
+          <w:tcPr>
+            <w:tcW w:w="0" w:type="auto"/>
+            <w:tcBorders>
+              <w:top w:val="single" w:sz="4" w:space="0" w:color="000000"/>
+              <w:left w:val="single" w:sz="4" w:space="0" w:color="000000"/>
+              <w:bottom w:val="single" w:sz="4" w:space="0" w:color="000000"/>
+            </w:tcBorders>
+            <w:shd w:val="clear" w:color="auto" w:fill="auto"/>
+          </w:tcPr>
+          <w:p>
+            <w:pPr>
+              <w:pStyle w:val="ListParagraph"/>
+              <w:suppressAutoHyphens/>
+              <w:snapToGrid w:val="0"/>
+              <w:ind w:left="540"/>
+              <w:rPr>
+                <w:lang w:eastAsia="zh-CN"/>
+              </w:rPr>
+            </w:pPr>
+            <w:r>
+              <w:rPr>
+                <w:lang w:eastAsia="zh-CN"/>
+              </w:rPr>
+              <w:t>17</w:t>
+            </w:r>
+          </w:p>
+        </w:tc>
+        <w:tc>
+          <w:tcPr>
+            <w:tcW w:w="0" w:type="auto"/>
+            <w:tcBorders>
+              <w:top w:val="single" w:sz="4" w:space="0" w:color="000000"/>
+              <w:left w:val="single" w:sz="4" w:space="0" w:color="000000"/>
+              <w:bottom w:val="single" w:sz="4" w:space="0" w:color="000000"/>
+            </w:tcBorders>
+            <w:shd w:val="clear" w:color="auto" w:fill="auto"/>
+          </w:tcPr>
+          <w:p>
+            <w:pPr>
+              <w:suppressAutoHyphens/>
+              <w:snapToGrid w:val="0"/>
+              <w:spacing w:before="120"/>
+              <w:jc w:val="both"/>
+              <w:rPr>
+                <w:rFonts w:ascii="Times New Roman" w:hAnsi="Times New Roman" w:cs="Times New Roman"/>
+                <w:lang w:eastAsia="zh-CN"/>
+              </w:rPr>
+            </w:pPr>
+            <w:r>
+              <w:rPr>
+                <w:rFonts w:ascii="Times New Roman" w:hAnsi="Times New Roman" w:cs="Times New Roman"/>
+                <w:lang w:eastAsia="zh-CN"/>
+              </w:rPr>
+              <w:t>Dịch vụ phục vụ đồ uống</w:t>
+            </w:r>
+          </w:p>
+        </w:tc>
+        <w:tc>
+          <w:tcPr>
+            <w:tcW w:w="0" w:type="auto"/>
+            <w:tcBorders>
+              <w:top w:val="single" w:sz="4" w:space="0" w:color="000000"/>
+              <w:left w:val="single" w:sz="4" w:space="0" w:color="000000"/>
+              <w:bottom w:val="single" w:sz="4" w:space="0" w:color="000000"/>
+              <w:right w:val="single" w:sz="4" w:space="0" w:color="000000"/>
+            </w:tcBorders>
+            <w:shd w:val="clear" w:color="auto" w:fill="auto"/>
+          </w:tcPr>
+          <w:p>
+            <w:pPr>
+              <w:suppressAutoHyphens/>
+              <w:snapToGrid w:val="0"/>
+              <w:spacing w:before="120"/>
+              <w:rPr>
+                <w:rFonts w:ascii="Times New Roman" w:hAnsi="Times New Roman" w:cs="Times New Roman"/>
+                <w:lang w:eastAsia="zh-CN"/>
+              </w:rPr>
+            </w:pPr>
+            <w:r>
+              <w:rPr>
+                <w:rFonts w:ascii="Times New Roman" w:hAnsi="Times New Roman" w:cs="Times New Roman"/>
+                <w:lang w:eastAsia="zh-CN"/>
+              </w:rPr>
+              <w:t>5630</w:t>
+            </w:r>
+          </w:p>
+        </w:tc>
+        <w:tc>
+          <w:tcPr>
+            <w:tcW w:w="0" w:type="auto"/>
+            <w:tcBorders>
+              <w:top w:val="single" w:sz="4" w:space="0" w:color="000000"/>
+              <w:left w:val="single" w:sz="4" w:space="0" w:color="000000"/>
+              <w:bottom w:val="single" w:sz="4" w:space="0" w:color="000000"/>
+              <w:right w:val="single" w:sz="4" w:space="0" w:color="000000"/>
+            </w:tcBorders>
+          </w:tcPr>
+          <w:p>
+            <w:pPr>
+              <w:suppressAutoHyphens/>
+              <w:snapToGrid w:val="0"/>
+              <w:spacing w:before="120"/>
+              <w:ind w:firstLine="567"/>
+              <w:jc w:val="both"/>
+              <w:rPr>
+                <w:rFonts w:ascii="Times New Roman" w:hAnsi="Times New Roman" w:cs="Times New Roman"/>
+                <w:lang w:eastAsia="zh-CN"/>
+              </w:rPr>
+            </w:pPr>
+          </w:p>
+        </w:tc>
+      </w:tr>
+      <w:tr>
+        <w:trPr>
+          <w:jc w:val="center"/>
+        </w:trPr>
+        <w:tc>
+          <w:tcPr>
+            <w:tcW w:w="0" w:type="auto"/>
+            <w:tcBorders>
+              <w:top w:val="single" w:sz="4" w:space="0" w:color="000000"/>
+              <w:left w:val="single" w:sz="4" w:space="0" w:color="000000"/>
+              <w:bottom w:val="single" w:sz="4" w:space="0" w:color="000000"/>
+            </w:tcBorders>
+            <w:shd w:val="clear" w:color="auto" w:fill="auto"/>
+          </w:tcPr>
+          <w:p>
+            <w:pPr>
+              <w:pStyle w:val="ListParagraph"/>
+              <w:suppressAutoHyphens/>
+              <w:snapToGrid w:val="0"/>
+              <w:ind w:left="540"/>
+              <w:rPr>
+                <w:lang w:eastAsia="zh-CN"/>
+              </w:rPr>
+            </w:pPr>
+            <w:r>
+              <w:rPr>
+                <w:lang w:eastAsia="zh-CN"/>
+              </w:rPr>
+              <w:t>18</w:t>
+            </w:r>
+          </w:p>
+        </w:tc>
+        <w:tc>
+          <w:tcPr>
+            <w:tcW w:w="0" w:type="auto"/>
+            <w:tcBorders>
+              <w:top w:val="single" w:sz="4" w:space="0" w:color="000000"/>
+              <w:left w:val="single" w:sz="4" w:space="0" w:color="000000"/>
+              <w:bottom w:val="single" w:sz="4" w:space="0" w:color="000000"/>
+            </w:tcBorders>
+            <w:shd w:val="clear" w:color="auto" w:fill="auto"/>
+          </w:tcPr>
+          <w:p>
+            <w:pPr>
+              <w:suppressAutoHyphens/>
+              <w:snapToGrid w:val="0"/>
+              <w:spacing w:before="120"/>
+              <w:jc w:val="both"/>
+              <w:rPr>
+                <w:rFonts w:ascii="Times New Roman" w:hAnsi="Times New Roman" w:cs="Times New Roman"/>
+                <w:lang w:eastAsia="zh-CN"/>
+              </w:rPr>
+            </w:pPr>
+            <w:r>
+              <w:rPr>
+                <w:rFonts w:ascii="Times New Roman" w:hAnsi="Times New Roman" w:cs="Times New Roman"/>
+                <w:lang w:eastAsia="zh-CN"/>
+              </w:rPr>
+              <w:t>Vận tải hàng hóa bằng đường bộ</w:t>
+            </w:r>
+          </w:p>
+        </w:tc>
+        <w:tc>
+          <w:tcPr>
+            <w:tcW w:w="0" w:type="auto"/>
+            <w:tcBorders>
+              <w:top w:val="single" w:sz="4" w:space="0" w:color="000000"/>
+              <w:left w:val="single" w:sz="4" w:space="0" w:color="000000"/>
+              <w:bottom w:val="single" w:sz="4" w:space="0" w:color="000000"/>
+              <w:right w:val="single" w:sz="4" w:space="0" w:color="000000"/>
+            </w:tcBorders>
+            <w:shd w:val="clear" w:color="auto" w:fill="auto"/>
+          </w:tcPr>
+          <w:p>
+            <w:pPr>
+              <w:suppressAutoHyphens/>
+              <w:snapToGrid w:val="0"/>
+              <w:spacing w:before="120"/>
+              <w:rPr>
+                <w:rFonts w:ascii="Times New Roman" w:hAnsi="Times New Roman" w:cs="Times New Roman"/>
+                <w:lang w:eastAsia="zh-CN"/>
+              </w:rPr>
+            </w:pPr>
+            <w:r>
+              <w:rPr>
+                <w:rFonts w:ascii="Times New Roman" w:hAnsi="Times New Roman" w:cs="Times New Roman"/>
+                <w:lang w:eastAsia="zh-CN"/>
+              </w:rPr>
+              <w:t>4933</w:t>
             </w:r>
           </w:p>
         </w:tc>

--- a/CÔNG TY THỰC PHẨM TRƯƠNG GIANG/ThucPhamTruongGiang_ThanhLapMoi/TruongGiang_Mẫu số 3.docx
+++ b/CÔNG TY THỰC PHẨM TRƯƠNG GIANG/ThucPhamTruongGiang_ThanhLapMoi/TruongGiang_Mẫu số 3.docx
@@ -1,6 +1,6 @@
 
 <file path=word/document.xml><?xml version="1.0" encoding="utf-8"?>
-<w:document xmlns:wpc="http://schemas.microsoft.com/office/word/2010/wordprocessingCanvas" xmlns:cx="http://schemas.microsoft.com/office/drawing/2014/chartex" xmlns:mc="http://schemas.openxmlformats.org/markup-compatibility/2006" xmlns:o="urn:schemas-microsoft-com:office:office" xmlns:r="http://schemas.openxmlformats.org/officeDocument/2006/relationships" xmlns:m="http://schemas.openxmlformats.org/officeDocument/2006/math" xmlns:v="urn:schemas-microsoft-com:vml" xmlns:wp14="http://schemas.microsoft.com/office/word/2010/wordprocessingDrawing" xmlns:wp="http://schemas.openxmlformats.org/drawingml/2006/wordprocessingDrawing" xmlns:w10="urn:schemas-microsoft-com:office:word" xmlns:w="http://schemas.openxmlformats.org/wordprocessingml/2006/main" xmlns:w14="http://schemas.microsoft.com/office/word/2010/wordml" xmlns:w15="http://schemas.microsoft.com/office/word/2012/wordml" xmlns:w16se="http://schemas.microsoft.com/office/word/2015/wordml/symex" xmlns:wpg="http://schemas.microsoft.com/office/word/2010/wordprocessingGroup" xmlns:wpi="http://schemas.microsoft.com/office/word/2010/wordprocessingInk" xmlns:wne="http://schemas.microsoft.com/office/word/2006/wordml" xmlns:wps="http://schemas.microsoft.com/office/word/2010/wordprocessingShape" mc:Ignorable="w14 w15 w16se wp14">
+<w:document xmlns:wpc="http://schemas.microsoft.com/office/word/2010/wordprocessingCanvas" xmlns:cx="http://schemas.microsoft.com/office/drawing/2014/chartex" xmlns:cx1="http://schemas.microsoft.com/office/drawing/2015/9/8/chartex" xmlns:mc="http://schemas.openxmlformats.org/markup-compatibility/2006" xmlns:o="urn:schemas-microsoft-com:office:office" xmlns:r="http://schemas.openxmlformats.org/officeDocument/2006/relationships" xmlns:m="http://schemas.openxmlformats.org/officeDocument/2006/math" xmlns:v="urn:schemas-microsoft-com:vml" xmlns:wp14="http://schemas.microsoft.com/office/word/2010/wordprocessingDrawing" xmlns:wp="http://schemas.openxmlformats.org/drawingml/2006/wordprocessingDrawing" xmlns:w10="urn:schemas-microsoft-com:office:word" xmlns:w="http://schemas.openxmlformats.org/wordprocessingml/2006/main" xmlns:w14="http://schemas.microsoft.com/office/word/2010/wordml" xmlns:w15="http://schemas.microsoft.com/office/word/2012/wordml" xmlns:w16se="http://schemas.microsoft.com/office/word/2015/wordml/symex" xmlns:wpg="http://schemas.microsoft.com/office/word/2010/wordprocessingGroup" xmlns:wpi="http://schemas.microsoft.com/office/word/2010/wordprocessingInk" xmlns:wne="http://schemas.microsoft.com/office/word/2006/wordml" xmlns:wps="http://schemas.microsoft.com/office/word/2010/wordprocessingShape" mc:Ignorable="w14 w15 w16se wp14">
   <w:body>
     <w:p>
       <w:pPr>
@@ -133,7 +133,7 @@
               </wp:anchor>
             </w:drawing>
           </mc:Choice>
-          <mc:Fallback xmlns:cx1="http://schemas.microsoft.com/office/drawing/2015/9/8/chartex">
+          <mc:Fallback>
             <w:pict>
               <v:line w14:anchorId="466DF0D2" id="Straight Connector 2" o:spid="_x0000_s1026" style="position:absolute;z-index:251695104;visibility:visible;mso-wrap-style:square;mso-wrap-distance-left:9pt;mso-wrap-distance-top:0;mso-wrap-distance-right:9pt;mso-wrap-distance-bottom:0;mso-position-horizontal:center;mso-position-horizontal-relative:margin;mso-position-vertical:absolute;mso-position-vertical-relative:text" from="0,.5pt" to="173.75pt,.5pt" o:gfxdata="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" strokecolor="windowText" strokeweight=".5pt">
                 <v:stroke joinstyle="miter"/>
@@ -957,53 +957,25 @@
                 <w:sz w:val="28"/>
                 <w:szCs w:val="28"/>
               </w:rPr>
-              <w:t>): ………………</w:t>
-            </w:r>
-            <w:proofErr w:type="gramStart"/>
-            <w:r>
+              <w:t>): …………………..</w:t>
+            </w:r>
+          </w:p>
+          <w:p>
+            <w:pPr>
+              <w:spacing w:after="120"/>
               <w:rPr>
                 <w:rFonts w:ascii="Times New Roman" w:eastAsia="Calibri" w:hAnsi="Times New Roman" w:cs="Times New Roman"/>
                 <w:sz w:val="28"/>
                 <w:szCs w:val="28"/>
               </w:rPr>
-              <w:t>…..</w:t>
-            </w:r>
-            <w:proofErr w:type="gramEnd"/>
-          </w:p>
-          <w:p>
-            <w:pPr>
-              <w:spacing w:after="120"/>
+            </w:pPr>
+            <w:r>
               <w:rPr>
                 <w:rFonts w:ascii="Times New Roman" w:eastAsia="Calibri" w:hAnsi="Times New Roman" w:cs="Times New Roman"/>
                 <w:sz w:val="28"/>
                 <w:szCs w:val="28"/>
               </w:rPr>
-            </w:pPr>
-            <w:r>
-              <w:rPr>
-                <w:rFonts w:ascii="Times New Roman" w:eastAsia="Calibri" w:hAnsi="Times New Roman" w:cs="Times New Roman"/>
-                <w:sz w:val="28"/>
-                <w:szCs w:val="28"/>
-              </w:rPr>
-              <w:t xml:space="preserve">Ngày cấp: </w:t>
-            </w:r>
-            <w:proofErr w:type="gramStart"/>
-            <w:r>
-              <w:rPr>
-                <w:rFonts w:ascii="Times New Roman" w:eastAsia="Calibri" w:hAnsi="Times New Roman" w:cs="Times New Roman"/>
-                <w:sz w:val="28"/>
-                <w:szCs w:val="28"/>
-              </w:rPr>
-              <w:t>…./</w:t>
-            </w:r>
-            <w:proofErr w:type="gramEnd"/>
-            <w:r>
-              <w:rPr>
-                <w:rFonts w:ascii="Times New Roman" w:eastAsia="Calibri" w:hAnsi="Times New Roman" w:cs="Times New Roman"/>
-                <w:sz w:val="28"/>
-                <w:szCs w:val="28"/>
-              </w:rPr>
-              <w:t xml:space="preserve">…./…. Nơi cấp: …………………………………………...…. </w:t>
+              <w:t xml:space="preserve">Ngày cấp: …./…./…. Nơi cấp: …………………………………………...…. </w:t>
             </w:r>
             <w:r>
               <w:rPr>
@@ -1616,7 +1588,7 @@
                     </wp:anchor>
                   </w:drawing>
                 </mc:Choice>
-                <mc:Fallback xmlns:cx1="http://schemas.microsoft.com/office/drawing/2015/9/8/chartex">
+                <mc:Fallback>
                   <w:pict>
                     <v:rect w14:anchorId="16C8B93E" id="Rectangle 239" o:spid="_x0000_s1026" style="position:absolute;margin-left:-2.6pt;margin-top:3.45pt;width:27pt;height:22pt;z-index:251663360;visibility:visible;mso-wrap-style:none;mso-width-percent:0;mso-height-percent:0;mso-wrap-distance-left:9pt;mso-wrap-distance-top:0;mso-wrap-distance-right:9pt;mso-wrap-distance-bottom:0;mso-position-horizontal:absolute;mso-position-horizontal-relative:margin;mso-position-vertical:absolute;mso-position-vertical-relative:margin;mso-width-percent:0;mso-height-percent:0;mso-width-relative:page;mso-height-relative:page;v-text-anchor:middle" o:gfxdata="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" strokeweight=".26mm">
                       <v:stroke endcap="square"/>
@@ -1742,7 +1714,7 @@
                     </wp:anchor>
                   </w:drawing>
                 </mc:Choice>
-                <mc:Fallback xmlns:cx1="http://schemas.microsoft.com/office/drawing/2015/9/8/chartex">
+                <mc:Fallback>
                   <w:pict>
                     <v:rect w14:anchorId="562F29B4" id="Rectangle 238" o:spid="_x0000_s1026" style="position:absolute;margin-left:-2.6pt;margin-top:3.4pt;width:27pt;height:22pt;z-index:251664384;visibility:visible;mso-wrap-style:none;mso-width-percent:0;mso-height-percent:0;mso-wrap-distance-left:9pt;mso-wrap-distance-top:0;mso-wrap-distance-right:9pt;mso-wrap-distance-bottom:0;mso-position-horizontal:absolute;mso-position-horizontal-relative:margin;mso-position-vertical:absolute;mso-position-vertical-relative:margin;mso-width-percent:0;mso-height-percent:0;mso-width-relative:page;mso-height-relative:page;v-text-anchor:middle" o:gfxdata="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" strokeweight=".26mm">
                       <v:stroke endcap="square"/>
@@ -1868,7 +1840,7 @@
                     </wp:anchor>
                   </w:drawing>
                 </mc:Choice>
-                <mc:Fallback xmlns:cx1="http://schemas.microsoft.com/office/drawing/2015/9/8/chartex">
+                <mc:Fallback>
                   <w:pict>
                     <v:rect w14:anchorId="24503D8D" id="Rectangle 237" o:spid="_x0000_s1026" style="position:absolute;margin-left:-2.6pt;margin-top:3.8pt;width:27pt;height:22pt;z-index:251665408;visibility:visible;mso-wrap-style:none;mso-width-percent:0;mso-height-percent:0;mso-wrap-distance-left:9pt;mso-wrap-distance-top:0;mso-wrap-distance-right:9pt;mso-wrap-distance-bottom:0;mso-position-horizontal:absolute;mso-position-horizontal-relative:margin;mso-position-vertical:absolute;mso-position-vertical-relative:margin;mso-width-percent:0;mso-height-percent:0;mso-width-relative:page;mso-height-relative:page;v-text-anchor:middle" o:gfxdata="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" strokeweight=".26mm">
                       <v:stroke endcap="square"/>
@@ -1994,7 +1966,7 @@
                     </wp:anchor>
                   </w:drawing>
                 </mc:Choice>
-                <mc:Fallback xmlns:cx1="http://schemas.microsoft.com/office/drawing/2015/9/8/chartex">
+                <mc:Fallback>
                   <w:pict>
                     <v:rect w14:anchorId="398D3385" id="Rectangle 236" o:spid="_x0000_s1026" style="position:absolute;margin-left:-2.05pt;margin-top:3.3pt;width:27pt;height:22pt;z-index:251666432;visibility:visible;mso-wrap-style:none;mso-width-percent:0;mso-height-percent:0;mso-wrap-distance-left:9pt;mso-wrap-distance-top:0;mso-wrap-distance-right:9pt;mso-wrap-distance-bottom:0;mso-position-horizontal:absolute;mso-position-horizontal-relative:margin;mso-position-vertical:absolute;mso-position-vertical-relative:margin;mso-width-percent:0;mso-height-percent:0;mso-width-relative:page;mso-height-relative:page;v-text-anchor:middle" o:gfxdata="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" strokeweight=".26mm">
                       <v:stroke endcap="square"/>
@@ -2120,7 +2092,7 @@
                     </wp:anchor>
                   </w:drawing>
                 </mc:Choice>
-                <mc:Fallback xmlns:cx1="http://schemas.microsoft.com/office/drawing/2015/9/8/chartex">
+                <mc:Fallback>
                   <w:pict>
                     <v:rect w14:anchorId="582A4C3E" id="Rectangle 235" o:spid="_x0000_s1026" style="position:absolute;margin-left:-2.6pt;margin-top:3.55pt;width:27pt;height:22pt;z-index:251667456;visibility:visible;mso-wrap-style:none;mso-width-percent:0;mso-height-percent:0;mso-wrap-distance-left:9pt;mso-wrap-distance-top:0;mso-wrap-distance-right:9pt;mso-wrap-distance-bottom:0;mso-position-horizontal:absolute;mso-position-horizontal-relative:margin;mso-position-vertical:absolute;mso-position-vertical-relative:margin;mso-width-percent:0;mso-height-percent:0;mso-width-relative:page;mso-height-relative:page;v-text-anchor:middle" o:gfxdata="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" strokeweight=".26mm">
                       <v:stroke endcap="square"/>
@@ -2409,7 +2381,7 @@
                     </wp:anchor>
                   </w:drawing>
                 </mc:Choice>
-                <mc:Fallback xmlns:cx1="http://schemas.microsoft.com/office/drawing/2015/9/8/chartex">
+                <mc:Fallback>
                   <w:pict>
                     <v:rect w14:anchorId="53BB177E" id="Rectangle 234" o:spid="_x0000_s1026" style="position:absolute;margin-left:-2.6pt;margin-top:3.75pt;width:27pt;height:22pt;z-index:251668480;visibility:visible;mso-wrap-style:none;mso-width-percent:0;mso-height-percent:0;mso-wrap-distance-left:9pt;mso-wrap-distance-top:0;mso-wrap-distance-right:9pt;mso-wrap-distance-bottom:0;mso-position-horizontal:absolute;mso-position-horizontal-relative:margin;mso-position-vertical:absolute;mso-position-vertical-relative:margin;mso-width-percent:0;mso-height-percent:0;mso-width-relative:page;mso-height-relative:page;v-text-anchor:middle" o:gfxdata="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" strokeweight=".26mm">
                       <v:stroke endcap="square"/>
@@ -3269,7 +3241,7 @@
                     </wp:anchor>
                   </w:drawing>
                 </mc:Choice>
-                <mc:Fallback xmlns:cx1="http://schemas.microsoft.com/office/drawing/2015/9/8/chartex">
+                <mc:Fallback>
                   <w:pict>
                     <v:rect w14:anchorId="1D4C4211" id="Rectangle 83" o:spid="_x0000_s1026" style="position:absolute;margin-left:3.4pt;margin-top:5.6pt;width:16.6pt;height:15.9pt;z-index:251680768;visibility:visible;mso-wrap-style:square;mso-width-percent:0;mso-height-percent:0;mso-wrap-distance-left:9pt;mso-wrap-distance-top:0;mso-wrap-distance-right:9pt;mso-wrap-distance-bottom:0;mso-position-horizontal:absolute;mso-position-horizontal-relative:text;mso-position-vertical:absolute;mso-position-vertical-relative:text;mso-width-percent:0;mso-height-percent:0;mso-width-relative:page;mso-height-relative:page;v-text-anchor:top" o:gfxdata="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"/>
                   </w:pict>
@@ -3524,7 +3496,7 @@
                     </wp:anchor>
                   </w:drawing>
                 </mc:Choice>
-                <mc:Fallback xmlns:cx1="http://schemas.microsoft.com/office/drawing/2015/9/8/chartex">
+                <mc:Fallback>
                   <w:pict>
                     <v:rect w14:anchorId="0F9FA473" id="Rectangle 81" o:spid="_x0000_s1026" style="position:absolute;margin-left:3.4pt;margin-top:5pt;width:16.6pt;height:15.9pt;z-index:251681792;visibility:visible;mso-wrap-style:square;mso-width-percent:0;mso-height-percent:0;mso-wrap-distance-left:9pt;mso-wrap-distance-top:0;mso-wrap-distance-right:9pt;mso-wrap-distance-bottom:0;mso-position-horizontal:absolute;mso-position-horizontal-relative:text;mso-position-vertical:absolute;mso-position-vertical-relative:text;mso-width-percent:0;mso-height-percent:0;mso-width-relative:page;mso-height-relative:page;v-text-anchor:top" o:gfxdata="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"/>
                   </w:pict>
@@ -3638,7 +3610,7 @@
                     </wp:anchor>
                   </w:drawing>
                 </mc:Choice>
-                <mc:Fallback xmlns:cx1="http://schemas.microsoft.com/office/drawing/2015/9/8/chartex">
+                <mc:Fallback>
                   <w:pict>
                     <v:rect w14:anchorId="4B696429" id="Rectangle 80" o:spid="_x0000_s1026" style="position:absolute;margin-left:4.4pt;margin-top:5pt;width:16.6pt;height:15.9pt;z-index:251683840;visibility:visible;mso-wrap-style:square;mso-width-percent:0;mso-height-percent:0;mso-wrap-distance-left:9pt;mso-wrap-distance-top:0;mso-wrap-distance-right:9pt;mso-wrap-distance-bottom:0;mso-position-horizontal:absolute;mso-position-horizontal-relative:text;mso-position-vertical:absolute;mso-position-vertical-relative:text;mso-width-percent:0;mso-height-percent:0;mso-width-relative:page;mso-height-relative:page;v-text-anchor:top" o:gfxdata="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"/>
                   </w:pict>
@@ -3763,17 +3735,7 @@
           <w:szCs w:val="28"/>
           <w:lang w:eastAsia="zh-CN"/>
         </w:rPr>
-        <w:t>28/12/</w:t>
-      </w:r>
-      <w:proofErr w:type="gramStart"/>
-      <w:r>
-        <w:rPr>
-          <w:rFonts w:ascii="Times New Roman" w:eastAsia="Times New Roman" w:hAnsi="Times New Roman" w:cs="Times New Roman"/>
-          <w:sz w:val="28"/>
-          <w:szCs w:val="28"/>
-          <w:lang w:eastAsia="zh-CN"/>
-        </w:rPr>
-        <w:t xml:space="preserve">2022 </w:t>
+        <w:t xml:space="preserve">28/12/2022 </w:t>
       </w:r>
       <w:r>
         <w:rPr>
@@ -3791,17 +3753,7 @@
           <w:szCs w:val="28"/>
           <w:lang w:eastAsia="zh-CN"/>
         </w:rPr>
-        <w:t>Nơi</w:t>
-      </w:r>
-      <w:proofErr w:type="gramEnd"/>
-      <w:r>
-        <w:rPr>
-          <w:rFonts w:ascii="Times New Roman" w:eastAsia="Times New Roman" w:hAnsi="Times New Roman" w:cs="Times New Roman"/>
-          <w:sz w:val="28"/>
-          <w:szCs w:val="28"/>
-          <w:lang w:eastAsia="zh-CN"/>
-        </w:rPr>
-        <w:t xml:space="preserve"> cấp: </w:t>
+        <w:t xml:space="preserve">Nơi cấp: </w:t>
       </w:r>
       <w:r>
         <w:rPr>
@@ -4303,7 +4255,7 @@
                     </wp:anchor>
                   </w:drawing>
                 </mc:Choice>
-                <mc:Fallback xmlns:cx1="http://schemas.microsoft.com/office/drawing/2015/9/8/chartex">
+                <mc:Fallback>
                   <w:pict>
                     <v:rect w14:anchorId="52DB8A41" id="Rectangle 26" o:spid="_x0000_s1026" style="position:absolute;margin-left:3.4pt;margin-top:5.6pt;width:16.6pt;height:15.9pt;z-index:251684864;visibility:visible;mso-wrap-style:square;mso-width-percent:0;mso-height-percent:0;mso-wrap-distance-left:9pt;mso-wrap-distance-top:0;mso-wrap-distance-right:9pt;mso-wrap-distance-bottom:0;mso-position-horizontal:absolute;mso-position-horizontal-relative:text;mso-position-vertical:absolute;mso-position-vertical-relative:text;mso-width-percent:0;mso-height-percent:0;mso-width-relative:page;mso-height-relative:page;v-text-anchor:top" o:gfxdata="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"/>
                   </w:pict>
@@ -4417,7 +4369,7 @@
                     </wp:anchor>
                   </w:drawing>
                 </mc:Choice>
-                <mc:Fallback xmlns:cx1="http://schemas.microsoft.com/office/drawing/2015/9/8/chartex">
+                <mc:Fallback>
                   <w:pict>
                     <v:rect w14:anchorId="3A26A60D" id="Rectangle 25" o:spid="_x0000_s1026" style="position:absolute;margin-left:4.4pt;margin-top:5.6pt;width:16.6pt;height:15.9pt;z-index:251686912;visibility:visible;mso-wrap-style:square;mso-width-percent:0;mso-height-percent:0;mso-wrap-distance-left:9pt;mso-wrap-distance-top:0;mso-wrap-distance-right:9pt;mso-wrap-distance-bottom:0;mso-position-horizontal:absolute;mso-position-horizontal-relative:text;mso-position-vertical:absolute;mso-position-vertical-relative:text;mso-width-percent:0;mso-height-percent:0;mso-width-relative:page;mso-height-relative:page;v-text-anchor:top" o:gfxdata="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"/>
                   </w:pict>
@@ -4533,7 +4485,7 @@
                     </wp:anchor>
                   </w:drawing>
                 </mc:Choice>
-                <mc:Fallback xmlns:cx1="http://schemas.microsoft.com/office/drawing/2015/9/8/chartex">
+                <mc:Fallback>
                   <w:pict>
                     <v:rect w14:anchorId="561CEEB9" id="Rectangle 24" o:spid="_x0000_s1026" style="position:absolute;margin-left:3.4pt;margin-top:5pt;width:16.6pt;height:15.9pt;z-index:251685888;visibility:visible;mso-wrap-style:square;mso-width-percent:0;mso-height-percent:0;mso-wrap-distance-left:9pt;mso-wrap-distance-top:0;mso-wrap-distance-right:9pt;mso-wrap-distance-bottom:0;mso-position-horizontal:absolute;mso-position-horizontal-relative:text;mso-position-vertical:absolute;mso-position-vertical-relative:text;mso-width-percent:0;mso-height-percent:0;mso-width-relative:page;mso-height-relative:page;v-text-anchor:top" o:gfxdata="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"/>
                   </w:pict>
@@ -4647,7 +4599,7 @@
                     </wp:anchor>
                   </w:drawing>
                 </mc:Choice>
-                <mc:Fallback xmlns:cx1="http://schemas.microsoft.com/office/drawing/2015/9/8/chartex">
+                <mc:Fallback>
                   <w:pict>
                     <v:rect w14:anchorId="53A78670" id="Rectangle 23" o:spid="_x0000_s1026" style="position:absolute;margin-left:4.4pt;margin-top:5pt;width:16.6pt;height:15.9pt;z-index:251687936;visibility:visible;mso-wrap-style:square;mso-width-percent:0;mso-height-percent:0;mso-wrap-distance-left:9pt;mso-wrap-distance-top:0;mso-wrap-distance-right:9pt;mso-wrap-distance-bottom:0;mso-position-horizontal:absolute;mso-position-horizontal-relative:text;mso-position-vertical:absolute;mso-position-vertical-relative:text;mso-width-percent:0;mso-height-percent:0;mso-width-relative:page;mso-height-relative:page;v-text-anchor:top" o:gfxdata="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"/>
                   </w:pict>
@@ -4768,27 +4720,7 @@
           <w:szCs w:val="28"/>
           <w:lang w:eastAsia="zh-CN"/>
         </w:rPr>
-        <w:t xml:space="preserve">Ngày cấp: </w:t>
-      </w:r>
-      <w:proofErr w:type="gramStart"/>
-      <w:r>
-        <w:rPr>
-          <w:rFonts w:ascii="Times New Roman" w:eastAsia="Times New Roman" w:hAnsi="Times New Roman" w:cs="Times New Roman"/>
-          <w:sz w:val="28"/>
-          <w:szCs w:val="28"/>
-          <w:lang w:eastAsia="zh-CN"/>
-        </w:rPr>
-        <w:t>…./</w:t>
-      </w:r>
-      <w:proofErr w:type="gramEnd"/>
-      <w:r>
-        <w:rPr>
-          <w:rFonts w:ascii="Times New Roman" w:eastAsia="Times New Roman" w:hAnsi="Times New Roman" w:cs="Times New Roman"/>
-          <w:sz w:val="28"/>
-          <w:szCs w:val="28"/>
-          <w:lang w:eastAsia="zh-CN"/>
-        </w:rPr>
-        <w:t>…./….Nơi cấp: ………..Ngày hết hạn (</w:t>
+        <w:t>Ngày cấp: …./…./….Nơi cấp: ………..Ngày hết hạn (</w:t>
       </w:r>
       <w:r>
         <w:rPr>
@@ -5189,41 +5121,17 @@
           <w:szCs w:val="28"/>
           <w:lang w:val="fr-FR" w:eastAsia="zh-CN"/>
         </w:rPr>
-        <w:t xml:space="preserve">Công ty chứng khoán/Công ty quản lý quỹ đầu tư chứng khoán/Công ty đầu tư chứng </w:t>
-      </w:r>
-      <w:proofErr w:type="gramStart"/>
-      <w:r>
-        <w:rPr>
-          <w:rFonts w:ascii="Times New Roman" w:eastAsia="Times New Roman" w:hAnsi="Times New Roman" w:cs="Times New Roman"/>
-          <w:b/>
-          <w:bCs/>
+        <w:t>Công ty chứng khoán/Công ty quản lý quỹ đầu tư chứng khoán/Công ty đầu tư chứng khoán</w:t>
+      </w:r>
+      <w:r>
+        <w:rPr>
+          <w:rFonts w:ascii="Times New Roman" w:eastAsia="Times New Roman" w:hAnsi="Times New Roman" w:cs="Times New Roman"/>
           <w:spacing w:val="-2"/>
           <w:sz w:val="28"/>
           <w:szCs w:val="28"/>
           <w:lang w:val="fr-FR" w:eastAsia="zh-CN"/>
         </w:rPr>
-        <w:t>khoán</w:t>
-      </w:r>
-      <w:r>
-        <w:rPr>
-          <w:rFonts w:ascii="Times New Roman" w:eastAsia="Times New Roman" w:hAnsi="Times New Roman" w:cs="Times New Roman"/>
-          <w:spacing w:val="-2"/>
-          <w:sz w:val="28"/>
-          <w:szCs w:val="28"/>
-          <w:lang w:val="fr-FR" w:eastAsia="zh-CN"/>
-        </w:rPr>
-        <w:t>:</w:t>
-      </w:r>
-      <w:proofErr w:type="gramEnd"/>
-      <w:r>
-        <w:rPr>
-          <w:rFonts w:ascii="Times New Roman" w:eastAsia="Times New Roman" w:hAnsi="Times New Roman" w:cs="Times New Roman"/>
-          <w:spacing w:val="-2"/>
-          <w:sz w:val="28"/>
-          <w:szCs w:val="28"/>
-          <w:lang w:val="fr-FR" w:eastAsia="zh-CN"/>
-        </w:rPr>
-        <w:t xml:space="preserve"> (</w:t>
+        <w:t>: (</w:t>
       </w:r>
       <w:r>
         <w:rPr>
@@ -5260,47 +5168,7 @@
           <w:szCs w:val="28"/>
           <w:lang w:val="fr-FR" w:eastAsia="zh-CN"/>
         </w:rPr>
-        <w:t xml:space="preserve">Giấy phép thành lập và hoạt động </w:t>
-      </w:r>
-      <w:proofErr w:type="gramStart"/>
-      <w:r>
-        <w:rPr>
-          <w:rFonts w:ascii="Times New Roman" w:eastAsia="Times New Roman" w:hAnsi="Times New Roman" w:cs="Times New Roman"/>
-          <w:sz w:val="28"/>
-          <w:szCs w:val="28"/>
-          <w:lang w:val="fr-FR" w:eastAsia="zh-CN"/>
-        </w:rPr>
-        <w:t>số:</w:t>
-      </w:r>
-      <w:proofErr w:type="gramEnd"/>
-      <w:r>
-        <w:rPr>
-          <w:rFonts w:ascii="Times New Roman" w:eastAsia="Times New Roman" w:hAnsi="Times New Roman" w:cs="Times New Roman"/>
-          <w:sz w:val="28"/>
-          <w:szCs w:val="28"/>
-          <w:lang w:val="fr-FR" w:eastAsia="zh-CN"/>
-        </w:rPr>
-        <w:t xml:space="preserve"> …  </w:t>
-      </w:r>
-      <w:proofErr w:type="gramStart"/>
-      <w:r>
-        <w:rPr>
-          <w:rFonts w:ascii="Times New Roman" w:eastAsia="Times New Roman" w:hAnsi="Times New Roman" w:cs="Times New Roman"/>
-          <w:sz w:val="28"/>
-          <w:szCs w:val="28"/>
-          <w:lang w:val="fr-FR" w:eastAsia="zh-CN"/>
-        </w:rPr>
-        <w:t>do</w:t>
-      </w:r>
-      <w:proofErr w:type="gramEnd"/>
-      <w:r>
-        <w:rPr>
-          <w:rFonts w:ascii="Times New Roman" w:eastAsia="Times New Roman" w:hAnsi="Times New Roman" w:cs="Times New Roman"/>
-          <w:sz w:val="28"/>
-          <w:szCs w:val="28"/>
-          <w:lang w:val="fr-FR" w:eastAsia="zh-CN"/>
-        </w:rPr>
-        <w:t xml:space="preserve"> Uỷ ban Chứng khoán Nhà nước cấp ngày: …./…./….. (</w:t>
+        <w:t>Giấy phép thành lập và hoạt động số: …  do Uỷ ban Chứng khoán Nhà nước cấp ngày: …./…./….. (</w:t>
       </w:r>
       <w:r>
         <w:rPr>
@@ -5464,7 +5332,7 @@
           <w:szCs w:val="28"/>
           <w:lang w:eastAsia="zh-CN"/>
         </w:rPr>
-        <w:t>TRUONG GIANG FOOD COMPANY LIMITED</w:t>
+        <w:t>TRUONG GIANG FOOD CO., LTD.</w:t>
       </w:r>
     </w:p>
     <w:p>
@@ -5521,7 +5389,7 @@
           <w:szCs w:val="28"/>
           <w:lang w:eastAsia="zh-CN"/>
         </w:rPr>
-        <w:t>NLPC TRƯƠNG GIANG</w:t>
+        <w:t>TG FOOD CO., LTD</w:t>
       </w:r>
     </w:p>
     <w:p>
@@ -5671,7 +5539,6 @@
         </w:rPr>
         <w:t xml:space="preserve">Điện thoại: </w:t>
       </w:r>
-      <w:proofErr w:type="gramStart"/>
       <w:r>
         <w:rPr>
           <w:rFonts w:ascii="Times New Roman" w:eastAsia="Times New Roman" w:hAnsi="Times New Roman" w:cs="Times New Roman"/>
@@ -5697,17 +5564,7 @@
           <w:szCs w:val="28"/>
           <w:lang w:eastAsia="zh-CN"/>
         </w:rPr>
-        <w:t>Số</w:t>
-      </w:r>
-      <w:proofErr w:type="gramEnd"/>
-      <w:r>
-        <w:rPr>
-          <w:rFonts w:ascii="Times New Roman" w:eastAsia="Times New Roman" w:hAnsi="Times New Roman" w:cs="Times New Roman"/>
-          <w:sz w:val="28"/>
-          <w:szCs w:val="28"/>
-          <w:lang w:eastAsia="zh-CN"/>
-        </w:rPr>
-        <w:t xml:space="preserve"> fax (</w:t>
+        <w:t>Số fax (</w:t>
       </w:r>
       <w:r>
         <w:rPr>
@@ -5778,7 +5635,6 @@
         </w:rPr>
         <w:t>nếu có</w:t>
       </w:r>
-      <w:proofErr w:type="gramStart"/>
       <w:r>
         <w:rPr>
           <w:rFonts w:ascii="Times New Roman" w:eastAsia="Times New Roman" w:hAnsi="Times New Roman" w:cs="Times New Roman"/>
@@ -5786,17 +5642,7 @@
           <w:szCs w:val="28"/>
           <w:lang w:val="fr-FR" w:eastAsia="zh-CN"/>
         </w:rPr>
-        <w:t>):</w:t>
-      </w:r>
-      <w:proofErr w:type="gramEnd"/>
-      <w:r>
-        <w:rPr>
-          <w:rFonts w:ascii="Times New Roman" w:eastAsia="Times New Roman" w:hAnsi="Times New Roman" w:cs="Times New Roman"/>
-          <w:sz w:val="28"/>
-          <w:szCs w:val="28"/>
-          <w:lang w:val="fr-FR" w:eastAsia="zh-CN"/>
-        </w:rPr>
-        <w:t xml:space="preserve"> </w:t>
+        <w:t xml:space="preserve">): </w:t>
       </w:r>
       <w:r>
         <w:rPr>
@@ -5880,7 +5726,6 @@
         </w:rPr>
         <w:t>Doanh nghiệp phải đánh dấu X vào ô vuông tương ứng với khu công nghệ cao nếu nộp hồ sơ tới Ban quản lý khu công nghệ cao</w:t>
       </w:r>
-      <w:proofErr w:type="gramStart"/>
       <w:r>
         <w:rPr>
           <w:rFonts w:ascii="Times New Roman" w:eastAsia="Times New Roman" w:hAnsi="Times New Roman" w:cs="Times New Roman"/>
@@ -5891,7 +5736,6 @@
         </w:rPr>
         <w:t>):</w:t>
       </w:r>
-      <w:proofErr w:type="gramEnd"/>
     </w:p>
     <w:tbl>
       <w:tblPr>
@@ -6717,7 +6561,6 @@
         </w:rPr>
         <w:t>ghi tên và mã theo ngành cấp 4 trong Hệ thống ngành kinh tế của Việt Nam</w:t>
       </w:r>
-      <w:proofErr w:type="gramStart"/>
       <w:r>
         <w:rPr>
           <w:rFonts w:ascii="Times New Roman" w:eastAsia="Times New Roman" w:hAnsi="Times New Roman" w:cs="Times New Roman"/>
@@ -6725,17 +6568,7 @@
           <w:szCs w:val="28"/>
           <w:lang w:val="fr-FR" w:eastAsia="zh-CN"/>
         </w:rPr>
-        <w:t>):</w:t>
-      </w:r>
-      <w:proofErr w:type="gramEnd"/>
-      <w:r>
-        <w:rPr>
-          <w:rFonts w:ascii="Times New Roman" w:eastAsia="Times New Roman" w:hAnsi="Times New Roman" w:cs="Times New Roman"/>
-          <w:sz w:val="28"/>
-          <w:szCs w:val="28"/>
-          <w:lang w:val="fr-FR" w:eastAsia="zh-CN"/>
-        </w:rPr>
-        <w:t xml:space="preserve"> </w:t>
+        <w:t xml:space="preserve">): </w:t>
       </w:r>
     </w:p>
     <w:tbl>
@@ -6745,10 +6578,10 @@
         <w:tblLook w:val="0000" w:firstRow="0" w:lastRow="0" w:firstColumn="0" w:lastColumn="0" w:noHBand="0" w:noVBand="0"/>
       </w:tblPr>
       <w:tblGrid>
-        <w:gridCol w:w="1045"/>
-        <w:gridCol w:w="4533"/>
-        <w:gridCol w:w="861"/>
-        <w:gridCol w:w="3189"/>
+        <w:gridCol w:w="996"/>
+        <w:gridCol w:w="4563"/>
+        <w:gridCol w:w="862"/>
+        <w:gridCol w:w="3207"/>
       </w:tblGrid>
       <w:tr>
         <w:trPr>
@@ -7530,7 +7363,6 @@
               <w:rPr>
                 <w:lang w:eastAsia="zh-CN"/>
               </w:rPr>
-              <w:lastRenderedPageBreak/>
               <w:t>6</w:t>
             </w:r>
           </w:p>
@@ -9485,7 +9317,7 @@
               </wp:anchor>
             </w:drawing>
           </mc:Choice>
-          <mc:Fallback xmlns:cx1="http://schemas.microsoft.com/office/drawing/2015/9/8/chartex">
+          <mc:Fallback>
             <w:pict>
               <v:rect w14:anchorId="16FF0F20" id="Rectangle 101" o:spid="_x0000_s1026" style="position:absolute;margin-left:282.4pt;margin-top:22.45pt;width:19.5pt;height:15.75pt;z-index:251659264;visibility:visible;mso-wrap-style:square;mso-width-percent:0;mso-height-percent:0;mso-wrap-distance-left:9pt;mso-wrap-distance-top:0;mso-wrap-distance-right:9pt;mso-wrap-distance-bottom:0;mso-position-horizontal:absolute;mso-position-horizontal-relative:text;mso-position-vertical:absolute;mso-position-vertical-relative:text;mso-width-percent:0;mso-height-percent:0;mso-width-relative:page;mso-height-relative:page;v-text-anchor:top" o:gfxdata="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"/>
             </w:pict>
@@ -10384,7 +10216,6 @@
         </w:rPr>
         <w:t>chỉ kê khai trong trường hợp thành viên là nhà đầu tư được cấp Giấy chứng nhận đăng ký đầu tư theo quy định của Luật Đầu tư</w:t>
       </w:r>
-      <w:proofErr w:type="gramStart"/>
       <w:r>
         <w:rPr>
           <w:rFonts w:ascii="Times New Roman" w:eastAsia="Times New Roman" w:hAnsi="Times New Roman" w:cs="Times New Roman"/>
@@ -10401,17 +10232,7 @@
           <w:szCs w:val="28"/>
           <w:lang w:val="fr-FR" w:eastAsia="zh-CN"/>
         </w:rPr>
-        <w:t>Không</w:t>
-      </w:r>
-      <w:proofErr w:type="gramEnd"/>
-      <w:r>
-        <w:rPr>
-          <w:rFonts w:ascii="Times New Roman" w:eastAsia="Times New Roman" w:hAnsi="Times New Roman" w:cs="Times New Roman"/>
-          <w:sz w:val="28"/>
-          <w:szCs w:val="28"/>
-          <w:lang w:val="fr-FR" w:eastAsia="zh-CN"/>
-        </w:rPr>
-        <w:t xml:space="preserve"> có</w:t>
+        <w:t>Không có</w:t>
       </w:r>
     </w:p>
     <w:p>
@@ -10452,7 +10273,6 @@
         </w:rPr>
         <w:t>Người đại diện theo pháp luật</w:t>
       </w:r>
-      <w:proofErr w:type="gramStart"/>
       <w:r>
         <w:rPr>
           <w:rFonts w:ascii="Times New Roman" w:eastAsia="Times New Roman" w:hAnsi="Times New Roman" w:cs="Times New Roman"/>
@@ -10465,7 +10285,6 @@
         <w:footnoteReference w:customMarkFollows="1" w:id="4"/>
         <w:t>5:</w:t>
       </w:r>
-      <w:proofErr w:type="gramEnd"/>
     </w:p>
     <w:p>
       <w:pPr>
@@ -11063,54 +10882,26 @@
                 <w:sz w:val="28"/>
                 <w:szCs w:val="28"/>
               </w:rPr>
-              <w:t>): ………………</w:t>
-            </w:r>
-            <w:proofErr w:type="gramStart"/>
-            <w:r>
+              <w:t>): …………………..</w:t>
+            </w:r>
+          </w:p>
+          <w:p>
+            <w:pPr>
+              <w:spacing w:after="120"/>
               <w:rPr>
                 <w:rFonts w:ascii="Times New Roman" w:eastAsia="Calibri" w:hAnsi="Times New Roman" w:cs="Times New Roman"/>
                 <w:sz w:val="28"/>
                 <w:szCs w:val="28"/>
               </w:rPr>
-              <w:t>…..</w:t>
-            </w:r>
-            <w:proofErr w:type="gramEnd"/>
-          </w:p>
-          <w:p>
-            <w:pPr>
-              <w:spacing w:after="120"/>
+            </w:pPr>
+            <w:r>
               <w:rPr>
                 <w:rFonts w:ascii="Times New Roman" w:eastAsia="Calibri" w:hAnsi="Times New Roman" w:cs="Times New Roman"/>
                 <w:sz w:val="28"/>
                 <w:szCs w:val="28"/>
               </w:rPr>
-            </w:pPr>
-            <w:r>
-              <w:rPr>
-                <w:rFonts w:ascii="Times New Roman" w:eastAsia="Calibri" w:hAnsi="Times New Roman" w:cs="Times New Roman"/>
-                <w:sz w:val="28"/>
-                <w:szCs w:val="28"/>
-              </w:rPr>
               <w:lastRenderedPageBreak/>
-              <w:t xml:space="preserve">Ngày cấp: </w:t>
-            </w:r>
-            <w:proofErr w:type="gramStart"/>
-            <w:r>
-              <w:rPr>
-                <w:rFonts w:ascii="Times New Roman" w:eastAsia="Calibri" w:hAnsi="Times New Roman" w:cs="Times New Roman"/>
-                <w:sz w:val="28"/>
-                <w:szCs w:val="28"/>
-              </w:rPr>
-              <w:t>…./</w:t>
-            </w:r>
-            <w:proofErr w:type="gramEnd"/>
-            <w:r>
-              <w:rPr>
-                <w:rFonts w:ascii="Times New Roman" w:eastAsia="Calibri" w:hAnsi="Times New Roman" w:cs="Times New Roman"/>
-                <w:sz w:val="28"/>
-                <w:szCs w:val="28"/>
-              </w:rPr>
-              <w:t xml:space="preserve">…./…. Nơi cấp: …………………………………………...…. </w:t>
+              <w:t xml:space="preserve">Ngày cấp: …./…./…. Nơi cấp: …………………………………………...…. </w:t>
             </w:r>
             <w:r>
               <w:rPr>
@@ -11250,30 +11041,17 @@
           <w:lang w:val="fr-FR" w:eastAsia="zh-CN"/>
         </w:rPr>
         <w:lastRenderedPageBreak/>
-        <w:t xml:space="preserve">9. Thông tin đăng ký </w:t>
-      </w:r>
-      <w:proofErr w:type="gramStart"/>
-      <w:r>
-        <w:rPr>
-          <w:rFonts w:ascii="Times New Roman" w:eastAsia="Times New Roman" w:hAnsi="Times New Roman" w:cs="Times New Roman"/>
-          <w:b/>
-          <w:bCs/>
+        <w:t>9. Thông tin đăng ký thuế</w:t>
+      </w:r>
+      <w:r>
+        <w:rPr>
+          <w:rFonts w:ascii="Times New Roman" w:eastAsia="Times New Roman" w:hAnsi="Times New Roman" w:cs="Times New Roman"/>
           <w:sz w:val="28"/>
           <w:szCs w:val="28"/>
           <w:lang w:val="fr-FR" w:eastAsia="zh-CN"/>
         </w:rPr>
-        <w:t>thuế</w:t>
-      </w:r>
-      <w:r>
-        <w:rPr>
-          <w:rFonts w:ascii="Times New Roman" w:eastAsia="Times New Roman" w:hAnsi="Times New Roman" w:cs="Times New Roman"/>
-          <w:sz w:val="28"/>
-          <w:szCs w:val="28"/>
-          <w:lang w:val="fr-FR" w:eastAsia="zh-CN"/>
-        </w:rPr>
         <w:t>:</w:t>
       </w:r>
-      <w:proofErr w:type="gramEnd"/>
     </w:p>
     <w:p>
       <w:pPr>
@@ -11769,19 +11547,8 @@
                 <w:szCs w:val="28"/>
                 <w:lang w:eastAsia="zh-CN"/>
               </w:rPr>
-              <w:t xml:space="preserve">Họ, chữ đệm và tên Kế toán trưởng/Phụ trách kế </w:t>
-            </w:r>
-            <w:proofErr w:type="gramStart"/>
-            <w:r>
-              <w:rPr>
-                <w:rFonts w:ascii="Times New Roman" w:eastAsia="Times New Roman" w:hAnsi="Times New Roman" w:cs="Times New Roman"/>
-                <w:sz w:val="28"/>
-                <w:szCs w:val="28"/>
-                <w:lang w:eastAsia="zh-CN"/>
-              </w:rPr>
-              <w:t>toán:..............................</w:t>
-            </w:r>
-            <w:proofErr w:type="gramEnd"/>
+              <w:t>Họ, chữ đệm và tên Kế toán trưởng/Phụ trách kế toán:..............................</w:t>
+            </w:r>
           </w:p>
           <w:p>
             <w:pPr>
@@ -12095,27 +11862,7 @@
                 <w:szCs w:val="28"/>
                 <w:lang w:eastAsia="zh-CN"/>
               </w:rPr>
-              <w:t>): ………………</w:t>
-            </w:r>
-            <w:proofErr w:type="gramStart"/>
-            <w:r>
-              <w:rPr>
-                <w:rFonts w:ascii="Times New Roman" w:eastAsia="Times New Roman" w:hAnsi="Times New Roman" w:cs="Times New Roman"/>
-                <w:sz w:val="28"/>
-                <w:szCs w:val="28"/>
-                <w:lang w:eastAsia="zh-CN"/>
-              </w:rPr>
-              <w:t>….Số</w:t>
-            </w:r>
-            <w:proofErr w:type="gramEnd"/>
-            <w:r>
-              <w:rPr>
-                <w:rFonts w:ascii="Times New Roman" w:eastAsia="Times New Roman" w:hAnsi="Times New Roman" w:cs="Times New Roman"/>
-                <w:sz w:val="28"/>
-                <w:szCs w:val="28"/>
-                <w:lang w:eastAsia="zh-CN"/>
-              </w:rPr>
-              <w:t xml:space="preserve"> fax (</w:t>
+              <w:t>): ………………….Số fax (</w:t>
             </w:r>
             <w:r>
               <w:rPr>
@@ -12670,7 +12417,7 @@
                           </wp:anchor>
                         </w:drawing>
                       </mc:Choice>
-                      <mc:Fallback xmlns:cx1="http://schemas.microsoft.com/office/drawing/2015/9/8/chartex">
+                      <mc:Fallback>
                         <w:pict>
                           <v:rect w14:anchorId="3B742A83" id="Rectangle 33" o:spid="_x0000_s1026" style="position:absolute;margin-left:175.95pt;margin-top:1.3pt;width:22.75pt;height:18.55pt;z-index:251678720;visibility:visible;mso-wrap-style:none;mso-width-percent:0;mso-height-percent:0;mso-wrap-distance-left:9pt;mso-wrap-distance-top:0;mso-wrap-distance-right:9pt;mso-wrap-distance-bottom:0;mso-position-horizontal:absolute;mso-position-horizontal-relative:text;mso-position-vertical:absolute;mso-position-vertical-relative:text;mso-width-percent:0;mso-height-percent:0;mso-width-relative:page;mso-height-relative:page;v-text-anchor:middle" o:gfxdata="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" strokeweight=".26mm">
                             <v:stroke endcap="square"/>
@@ -12806,7 +12553,7 @@
                           </wp:anchor>
                         </w:drawing>
                       </mc:Choice>
-                      <mc:Fallback xmlns:cx1="http://schemas.microsoft.com/office/drawing/2015/9/8/chartex">
+                      <mc:Fallback>
                         <w:pict>
                           <v:rect w14:anchorId="0E5ABF7E" id="Rectangle 33" o:spid="_x0000_s1026" style="position:absolute;margin-left:0;margin-top:2.9pt;width:22.75pt;height:18.55pt;z-index:251677696;visibility:visible;mso-wrap-style:none;mso-width-percent:0;mso-height-percent:0;mso-wrap-distance-left:9pt;mso-wrap-distance-top:0;mso-wrap-distance-right:9pt;mso-wrap-distance-bottom:0;mso-position-horizontal:center;mso-position-horizontal-relative:margin;mso-position-vertical:absolute;mso-position-vertical-relative:text;mso-width-percent:0;mso-height-percent:0;mso-width-relative:page;mso-height-relative:page;v-text-anchor:middle" o:gfxdata="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" strokeweight=".26mm">
                             <v:stroke endcap="square"/>
@@ -13378,7 +13125,7 @@
                           </wp:anchor>
                         </w:drawing>
                       </mc:Choice>
-                      <mc:Fallback xmlns:cx1="http://schemas.microsoft.com/office/drawing/2015/9/8/chartex">
+                      <mc:Fallback>
                         <w:pict>
                           <v:rect w14:anchorId="4E147FA6" id="Rectangle 95" o:spid="_x0000_s1026" style="position:absolute;margin-left:26.25pt;margin-top:-.4pt;width:20.45pt;height:18.5pt;z-index:251661312;visibility:visible;mso-wrap-style:none;mso-width-percent:0;mso-height-percent:0;mso-wrap-distance-left:9pt;mso-wrap-distance-top:0;mso-wrap-distance-right:9pt;mso-wrap-distance-bottom:0;mso-position-horizontal:absolute;mso-position-horizontal-relative:text;mso-position-vertical:absolute;mso-position-vertical-relative:text;mso-width-percent:0;mso-height-percent:0;mso-width-relative:page;mso-height-relative:page;v-text-anchor:middle" o:gfxdata="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" strokeweight=".26mm">
                             <v:stroke endcap="square"/>
@@ -13925,7 +13672,7 @@
                           </wp:anchor>
                         </w:drawing>
                       </mc:Choice>
-                      <mc:Fallback xmlns:cx1="http://schemas.microsoft.com/office/drawing/2015/9/8/chartex">
+                      <mc:Fallback>
                         <w:pict>
                           <v:rect w14:anchorId="65C64E5C" id="Rectangle 92" o:spid="_x0000_s1026" style="position:absolute;margin-left:9.6pt;margin-top:.55pt;width:20.45pt;height:18.5pt;z-index:251692032;visibility:visible;mso-wrap-style:none;mso-width-percent:0;mso-height-percent:0;mso-wrap-distance-left:9pt;mso-wrap-distance-top:0;mso-wrap-distance-right:9pt;mso-wrap-distance-bottom:0;mso-position-horizontal:absolute;mso-position-horizontal-relative:text;mso-position-vertical:absolute;mso-position-vertical-relative:text;mso-width-percent:0;mso-height-percent:0;mso-width-relative:page;mso-height-relative:page;v-text-anchor:middle" o:gfxdata="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" strokeweight=".26mm">
                             <v:stroke endcap="square"/>
@@ -14048,7 +13795,7 @@
                           </wp:anchor>
                         </w:drawing>
                       </mc:Choice>
-                      <mc:Fallback xmlns:cx1="http://schemas.microsoft.com/office/drawing/2015/9/8/chartex">
+                      <mc:Fallback>
                         <w:pict>
                           <v:rect w14:anchorId="313A35FB" id="Rectangle 91" o:spid="_x0000_s1026" style="position:absolute;margin-left:9.6pt;margin-top:1.45pt;width:20.45pt;height:18.5pt;z-index:251693056;visibility:visible;mso-wrap-style:none;mso-width-percent:0;mso-height-percent:0;mso-wrap-distance-left:9pt;mso-wrap-distance-top:0;mso-wrap-distance-right:9pt;mso-wrap-distance-bottom:0;mso-position-horizontal:absolute;mso-position-horizontal-relative:text;mso-position-vertical:absolute;mso-position-vertical-relative:text;mso-width-percent:0;mso-height-percent:0;mso-width-relative:page;mso-height-relative:page;v-text-anchor:middle" o:gfxdata="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" strokeweight=".26mm">
                             <v:stroke endcap="square"/>
@@ -14171,7 +13918,7 @@
                           </wp:anchor>
                         </w:drawing>
                       </mc:Choice>
-                      <mc:Fallback xmlns:cx1="http://schemas.microsoft.com/office/drawing/2015/9/8/chartex">
+                      <mc:Fallback>
                         <w:pict>
                           <v:rect w14:anchorId="381D52CD" id="Rectangle 90" o:spid="_x0000_s1026" style="position:absolute;margin-left:9.6pt;margin-top:2pt;width:20.45pt;height:18.5pt;z-index:251694080;visibility:visible;mso-wrap-style:none;mso-width-percent:0;mso-height-percent:0;mso-wrap-distance-left:9pt;mso-wrap-distance-top:0;mso-wrap-distance-right:9pt;mso-wrap-distance-bottom:0;mso-position-horizontal:absolute;mso-position-horizontal-relative:text;mso-position-vertical:absolute;mso-position-vertical-relative:text;mso-width-percent:0;mso-height-percent:0;mso-width-relative:page;mso-height-relative:page;v-text-anchor:middle" o:gfxdata="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" strokeweight=".26mm">
                             <v:stroke endcap="square"/>
@@ -14865,7 +14612,7 @@
                     </wp:anchor>
                   </w:drawing>
                 </mc:Choice>
-                <mc:Fallback xmlns:cx1="http://schemas.microsoft.com/office/drawing/2015/9/8/chartex">
+                <mc:Fallback>
                   <w:pict>
                     <v:rect w14:anchorId="7CF9D31F" id="Rectangle 2063169998" o:spid="_x0000_s1026" style="position:absolute;margin-left:103.8pt;margin-top:3.1pt;width:20.45pt;height:18.5pt;z-index:251689984;visibility:visible;mso-wrap-style:none;mso-width-percent:0;mso-height-percent:0;mso-wrap-distance-left:9pt;mso-wrap-distance-top:0;mso-wrap-distance-right:9pt;mso-wrap-distance-bottom:0;mso-position-horizontal:absolute;mso-position-horizontal-relative:text;mso-position-vertical:absolute;mso-position-vertical-relative:text;mso-width-percent:0;mso-height-percent:0;mso-width-relative:page;mso-height-relative:page;v-text-anchor:middle" o:gfxdata="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" strokeweight=".26mm">
                       <v:stroke endcap="square"/>
@@ -15374,7 +15121,7 @@
 </file>
 
 <file path=word/endnotes.xml><?xml version="1.0" encoding="utf-8"?>
-<w:endnotes xmlns:wpc="http://schemas.microsoft.com/office/word/2010/wordprocessingCanvas" xmlns:cx="http://schemas.microsoft.com/office/drawing/2014/chartex" xmlns:mc="http://schemas.openxmlformats.org/markup-compatibility/2006" xmlns:o="urn:schemas-microsoft-com:office:office" xmlns:r="http://schemas.openxmlformats.org/officeDocument/2006/relationships" xmlns:m="http://schemas.openxmlformats.org/officeDocument/2006/math" xmlns:v="urn:schemas-microsoft-com:vml" xmlns:wp14="http://schemas.microsoft.com/office/word/2010/wordprocessingDrawing" xmlns:wp="http://schemas.openxmlformats.org/drawingml/2006/wordprocessingDrawing" xmlns:w10="urn:schemas-microsoft-com:office:word" xmlns:w="http://schemas.openxmlformats.org/wordprocessingml/2006/main" xmlns:w14="http://schemas.microsoft.com/office/word/2010/wordml" xmlns:w15="http://schemas.microsoft.com/office/word/2012/wordml" xmlns:w16se="http://schemas.microsoft.com/office/word/2015/wordml/symex" xmlns:wpg="http://schemas.microsoft.com/office/word/2010/wordprocessingGroup" xmlns:wpi="http://schemas.microsoft.com/office/word/2010/wordprocessingInk" xmlns:wne="http://schemas.microsoft.com/office/word/2006/wordml" xmlns:wps="http://schemas.microsoft.com/office/word/2010/wordprocessingShape" mc:Ignorable="w14 w15 w16se wp14">
+<w:endnotes xmlns:wpc="http://schemas.microsoft.com/office/word/2010/wordprocessingCanvas" xmlns:cx="http://schemas.microsoft.com/office/drawing/2014/chartex" xmlns:cx1="http://schemas.microsoft.com/office/drawing/2015/9/8/chartex" xmlns:mc="http://schemas.openxmlformats.org/markup-compatibility/2006" xmlns:o="urn:schemas-microsoft-com:office:office" xmlns:r="http://schemas.openxmlformats.org/officeDocument/2006/relationships" xmlns:m="http://schemas.openxmlformats.org/officeDocument/2006/math" xmlns:v="urn:schemas-microsoft-com:vml" xmlns:wp14="http://schemas.microsoft.com/office/word/2010/wordprocessingDrawing" xmlns:wp="http://schemas.openxmlformats.org/drawingml/2006/wordprocessingDrawing" xmlns:w10="urn:schemas-microsoft-com:office:word" xmlns:w="http://schemas.openxmlformats.org/wordprocessingml/2006/main" xmlns:w14="http://schemas.microsoft.com/office/word/2010/wordml" xmlns:w15="http://schemas.microsoft.com/office/word/2012/wordml" xmlns:w16se="http://schemas.microsoft.com/office/word/2015/wordml/symex" xmlns:wpg="http://schemas.microsoft.com/office/word/2010/wordprocessingGroup" xmlns:wpi="http://schemas.microsoft.com/office/word/2010/wordprocessingInk" xmlns:wne="http://schemas.microsoft.com/office/word/2006/wordml" xmlns:wps="http://schemas.microsoft.com/office/word/2010/wordprocessingShape" mc:Ignorable="w14 w15 w16se wp14">
   <w:endnote w:type="separator" w:id="-1">
     <w:p>
       <w:pPr>
@@ -15399,7 +15146,7 @@
 </file>
 
 <file path=word/footnotes.xml><?xml version="1.0" encoding="utf-8"?>
-<w:footnotes xmlns:wpc="http://schemas.microsoft.com/office/word/2010/wordprocessingCanvas" xmlns:cx="http://schemas.microsoft.com/office/drawing/2014/chartex" xmlns:mc="http://schemas.openxmlformats.org/markup-compatibility/2006" xmlns:o="urn:schemas-microsoft-com:office:office" xmlns:r="http://schemas.openxmlformats.org/officeDocument/2006/relationships" xmlns:m="http://schemas.openxmlformats.org/officeDocument/2006/math" xmlns:v="urn:schemas-microsoft-com:vml" xmlns:wp14="http://schemas.microsoft.com/office/word/2010/wordprocessingDrawing" xmlns:wp="http://schemas.openxmlformats.org/drawingml/2006/wordprocessingDrawing" xmlns:w10="urn:schemas-microsoft-com:office:word" xmlns:w="http://schemas.openxmlformats.org/wordprocessingml/2006/main" xmlns:w14="http://schemas.microsoft.com/office/word/2010/wordml" xmlns:w15="http://schemas.microsoft.com/office/word/2012/wordml" xmlns:w16se="http://schemas.microsoft.com/office/word/2015/wordml/symex" xmlns:wpg="http://schemas.microsoft.com/office/word/2010/wordprocessingGroup" xmlns:wpi="http://schemas.microsoft.com/office/word/2010/wordprocessingInk" xmlns:wne="http://schemas.microsoft.com/office/word/2006/wordml" xmlns:wps="http://schemas.microsoft.com/office/word/2010/wordprocessingShape" mc:Ignorable="w14 w15 w16se wp14">
+<w:footnotes xmlns:wpc="http://schemas.microsoft.com/office/word/2010/wordprocessingCanvas" xmlns:cx="http://schemas.microsoft.com/office/drawing/2014/chartex" xmlns:cx1="http://schemas.microsoft.com/office/drawing/2015/9/8/chartex" xmlns:mc="http://schemas.openxmlformats.org/markup-compatibility/2006" xmlns:o="urn:schemas-microsoft-com:office:office" xmlns:r="http://schemas.openxmlformats.org/officeDocument/2006/relationships" xmlns:m="http://schemas.openxmlformats.org/officeDocument/2006/math" xmlns:v="urn:schemas-microsoft-com:vml" xmlns:wp14="http://schemas.microsoft.com/office/word/2010/wordprocessingDrawing" xmlns:wp="http://schemas.openxmlformats.org/drawingml/2006/wordprocessingDrawing" xmlns:w10="urn:schemas-microsoft-com:office:word" xmlns:w="http://schemas.openxmlformats.org/wordprocessingml/2006/main" xmlns:w14="http://schemas.microsoft.com/office/word/2010/wordml" xmlns:w15="http://schemas.microsoft.com/office/word/2012/wordml" xmlns:w16se="http://schemas.microsoft.com/office/word/2015/wordml/symex" xmlns:wpg="http://schemas.microsoft.com/office/word/2010/wordprocessingGroup" xmlns:wpi="http://schemas.microsoft.com/office/word/2010/wordprocessingInk" xmlns:wne="http://schemas.microsoft.com/office/word/2006/wordml" xmlns:wps="http://schemas.microsoft.com/office/word/2010/wordprocessingShape" mc:Ignorable="w14 w15 w16se wp14">
   <w:footnote w:type="separator" w:id="-1">
     <w:p>
       <w:pPr>
@@ -15795,7 +15542,7 @@
 </file>
 
 <file path=word/header1.xml><?xml version="1.0" encoding="utf-8"?>
-<w:hdr xmlns:wpc="http://schemas.microsoft.com/office/word/2010/wordprocessingCanvas" xmlns:cx="http://schemas.microsoft.com/office/drawing/2014/chartex" xmlns:mc="http://schemas.openxmlformats.org/markup-compatibility/2006" xmlns:o="urn:schemas-microsoft-com:office:office" xmlns:r="http://schemas.openxmlformats.org/officeDocument/2006/relationships" xmlns:m="http://schemas.openxmlformats.org/officeDocument/2006/math" xmlns:v="urn:schemas-microsoft-com:vml" xmlns:wp14="http://schemas.microsoft.com/office/word/2010/wordprocessingDrawing" xmlns:wp="http://schemas.openxmlformats.org/drawingml/2006/wordprocessingDrawing" xmlns:w10="urn:schemas-microsoft-com:office:word" xmlns:w="http://schemas.openxmlformats.org/wordprocessingml/2006/main" xmlns:w14="http://schemas.microsoft.com/office/word/2010/wordml" xmlns:w15="http://schemas.microsoft.com/office/word/2012/wordml" xmlns:w16se="http://schemas.microsoft.com/office/word/2015/wordml/symex" xmlns:wpg="http://schemas.microsoft.com/office/word/2010/wordprocessingGroup" xmlns:wpi="http://schemas.microsoft.com/office/word/2010/wordprocessingInk" xmlns:wne="http://schemas.microsoft.com/office/word/2006/wordml" xmlns:wps="http://schemas.microsoft.com/office/word/2010/wordprocessingShape" mc:Ignorable="w14 w15 w16se wp14">
+<w:hdr xmlns:wpc="http://schemas.microsoft.com/office/word/2010/wordprocessingCanvas" xmlns:cx="http://schemas.microsoft.com/office/drawing/2014/chartex" xmlns:cx1="http://schemas.microsoft.com/office/drawing/2015/9/8/chartex" xmlns:mc="http://schemas.openxmlformats.org/markup-compatibility/2006" xmlns:o="urn:schemas-microsoft-com:office:office" xmlns:r="http://schemas.openxmlformats.org/officeDocument/2006/relationships" xmlns:m="http://schemas.openxmlformats.org/officeDocument/2006/math" xmlns:v="urn:schemas-microsoft-com:vml" xmlns:wp14="http://schemas.microsoft.com/office/word/2010/wordprocessingDrawing" xmlns:wp="http://schemas.openxmlformats.org/drawingml/2006/wordprocessingDrawing" xmlns:w10="urn:schemas-microsoft-com:office:word" xmlns:w="http://schemas.openxmlformats.org/wordprocessingml/2006/main" xmlns:w14="http://schemas.microsoft.com/office/word/2010/wordml" xmlns:w15="http://schemas.microsoft.com/office/word/2012/wordml" xmlns:w16se="http://schemas.microsoft.com/office/word/2015/wordml/symex" xmlns:wpg="http://schemas.microsoft.com/office/word/2010/wordprocessingGroup" xmlns:wpi="http://schemas.microsoft.com/office/word/2010/wordprocessingInk" xmlns:wne="http://schemas.microsoft.com/office/word/2006/wordml" xmlns:wps="http://schemas.microsoft.com/office/word/2010/wordprocessingShape" mc:Ignorable="w14 w15 w16se wp14">
   <w:p>
     <w:pPr>
       <w:pStyle w:val="Header"/>
@@ -15806,7 +15553,7 @@
 </file>
 
 <file path=word/numbering.xml><?xml version="1.0" encoding="utf-8"?>
-<w:numbering xmlns:wpc="http://schemas.microsoft.com/office/word/2010/wordprocessingCanvas" xmlns:cx="http://schemas.microsoft.com/office/drawing/2014/chartex" xmlns:mc="http://schemas.openxmlformats.org/markup-compatibility/2006" xmlns:o="urn:schemas-microsoft-com:office:office" xmlns:r="http://schemas.openxmlformats.org/officeDocument/2006/relationships" xmlns:m="http://schemas.openxmlformats.org/officeDocument/2006/math" xmlns:v="urn:schemas-microsoft-com:vml" xmlns:wp14="http://schemas.microsoft.com/office/word/2010/wordprocessingDrawing" xmlns:wp="http://schemas.openxmlformats.org/drawingml/2006/wordprocessingDrawing" xmlns:w10="urn:schemas-microsoft-com:office:word" xmlns:w="http://schemas.openxmlformats.org/wordprocessingml/2006/main" xmlns:w14="http://schemas.microsoft.com/office/word/2010/wordml" xmlns:w15="http://schemas.microsoft.com/office/word/2012/wordml" xmlns:w16se="http://schemas.microsoft.com/office/word/2015/wordml/symex" xmlns:wpg="http://schemas.microsoft.com/office/word/2010/wordprocessingGroup" xmlns:wpi="http://schemas.microsoft.com/office/word/2010/wordprocessingInk" xmlns:wne="http://schemas.microsoft.com/office/word/2006/wordml" xmlns:wps="http://schemas.microsoft.com/office/word/2010/wordprocessingShape" mc:Ignorable="w14 w15 w16se wp14">
+<w:numbering xmlns:wpc="http://schemas.microsoft.com/office/word/2010/wordprocessingCanvas" xmlns:cx="http://schemas.microsoft.com/office/drawing/2014/chartex" xmlns:cx1="http://schemas.microsoft.com/office/drawing/2015/9/8/chartex" xmlns:mc="http://schemas.openxmlformats.org/markup-compatibility/2006" xmlns:o="urn:schemas-microsoft-com:office:office" xmlns:r="http://schemas.openxmlformats.org/officeDocument/2006/relationships" xmlns:m="http://schemas.openxmlformats.org/officeDocument/2006/math" xmlns:v="urn:schemas-microsoft-com:vml" xmlns:wp14="http://schemas.microsoft.com/office/word/2010/wordprocessingDrawing" xmlns:wp="http://schemas.openxmlformats.org/drawingml/2006/wordprocessingDrawing" xmlns:w10="urn:schemas-microsoft-com:office:word" xmlns:w="http://schemas.openxmlformats.org/wordprocessingml/2006/main" xmlns:w14="http://schemas.microsoft.com/office/word/2010/wordml" xmlns:w15="http://schemas.microsoft.com/office/word/2012/wordml" xmlns:w16se="http://schemas.microsoft.com/office/word/2015/wordml/symex" xmlns:wpg="http://schemas.microsoft.com/office/word/2010/wordprocessingGroup" xmlns:wpi="http://schemas.microsoft.com/office/word/2010/wordprocessingInk" xmlns:wne="http://schemas.microsoft.com/office/word/2006/wordml" xmlns:wps="http://schemas.microsoft.com/office/word/2010/wordprocessingShape" mc:Ignorable="w14 w15 w16se wp14">
   <w:abstractNum w:abstractNumId="0" w15:restartNumberingAfterBreak="0">
     <w:nsid w:val="586E4774"/>
     <w:multiLevelType w:val="hybridMultilevel"/>

--- a/CÔNG TY THỰC PHẨM TRƯƠNG GIANG/ThucPhamTruongGiang_ThanhLapMoi/TruongGiang_Mẫu số 3.docx
+++ b/CÔNG TY THỰC PHẨM TRƯƠNG GIANG/ThucPhamTruongGiang_ThanhLapMoi/TruongGiang_Mẫu số 3.docx
@@ -186,8 +186,6 @@
         </w:rPr>
         <w:t>9</w:t>
       </w:r>
-      <w:bookmarkStart w:id="0" w:name="_GoBack"/>
-      <w:bookmarkEnd w:id="0"/>
       <w:r>
         <w:rPr>
           <w:rFonts w:ascii="Times New Roman" w:eastAsia="Times New Roman" w:hAnsi="Times New Roman" w:cs="Times New Roman"/>
@@ -5389,8 +5387,10 @@
           <w:szCs w:val="28"/>
           <w:lang w:eastAsia="zh-CN"/>
         </w:rPr>
-        <w:t>TG FOOD CO., LTD</w:t>
-      </w:r>
+        <w:t>TG FOOD CO., LTD.</w:t>
+      </w:r>
+      <w:bookmarkStart w:id="0" w:name="_GoBack"/>
+      <w:bookmarkEnd w:id="0"/>
     </w:p>
     <w:p>
       <w:pPr>

--- a/CÔNG TY THỰC PHẨM TRƯƠNG GIANG/ThucPhamTruongGiang_ThanhLapMoi/TruongGiang_Mẫu số 3.docx
+++ b/CÔNG TY THỰC PHẨM TRƯƠNG GIANG/ThucPhamTruongGiang_ThanhLapMoi/TruongGiang_Mẫu số 3.docx
@@ -1,6 +1,6 @@
 
 <file path=word/document.xml><?xml version="1.0" encoding="utf-8"?>
-<w:document xmlns:wpc="http://schemas.microsoft.com/office/word/2010/wordprocessingCanvas" xmlns:cx="http://schemas.microsoft.com/office/drawing/2014/chartex" xmlns:cx1="http://schemas.microsoft.com/office/drawing/2015/9/8/chartex" xmlns:mc="http://schemas.openxmlformats.org/markup-compatibility/2006" xmlns:o="urn:schemas-microsoft-com:office:office" xmlns:r="http://schemas.openxmlformats.org/officeDocument/2006/relationships" xmlns:m="http://schemas.openxmlformats.org/officeDocument/2006/math" xmlns:v="urn:schemas-microsoft-com:vml" xmlns:wp14="http://schemas.microsoft.com/office/word/2010/wordprocessingDrawing" xmlns:wp="http://schemas.openxmlformats.org/drawingml/2006/wordprocessingDrawing" xmlns:w10="urn:schemas-microsoft-com:office:word" xmlns:w="http://schemas.openxmlformats.org/wordprocessingml/2006/main" xmlns:w14="http://schemas.microsoft.com/office/word/2010/wordml" xmlns:w15="http://schemas.microsoft.com/office/word/2012/wordml" xmlns:w16se="http://schemas.microsoft.com/office/word/2015/wordml/symex" xmlns:wpg="http://schemas.microsoft.com/office/word/2010/wordprocessingGroup" xmlns:wpi="http://schemas.microsoft.com/office/word/2010/wordprocessingInk" xmlns:wne="http://schemas.microsoft.com/office/word/2006/wordml" xmlns:wps="http://schemas.microsoft.com/office/word/2010/wordprocessingShape" mc:Ignorable="w14 w15 w16se wp14">
+<w:document xmlns:wpc="http://schemas.microsoft.com/office/word/2010/wordprocessingCanvas" xmlns:cx="http://schemas.microsoft.com/office/drawing/2014/chartex" xmlns:mc="http://schemas.openxmlformats.org/markup-compatibility/2006" xmlns:o="urn:schemas-microsoft-com:office:office" xmlns:r="http://schemas.openxmlformats.org/officeDocument/2006/relationships" xmlns:m="http://schemas.openxmlformats.org/officeDocument/2006/math" xmlns:v="urn:schemas-microsoft-com:vml" xmlns:wp14="http://schemas.microsoft.com/office/word/2010/wordprocessingDrawing" xmlns:wp="http://schemas.openxmlformats.org/drawingml/2006/wordprocessingDrawing" xmlns:w10="urn:schemas-microsoft-com:office:word" xmlns:w="http://schemas.openxmlformats.org/wordprocessingml/2006/main" xmlns:w14="http://schemas.microsoft.com/office/word/2010/wordml" xmlns:w15="http://schemas.microsoft.com/office/word/2012/wordml" xmlns:w16se="http://schemas.microsoft.com/office/word/2015/wordml/symex" xmlns:wpg="http://schemas.microsoft.com/office/word/2010/wordprocessingGroup" xmlns:wpi="http://schemas.microsoft.com/office/word/2010/wordprocessingInk" xmlns:wne="http://schemas.microsoft.com/office/word/2006/wordml" xmlns:wps="http://schemas.microsoft.com/office/word/2010/wordprocessingShape" mc:Ignorable="w14 w15 w16se wp14">
   <w:body>
     <w:p>
       <w:pPr>
@@ -133,7 +133,7 @@
               </wp:anchor>
             </w:drawing>
           </mc:Choice>
-          <mc:Fallback>
+          <mc:Fallback xmlns:cx1="http://schemas.microsoft.com/office/drawing/2015/9/8/chartex">
             <w:pict>
               <v:line w14:anchorId="466DF0D2" id="Straight Connector 2" o:spid="_x0000_s1026" style="position:absolute;z-index:251695104;visibility:visible;mso-wrap-style:square;mso-wrap-distance-left:9pt;mso-wrap-distance-top:0;mso-wrap-distance-right:9pt;mso-wrap-distance-bottom:0;mso-position-horizontal:center;mso-position-horizontal-relative:margin;mso-position-vertical:absolute;mso-position-vertical-relative:text" from="0,.5pt" to="173.75pt,.5pt" o:gfxdata="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" strokecolor="windowText" strokeweight=".5pt">
                 <v:stroke joinstyle="miter"/>
@@ -422,8 +422,10 @@
           <w:szCs w:val="28"/>
           <w:lang w:eastAsia="zh-CN"/>
         </w:rPr>
-        <w:t>NGUYỄN VĂN TRƯỜ</w:t>
-      </w:r>
+        <w:t>NGUYỄN VĂN TRƯƠ</w:t>
+      </w:r>
+      <w:bookmarkStart w:id="0" w:name="_GoBack"/>
+      <w:bookmarkEnd w:id="0"/>
       <w:r>
         <w:rPr>
           <w:rFonts w:ascii="Times New Roman" w:eastAsia="Times New Roman" w:hAnsi="Times New Roman" w:cs="Times New Roman"/>
@@ -955,8 +957,18 @@
                 <w:sz w:val="28"/>
                 <w:szCs w:val="28"/>
               </w:rPr>
-              <w:t>): …………………..</w:t>
-            </w:r>
+              <w:t>): ………………</w:t>
+            </w:r>
+            <w:proofErr w:type="gramStart"/>
+            <w:r>
+              <w:rPr>
+                <w:rFonts w:ascii="Times New Roman" w:eastAsia="Calibri" w:hAnsi="Times New Roman" w:cs="Times New Roman"/>
+                <w:sz w:val="28"/>
+                <w:szCs w:val="28"/>
+              </w:rPr>
+              <w:t>…..</w:t>
+            </w:r>
+            <w:proofErr w:type="gramEnd"/>
           </w:p>
           <w:p>
             <w:pPr>
@@ -973,7 +985,25 @@
                 <w:sz w:val="28"/>
                 <w:szCs w:val="28"/>
               </w:rPr>
-              <w:t xml:space="preserve">Ngày cấp: …./…./…. Nơi cấp: …………………………………………...…. </w:t>
+              <w:t xml:space="preserve">Ngày cấp: </w:t>
+            </w:r>
+            <w:proofErr w:type="gramStart"/>
+            <w:r>
+              <w:rPr>
+                <w:rFonts w:ascii="Times New Roman" w:eastAsia="Calibri" w:hAnsi="Times New Roman" w:cs="Times New Roman"/>
+                <w:sz w:val="28"/>
+                <w:szCs w:val="28"/>
+              </w:rPr>
+              <w:t>…./</w:t>
+            </w:r>
+            <w:proofErr w:type="gramEnd"/>
+            <w:r>
+              <w:rPr>
+                <w:rFonts w:ascii="Times New Roman" w:eastAsia="Calibri" w:hAnsi="Times New Roman" w:cs="Times New Roman"/>
+                <w:sz w:val="28"/>
+                <w:szCs w:val="28"/>
+              </w:rPr>
+              <w:t xml:space="preserve">…./…. Nơi cấp: …………………………………………...…. </w:t>
             </w:r>
             <w:r>
               <w:rPr>
@@ -1586,7 +1616,7 @@
                     </wp:anchor>
                   </w:drawing>
                 </mc:Choice>
-                <mc:Fallback>
+                <mc:Fallback xmlns:cx1="http://schemas.microsoft.com/office/drawing/2015/9/8/chartex">
                   <w:pict>
                     <v:rect w14:anchorId="16C8B93E" id="Rectangle 239" o:spid="_x0000_s1026" style="position:absolute;margin-left:-2.6pt;margin-top:3.45pt;width:27pt;height:22pt;z-index:251663360;visibility:visible;mso-wrap-style:none;mso-width-percent:0;mso-height-percent:0;mso-wrap-distance-left:9pt;mso-wrap-distance-top:0;mso-wrap-distance-right:9pt;mso-wrap-distance-bottom:0;mso-position-horizontal:absolute;mso-position-horizontal-relative:margin;mso-position-vertical:absolute;mso-position-vertical-relative:margin;mso-width-percent:0;mso-height-percent:0;mso-width-relative:page;mso-height-relative:page;v-text-anchor:middle" o:gfxdata="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" strokeweight=".26mm">
                       <v:stroke endcap="square"/>
@@ -1712,7 +1742,7 @@
                     </wp:anchor>
                   </w:drawing>
                 </mc:Choice>
-                <mc:Fallback>
+                <mc:Fallback xmlns:cx1="http://schemas.microsoft.com/office/drawing/2015/9/8/chartex">
                   <w:pict>
                     <v:rect w14:anchorId="562F29B4" id="Rectangle 238" o:spid="_x0000_s1026" style="position:absolute;margin-left:-2.6pt;margin-top:3.4pt;width:27pt;height:22pt;z-index:251664384;visibility:visible;mso-wrap-style:none;mso-width-percent:0;mso-height-percent:0;mso-wrap-distance-left:9pt;mso-wrap-distance-top:0;mso-wrap-distance-right:9pt;mso-wrap-distance-bottom:0;mso-position-horizontal:absolute;mso-position-horizontal-relative:margin;mso-position-vertical:absolute;mso-position-vertical-relative:margin;mso-width-percent:0;mso-height-percent:0;mso-width-relative:page;mso-height-relative:page;v-text-anchor:middle" o:gfxdata="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" strokeweight=".26mm">
                       <v:stroke endcap="square"/>
@@ -1838,7 +1868,7 @@
                     </wp:anchor>
                   </w:drawing>
                 </mc:Choice>
-                <mc:Fallback>
+                <mc:Fallback xmlns:cx1="http://schemas.microsoft.com/office/drawing/2015/9/8/chartex">
                   <w:pict>
                     <v:rect w14:anchorId="24503D8D" id="Rectangle 237" o:spid="_x0000_s1026" style="position:absolute;margin-left:-2.6pt;margin-top:3.8pt;width:27pt;height:22pt;z-index:251665408;visibility:visible;mso-wrap-style:none;mso-width-percent:0;mso-height-percent:0;mso-wrap-distance-left:9pt;mso-wrap-distance-top:0;mso-wrap-distance-right:9pt;mso-wrap-distance-bottom:0;mso-position-horizontal:absolute;mso-position-horizontal-relative:margin;mso-position-vertical:absolute;mso-position-vertical-relative:margin;mso-width-percent:0;mso-height-percent:0;mso-width-relative:page;mso-height-relative:page;v-text-anchor:middle" o:gfxdata="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" strokeweight=".26mm">
                       <v:stroke endcap="square"/>
@@ -1964,7 +1994,7 @@
                     </wp:anchor>
                   </w:drawing>
                 </mc:Choice>
-                <mc:Fallback>
+                <mc:Fallback xmlns:cx1="http://schemas.microsoft.com/office/drawing/2015/9/8/chartex">
                   <w:pict>
                     <v:rect w14:anchorId="398D3385" id="Rectangle 236" o:spid="_x0000_s1026" style="position:absolute;margin-left:-2.05pt;margin-top:3.3pt;width:27pt;height:22pt;z-index:251666432;visibility:visible;mso-wrap-style:none;mso-width-percent:0;mso-height-percent:0;mso-wrap-distance-left:9pt;mso-wrap-distance-top:0;mso-wrap-distance-right:9pt;mso-wrap-distance-bottom:0;mso-position-horizontal:absolute;mso-position-horizontal-relative:margin;mso-position-vertical:absolute;mso-position-vertical-relative:margin;mso-width-percent:0;mso-height-percent:0;mso-width-relative:page;mso-height-relative:page;v-text-anchor:middle" o:gfxdata="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" strokeweight=".26mm">
                       <v:stroke endcap="square"/>
@@ -2090,7 +2120,7 @@
                     </wp:anchor>
                   </w:drawing>
                 </mc:Choice>
-                <mc:Fallback>
+                <mc:Fallback xmlns:cx1="http://schemas.microsoft.com/office/drawing/2015/9/8/chartex">
                   <w:pict>
                     <v:rect w14:anchorId="582A4C3E" id="Rectangle 235" o:spid="_x0000_s1026" style="position:absolute;margin-left:-2.6pt;margin-top:3.55pt;width:27pt;height:22pt;z-index:251667456;visibility:visible;mso-wrap-style:none;mso-width-percent:0;mso-height-percent:0;mso-wrap-distance-left:9pt;mso-wrap-distance-top:0;mso-wrap-distance-right:9pt;mso-wrap-distance-bottom:0;mso-position-horizontal:absolute;mso-position-horizontal-relative:margin;mso-position-vertical:absolute;mso-position-vertical-relative:margin;mso-width-percent:0;mso-height-percent:0;mso-width-relative:page;mso-height-relative:page;v-text-anchor:middle" o:gfxdata="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" strokeweight=".26mm">
                       <v:stroke endcap="square"/>
@@ -2229,7 +2259,7 @@
                     </wp:anchor>
                   </w:drawing>
                 </mc:Choice>
-                <mc:Fallback>
+                <mc:Fallback xmlns:cx1="http://schemas.microsoft.com/office/drawing/2015/9/8/chartex">
                   <w:pict>
                     <v:rect w14:anchorId="1DB82F9A" id="Rectangle 239" o:spid="_x0000_s1026" style="position:absolute;left:0;text-align:left;margin-left:-2.6pt;margin-top:3.35pt;width:27pt;height:22pt;z-index:251669504;visibility:visible;mso-wrap-style:none;mso-width-percent:0;mso-height-percent:0;mso-wrap-distance-left:9pt;mso-wrap-distance-top:0;mso-wrap-distance-right:9pt;mso-wrap-distance-bottom:0;mso-position-horizontal:absolute;mso-position-horizontal-relative:margin;mso-position-vertical:absolute;mso-position-vertical-relative:margin;mso-width-percent:0;mso-height-percent:0;mso-width-relative:page;mso-height-relative:page;v-text-anchor:middle" o:gfxdata="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" strokeweight=".26mm">
                       <v:stroke endcap="square"/>
@@ -2379,7 +2409,7 @@
                     </wp:anchor>
                   </w:drawing>
                 </mc:Choice>
-                <mc:Fallback>
+                <mc:Fallback xmlns:cx1="http://schemas.microsoft.com/office/drawing/2015/9/8/chartex">
                   <w:pict>
                     <v:rect w14:anchorId="53BB177E" id="Rectangle 234" o:spid="_x0000_s1026" style="position:absolute;margin-left:-2.6pt;margin-top:3.75pt;width:27pt;height:22pt;z-index:251668480;visibility:visible;mso-wrap-style:none;mso-width-percent:0;mso-height-percent:0;mso-wrap-distance-left:9pt;mso-wrap-distance-top:0;mso-wrap-distance-right:9pt;mso-wrap-distance-bottom:0;mso-position-horizontal:absolute;mso-position-horizontal-relative:margin;mso-position-vertical:absolute;mso-position-vertical-relative:margin;mso-width-percent:0;mso-height-percent:0;mso-width-relative:page;mso-height-relative:page;v-text-anchor:middle" o:gfxdata="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" strokeweight=".26mm">
                       <v:stroke endcap="square"/>
@@ -3239,7 +3269,7 @@
                     </wp:anchor>
                   </w:drawing>
                 </mc:Choice>
-                <mc:Fallback>
+                <mc:Fallback xmlns:cx1="http://schemas.microsoft.com/office/drawing/2015/9/8/chartex">
                   <w:pict>
                     <v:rect w14:anchorId="1D4C4211" id="Rectangle 83" o:spid="_x0000_s1026" style="position:absolute;margin-left:3.4pt;margin-top:5.6pt;width:16.6pt;height:15.9pt;z-index:251680768;visibility:visible;mso-wrap-style:square;mso-width-percent:0;mso-height-percent:0;mso-wrap-distance-left:9pt;mso-wrap-distance-top:0;mso-wrap-distance-right:9pt;mso-wrap-distance-bottom:0;mso-position-horizontal:absolute;mso-position-horizontal-relative:text;mso-position-vertical:absolute;mso-position-vertical-relative:text;mso-width-percent:0;mso-height-percent:0;mso-width-relative:page;mso-height-relative:page;v-text-anchor:top" o:gfxdata="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"/>
                   </w:pict>
@@ -3365,7 +3395,7 @@
                     </wp:anchor>
                   </w:drawing>
                 </mc:Choice>
-                <mc:Fallback>
+                <mc:Fallback xmlns:cx1="http://schemas.microsoft.com/office/drawing/2015/9/8/chartex">
                   <w:pict>
                     <v:rect w14:anchorId="0CB92395" id="Rectangle 82" o:spid="_x0000_s1027" style="position:absolute;left:0;text-align:left;margin-left:4.4pt;margin-top:5.6pt;width:16.6pt;height:15.9pt;z-index:251682816;visibility:visible;mso-wrap-style:square;mso-width-percent:0;mso-height-percent:0;mso-wrap-distance-left:9pt;mso-wrap-distance-top:0;mso-wrap-distance-right:9pt;mso-wrap-distance-bottom:0;mso-position-horizontal:absolute;mso-position-horizontal-relative:text;mso-position-vertical:absolute;mso-position-vertical-relative:text;mso-width-percent:0;mso-height-percent:0;mso-width-relative:page;mso-height-relative:page;v-text-anchor:top" o:gfxdata="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">
                       <v:textbox>
@@ -3494,7 +3524,7 @@
                     </wp:anchor>
                   </w:drawing>
                 </mc:Choice>
-                <mc:Fallback>
+                <mc:Fallback xmlns:cx1="http://schemas.microsoft.com/office/drawing/2015/9/8/chartex">
                   <w:pict>
                     <v:rect w14:anchorId="0F9FA473" id="Rectangle 81" o:spid="_x0000_s1026" style="position:absolute;margin-left:3.4pt;margin-top:5pt;width:16.6pt;height:15.9pt;z-index:251681792;visibility:visible;mso-wrap-style:square;mso-width-percent:0;mso-height-percent:0;mso-wrap-distance-left:9pt;mso-wrap-distance-top:0;mso-wrap-distance-right:9pt;mso-wrap-distance-bottom:0;mso-position-horizontal:absolute;mso-position-horizontal-relative:text;mso-position-vertical:absolute;mso-position-vertical-relative:text;mso-width-percent:0;mso-height-percent:0;mso-width-relative:page;mso-height-relative:page;v-text-anchor:top" o:gfxdata="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"/>
                   </w:pict>
@@ -3608,7 +3638,7 @@
                     </wp:anchor>
                   </w:drawing>
                 </mc:Choice>
-                <mc:Fallback>
+                <mc:Fallback xmlns:cx1="http://schemas.microsoft.com/office/drawing/2015/9/8/chartex">
                   <w:pict>
                     <v:rect w14:anchorId="4B696429" id="Rectangle 80" o:spid="_x0000_s1026" style="position:absolute;margin-left:4.4pt;margin-top:5pt;width:16.6pt;height:15.9pt;z-index:251683840;visibility:visible;mso-wrap-style:square;mso-width-percent:0;mso-height-percent:0;mso-wrap-distance-left:9pt;mso-wrap-distance-top:0;mso-wrap-distance-right:9pt;mso-wrap-distance-bottom:0;mso-position-horizontal:absolute;mso-position-horizontal-relative:text;mso-position-vertical:absolute;mso-position-vertical-relative:text;mso-width-percent:0;mso-height-percent:0;mso-width-relative:page;mso-height-relative:page;v-text-anchor:top" o:gfxdata="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"/>
                   </w:pict>
@@ -3733,7 +3763,17 @@
           <w:szCs w:val="28"/>
           <w:lang w:eastAsia="zh-CN"/>
         </w:rPr>
-        <w:t xml:space="preserve">28/12/2022 </w:t>
+        <w:t>28/12/</w:t>
+      </w:r>
+      <w:proofErr w:type="gramStart"/>
+      <w:r>
+        <w:rPr>
+          <w:rFonts w:ascii="Times New Roman" w:eastAsia="Times New Roman" w:hAnsi="Times New Roman" w:cs="Times New Roman"/>
+          <w:sz w:val="28"/>
+          <w:szCs w:val="28"/>
+          <w:lang w:eastAsia="zh-CN"/>
+        </w:rPr>
+        <w:t xml:space="preserve">2022 </w:t>
       </w:r>
       <w:r>
         <w:rPr>
@@ -3751,7 +3791,17 @@
           <w:szCs w:val="28"/>
           <w:lang w:eastAsia="zh-CN"/>
         </w:rPr>
-        <w:t xml:space="preserve">Nơi cấp: </w:t>
+        <w:t>Nơi</w:t>
+      </w:r>
+      <w:proofErr w:type="gramEnd"/>
+      <w:r>
+        <w:rPr>
+          <w:rFonts w:ascii="Times New Roman" w:eastAsia="Times New Roman" w:hAnsi="Times New Roman" w:cs="Times New Roman"/>
+          <w:sz w:val="28"/>
+          <w:szCs w:val="28"/>
+          <w:lang w:eastAsia="zh-CN"/>
+        </w:rPr>
+        <w:t xml:space="preserve"> cấp: </w:t>
       </w:r>
       <w:r>
         <w:rPr>
@@ -4253,7 +4303,7 @@
                     </wp:anchor>
                   </w:drawing>
                 </mc:Choice>
-                <mc:Fallback>
+                <mc:Fallback xmlns:cx1="http://schemas.microsoft.com/office/drawing/2015/9/8/chartex">
                   <w:pict>
                     <v:rect w14:anchorId="52DB8A41" id="Rectangle 26" o:spid="_x0000_s1026" style="position:absolute;margin-left:3.4pt;margin-top:5.6pt;width:16.6pt;height:15.9pt;z-index:251684864;visibility:visible;mso-wrap-style:square;mso-width-percent:0;mso-height-percent:0;mso-wrap-distance-left:9pt;mso-wrap-distance-top:0;mso-wrap-distance-right:9pt;mso-wrap-distance-bottom:0;mso-position-horizontal:absolute;mso-position-horizontal-relative:text;mso-position-vertical:absolute;mso-position-vertical-relative:text;mso-width-percent:0;mso-height-percent:0;mso-width-relative:page;mso-height-relative:page;v-text-anchor:top" o:gfxdata="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"/>
                   </w:pict>
@@ -4367,7 +4417,7 @@
                     </wp:anchor>
                   </w:drawing>
                 </mc:Choice>
-                <mc:Fallback>
+                <mc:Fallback xmlns:cx1="http://schemas.microsoft.com/office/drawing/2015/9/8/chartex">
                   <w:pict>
                     <v:rect w14:anchorId="3A26A60D" id="Rectangle 25" o:spid="_x0000_s1026" style="position:absolute;margin-left:4.4pt;margin-top:5.6pt;width:16.6pt;height:15.9pt;z-index:251686912;visibility:visible;mso-wrap-style:square;mso-width-percent:0;mso-height-percent:0;mso-wrap-distance-left:9pt;mso-wrap-distance-top:0;mso-wrap-distance-right:9pt;mso-wrap-distance-bottom:0;mso-position-horizontal:absolute;mso-position-horizontal-relative:text;mso-position-vertical:absolute;mso-position-vertical-relative:text;mso-width-percent:0;mso-height-percent:0;mso-width-relative:page;mso-height-relative:page;v-text-anchor:top" o:gfxdata="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"/>
                   </w:pict>
@@ -4483,7 +4533,7 @@
                     </wp:anchor>
                   </w:drawing>
                 </mc:Choice>
-                <mc:Fallback>
+                <mc:Fallback xmlns:cx1="http://schemas.microsoft.com/office/drawing/2015/9/8/chartex">
                   <w:pict>
                     <v:rect w14:anchorId="561CEEB9" id="Rectangle 24" o:spid="_x0000_s1026" style="position:absolute;margin-left:3.4pt;margin-top:5pt;width:16.6pt;height:15.9pt;z-index:251685888;visibility:visible;mso-wrap-style:square;mso-width-percent:0;mso-height-percent:0;mso-wrap-distance-left:9pt;mso-wrap-distance-top:0;mso-wrap-distance-right:9pt;mso-wrap-distance-bottom:0;mso-position-horizontal:absolute;mso-position-horizontal-relative:text;mso-position-vertical:absolute;mso-position-vertical-relative:text;mso-width-percent:0;mso-height-percent:0;mso-width-relative:page;mso-height-relative:page;v-text-anchor:top" o:gfxdata="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"/>
                   </w:pict>
@@ -4597,7 +4647,7 @@
                     </wp:anchor>
                   </w:drawing>
                 </mc:Choice>
-                <mc:Fallback>
+                <mc:Fallback xmlns:cx1="http://schemas.microsoft.com/office/drawing/2015/9/8/chartex">
                   <w:pict>
                     <v:rect w14:anchorId="53A78670" id="Rectangle 23" o:spid="_x0000_s1026" style="position:absolute;margin-left:4.4pt;margin-top:5pt;width:16.6pt;height:15.9pt;z-index:251687936;visibility:visible;mso-wrap-style:square;mso-width-percent:0;mso-height-percent:0;mso-wrap-distance-left:9pt;mso-wrap-distance-top:0;mso-wrap-distance-right:9pt;mso-wrap-distance-bottom:0;mso-position-horizontal:absolute;mso-position-horizontal-relative:text;mso-position-vertical:absolute;mso-position-vertical-relative:text;mso-width-percent:0;mso-height-percent:0;mso-width-relative:page;mso-height-relative:page;v-text-anchor:top" o:gfxdata="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"/>
                   </w:pict>
@@ -4718,7 +4768,27 @@
           <w:szCs w:val="28"/>
           <w:lang w:eastAsia="zh-CN"/>
         </w:rPr>
-        <w:t>Ngày cấp: …./…./….Nơi cấp: ………..Ngày hết hạn (</w:t>
+        <w:t xml:space="preserve">Ngày cấp: </w:t>
+      </w:r>
+      <w:proofErr w:type="gramStart"/>
+      <w:r>
+        <w:rPr>
+          <w:rFonts w:ascii="Times New Roman" w:eastAsia="Times New Roman" w:hAnsi="Times New Roman" w:cs="Times New Roman"/>
+          <w:sz w:val="28"/>
+          <w:szCs w:val="28"/>
+          <w:lang w:eastAsia="zh-CN"/>
+        </w:rPr>
+        <w:t>…./</w:t>
+      </w:r>
+      <w:proofErr w:type="gramEnd"/>
+      <w:r>
+        <w:rPr>
+          <w:rFonts w:ascii="Times New Roman" w:eastAsia="Times New Roman" w:hAnsi="Times New Roman" w:cs="Times New Roman"/>
+          <w:sz w:val="28"/>
+          <w:szCs w:val="28"/>
+          <w:lang w:eastAsia="zh-CN"/>
+        </w:rPr>
+        <w:t>…./….Nơi cấp: ………..Ngày hết hạn (</w:t>
       </w:r>
       <w:r>
         <w:rPr>
@@ -4829,7 +4899,7 @@
               </wp:anchor>
             </w:drawing>
           </mc:Choice>
-          <mc:Fallback>
+          <mc:Fallback xmlns:cx1="http://schemas.microsoft.com/office/drawing/2015/9/8/chartex">
             <w:pict>
               <v:shapetype w14:anchorId="05C14B60" id="_x0000_t202" coordsize="21600,21600" o:spt="202" path="m,l,21600r21600,l21600,xe">
                 <v:stroke joinstyle="miter"/>
@@ -4920,7 +4990,7 @@
               </wp:anchor>
             </w:drawing>
           </mc:Choice>
-          <mc:Fallback>
+          <mc:Fallback xmlns:cx1="http://schemas.microsoft.com/office/drawing/2015/9/8/chartex">
             <w:pict>
               <v:shape w14:anchorId="25C001BC" id="_x0000_s1029" type="#_x0000_t202" style="position:absolute;left:0;text-align:left;margin-left:67.8pt;margin-top:24.15pt;width:22.9pt;height:17.8pt;z-index:251697152;visibility:visible;mso-wrap-style:square;mso-width-percent:0;mso-height-percent:0;mso-wrap-distance-left:9pt;mso-wrap-distance-top:3.6pt;mso-wrap-distance-right:9pt;mso-wrap-distance-bottom:3.6pt;mso-position-horizontal:absolute;mso-position-horizontal-relative:text;mso-position-vertical:absolute;mso-position-vertical-relative:text;mso-width-percent:0;mso-height-percent:0;mso-width-relative:margin;mso-height-relative:margin;v-text-anchor:top" o:gfxdata="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">
                 <v:textbox>
@@ -5044,7 +5114,7 @@
               </wp:anchor>
             </w:drawing>
           </mc:Choice>
-          <mc:Fallback>
+          <mc:Fallback xmlns:cx1="http://schemas.microsoft.com/office/drawing/2015/9/8/chartex">
             <w:pict>
               <v:shape w14:anchorId="2EFFB991" id="_x0000_s1030" type="#_x0000_t202" style="position:absolute;left:0;text-align:left;margin-left:28.2pt;margin-top:35.9pt;width:22.9pt;height:17.8pt;z-index:251698176;visibility:visible;mso-wrap-style:square;mso-width-percent:0;mso-height-percent:0;mso-wrap-distance-left:9pt;mso-wrap-distance-top:3.6pt;mso-wrap-distance-right:9pt;mso-wrap-distance-bottom:3.6pt;mso-position-horizontal:absolute;mso-position-horizontal-relative:text;mso-position-vertical:absolute;mso-position-vertical-relative:text;mso-width-percent:0;mso-height-percent:0;mso-width-relative:margin;mso-height-relative:margin;v-text-anchor:top" o:gfxdata="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">
                 <v:textbox>
@@ -5119,17 +5189,41 @@
           <w:szCs w:val="28"/>
           <w:lang w:val="fr-FR" w:eastAsia="zh-CN"/>
         </w:rPr>
-        <w:t>Công ty chứng khoán/Công ty quản lý quỹ đầu tư chứng khoán/Công ty đầu tư chứng khoán</w:t>
-      </w:r>
-      <w:r>
-        <w:rPr>
-          <w:rFonts w:ascii="Times New Roman" w:eastAsia="Times New Roman" w:hAnsi="Times New Roman" w:cs="Times New Roman"/>
+        <w:t xml:space="preserve">Công ty chứng khoán/Công ty quản lý quỹ đầu tư chứng khoán/Công ty đầu tư chứng </w:t>
+      </w:r>
+      <w:proofErr w:type="gramStart"/>
+      <w:r>
+        <w:rPr>
+          <w:rFonts w:ascii="Times New Roman" w:eastAsia="Times New Roman" w:hAnsi="Times New Roman" w:cs="Times New Roman"/>
+          <w:b/>
+          <w:bCs/>
           <w:spacing w:val="-2"/>
           <w:sz w:val="28"/>
           <w:szCs w:val="28"/>
           <w:lang w:val="fr-FR" w:eastAsia="zh-CN"/>
         </w:rPr>
-        <w:t>: (</w:t>
+        <w:t>khoán</w:t>
+      </w:r>
+      <w:r>
+        <w:rPr>
+          <w:rFonts w:ascii="Times New Roman" w:eastAsia="Times New Roman" w:hAnsi="Times New Roman" w:cs="Times New Roman"/>
+          <w:spacing w:val="-2"/>
+          <w:sz w:val="28"/>
+          <w:szCs w:val="28"/>
+          <w:lang w:val="fr-FR" w:eastAsia="zh-CN"/>
+        </w:rPr>
+        <w:t>:</w:t>
+      </w:r>
+      <w:proofErr w:type="gramEnd"/>
+      <w:r>
+        <w:rPr>
+          <w:rFonts w:ascii="Times New Roman" w:eastAsia="Times New Roman" w:hAnsi="Times New Roman" w:cs="Times New Roman"/>
+          <w:spacing w:val="-2"/>
+          <w:sz w:val="28"/>
+          <w:szCs w:val="28"/>
+          <w:lang w:val="fr-FR" w:eastAsia="zh-CN"/>
+        </w:rPr>
+        <w:t xml:space="preserve"> (</w:t>
       </w:r>
       <w:r>
         <w:rPr>
@@ -5166,7 +5260,47 @@
           <w:szCs w:val="28"/>
           <w:lang w:val="fr-FR" w:eastAsia="zh-CN"/>
         </w:rPr>
-        <w:t>Giấy phép thành lập và hoạt động số: …  do Uỷ ban Chứng khoán Nhà nước cấp ngày: …./…./….. (</w:t>
+        <w:t xml:space="preserve">Giấy phép thành lập và hoạt động </w:t>
+      </w:r>
+      <w:proofErr w:type="gramStart"/>
+      <w:r>
+        <w:rPr>
+          <w:rFonts w:ascii="Times New Roman" w:eastAsia="Times New Roman" w:hAnsi="Times New Roman" w:cs="Times New Roman"/>
+          <w:sz w:val="28"/>
+          <w:szCs w:val="28"/>
+          <w:lang w:val="fr-FR" w:eastAsia="zh-CN"/>
+        </w:rPr>
+        <w:t>số:</w:t>
+      </w:r>
+      <w:proofErr w:type="gramEnd"/>
+      <w:r>
+        <w:rPr>
+          <w:rFonts w:ascii="Times New Roman" w:eastAsia="Times New Roman" w:hAnsi="Times New Roman" w:cs="Times New Roman"/>
+          <w:sz w:val="28"/>
+          <w:szCs w:val="28"/>
+          <w:lang w:val="fr-FR" w:eastAsia="zh-CN"/>
+        </w:rPr>
+        <w:t xml:space="preserve"> …  </w:t>
+      </w:r>
+      <w:proofErr w:type="gramStart"/>
+      <w:r>
+        <w:rPr>
+          <w:rFonts w:ascii="Times New Roman" w:eastAsia="Times New Roman" w:hAnsi="Times New Roman" w:cs="Times New Roman"/>
+          <w:sz w:val="28"/>
+          <w:szCs w:val="28"/>
+          <w:lang w:val="fr-FR" w:eastAsia="zh-CN"/>
+        </w:rPr>
+        <w:t>do</w:t>
+      </w:r>
+      <w:proofErr w:type="gramEnd"/>
+      <w:r>
+        <w:rPr>
+          <w:rFonts w:ascii="Times New Roman" w:eastAsia="Times New Roman" w:hAnsi="Times New Roman" w:cs="Times New Roman"/>
+          <w:sz w:val="28"/>
+          <w:szCs w:val="28"/>
+          <w:lang w:val="fr-FR" w:eastAsia="zh-CN"/>
+        </w:rPr>
+        <w:t xml:space="preserve"> Uỷ ban Chứng khoán Nhà nước cấp ngày: …./…./….. (</w:t>
       </w:r>
       <w:r>
         <w:rPr>
@@ -5389,8 +5523,6 @@
         </w:rPr>
         <w:t>TG FOOD CO., LTD.</w:t>
       </w:r>
-      <w:bookmarkStart w:id="0" w:name="_GoBack"/>
-      <w:bookmarkEnd w:id="0"/>
     </w:p>
     <w:p>
       <w:pPr>
@@ -5539,6 +5671,7 @@
         </w:rPr>
         <w:t xml:space="preserve">Điện thoại: </w:t>
       </w:r>
+      <w:proofErr w:type="gramStart"/>
       <w:r>
         <w:rPr>
           <w:rFonts w:ascii="Times New Roman" w:eastAsia="Times New Roman" w:hAnsi="Times New Roman" w:cs="Times New Roman"/>
@@ -5564,7 +5697,17 @@
           <w:szCs w:val="28"/>
           <w:lang w:eastAsia="zh-CN"/>
         </w:rPr>
-        <w:t>Số fax (</w:t>
+        <w:t>Số</w:t>
+      </w:r>
+      <w:proofErr w:type="gramEnd"/>
+      <w:r>
+        <w:rPr>
+          <w:rFonts w:ascii="Times New Roman" w:eastAsia="Times New Roman" w:hAnsi="Times New Roman" w:cs="Times New Roman"/>
+          <w:sz w:val="28"/>
+          <w:szCs w:val="28"/>
+          <w:lang w:eastAsia="zh-CN"/>
+        </w:rPr>
+        <w:t xml:space="preserve"> fax (</w:t>
       </w:r>
       <w:r>
         <w:rPr>
@@ -5635,6 +5778,7 @@
         </w:rPr>
         <w:t>nếu có</w:t>
       </w:r>
+      <w:proofErr w:type="gramStart"/>
       <w:r>
         <w:rPr>
           <w:rFonts w:ascii="Times New Roman" w:eastAsia="Times New Roman" w:hAnsi="Times New Roman" w:cs="Times New Roman"/>
@@ -5642,7 +5786,17 @@
           <w:szCs w:val="28"/>
           <w:lang w:val="fr-FR" w:eastAsia="zh-CN"/>
         </w:rPr>
-        <w:t xml:space="preserve">): </w:t>
+        <w:t>):</w:t>
+      </w:r>
+      <w:proofErr w:type="gramEnd"/>
+      <w:r>
+        <w:rPr>
+          <w:rFonts w:ascii="Times New Roman" w:eastAsia="Times New Roman" w:hAnsi="Times New Roman" w:cs="Times New Roman"/>
+          <w:sz w:val="28"/>
+          <w:szCs w:val="28"/>
+          <w:lang w:val="fr-FR" w:eastAsia="zh-CN"/>
+        </w:rPr>
+        <w:t xml:space="preserve"> </w:t>
       </w:r>
       <w:r>
         <w:rPr>
@@ -5726,6 +5880,7 @@
         </w:rPr>
         <w:t>Doanh nghiệp phải đánh dấu X vào ô vuông tương ứng với khu công nghệ cao nếu nộp hồ sơ tới Ban quản lý khu công nghệ cao</w:t>
       </w:r>
+      <w:proofErr w:type="gramStart"/>
       <w:r>
         <w:rPr>
           <w:rFonts w:ascii="Times New Roman" w:eastAsia="Times New Roman" w:hAnsi="Times New Roman" w:cs="Times New Roman"/>
@@ -5736,6 +5891,7 @@
         </w:rPr>
         <w:t>):</w:t>
       </w:r>
+      <w:proofErr w:type="gramEnd"/>
     </w:p>
     <w:tbl>
       <w:tblPr>
@@ -5869,7 +6025,7 @@
                     </wp:anchor>
                   </w:drawing>
                 </mc:Choice>
-                <mc:Fallback>
+                <mc:Fallback xmlns:cx1="http://schemas.microsoft.com/office/drawing/2015/9/8/chartex">
                   <w:pict>
                     <v:shape w14:anchorId="501CF49C" id="_x0000_s1031" type="#_x0000_t202" style="position:absolute;left:0;text-align:left;margin-left:11.45pt;margin-top:2.55pt;width:22.9pt;height:17.8pt;z-index:251672576;visibility:visible;mso-wrap-style:square;mso-width-percent:0;mso-height-percent:0;mso-wrap-distance-left:9pt;mso-wrap-distance-top:3.6pt;mso-wrap-distance-right:9pt;mso-wrap-distance-bottom:3.6pt;mso-position-horizontal:absolute;mso-position-horizontal-relative:text;mso-position-vertical:absolute;mso-position-vertical-relative:text;mso-width-percent:0;mso-height-percent:0;mso-width-relative:margin;mso-height-relative:margin;v-text-anchor:top" o:gfxdata="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">
                       <v:textbox>
@@ -6007,7 +6163,7 @@
                     </wp:anchor>
                   </w:drawing>
                 </mc:Choice>
-                <mc:Fallback>
+                <mc:Fallback xmlns:cx1="http://schemas.microsoft.com/office/drawing/2015/9/8/chartex">
                   <w:pict>
                     <v:shape w14:anchorId="2C3508B6" id="_x0000_s1032" type="#_x0000_t202" style="position:absolute;left:0;text-align:left;margin-left:11.45pt;margin-top:2.45pt;width:22.9pt;height:17.8pt;z-index:251673600;visibility:visible;mso-wrap-style:square;mso-width-percent:0;mso-height-percent:0;mso-wrap-distance-left:9pt;mso-wrap-distance-top:3.6pt;mso-wrap-distance-right:9pt;mso-wrap-distance-bottom:3.6pt;mso-position-horizontal:absolute;mso-position-horizontal-relative:text;mso-position-vertical:absolute;mso-position-vertical-relative:text;mso-width-percent:0;mso-height-percent:0;mso-width-relative:margin;mso-height-relative:margin;v-text-anchor:top" o:gfxdata="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">
                       <v:textbox>
@@ -6145,7 +6301,7 @@
                     </wp:anchor>
                   </w:drawing>
                 </mc:Choice>
-                <mc:Fallback>
+                <mc:Fallback xmlns:cx1="http://schemas.microsoft.com/office/drawing/2015/9/8/chartex">
                   <w:pict>
                     <v:shape w14:anchorId="3D891D1E" id="_x0000_s1033" type="#_x0000_t202" style="position:absolute;left:0;text-align:left;margin-left:11.45pt;margin-top:2.35pt;width:22.9pt;height:17.8pt;z-index:251674624;visibility:visible;mso-wrap-style:square;mso-width-percent:0;mso-height-percent:0;mso-wrap-distance-left:9pt;mso-wrap-distance-top:3.6pt;mso-wrap-distance-right:9pt;mso-wrap-distance-bottom:3.6pt;mso-position-horizontal:absolute;mso-position-horizontal-relative:text;mso-position-vertical:absolute;mso-position-vertical-relative:text;mso-width-percent:0;mso-height-percent:0;mso-width-relative:margin;mso-height-relative:margin;v-text-anchor:top" o:gfxdata="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">
                       <v:textbox>
@@ -6283,7 +6439,7 @@
                     </wp:anchor>
                   </w:drawing>
                 </mc:Choice>
-                <mc:Fallback>
+                <mc:Fallback xmlns:cx1="http://schemas.microsoft.com/office/drawing/2015/9/8/chartex">
                   <w:pict>
                     <v:shape w14:anchorId="2F8E98BE" id="_x0000_s1034" type="#_x0000_t202" style="position:absolute;left:0;text-align:left;margin-left:11.45pt;margin-top:2.25pt;width:22.9pt;height:17.8pt;z-index:251675648;visibility:visible;mso-wrap-style:square;mso-width-percent:0;mso-height-percent:0;mso-wrap-distance-left:9pt;mso-wrap-distance-top:3.6pt;mso-wrap-distance-right:9pt;mso-wrap-distance-bottom:3.6pt;mso-position-horizontal:absolute;mso-position-horizontal-relative:text;mso-position-vertical:absolute;mso-position-vertical-relative:text;mso-width-percent:0;mso-height-percent:0;mso-width-relative:margin;mso-height-relative:margin;v-text-anchor:top" o:gfxdata="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">
                       <v:textbox>
@@ -6384,7 +6540,7 @@
               </wp:anchor>
             </w:drawing>
           </mc:Choice>
-          <mc:Fallback>
+          <mc:Fallback xmlns:cx1="http://schemas.microsoft.com/office/drawing/2015/9/8/chartex">
             <w:pict>
               <v:shape w14:anchorId="1D459798" id="_x0000_s1035" type="#_x0000_t202" style="position:absolute;left:0;text-align:left;margin-left:21.15pt;margin-top:36.3pt;width:22.9pt;height:17.8pt;z-index:251670528;visibility:visible;mso-wrap-style:square;mso-width-percent:0;mso-height-percent:0;mso-wrap-distance-left:9pt;mso-wrap-distance-top:3.6pt;mso-wrap-distance-right:9pt;mso-wrap-distance-bottom:3.6pt;mso-position-horizontal:absolute;mso-position-horizontal-relative:text;mso-position-vertical:absolute;mso-position-vertical-relative:text;mso-width-percent:0;mso-height-percent:0;mso-width-relative:margin;mso-height-relative:margin;v-text-anchor:top" o:gfxdata="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">
                 <v:textbox>
@@ -6468,7 +6624,7 @@
               </wp:anchor>
             </w:drawing>
           </mc:Choice>
-          <mc:Fallback>
+          <mc:Fallback xmlns:cx1="http://schemas.microsoft.com/office/drawing/2015/9/8/chartex">
             <w:pict>
               <v:shape w14:anchorId="41B26EE9" id="_x0000_s1036" type="#_x0000_t202" style="position:absolute;left:0;text-align:left;margin-left:109.7pt;margin-top:36.3pt;width:22.9pt;height:17.8pt;z-index:251671552;visibility:visible;mso-wrap-style:square;mso-width-percent:0;mso-height-percent:0;mso-wrap-distance-left:9pt;mso-wrap-distance-top:3.6pt;mso-wrap-distance-right:9pt;mso-wrap-distance-bottom:3.6pt;mso-position-horizontal:absolute;mso-position-horizontal-relative:text;mso-position-vertical:absolute;mso-position-vertical-relative:text;mso-width-percent:0;mso-height-percent:0;mso-width-relative:margin;mso-height-relative:margin;v-text-anchor:top" o:gfxdata="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">
                 <v:textbox>
@@ -6561,6 +6717,7 @@
         </w:rPr>
         <w:t>ghi tên và mã theo ngành cấp 4 trong Hệ thống ngành kinh tế của Việt Nam</w:t>
       </w:r>
+      <w:proofErr w:type="gramStart"/>
       <w:r>
         <w:rPr>
           <w:rFonts w:ascii="Times New Roman" w:eastAsia="Times New Roman" w:hAnsi="Times New Roman" w:cs="Times New Roman"/>
@@ -6568,7 +6725,17 @@
           <w:szCs w:val="28"/>
           <w:lang w:val="fr-FR" w:eastAsia="zh-CN"/>
         </w:rPr>
-        <w:t xml:space="preserve">): </w:t>
+        <w:t>):</w:t>
+      </w:r>
+      <w:proofErr w:type="gramEnd"/>
+      <w:r>
+        <w:rPr>
+          <w:rFonts w:ascii="Times New Roman" w:eastAsia="Times New Roman" w:hAnsi="Times New Roman" w:cs="Times New Roman"/>
+          <w:sz w:val="28"/>
+          <w:szCs w:val="28"/>
+          <w:lang w:val="fr-FR" w:eastAsia="zh-CN"/>
+        </w:rPr>
+        <w:t xml:space="preserve"> </w:t>
       </w:r>
     </w:p>
     <w:tbl>
@@ -6578,10 +6745,10 @@
         <w:tblLook w:val="0000" w:firstRow="0" w:lastRow="0" w:firstColumn="0" w:lastColumn="0" w:noHBand="0" w:noVBand="0"/>
       </w:tblPr>
       <w:tblGrid>
-        <w:gridCol w:w="996"/>
-        <w:gridCol w:w="4563"/>
-        <w:gridCol w:w="862"/>
-        <w:gridCol w:w="3207"/>
+        <w:gridCol w:w="1045"/>
+        <w:gridCol w:w="4533"/>
+        <w:gridCol w:w="861"/>
+        <w:gridCol w:w="3189"/>
       </w:tblGrid>
       <w:tr>
         <w:trPr>
@@ -7363,6 +7530,7 @@
               <w:rPr>
                 <w:lang w:eastAsia="zh-CN"/>
               </w:rPr>
+              <w:lastRenderedPageBreak/>
               <w:t>6</w:t>
             </w:r>
           </w:p>
@@ -9231,7 +9399,7 @@
               </wp:anchor>
             </w:drawing>
           </mc:Choice>
-          <mc:Fallback>
+          <mc:Fallback xmlns:cx1="http://schemas.microsoft.com/office/drawing/2015/9/8/chartex">
             <w:pict>
               <v:rect w14:anchorId="76DCC1D3" id="Rectangle 100" o:spid="_x0000_s1037" style="position:absolute;left:0;text-align:left;margin-left:369.7pt;margin-top:22.45pt;width:19.5pt;height:15.75pt;z-index:251660288;visibility:visible;mso-wrap-style:square;mso-width-percent:0;mso-height-percent:0;mso-wrap-distance-left:9pt;mso-wrap-distance-top:0;mso-wrap-distance-right:9pt;mso-wrap-distance-bottom:0;mso-position-horizontal:absolute;mso-position-horizontal-relative:text;mso-position-vertical:absolute;mso-position-vertical-relative:text;mso-width-percent:0;mso-height-percent:0;mso-width-relative:page;mso-height-relative:page;v-text-anchor:top" o:gfxdata="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">
                 <v:textbox>
@@ -9317,7 +9485,7 @@
               </wp:anchor>
             </w:drawing>
           </mc:Choice>
-          <mc:Fallback>
+          <mc:Fallback xmlns:cx1="http://schemas.microsoft.com/office/drawing/2015/9/8/chartex">
             <w:pict>
               <v:rect w14:anchorId="16FF0F20" id="Rectangle 101" o:spid="_x0000_s1026" style="position:absolute;margin-left:282.4pt;margin-top:22.45pt;width:19.5pt;height:15.75pt;z-index:251659264;visibility:visible;mso-wrap-style:square;mso-width-percent:0;mso-height-percent:0;mso-wrap-distance-left:9pt;mso-wrap-distance-top:0;mso-wrap-distance-right:9pt;mso-wrap-distance-bottom:0;mso-position-horizontal:absolute;mso-position-horizontal-relative:text;mso-position-vertical:absolute;mso-position-vertical-relative:text;mso-width-percent:0;mso-height-percent:0;mso-width-relative:page;mso-height-relative:page;v-text-anchor:top" o:gfxdata="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"/>
             </w:pict>
@@ -10216,6 +10384,7 @@
         </w:rPr>
         <w:t>chỉ kê khai trong trường hợp thành viên là nhà đầu tư được cấp Giấy chứng nhận đăng ký đầu tư theo quy định của Luật Đầu tư</w:t>
       </w:r>
+      <w:proofErr w:type="gramStart"/>
       <w:r>
         <w:rPr>
           <w:rFonts w:ascii="Times New Roman" w:eastAsia="Times New Roman" w:hAnsi="Times New Roman" w:cs="Times New Roman"/>
@@ -10232,7 +10401,17 @@
           <w:szCs w:val="28"/>
           <w:lang w:val="fr-FR" w:eastAsia="zh-CN"/>
         </w:rPr>
-        <w:t>Không có</w:t>
+        <w:t>Không</w:t>
+      </w:r>
+      <w:proofErr w:type="gramEnd"/>
+      <w:r>
+        <w:rPr>
+          <w:rFonts w:ascii="Times New Roman" w:eastAsia="Times New Roman" w:hAnsi="Times New Roman" w:cs="Times New Roman"/>
+          <w:sz w:val="28"/>
+          <w:szCs w:val="28"/>
+          <w:lang w:val="fr-FR" w:eastAsia="zh-CN"/>
+        </w:rPr>
+        <w:t xml:space="preserve"> có</w:t>
       </w:r>
     </w:p>
     <w:p>
@@ -10273,6 +10452,7 @@
         </w:rPr>
         <w:t>Người đại diện theo pháp luật</w:t>
       </w:r>
+      <w:proofErr w:type="gramStart"/>
       <w:r>
         <w:rPr>
           <w:rFonts w:ascii="Times New Roman" w:eastAsia="Times New Roman" w:hAnsi="Times New Roman" w:cs="Times New Roman"/>
@@ -10285,6 +10465,7 @@
         <w:footnoteReference w:customMarkFollows="1" w:id="4"/>
         <w:t>5:</w:t>
       </w:r>
+      <w:proofErr w:type="gramEnd"/>
     </w:p>
     <w:p>
       <w:pPr>
@@ -10882,8 +11063,18 @@
                 <w:sz w:val="28"/>
                 <w:szCs w:val="28"/>
               </w:rPr>
-              <w:t>): …………………..</w:t>
-            </w:r>
+              <w:t>): ………………</w:t>
+            </w:r>
+            <w:proofErr w:type="gramStart"/>
+            <w:r>
+              <w:rPr>
+                <w:rFonts w:ascii="Times New Roman" w:eastAsia="Calibri" w:hAnsi="Times New Roman" w:cs="Times New Roman"/>
+                <w:sz w:val="28"/>
+                <w:szCs w:val="28"/>
+              </w:rPr>
+              <w:t>…..</w:t>
+            </w:r>
+            <w:proofErr w:type="gramEnd"/>
           </w:p>
           <w:p>
             <w:pPr>
@@ -10901,7 +11092,25 @@
                 <w:szCs w:val="28"/>
               </w:rPr>
               <w:lastRenderedPageBreak/>
-              <w:t xml:space="preserve">Ngày cấp: …./…./…. Nơi cấp: …………………………………………...…. </w:t>
+              <w:t xml:space="preserve">Ngày cấp: </w:t>
+            </w:r>
+            <w:proofErr w:type="gramStart"/>
+            <w:r>
+              <w:rPr>
+                <w:rFonts w:ascii="Times New Roman" w:eastAsia="Calibri" w:hAnsi="Times New Roman" w:cs="Times New Roman"/>
+                <w:sz w:val="28"/>
+                <w:szCs w:val="28"/>
+              </w:rPr>
+              <w:t>…./</w:t>
+            </w:r>
+            <w:proofErr w:type="gramEnd"/>
+            <w:r>
+              <w:rPr>
+                <w:rFonts w:ascii="Times New Roman" w:eastAsia="Calibri" w:hAnsi="Times New Roman" w:cs="Times New Roman"/>
+                <w:sz w:val="28"/>
+                <w:szCs w:val="28"/>
+              </w:rPr>
+              <w:t xml:space="preserve">…./…. Nơi cấp: …………………………………………...…. </w:t>
             </w:r>
             <w:r>
               <w:rPr>
@@ -11041,17 +11250,30 @@
           <w:lang w:val="fr-FR" w:eastAsia="zh-CN"/>
         </w:rPr>
         <w:lastRenderedPageBreak/>
-        <w:t>9. Thông tin đăng ký thuế</w:t>
-      </w:r>
-      <w:r>
-        <w:rPr>
-          <w:rFonts w:ascii="Times New Roman" w:eastAsia="Times New Roman" w:hAnsi="Times New Roman" w:cs="Times New Roman"/>
+        <w:t xml:space="preserve">9. Thông tin đăng ký </w:t>
+      </w:r>
+      <w:proofErr w:type="gramStart"/>
+      <w:r>
+        <w:rPr>
+          <w:rFonts w:ascii="Times New Roman" w:eastAsia="Times New Roman" w:hAnsi="Times New Roman" w:cs="Times New Roman"/>
+          <w:b/>
+          <w:bCs/>
           <w:sz w:val="28"/>
           <w:szCs w:val="28"/>
           <w:lang w:val="fr-FR" w:eastAsia="zh-CN"/>
         </w:rPr>
+        <w:t>thuế</w:t>
+      </w:r>
+      <w:r>
+        <w:rPr>
+          <w:rFonts w:ascii="Times New Roman" w:eastAsia="Times New Roman" w:hAnsi="Times New Roman" w:cs="Times New Roman"/>
+          <w:sz w:val="28"/>
+          <w:szCs w:val="28"/>
+          <w:lang w:val="fr-FR" w:eastAsia="zh-CN"/>
+        </w:rPr>
         <w:t>:</w:t>
       </w:r>
+      <w:proofErr w:type="gramEnd"/>
     </w:p>
     <w:p>
       <w:pPr>
@@ -11547,8 +11769,19 @@
                 <w:szCs w:val="28"/>
                 <w:lang w:eastAsia="zh-CN"/>
               </w:rPr>
-              <w:t>Họ, chữ đệm và tên Kế toán trưởng/Phụ trách kế toán:..............................</w:t>
-            </w:r>
+              <w:t xml:space="preserve">Họ, chữ đệm và tên Kế toán trưởng/Phụ trách kế </w:t>
+            </w:r>
+            <w:proofErr w:type="gramStart"/>
+            <w:r>
+              <w:rPr>
+                <w:rFonts w:ascii="Times New Roman" w:eastAsia="Times New Roman" w:hAnsi="Times New Roman" w:cs="Times New Roman"/>
+                <w:sz w:val="28"/>
+                <w:szCs w:val="28"/>
+                <w:lang w:eastAsia="zh-CN"/>
+              </w:rPr>
+              <w:t>toán:..............................</w:t>
+            </w:r>
+            <w:proofErr w:type="gramEnd"/>
           </w:p>
           <w:p>
             <w:pPr>
@@ -11862,7 +12095,27 @@
                 <w:szCs w:val="28"/>
                 <w:lang w:eastAsia="zh-CN"/>
               </w:rPr>
-              <w:t>): ………………….Số fax (</w:t>
+              <w:t>): ………………</w:t>
+            </w:r>
+            <w:proofErr w:type="gramStart"/>
+            <w:r>
+              <w:rPr>
+                <w:rFonts w:ascii="Times New Roman" w:eastAsia="Times New Roman" w:hAnsi="Times New Roman" w:cs="Times New Roman"/>
+                <w:sz w:val="28"/>
+                <w:szCs w:val="28"/>
+                <w:lang w:eastAsia="zh-CN"/>
+              </w:rPr>
+              <w:t>….Số</w:t>
+            </w:r>
+            <w:proofErr w:type="gramEnd"/>
+            <w:r>
+              <w:rPr>
+                <w:rFonts w:ascii="Times New Roman" w:eastAsia="Times New Roman" w:hAnsi="Times New Roman" w:cs="Times New Roman"/>
+                <w:sz w:val="28"/>
+                <w:szCs w:val="28"/>
+                <w:lang w:eastAsia="zh-CN"/>
+              </w:rPr>
+              <w:t xml:space="preserve"> fax (</w:t>
             </w:r>
             <w:r>
               <w:rPr>
@@ -12293,7 +12546,7 @@
                           </wp:anchor>
                         </w:drawing>
                       </mc:Choice>
-                      <mc:Fallback>
+                      <mc:Fallback xmlns:cx1="http://schemas.microsoft.com/office/drawing/2015/9/8/chartex">
                         <w:pict>
                           <v:rect w14:anchorId="2F3BA656" id="Rectangle 34" o:spid="_x0000_s1038" style="position:absolute;left:0;text-align:left;margin-left:0;margin-top:.45pt;width:22.75pt;height:18.55pt;z-index:251676672;visibility:visible;mso-wrap-style:none;mso-width-percent:0;mso-height-percent:0;mso-wrap-distance-left:9pt;mso-wrap-distance-top:0;mso-wrap-distance-right:9pt;mso-wrap-distance-bottom:0;mso-position-horizontal:center;mso-position-horizontal-relative:margin;mso-position-vertical:absolute;mso-position-vertical-relative:text;mso-width-percent:0;mso-height-percent:0;mso-width-relative:page;mso-height-relative:page;v-text-anchor:middle" o:gfxdata="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" strokeweight=".26mm">
                             <v:stroke endcap="square"/>
@@ -12417,7 +12670,7 @@
                           </wp:anchor>
                         </w:drawing>
                       </mc:Choice>
-                      <mc:Fallback>
+                      <mc:Fallback xmlns:cx1="http://schemas.microsoft.com/office/drawing/2015/9/8/chartex">
                         <w:pict>
                           <v:rect w14:anchorId="3B742A83" id="Rectangle 33" o:spid="_x0000_s1026" style="position:absolute;margin-left:175.95pt;margin-top:1.3pt;width:22.75pt;height:18.55pt;z-index:251678720;visibility:visible;mso-wrap-style:none;mso-width-percent:0;mso-height-percent:0;mso-wrap-distance-left:9pt;mso-wrap-distance-top:0;mso-wrap-distance-right:9pt;mso-wrap-distance-bottom:0;mso-position-horizontal:absolute;mso-position-horizontal-relative:text;mso-position-vertical:absolute;mso-position-vertical-relative:text;mso-width-percent:0;mso-height-percent:0;mso-width-relative:page;mso-height-relative:page;v-text-anchor:middle" o:gfxdata="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" strokeweight=".26mm">
                             <v:stroke endcap="square"/>
@@ -12553,7 +12806,7 @@
                           </wp:anchor>
                         </w:drawing>
                       </mc:Choice>
-                      <mc:Fallback>
+                      <mc:Fallback xmlns:cx1="http://schemas.microsoft.com/office/drawing/2015/9/8/chartex">
                         <w:pict>
                           <v:rect w14:anchorId="0E5ABF7E" id="Rectangle 33" o:spid="_x0000_s1026" style="position:absolute;margin-left:0;margin-top:2.9pt;width:22.75pt;height:18.55pt;z-index:251677696;visibility:visible;mso-wrap-style:none;mso-width-percent:0;mso-height-percent:0;mso-wrap-distance-left:9pt;mso-wrap-distance-top:0;mso-wrap-distance-right:9pt;mso-wrap-distance-bottom:0;mso-position-horizontal:center;mso-position-horizontal-relative:margin;mso-position-vertical:absolute;mso-position-vertical-relative:text;mso-width-percent:0;mso-height-percent:0;mso-width-relative:page;mso-height-relative:page;v-text-anchor:middle" o:gfxdata="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" strokeweight=".26mm">
                             <v:stroke endcap="square"/>
@@ -13125,7 +13378,7 @@
                           </wp:anchor>
                         </w:drawing>
                       </mc:Choice>
-                      <mc:Fallback>
+                      <mc:Fallback xmlns:cx1="http://schemas.microsoft.com/office/drawing/2015/9/8/chartex">
                         <w:pict>
                           <v:rect w14:anchorId="4E147FA6" id="Rectangle 95" o:spid="_x0000_s1026" style="position:absolute;margin-left:26.25pt;margin-top:-.4pt;width:20.45pt;height:18.5pt;z-index:251661312;visibility:visible;mso-wrap-style:none;mso-width-percent:0;mso-height-percent:0;mso-wrap-distance-left:9pt;mso-wrap-distance-top:0;mso-wrap-distance-right:9pt;mso-wrap-distance-bottom:0;mso-position-horizontal:absolute;mso-position-horizontal-relative:text;mso-position-vertical:absolute;mso-position-vertical-relative:text;mso-width-percent:0;mso-height-percent:0;mso-width-relative:page;mso-height-relative:page;v-text-anchor:middle" o:gfxdata="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" strokeweight=".26mm">
                             <v:stroke endcap="square"/>
@@ -13240,7 +13493,7 @@
                           </wp:anchor>
                         </w:drawing>
                       </mc:Choice>
-                      <mc:Fallback>
+                      <mc:Fallback xmlns:cx1="http://schemas.microsoft.com/office/drawing/2015/9/8/chartex">
                         <w:pict>
                           <v:rect w14:anchorId="6E2B7AAC" id="Rectangle 94" o:spid="_x0000_s1039" style="position:absolute;left:0;text-align:left;margin-left:46pt;margin-top:-.4pt;width:20.45pt;height:18.5pt;z-index:251662336;visibility:visible;mso-wrap-style:none;mso-width-percent:0;mso-height-percent:0;mso-wrap-distance-left:9pt;mso-wrap-distance-top:0;mso-wrap-distance-right:9pt;mso-wrap-distance-bottom:0;mso-position-horizontal:absolute;mso-position-horizontal-relative:text;mso-position-vertical:absolute;mso-position-vertical-relative:text;mso-width-percent:0;mso-height-percent:0;mso-width-relative:page;mso-height-relative:page;v-text-anchor:middle" o:gfxdata="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" strokeweight=".26mm">
                             <v:stroke endcap="square"/>
@@ -13537,7 +13790,7 @@
                           </wp:anchor>
                         </w:drawing>
                       </mc:Choice>
-                      <mc:Fallback>
+                      <mc:Fallback xmlns:cx1="http://schemas.microsoft.com/office/drawing/2015/9/8/chartex">
                         <w:pict>
                           <v:rect w14:anchorId="593A9C29" id="Rectangle 93" o:spid="_x0000_s1040" style="position:absolute;left:0;text-align:left;margin-left:10.2pt;margin-top:-.5pt;width:20.45pt;height:18.5pt;z-index:251691008;visibility:visible;mso-wrap-style:none;mso-width-percent:0;mso-height-percent:0;mso-wrap-distance-left:9pt;mso-wrap-distance-top:0;mso-wrap-distance-right:9pt;mso-wrap-distance-bottom:0;mso-position-horizontal:absolute;mso-position-horizontal-relative:text;mso-position-vertical:absolute;mso-position-vertical-relative:text;mso-width-percent:0;mso-height-percent:0;mso-width-relative:page;mso-height-relative:page;v-text-anchor:middle" o:gfxdata="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" strokeweight=".26mm">
                             <v:stroke endcap="square"/>
@@ -13672,7 +13925,7 @@
                           </wp:anchor>
                         </w:drawing>
                       </mc:Choice>
-                      <mc:Fallback>
+                      <mc:Fallback xmlns:cx1="http://schemas.microsoft.com/office/drawing/2015/9/8/chartex">
                         <w:pict>
                           <v:rect w14:anchorId="65C64E5C" id="Rectangle 92" o:spid="_x0000_s1026" style="position:absolute;margin-left:9.6pt;margin-top:.55pt;width:20.45pt;height:18.5pt;z-index:251692032;visibility:visible;mso-wrap-style:none;mso-width-percent:0;mso-height-percent:0;mso-wrap-distance-left:9pt;mso-wrap-distance-top:0;mso-wrap-distance-right:9pt;mso-wrap-distance-bottom:0;mso-position-horizontal:absolute;mso-position-horizontal-relative:text;mso-position-vertical:absolute;mso-position-vertical-relative:text;mso-width-percent:0;mso-height-percent:0;mso-width-relative:page;mso-height-relative:page;v-text-anchor:middle" o:gfxdata="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" strokeweight=".26mm">
                             <v:stroke endcap="square"/>
@@ -13795,7 +14048,7 @@
                           </wp:anchor>
                         </w:drawing>
                       </mc:Choice>
-                      <mc:Fallback>
+                      <mc:Fallback xmlns:cx1="http://schemas.microsoft.com/office/drawing/2015/9/8/chartex">
                         <w:pict>
                           <v:rect w14:anchorId="313A35FB" id="Rectangle 91" o:spid="_x0000_s1026" style="position:absolute;margin-left:9.6pt;margin-top:1.45pt;width:20.45pt;height:18.5pt;z-index:251693056;visibility:visible;mso-wrap-style:none;mso-width-percent:0;mso-height-percent:0;mso-wrap-distance-left:9pt;mso-wrap-distance-top:0;mso-wrap-distance-right:9pt;mso-wrap-distance-bottom:0;mso-position-horizontal:absolute;mso-position-horizontal-relative:text;mso-position-vertical:absolute;mso-position-vertical-relative:text;mso-width-percent:0;mso-height-percent:0;mso-width-relative:page;mso-height-relative:page;v-text-anchor:middle" o:gfxdata="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" strokeweight=".26mm">
                             <v:stroke endcap="square"/>
@@ -13918,7 +14171,7 @@
                           </wp:anchor>
                         </w:drawing>
                       </mc:Choice>
-                      <mc:Fallback>
+                      <mc:Fallback xmlns:cx1="http://schemas.microsoft.com/office/drawing/2015/9/8/chartex">
                         <w:pict>
                           <v:rect w14:anchorId="381D52CD" id="Rectangle 90" o:spid="_x0000_s1026" style="position:absolute;margin-left:9.6pt;margin-top:2pt;width:20.45pt;height:18.5pt;z-index:251694080;visibility:visible;mso-wrap-style:none;mso-width-percent:0;mso-height-percent:0;mso-wrap-distance-left:9pt;mso-wrap-distance-top:0;mso-wrap-distance-right:9pt;mso-wrap-distance-bottom:0;mso-position-horizontal:absolute;mso-position-horizontal-relative:text;mso-position-vertical:absolute;mso-position-vertical-relative:text;mso-width-percent:0;mso-height-percent:0;mso-width-relative:page;mso-height-relative:page;v-text-anchor:middle" o:gfxdata="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" strokeweight=".26mm">
                             <v:stroke endcap="square"/>
@@ -14172,7 +14425,7 @@
               </wp:anchor>
             </w:drawing>
           </mc:Choice>
-          <mc:Fallback>
+          <mc:Fallback xmlns:cx1="http://schemas.microsoft.com/office/drawing/2015/9/8/chartex">
             <w:pict>
               <v:group w14:anchorId="5C4BFFB8" id="Group 1" o:spid="_x0000_s1041" style="position:absolute;left:0;text-align:left;margin-left:2.15pt;margin-top:23.95pt;width:310.5pt;height:18.55pt;z-index:251679744;mso-width-relative:margin;mso-height-relative:margin" coordsize="39430,2354" o:gfxdata="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">
                 <v:rect id="Rectangle 85" o:spid="_x0000_s1042" style="position:absolute;left:15712;width:2597;height:2349;visibility:visible;mso-wrap-style:none;v-text-anchor:middle" o:gfxdata="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" strokeweight=".26mm">
@@ -14612,7 +14865,7 @@
                     </wp:anchor>
                   </w:drawing>
                 </mc:Choice>
-                <mc:Fallback>
+                <mc:Fallback xmlns:cx1="http://schemas.microsoft.com/office/drawing/2015/9/8/chartex">
                   <w:pict>
                     <v:rect w14:anchorId="7CF9D31F" id="Rectangle 2063169998" o:spid="_x0000_s1026" style="position:absolute;margin-left:103.8pt;margin-top:3.1pt;width:20.45pt;height:18.5pt;z-index:251689984;visibility:visible;mso-wrap-style:none;mso-width-percent:0;mso-height-percent:0;mso-wrap-distance-left:9pt;mso-wrap-distance-top:0;mso-wrap-distance-right:9pt;mso-wrap-distance-bottom:0;mso-position-horizontal:absolute;mso-position-horizontal-relative:text;mso-position-vertical:absolute;mso-position-vertical-relative:text;mso-width-percent:0;mso-height-percent:0;mso-width-relative:page;mso-height-relative:page;v-text-anchor:middle" o:gfxdata="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" strokeweight=".26mm">
                       <v:stroke endcap="square"/>
@@ -14699,7 +14952,7 @@
                     </wp:anchor>
                   </w:drawing>
                 </mc:Choice>
-                <mc:Fallback>
+                <mc:Fallback xmlns:cx1="http://schemas.microsoft.com/office/drawing/2015/9/8/chartex">
                   <w:pict>
                     <v:rect w14:anchorId="5446055B" id="Rectangle 1296447738" o:spid="_x0000_s1045" style="position:absolute;left:0;text-align:left;margin-left:-35.75pt;margin-top:2.55pt;width:20.45pt;height:18.5pt;z-index:251688960;visibility:visible;mso-wrap-style:none;mso-width-percent:0;mso-height-percent:0;mso-wrap-distance-left:9pt;mso-wrap-distance-top:0;mso-wrap-distance-right:9pt;mso-wrap-distance-bottom:0;mso-position-horizontal:absolute;mso-position-horizontal-relative:text;mso-position-vertical:absolute;mso-position-vertical-relative:text;mso-width-percent:0;mso-height-percent:0;mso-width-relative:page;mso-height-relative:page;v-text-anchor:middle" o:gfxdata="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" strokeweight=".26mm">
                       <v:stroke endcap="square"/>
@@ -15121,7 +15374,7 @@
 </file>
 
 <file path=word/endnotes.xml><?xml version="1.0" encoding="utf-8"?>
-<w:endnotes xmlns:wpc="http://schemas.microsoft.com/office/word/2010/wordprocessingCanvas" xmlns:cx="http://schemas.microsoft.com/office/drawing/2014/chartex" xmlns:cx1="http://schemas.microsoft.com/office/drawing/2015/9/8/chartex" xmlns:mc="http://schemas.openxmlformats.org/markup-compatibility/2006" xmlns:o="urn:schemas-microsoft-com:office:office" xmlns:r="http://schemas.openxmlformats.org/officeDocument/2006/relationships" xmlns:m="http://schemas.openxmlformats.org/officeDocument/2006/math" xmlns:v="urn:schemas-microsoft-com:vml" xmlns:wp14="http://schemas.microsoft.com/office/word/2010/wordprocessingDrawing" xmlns:wp="http://schemas.openxmlformats.org/drawingml/2006/wordprocessingDrawing" xmlns:w10="urn:schemas-microsoft-com:office:word" xmlns:w="http://schemas.openxmlformats.org/wordprocessingml/2006/main" xmlns:w14="http://schemas.microsoft.com/office/word/2010/wordml" xmlns:w15="http://schemas.microsoft.com/office/word/2012/wordml" xmlns:w16se="http://schemas.microsoft.com/office/word/2015/wordml/symex" xmlns:wpg="http://schemas.microsoft.com/office/word/2010/wordprocessingGroup" xmlns:wpi="http://schemas.microsoft.com/office/word/2010/wordprocessingInk" xmlns:wne="http://schemas.microsoft.com/office/word/2006/wordml" xmlns:wps="http://schemas.microsoft.com/office/word/2010/wordprocessingShape" mc:Ignorable="w14 w15 w16se wp14">
+<w:endnotes xmlns:wpc="http://schemas.microsoft.com/office/word/2010/wordprocessingCanvas" xmlns:cx="http://schemas.microsoft.com/office/drawing/2014/chartex" xmlns:mc="http://schemas.openxmlformats.org/markup-compatibility/2006" xmlns:o="urn:schemas-microsoft-com:office:office" xmlns:r="http://schemas.openxmlformats.org/officeDocument/2006/relationships" xmlns:m="http://schemas.openxmlformats.org/officeDocument/2006/math" xmlns:v="urn:schemas-microsoft-com:vml" xmlns:wp14="http://schemas.microsoft.com/office/word/2010/wordprocessingDrawing" xmlns:wp="http://schemas.openxmlformats.org/drawingml/2006/wordprocessingDrawing" xmlns:w10="urn:schemas-microsoft-com:office:word" xmlns:w="http://schemas.openxmlformats.org/wordprocessingml/2006/main" xmlns:w14="http://schemas.microsoft.com/office/word/2010/wordml" xmlns:w15="http://schemas.microsoft.com/office/word/2012/wordml" xmlns:w16se="http://schemas.microsoft.com/office/word/2015/wordml/symex" xmlns:wpg="http://schemas.microsoft.com/office/word/2010/wordprocessingGroup" xmlns:wpi="http://schemas.microsoft.com/office/word/2010/wordprocessingInk" xmlns:wne="http://schemas.microsoft.com/office/word/2006/wordml" xmlns:wps="http://schemas.microsoft.com/office/word/2010/wordprocessingShape" mc:Ignorable="w14 w15 w16se wp14">
   <w:endnote w:type="separator" w:id="-1">
     <w:p>
       <w:pPr>
@@ -15146,7 +15399,7 @@
 </file>
 
 <file path=word/footnotes.xml><?xml version="1.0" encoding="utf-8"?>
-<w:footnotes xmlns:wpc="http://schemas.microsoft.com/office/word/2010/wordprocessingCanvas" xmlns:cx="http://schemas.microsoft.com/office/drawing/2014/chartex" xmlns:cx1="http://schemas.microsoft.com/office/drawing/2015/9/8/chartex" xmlns:mc="http://schemas.openxmlformats.org/markup-compatibility/2006" xmlns:o="urn:schemas-microsoft-com:office:office" xmlns:r="http://schemas.openxmlformats.org/officeDocument/2006/relationships" xmlns:m="http://schemas.openxmlformats.org/officeDocument/2006/math" xmlns:v="urn:schemas-microsoft-com:vml" xmlns:wp14="http://schemas.microsoft.com/office/word/2010/wordprocessingDrawing" xmlns:wp="http://schemas.openxmlformats.org/drawingml/2006/wordprocessingDrawing" xmlns:w10="urn:schemas-microsoft-com:office:word" xmlns:w="http://schemas.openxmlformats.org/wordprocessingml/2006/main" xmlns:w14="http://schemas.microsoft.com/office/word/2010/wordml" xmlns:w15="http://schemas.microsoft.com/office/word/2012/wordml" xmlns:w16se="http://schemas.microsoft.com/office/word/2015/wordml/symex" xmlns:wpg="http://schemas.microsoft.com/office/word/2010/wordprocessingGroup" xmlns:wpi="http://schemas.microsoft.com/office/word/2010/wordprocessingInk" xmlns:wne="http://schemas.microsoft.com/office/word/2006/wordml" xmlns:wps="http://schemas.microsoft.com/office/word/2010/wordprocessingShape" mc:Ignorable="w14 w15 w16se wp14">
+<w:footnotes xmlns:wpc="http://schemas.microsoft.com/office/word/2010/wordprocessingCanvas" xmlns:cx="http://schemas.microsoft.com/office/drawing/2014/chartex" xmlns:mc="http://schemas.openxmlformats.org/markup-compatibility/2006" xmlns:o="urn:schemas-microsoft-com:office:office" xmlns:r="http://schemas.openxmlformats.org/officeDocument/2006/relationships" xmlns:m="http://schemas.openxmlformats.org/officeDocument/2006/math" xmlns:v="urn:schemas-microsoft-com:vml" xmlns:wp14="http://schemas.microsoft.com/office/word/2010/wordprocessingDrawing" xmlns:wp="http://schemas.openxmlformats.org/drawingml/2006/wordprocessingDrawing" xmlns:w10="urn:schemas-microsoft-com:office:word" xmlns:w="http://schemas.openxmlformats.org/wordprocessingml/2006/main" xmlns:w14="http://schemas.microsoft.com/office/word/2010/wordml" xmlns:w15="http://schemas.microsoft.com/office/word/2012/wordml" xmlns:w16se="http://schemas.microsoft.com/office/word/2015/wordml/symex" xmlns:wpg="http://schemas.microsoft.com/office/word/2010/wordprocessingGroup" xmlns:wpi="http://schemas.microsoft.com/office/word/2010/wordprocessingInk" xmlns:wne="http://schemas.microsoft.com/office/word/2006/wordml" xmlns:wps="http://schemas.microsoft.com/office/word/2010/wordprocessingShape" mc:Ignorable="w14 w15 w16se wp14">
   <w:footnote w:type="separator" w:id="-1">
     <w:p>
       <w:pPr>
@@ -15542,7 +15795,7 @@
 </file>
 
 <file path=word/header1.xml><?xml version="1.0" encoding="utf-8"?>
-<w:hdr xmlns:wpc="http://schemas.microsoft.com/office/word/2010/wordprocessingCanvas" xmlns:cx="http://schemas.microsoft.com/office/drawing/2014/chartex" xmlns:cx1="http://schemas.microsoft.com/office/drawing/2015/9/8/chartex" xmlns:mc="http://schemas.openxmlformats.org/markup-compatibility/2006" xmlns:o="urn:schemas-microsoft-com:office:office" xmlns:r="http://schemas.openxmlformats.org/officeDocument/2006/relationships" xmlns:m="http://schemas.openxmlformats.org/officeDocument/2006/math" xmlns:v="urn:schemas-microsoft-com:vml" xmlns:wp14="http://schemas.microsoft.com/office/word/2010/wordprocessingDrawing" xmlns:wp="http://schemas.openxmlformats.org/drawingml/2006/wordprocessingDrawing" xmlns:w10="urn:schemas-microsoft-com:office:word" xmlns:w="http://schemas.openxmlformats.org/wordprocessingml/2006/main" xmlns:w14="http://schemas.microsoft.com/office/word/2010/wordml" xmlns:w15="http://schemas.microsoft.com/office/word/2012/wordml" xmlns:w16se="http://schemas.microsoft.com/office/word/2015/wordml/symex" xmlns:wpg="http://schemas.microsoft.com/office/word/2010/wordprocessingGroup" xmlns:wpi="http://schemas.microsoft.com/office/word/2010/wordprocessingInk" xmlns:wne="http://schemas.microsoft.com/office/word/2006/wordml" xmlns:wps="http://schemas.microsoft.com/office/word/2010/wordprocessingShape" mc:Ignorable="w14 w15 w16se wp14">
+<w:hdr xmlns:wpc="http://schemas.microsoft.com/office/word/2010/wordprocessingCanvas" xmlns:cx="http://schemas.microsoft.com/office/drawing/2014/chartex" xmlns:mc="http://schemas.openxmlformats.org/markup-compatibility/2006" xmlns:o="urn:schemas-microsoft-com:office:office" xmlns:r="http://schemas.openxmlformats.org/officeDocument/2006/relationships" xmlns:m="http://schemas.openxmlformats.org/officeDocument/2006/math" xmlns:v="urn:schemas-microsoft-com:vml" xmlns:wp14="http://schemas.microsoft.com/office/word/2010/wordprocessingDrawing" xmlns:wp="http://schemas.openxmlformats.org/drawingml/2006/wordprocessingDrawing" xmlns:w10="urn:schemas-microsoft-com:office:word" xmlns:w="http://schemas.openxmlformats.org/wordprocessingml/2006/main" xmlns:w14="http://schemas.microsoft.com/office/word/2010/wordml" xmlns:w15="http://schemas.microsoft.com/office/word/2012/wordml" xmlns:w16se="http://schemas.microsoft.com/office/word/2015/wordml/symex" xmlns:wpg="http://schemas.microsoft.com/office/word/2010/wordprocessingGroup" xmlns:wpi="http://schemas.microsoft.com/office/word/2010/wordprocessingInk" xmlns:wne="http://schemas.microsoft.com/office/word/2006/wordml" xmlns:wps="http://schemas.microsoft.com/office/word/2010/wordprocessingShape" mc:Ignorable="w14 w15 w16se wp14">
   <w:p>
     <w:pPr>
       <w:pStyle w:val="Header"/>
@@ -15553,7 +15806,7 @@
 </file>
 
 <file path=word/numbering.xml><?xml version="1.0" encoding="utf-8"?>
-<w:numbering xmlns:wpc="http://schemas.microsoft.com/office/word/2010/wordprocessingCanvas" xmlns:cx="http://schemas.microsoft.com/office/drawing/2014/chartex" xmlns:cx1="http://schemas.microsoft.com/office/drawing/2015/9/8/chartex" xmlns:mc="http://schemas.openxmlformats.org/markup-compatibility/2006" xmlns:o="urn:schemas-microsoft-com:office:office" xmlns:r="http://schemas.openxmlformats.org/officeDocument/2006/relationships" xmlns:m="http://schemas.openxmlformats.org/officeDocument/2006/math" xmlns:v="urn:schemas-microsoft-com:vml" xmlns:wp14="http://schemas.microsoft.com/office/word/2010/wordprocessingDrawing" xmlns:wp="http://schemas.openxmlformats.org/drawingml/2006/wordprocessingDrawing" xmlns:w10="urn:schemas-microsoft-com:office:word" xmlns:w="http://schemas.openxmlformats.org/wordprocessingml/2006/main" xmlns:w14="http://schemas.microsoft.com/office/word/2010/wordml" xmlns:w15="http://schemas.microsoft.com/office/word/2012/wordml" xmlns:w16se="http://schemas.microsoft.com/office/word/2015/wordml/symex" xmlns:wpg="http://schemas.microsoft.com/office/word/2010/wordprocessingGroup" xmlns:wpi="http://schemas.microsoft.com/office/word/2010/wordprocessingInk" xmlns:wne="http://schemas.microsoft.com/office/word/2006/wordml" xmlns:wps="http://schemas.microsoft.com/office/word/2010/wordprocessingShape" mc:Ignorable="w14 w15 w16se wp14">
+<w:numbering xmlns:wpc="http://schemas.microsoft.com/office/word/2010/wordprocessingCanvas" xmlns:cx="http://schemas.microsoft.com/office/drawing/2014/chartex" xmlns:mc="http://schemas.openxmlformats.org/markup-compatibility/2006" xmlns:o="urn:schemas-microsoft-com:office:office" xmlns:r="http://schemas.openxmlformats.org/officeDocument/2006/relationships" xmlns:m="http://schemas.openxmlformats.org/officeDocument/2006/math" xmlns:v="urn:schemas-microsoft-com:vml" xmlns:wp14="http://schemas.microsoft.com/office/word/2010/wordprocessingDrawing" xmlns:wp="http://schemas.openxmlformats.org/drawingml/2006/wordprocessingDrawing" xmlns:w10="urn:schemas-microsoft-com:office:word" xmlns:w="http://schemas.openxmlformats.org/wordprocessingml/2006/main" xmlns:w14="http://schemas.microsoft.com/office/word/2010/wordml" xmlns:w15="http://schemas.microsoft.com/office/word/2012/wordml" xmlns:w16se="http://schemas.microsoft.com/office/word/2015/wordml/symex" xmlns:wpg="http://schemas.microsoft.com/office/word/2010/wordprocessingGroup" xmlns:wpi="http://schemas.microsoft.com/office/word/2010/wordprocessingInk" xmlns:wne="http://schemas.microsoft.com/office/word/2006/wordml" xmlns:wps="http://schemas.microsoft.com/office/word/2010/wordprocessingShape" mc:Ignorable="w14 w15 w16se wp14">
   <w:abstractNum w:abstractNumId="0" w15:restartNumberingAfterBreak="0">
     <w:nsid w:val="586E4774"/>
     <w:multiLevelType w:val="hybridMultilevel"/>

--- a/CÔNG TY THỰC PHẨM TRƯƠNG GIANG/ThucPhamTruongGiang_ThanhLapMoi/TruongGiang_Mẫu số 3.docx
+++ b/CÔNG TY THỰC PHẨM TRƯƠNG GIANG/ThucPhamTruongGiang_ThanhLapMoi/TruongGiang_Mẫu số 3.docx
@@ -1,6 +1,6 @@
 
 <file path=word/document.xml><?xml version="1.0" encoding="utf-8"?>
-<w:document xmlns:wpc="http://schemas.microsoft.com/office/word/2010/wordprocessingCanvas" xmlns:cx="http://schemas.microsoft.com/office/drawing/2014/chartex" xmlns:mc="http://schemas.openxmlformats.org/markup-compatibility/2006" xmlns:o="urn:schemas-microsoft-com:office:office" xmlns:r="http://schemas.openxmlformats.org/officeDocument/2006/relationships" xmlns:m="http://schemas.openxmlformats.org/officeDocument/2006/math" xmlns:v="urn:schemas-microsoft-com:vml" xmlns:wp14="http://schemas.microsoft.com/office/word/2010/wordprocessingDrawing" xmlns:wp="http://schemas.openxmlformats.org/drawingml/2006/wordprocessingDrawing" xmlns:w10="urn:schemas-microsoft-com:office:word" xmlns:w="http://schemas.openxmlformats.org/wordprocessingml/2006/main" xmlns:w14="http://schemas.microsoft.com/office/word/2010/wordml" xmlns:w15="http://schemas.microsoft.com/office/word/2012/wordml" xmlns:w16se="http://schemas.microsoft.com/office/word/2015/wordml/symex" xmlns:wpg="http://schemas.microsoft.com/office/word/2010/wordprocessingGroup" xmlns:wpi="http://schemas.microsoft.com/office/word/2010/wordprocessingInk" xmlns:wne="http://schemas.microsoft.com/office/word/2006/wordml" xmlns:wps="http://schemas.microsoft.com/office/word/2010/wordprocessingShape" mc:Ignorable="w14 w15 w16se wp14">
+<w:document xmlns:wpc="http://schemas.microsoft.com/office/word/2010/wordprocessingCanvas" xmlns:cx="http://schemas.microsoft.com/office/drawing/2014/chartex" xmlns:cx1="http://schemas.microsoft.com/office/drawing/2015/9/8/chartex" xmlns:mc="http://schemas.openxmlformats.org/markup-compatibility/2006" xmlns:o="urn:schemas-microsoft-com:office:office" xmlns:r="http://schemas.openxmlformats.org/officeDocument/2006/relationships" xmlns:m="http://schemas.openxmlformats.org/officeDocument/2006/math" xmlns:v="urn:schemas-microsoft-com:vml" xmlns:wp14="http://schemas.microsoft.com/office/word/2010/wordprocessingDrawing" xmlns:wp="http://schemas.openxmlformats.org/drawingml/2006/wordprocessingDrawing" xmlns:w10="urn:schemas-microsoft-com:office:word" xmlns:w="http://schemas.openxmlformats.org/wordprocessingml/2006/main" xmlns:w14="http://schemas.microsoft.com/office/word/2010/wordml" xmlns:w15="http://schemas.microsoft.com/office/word/2012/wordml" xmlns:w16se="http://schemas.microsoft.com/office/word/2015/wordml/symex" xmlns:wpg="http://schemas.microsoft.com/office/word/2010/wordprocessingGroup" xmlns:wpi="http://schemas.microsoft.com/office/word/2010/wordprocessingInk" xmlns:wne="http://schemas.microsoft.com/office/word/2006/wordml" xmlns:wps="http://schemas.microsoft.com/office/word/2010/wordprocessingShape" mc:Ignorable="w14 w15 w16se wp14">
   <w:body>
     <w:p>
       <w:pPr>
@@ -133,7 +133,7 @@
               </wp:anchor>
             </w:drawing>
           </mc:Choice>
-          <mc:Fallback xmlns:cx1="http://schemas.microsoft.com/office/drawing/2015/9/8/chartex">
+          <mc:Fallback>
             <w:pict>
               <v:line w14:anchorId="466DF0D2" id="Straight Connector 2" o:spid="_x0000_s1026" style="position:absolute;z-index:251695104;visibility:visible;mso-wrap-style:square;mso-wrap-distance-left:9pt;mso-wrap-distance-top:0;mso-wrap-distance-right:9pt;mso-wrap-distance-bottom:0;mso-position-horizontal:center;mso-position-horizontal-relative:margin;mso-position-vertical:absolute;mso-position-vertical-relative:text" from="0,.5pt" to="173.75pt,.5pt" o:gfxdata="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" strokecolor="windowText" strokeweight=".5pt">
                 <v:stroke joinstyle="miter"/>
@@ -424,8 +424,6 @@
         </w:rPr>
         <w:t>NGUYỄN VĂN TRƯƠ</w:t>
       </w:r>
-      <w:bookmarkStart w:id="0" w:name="_GoBack"/>
-      <w:bookmarkEnd w:id="0"/>
       <w:r>
         <w:rPr>
           <w:rFonts w:ascii="Times New Roman" w:eastAsia="Times New Roman" w:hAnsi="Times New Roman" w:cs="Times New Roman"/>
@@ -957,53 +955,25 @@
                 <w:sz w:val="28"/>
                 <w:szCs w:val="28"/>
               </w:rPr>
-              <w:t>): ………………</w:t>
-            </w:r>
-            <w:proofErr w:type="gramStart"/>
-            <w:r>
+              <w:t>): …………………..</w:t>
+            </w:r>
+          </w:p>
+          <w:p>
+            <w:pPr>
+              <w:spacing w:after="120"/>
               <w:rPr>
                 <w:rFonts w:ascii="Times New Roman" w:eastAsia="Calibri" w:hAnsi="Times New Roman" w:cs="Times New Roman"/>
                 <w:sz w:val="28"/>
                 <w:szCs w:val="28"/>
               </w:rPr>
-              <w:t>…..</w:t>
-            </w:r>
-            <w:proofErr w:type="gramEnd"/>
-          </w:p>
-          <w:p>
-            <w:pPr>
-              <w:spacing w:after="120"/>
+            </w:pPr>
+            <w:r>
               <w:rPr>
                 <w:rFonts w:ascii="Times New Roman" w:eastAsia="Calibri" w:hAnsi="Times New Roman" w:cs="Times New Roman"/>
                 <w:sz w:val="28"/>
                 <w:szCs w:val="28"/>
               </w:rPr>
-            </w:pPr>
-            <w:r>
-              <w:rPr>
-                <w:rFonts w:ascii="Times New Roman" w:eastAsia="Calibri" w:hAnsi="Times New Roman" w:cs="Times New Roman"/>
-                <w:sz w:val="28"/>
-                <w:szCs w:val="28"/>
-              </w:rPr>
-              <w:t xml:space="preserve">Ngày cấp: </w:t>
-            </w:r>
-            <w:proofErr w:type="gramStart"/>
-            <w:r>
-              <w:rPr>
-                <w:rFonts w:ascii="Times New Roman" w:eastAsia="Calibri" w:hAnsi="Times New Roman" w:cs="Times New Roman"/>
-                <w:sz w:val="28"/>
-                <w:szCs w:val="28"/>
-              </w:rPr>
-              <w:t>…./</w:t>
-            </w:r>
-            <w:proofErr w:type="gramEnd"/>
-            <w:r>
-              <w:rPr>
-                <w:rFonts w:ascii="Times New Roman" w:eastAsia="Calibri" w:hAnsi="Times New Roman" w:cs="Times New Roman"/>
-                <w:sz w:val="28"/>
-                <w:szCs w:val="28"/>
-              </w:rPr>
-              <w:t xml:space="preserve">…./…. Nơi cấp: …………………………………………...…. </w:t>
+              <w:t xml:space="preserve">Ngày cấp: …./…./…. Nơi cấp: …………………………………………...…. </w:t>
             </w:r>
             <w:r>
               <w:rPr>
@@ -1616,7 +1586,7 @@
                     </wp:anchor>
                   </w:drawing>
                 </mc:Choice>
-                <mc:Fallback xmlns:cx1="http://schemas.microsoft.com/office/drawing/2015/9/8/chartex">
+                <mc:Fallback>
                   <w:pict>
                     <v:rect w14:anchorId="16C8B93E" id="Rectangle 239" o:spid="_x0000_s1026" style="position:absolute;margin-left:-2.6pt;margin-top:3.45pt;width:27pt;height:22pt;z-index:251663360;visibility:visible;mso-wrap-style:none;mso-width-percent:0;mso-height-percent:0;mso-wrap-distance-left:9pt;mso-wrap-distance-top:0;mso-wrap-distance-right:9pt;mso-wrap-distance-bottom:0;mso-position-horizontal:absolute;mso-position-horizontal-relative:margin;mso-position-vertical:absolute;mso-position-vertical-relative:margin;mso-width-percent:0;mso-height-percent:0;mso-width-relative:page;mso-height-relative:page;v-text-anchor:middle" o:gfxdata="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" strokeweight=".26mm">
                       <v:stroke endcap="square"/>
@@ -1742,7 +1712,7 @@
                     </wp:anchor>
                   </w:drawing>
                 </mc:Choice>
-                <mc:Fallback xmlns:cx1="http://schemas.microsoft.com/office/drawing/2015/9/8/chartex">
+                <mc:Fallback>
                   <w:pict>
                     <v:rect w14:anchorId="562F29B4" id="Rectangle 238" o:spid="_x0000_s1026" style="position:absolute;margin-left:-2.6pt;margin-top:3.4pt;width:27pt;height:22pt;z-index:251664384;visibility:visible;mso-wrap-style:none;mso-width-percent:0;mso-height-percent:0;mso-wrap-distance-left:9pt;mso-wrap-distance-top:0;mso-wrap-distance-right:9pt;mso-wrap-distance-bottom:0;mso-position-horizontal:absolute;mso-position-horizontal-relative:margin;mso-position-vertical:absolute;mso-position-vertical-relative:margin;mso-width-percent:0;mso-height-percent:0;mso-width-relative:page;mso-height-relative:page;v-text-anchor:middle" o:gfxdata="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" strokeweight=".26mm">
                       <v:stroke endcap="square"/>
@@ -1868,7 +1838,7 @@
                     </wp:anchor>
                   </w:drawing>
                 </mc:Choice>
-                <mc:Fallback xmlns:cx1="http://schemas.microsoft.com/office/drawing/2015/9/8/chartex">
+                <mc:Fallback>
                   <w:pict>
                     <v:rect w14:anchorId="24503D8D" id="Rectangle 237" o:spid="_x0000_s1026" style="position:absolute;margin-left:-2.6pt;margin-top:3.8pt;width:27pt;height:22pt;z-index:251665408;visibility:visible;mso-wrap-style:none;mso-width-percent:0;mso-height-percent:0;mso-wrap-distance-left:9pt;mso-wrap-distance-top:0;mso-wrap-distance-right:9pt;mso-wrap-distance-bottom:0;mso-position-horizontal:absolute;mso-position-horizontal-relative:margin;mso-position-vertical:absolute;mso-position-vertical-relative:margin;mso-width-percent:0;mso-height-percent:0;mso-width-relative:page;mso-height-relative:page;v-text-anchor:middle" o:gfxdata="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" strokeweight=".26mm">
                       <v:stroke endcap="square"/>
@@ -1994,7 +1964,7 @@
                     </wp:anchor>
                   </w:drawing>
                 </mc:Choice>
-                <mc:Fallback xmlns:cx1="http://schemas.microsoft.com/office/drawing/2015/9/8/chartex">
+                <mc:Fallback>
                   <w:pict>
                     <v:rect w14:anchorId="398D3385" id="Rectangle 236" o:spid="_x0000_s1026" style="position:absolute;margin-left:-2.05pt;margin-top:3.3pt;width:27pt;height:22pt;z-index:251666432;visibility:visible;mso-wrap-style:none;mso-width-percent:0;mso-height-percent:0;mso-wrap-distance-left:9pt;mso-wrap-distance-top:0;mso-wrap-distance-right:9pt;mso-wrap-distance-bottom:0;mso-position-horizontal:absolute;mso-position-horizontal-relative:margin;mso-position-vertical:absolute;mso-position-vertical-relative:margin;mso-width-percent:0;mso-height-percent:0;mso-width-relative:page;mso-height-relative:page;v-text-anchor:middle" o:gfxdata="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" strokeweight=".26mm">
                       <v:stroke endcap="square"/>
@@ -2120,7 +2090,7 @@
                     </wp:anchor>
                   </w:drawing>
                 </mc:Choice>
-                <mc:Fallback xmlns:cx1="http://schemas.microsoft.com/office/drawing/2015/9/8/chartex">
+                <mc:Fallback>
                   <w:pict>
                     <v:rect w14:anchorId="582A4C3E" id="Rectangle 235" o:spid="_x0000_s1026" style="position:absolute;margin-left:-2.6pt;margin-top:3.55pt;width:27pt;height:22pt;z-index:251667456;visibility:visible;mso-wrap-style:none;mso-width-percent:0;mso-height-percent:0;mso-wrap-distance-left:9pt;mso-wrap-distance-top:0;mso-wrap-distance-right:9pt;mso-wrap-distance-bottom:0;mso-position-horizontal:absolute;mso-position-horizontal-relative:margin;mso-position-vertical:absolute;mso-position-vertical-relative:margin;mso-width-percent:0;mso-height-percent:0;mso-width-relative:page;mso-height-relative:page;v-text-anchor:middle" o:gfxdata="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" strokeweight=".26mm">
                       <v:stroke endcap="square"/>
@@ -2259,7 +2229,7 @@
                     </wp:anchor>
                   </w:drawing>
                 </mc:Choice>
-                <mc:Fallback xmlns:cx1="http://schemas.microsoft.com/office/drawing/2015/9/8/chartex">
+                <mc:Fallback>
                   <w:pict>
                     <v:rect w14:anchorId="1DB82F9A" id="Rectangle 239" o:spid="_x0000_s1026" style="position:absolute;left:0;text-align:left;margin-left:-2.6pt;margin-top:3.35pt;width:27pt;height:22pt;z-index:251669504;visibility:visible;mso-wrap-style:none;mso-width-percent:0;mso-height-percent:0;mso-wrap-distance-left:9pt;mso-wrap-distance-top:0;mso-wrap-distance-right:9pt;mso-wrap-distance-bottom:0;mso-position-horizontal:absolute;mso-position-horizontal-relative:margin;mso-position-vertical:absolute;mso-position-vertical-relative:margin;mso-width-percent:0;mso-height-percent:0;mso-width-relative:page;mso-height-relative:page;v-text-anchor:middle" o:gfxdata="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" strokeweight=".26mm">
                       <v:stroke endcap="square"/>
@@ -2409,7 +2379,7 @@
                     </wp:anchor>
                   </w:drawing>
                 </mc:Choice>
-                <mc:Fallback xmlns:cx1="http://schemas.microsoft.com/office/drawing/2015/9/8/chartex">
+                <mc:Fallback>
                   <w:pict>
                     <v:rect w14:anchorId="53BB177E" id="Rectangle 234" o:spid="_x0000_s1026" style="position:absolute;margin-left:-2.6pt;margin-top:3.75pt;width:27pt;height:22pt;z-index:251668480;visibility:visible;mso-wrap-style:none;mso-width-percent:0;mso-height-percent:0;mso-wrap-distance-left:9pt;mso-wrap-distance-top:0;mso-wrap-distance-right:9pt;mso-wrap-distance-bottom:0;mso-position-horizontal:absolute;mso-position-horizontal-relative:margin;mso-position-vertical:absolute;mso-position-vertical-relative:margin;mso-width-percent:0;mso-height-percent:0;mso-width-relative:page;mso-height-relative:page;v-text-anchor:middle" o:gfxdata="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" strokeweight=".26mm">
                       <v:stroke endcap="square"/>
@@ -3269,7 +3239,7 @@
                     </wp:anchor>
                   </w:drawing>
                 </mc:Choice>
-                <mc:Fallback xmlns:cx1="http://schemas.microsoft.com/office/drawing/2015/9/8/chartex">
+                <mc:Fallback>
                   <w:pict>
                     <v:rect w14:anchorId="1D4C4211" id="Rectangle 83" o:spid="_x0000_s1026" style="position:absolute;margin-left:3.4pt;margin-top:5.6pt;width:16.6pt;height:15.9pt;z-index:251680768;visibility:visible;mso-wrap-style:square;mso-width-percent:0;mso-height-percent:0;mso-wrap-distance-left:9pt;mso-wrap-distance-top:0;mso-wrap-distance-right:9pt;mso-wrap-distance-bottom:0;mso-position-horizontal:absolute;mso-position-horizontal-relative:text;mso-position-vertical:absolute;mso-position-vertical-relative:text;mso-width-percent:0;mso-height-percent:0;mso-width-relative:page;mso-height-relative:page;v-text-anchor:top" o:gfxdata="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"/>
                   </w:pict>
@@ -3395,7 +3365,7 @@
                     </wp:anchor>
                   </w:drawing>
                 </mc:Choice>
-                <mc:Fallback xmlns:cx1="http://schemas.microsoft.com/office/drawing/2015/9/8/chartex">
+                <mc:Fallback>
                   <w:pict>
                     <v:rect w14:anchorId="0CB92395" id="Rectangle 82" o:spid="_x0000_s1027" style="position:absolute;left:0;text-align:left;margin-left:4.4pt;margin-top:5.6pt;width:16.6pt;height:15.9pt;z-index:251682816;visibility:visible;mso-wrap-style:square;mso-width-percent:0;mso-height-percent:0;mso-wrap-distance-left:9pt;mso-wrap-distance-top:0;mso-wrap-distance-right:9pt;mso-wrap-distance-bottom:0;mso-position-horizontal:absolute;mso-position-horizontal-relative:text;mso-position-vertical:absolute;mso-position-vertical-relative:text;mso-width-percent:0;mso-height-percent:0;mso-width-relative:page;mso-height-relative:page;v-text-anchor:top" o:gfxdata="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">
                       <v:textbox>
@@ -3524,7 +3494,7 @@
                     </wp:anchor>
                   </w:drawing>
                 </mc:Choice>
-                <mc:Fallback xmlns:cx1="http://schemas.microsoft.com/office/drawing/2015/9/8/chartex">
+                <mc:Fallback>
                   <w:pict>
                     <v:rect w14:anchorId="0F9FA473" id="Rectangle 81" o:spid="_x0000_s1026" style="position:absolute;margin-left:3.4pt;margin-top:5pt;width:16.6pt;height:15.9pt;z-index:251681792;visibility:visible;mso-wrap-style:square;mso-width-percent:0;mso-height-percent:0;mso-wrap-distance-left:9pt;mso-wrap-distance-top:0;mso-wrap-distance-right:9pt;mso-wrap-distance-bottom:0;mso-position-horizontal:absolute;mso-position-horizontal-relative:text;mso-position-vertical:absolute;mso-position-vertical-relative:text;mso-width-percent:0;mso-height-percent:0;mso-width-relative:page;mso-height-relative:page;v-text-anchor:top" o:gfxdata="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"/>
                   </w:pict>
@@ -3638,7 +3608,7 @@
                     </wp:anchor>
                   </w:drawing>
                 </mc:Choice>
-                <mc:Fallback xmlns:cx1="http://schemas.microsoft.com/office/drawing/2015/9/8/chartex">
+                <mc:Fallback>
                   <w:pict>
                     <v:rect w14:anchorId="4B696429" id="Rectangle 80" o:spid="_x0000_s1026" style="position:absolute;margin-left:4.4pt;margin-top:5pt;width:16.6pt;height:15.9pt;z-index:251683840;visibility:visible;mso-wrap-style:square;mso-width-percent:0;mso-height-percent:0;mso-wrap-distance-left:9pt;mso-wrap-distance-top:0;mso-wrap-distance-right:9pt;mso-wrap-distance-bottom:0;mso-position-horizontal:absolute;mso-position-horizontal-relative:text;mso-position-vertical:absolute;mso-position-vertical-relative:text;mso-width-percent:0;mso-height-percent:0;mso-width-relative:page;mso-height-relative:page;v-text-anchor:top" o:gfxdata="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"/>
                   </w:pict>
@@ -3763,17 +3733,7 @@
           <w:szCs w:val="28"/>
           <w:lang w:eastAsia="zh-CN"/>
         </w:rPr>
-        <w:t>28/12/</w:t>
-      </w:r>
-      <w:proofErr w:type="gramStart"/>
-      <w:r>
-        <w:rPr>
-          <w:rFonts w:ascii="Times New Roman" w:eastAsia="Times New Roman" w:hAnsi="Times New Roman" w:cs="Times New Roman"/>
-          <w:sz w:val="28"/>
-          <w:szCs w:val="28"/>
-          <w:lang w:eastAsia="zh-CN"/>
-        </w:rPr>
-        <w:t xml:space="preserve">2022 </w:t>
+        <w:t xml:space="preserve">28/12/2022 </w:t>
       </w:r>
       <w:r>
         <w:rPr>
@@ -3791,17 +3751,7 @@
           <w:szCs w:val="28"/>
           <w:lang w:eastAsia="zh-CN"/>
         </w:rPr>
-        <w:t>Nơi</w:t>
-      </w:r>
-      <w:proofErr w:type="gramEnd"/>
-      <w:r>
-        <w:rPr>
-          <w:rFonts w:ascii="Times New Roman" w:eastAsia="Times New Roman" w:hAnsi="Times New Roman" w:cs="Times New Roman"/>
-          <w:sz w:val="28"/>
-          <w:szCs w:val="28"/>
-          <w:lang w:eastAsia="zh-CN"/>
-        </w:rPr>
-        <w:t xml:space="preserve"> cấp: </w:t>
+        <w:t xml:space="preserve">Nơi cấp: </w:t>
       </w:r>
       <w:r>
         <w:rPr>
@@ -4303,7 +4253,7 @@
                     </wp:anchor>
                   </w:drawing>
                 </mc:Choice>
-                <mc:Fallback xmlns:cx1="http://schemas.microsoft.com/office/drawing/2015/9/8/chartex">
+                <mc:Fallback>
                   <w:pict>
                     <v:rect w14:anchorId="52DB8A41" id="Rectangle 26" o:spid="_x0000_s1026" style="position:absolute;margin-left:3.4pt;margin-top:5.6pt;width:16.6pt;height:15.9pt;z-index:251684864;visibility:visible;mso-wrap-style:square;mso-width-percent:0;mso-height-percent:0;mso-wrap-distance-left:9pt;mso-wrap-distance-top:0;mso-wrap-distance-right:9pt;mso-wrap-distance-bottom:0;mso-position-horizontal:absolute;mso-position-horizontal-relative:text;mso-position-vertical:absolute;mso-position-vertical-relative:text;mso-width-percent:0;mso-height-percent:0;mso-width-relative:page;mso-height-relative:page;v-text-anchor:top" o:gfxdata="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"/>
                   </w:pict>
@@ -4417,7 +4367,7 @@
                     </wp:anchor>
                   </w:drawing>
                 </mc:Choice>
-                <mc:Fallback xmlns:cx1="http://schemas.microsoft.com/office/drawing/2015/9/8/chartex">
+                <mc:Fallback>
                   <w:pict>
                     <v:rect w14:anchorId="3A26A60D" id="Rectangle 25" o:spid="_x0000_s1026" style="position:absolute;margin-left:4.4pt;margin-top:5.6pt;width:16.6pt;height:15.9pt;z-index:251686912;visibility:visible;mso-wrap-style:square;mso-width-percent:0;mso-height-percent:0;mso-wrap-distance-left:9pt;mso-wrap-distance-top:0;mso-wrap-distance-right:9pt;mso-wrap-distance-bottom:0;mso-position-horizontal:absolute;mso-position-horizontal-relative:text;mso-position-vertical:absolute;mso-position-vertical-relative:text;mso-width-percent:0;mso-height-percent:0;mso-width-relative:page;mso-height-relative:page;v-text-anchor:top" o:gfxdata="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"/>
                   </w:pict>
@@ -4533,7 +4483,7 @@
                     </wp:anchor>
                   </w:drawing>
                 </mc:Choice>
-                <mc:Fallback xmlns:cx1="http://schemas.microsoft.com/office/drawing/2015/9/8/chartex">
+                <mc:Fallback>
                   <w:pict>
                     <v:rect w14:anchorId="561CEEB9" id="Rectangle 24" o:spid="_x0000_s1026" style="position:absolute;margin-left:3.4pt;margin-top:5pt;width:16.6pt;height:15.9pt;z-index:251685888;visibility:visible;mso-wrap-style:square;mso-width-percent:0;mso-height-percent:0;mso-wrap-distance-left:9pt;mso-wrap-distance-top:0;mso-wrap-distance-right:9pt;mso-wrap-distance-bottom:0;mso-position-horizontal:absolute;mso-position-horizontal-relative:text;mso-position-vertical:absolute;mso-position-vertical-relative:text;mso-width-percent:0;mso-height-percent:0;mso-width-relative:page;mso-height-relative:page;v-text-anchor:top" o:gfxdata="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"/>
                   </w:pict>
@@ -4647,7 +4597,7 @@
                     </wp:anchor>
                   </w:drawing>
                 </mc:Choice>
-                <mc:Fallback xmlns:cx1="http://schemas.microsoft.com/office/drawing/2015/9/8/chartex">
+                <mc:Fallback>
                   <w:pict>
                     <v:rect w14:anchorId="53A78670" id="Rectangle 23" o:spid="_x0000_s1026" style="position:absolute;margin-left:4.4pt;margin-top:5pt;width:16.6pt;height:15.9pt;z-index:251687936;visibility:visible;mso-wrap-style:square;mso-width-percent:0;mso-height-percent:0;mso-wrap-distance-left:9pt;mso-wrap-distance-top:0;mso-wrap-distance-right:9pt;mso-wrap-distance-bottom:0;mso-position-horizontal:absolute;mso-position-horizontal-relative:text;mso-position-vertical:absolute;mso-position-vertical-relative:text;mso-width-percent:0;mso-height-percent:0;mso-width-relative:page;mso-height-relative:page;v-text-anchor:top" o:gfxdata="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"/>
                   </w:pict>
@@ -4768,27 +4718,7 @@
           <w:szCs w:val="28"/>
           <w:lang w:eastAsia="zh-CN"/>
         </w:rPr>
-        <w:t xml:space="preserve">Ngày cấp: </w:t>
-      </w:r>
-      <w:proofErr w:type="gramStart"/>
-      <w:r>
-        <w:rPr>
-          <w:rFonts w:ascii="Times New Roman" w:eastAsia="Times New Roman" w:hAnsi="Times New Roman" w:cs="Times New Roman"/>
-          <w:sz w:val="28"/>
-          <w:szCs w:val="28"/>
-          <w:lang w:eastAsia="zh-CN"/>
-        </w:rPr>
-        <w:t>…./</w:t>
-      </w:r>
-      <w:proofErr w:type="gramEnd"/>
-      <w:r>
-        <w:rPr>
-          <w:rFonts w:ascii="Times New Roman" w:eastAsia="Times New Roman" w:hAnsi="Times New Roman" w:cs="Times New Roman"/>
-          <w:sz w:val="28"/>
-          <w:szCs w:val="28"/>
-          <w:lang w:eastAsia="zh-CN"/>
-        </w:rPr>
-        <w:t>…./….Nơi cấp: ………..Ngày hết hạn (</w:t>
+        <w:t>Ngày cấp: …./…./….Nơi cấp: ………..Ngày hết hạn (</w:t>
       </w:r>
       <w:r>
         <w:rPr>
@@ -4899,7 +4829,7 @@
               </wp:anchor>
             </w:drawing>
           </mc:Choice>
-          <mc:Fallback xmlns:cx1="http://schemas.microsoft.com/office/drawing/2015/9/8/chartex">
+          <mc:Fallback>
             <w:pict>
               <v:shapetype w14:anchorId="05C14B60" id="_x0000_t202" coordsize="21600,21600" o:spt="202" path="m,l,21600r21600,l21600,xe">
                 <v:stroke joinstyle="miter"/>
@@ -4990,7 +4920,7 @@
               </wp:anchor>
             </w:drawing>
           </mc:Choice>
-          <mc:Fallback xmlns:cx1="http://schemas.microsoft.com/office/drawing/2015/9/8/chartex">
+          <mc:Fallback>
             <w:pict>
               <v:shape w14:anchorId="25C001BC" id="_x0000_s1029" type="#_x0000_t202" style="position:absolute;left:0;text-align:left;margin-left:67.8pt;margin-top:24.15pt;width:22.9pt;height:17.8pt;z-index:251697152;visibility:visible;mso-wrap-style:square;mso-width-percent:0;mso-height-percent:0;mso-wrap-distance-left:9pt;mso-wrap-distance-top:3.6pt;mso-wrap-distance-right:9pt;mso-wrap-distance-bottom:3.6pt;mso-position-horizontal:absolute;mso-position-horizontal-relative:text;mso-position-vertical:absolute;mso-position-vertical-relative:text;mso-width-percent:0;mso-height-percent:0;mso-width-relative:margin;mso-height-relative:margin;v-text-anchor:top" o:gfxdata="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">
                 <v:textbox>
@@ -5114,7 +5044,7 @@
               </wp:anchor>
             </w:drawing>
           </mc:Choice>
-          <mc:Fallback xmlns:cx1="http://schemas.microsoft.com/office/drawing/2015/9/8/chartex">
+          <mc:Fallback>
             <w:pict>
               <v:shape w14:anchorId="2EFFB991" id="_x0000_s1030" type="#_x0000_t202" style="position:absolute;left:0;text-align:left;margin-left:28.2pt;margin-top:35.9pt;width:22.9pt;height:17.8pt;z-index:251698176;visibility:visible;mso-wrap-style:square;mso-width-percent:0;mso-height-percent:0;mso-wrap-distance-left:9pt;mso-wrap-distance-top:3.6pt;mso-wrap-distance-right:9pt;mso-wrap-distance-bottom:3.6pt;mso-position-horizontal:absolute;mso-position-horizontal-relative:text;mso-position-vertical:absolute;mso-position-vertical-relative:text;mso-width-percent:0;mso-height-percent:0;mso-width-relative:margin;mso-height-relative:margin;v-text-anchor:top" o:gfxdata="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">
                 <v:textbox>
@@ -5189,41 +5119,17 @@
           <w:szCs w:val="28"/>
           <w:lang w:val="fr-FR" w:eastAsia="zh-CN"/>
         </w:rPr>
-        <w:t xml:space="preserve">Công ty chứng khoán/Công ty quản lý quỹ đầu tư chứng khoán/Công ty đầu tư chứng </w:t>
-      </w:r>
-      <w:proofErr w:type="gramStart"/>
-      <w:r>
-        <w:rPr>
-          <w:rFonts w:ascii="Times New Roman" w:eastAsia="Times New Roman" w:hAnsi="Times New Roman" w:cs="Times New Roman"/>
-          <w:b/>
-          <w:bCs/>
+        <w:t>Công ty chứng khoán/Công ty quản lý quỹ đầu tư chứng khoán/Công ty đầu tư chứng khoán</w:t>
+      </w:r>
+      <w:r>
+        <w:rPr>
+          <w:rFonts w:ascii="Times New Roman" w:eastAsia="Times New Roman" w:hAnsi="Times New Roman" w:cs="Times New Roman"/>
           <w:spacing w:val="-2"/>
           <w:sz w:val="28"/>
           <w:szCs w:val="28"/>
           <w:lang w:val="fr-FR" w:eastAsia="zh-CN"/>
         </w:rPr>
-        <w:t>khoán</w:t>
-      </w:r>
-      <w:r>
-        <w:rPr>
-          <w:rFonts w:ascii="Times New Roman" w:eastAsia="Times New Roman" w:hAnsi="Times New Roman" w:cs="Times New Roman"/>
-          <w:spacing w:val="-2"/>
-          <w:sz w:val="28"/>
-          <w:szCs w:val="28"/>
-          <w:lang w:val="fr-FR" w:eastAsia="zh-CN"/>
-        </w:rPr>
-        <w:t>:</w:t>
-      </w:r>
-      <w:proofErr w:type="gramEnd"/>
-      <w:r>
-        <w:rPr>
-          <w:rFonts w:ascii="Times New Roman" w:eastAsia="Times New Roman" w:hAnsi="Times New Roman" w:cs="Times New Roman"/>
-          <w:spacing w:val="-2"/>
-          <w:sz w:val="28"/>
-          <w:szCs w:val="28"/>
-          <w:lang w:val="fr-FR" w:eastAsia="zh-CN"/>
-        </w:rPr>
-        <w:t xml:space="preserve"> (</w:t>
+        <w:t>: (</w:t>
       </w:r>
       <w:r>
         <w:rPr>
@@ -5260,47 +5166,7 @@
           <w:szCs w:val="28"/>
           <w:lang w:val="fr-FR" w:eastAsia="zh-CN"/>
         </w:rPr>
-        <w:t xml:space="preserve">Giấy phép thành lập và hoạt động </w:t>
-      </w:r>
-      <w:proofErr w:type="gramStart"/>
-      <w:r>
-        <w:rPr>
-          <w:rFonts w:ascii="Times New Roman" w:eastAsia="Times New Roman" w:hAnsi="Times New Roman" w:cs="Times New Roman"/>
-          <w:sz w:val="28"/>
-          <w:szCs w:val="28"/>
-          <w:lang w:val="fr-FR" w:eastAsia="zh-CN"/>
-        </w:rPr>
-        <w:t>số:</w:t>
-      </w:r>
-      <w:proofErr w:type="gramEnd"/>
-      <w:r>
-        <w:rPr>
-          <w:rFonts w:ascii="Times New Roman" w:eastAsia="Times New Roman" w:hAnsi="Times New Roman" w:cs="Times New Roman"/>
-          <w:sz w:val="28"/>
-          <w:szCs w:val="28"/>
-          <w:lang w:val="fr-FR" w:eastAsia="zh-CN"/>
-        </w:rPr>
-        <w:t xml:space="preserve"> …  </w:t>
-      </w:r>
-      <w:proofErr w:type="gramStart"/>
-      <w:r>
-        <w:rPr>
-          <w:rFonts w:ascii="Times New Roman" w:eastAsia="Times New Roman" w:hAnsi="Times New Roman" w:cs="Times New Roman"/>
-          <w:sz w:val="28"/>
-          <w:szCs w:val="28"/>
-          <w:lang w:val="fr-FR" w:eastAsia="zh-CN"/>
-        </w:rPr>
-        <w:t>do</w:t>
-      </w:r>
-      <w:proofErr w:type="gramEnd"/>
-      <w:r>
-        <w:rPr>
-          <w:rFonts w:ascii="Times New Roman" w:eastAsia="Times New Roman" w:hAnsi="Times New Roman" w:cs="Times New Roman"/>
-          <w:sz w:val="28"/>
-          <w:szCs w:val="28"/>
-          <w:lang w:val="fr-FR" w:eastAsia="zh-CN"/>
-        </w:rPr>
-        <w:t xml:space="preserve"> Uỷ ban Chứng khoán Nhà nước cấp ngày: …./…./….. (</w:t>
+        <w:t>Giấy phép thành lập và hoạt động số: …  do Uỷ ban Chứng khoán Nhà nước cấp ngày: …./…./….. (</w:t>
       </w:r>
       <w:r>
         <w:rPr>
@@ -5457,15 +5323,6 @@
         </w:rPr>
         <w:t xml:space="preserve">): </w:t>
       </w:r>
-      <w:r>
-        <w:rPr>
-          <w:rFonts w:ascii="Times New Roman" w:eastAsia="Times New Roman" w:hAnsi="Times New Roman" w:cs="Times New Roman"/>
-          <w:sz w:val="28"/>
-          <w:szCs w:val="28"/>
-          <w:lang w:eastAsia="zh-CN"/>
-        </w:rPr>
-        <w:t>TRUONG GIANG FOOD CO., LTD.</w:t>
-      </w:r>
     </w:p>
     <w:p>
       <w:pPr>
@@ -5514,15 +5371,8 @@
         </w:rPr>
         <w:t xml:space="preserve">): </w:t>
       </w:r>
-      <w:r>
-        <w:rPr>
-          <w:rFonts w:ascii="Times New Roman" w:eastAsia="Times New Roman" w:hAnsi="Times New Roman" w:cs="Times New Roman"/>
-          <w:sz w:val="28"/>
-          <w:szCs w:val="28"/>
-          <w:lang w:eastAsia="zh-CN"/>
-        </w:rPr>
-        <w:t>TG FOOD CO., LTD.</w:t>
-      </w:r>
+      <w:bookmarkStart w:id="0" w:name="_GoBack"/>
+      <w:bookmarkEnd w:id="0"/>
     </w:p>
     <w:p>
       <w:pPr>
@@ -5671,7 +5521,6 @@
         </w:rPr>
         <w:t xml:space="preserve">Điện thoại: </w:t>
       </w:r>
-      <w:proofErr w:type="gramStart"/>
       <w:r>
         <w:rPr>
           <w:rFonts w:ascii="Times New Roman" w:eastAsia="Times New Roman" w:hAnsi="Times New Roman" w:cs="Times New Roman"/>
@@ -5697,17 +5546,7 @@
           <w:szCs w:val="28"/>
           <w:lang w:eastAsia="zh-CN"/>
         </w:rPr>
-        <w:t>Số</w:t>
-      </w:r>
-      <w:proofErr w:type="gramEnd"/>
-      <w:r>
-        <w:rPr>
-          <w:rFonts w:ascii="Times New Roman" w:eastAsia="Times New Roman" w:hAnsi="Times New Roman" w:cs="Times New Roman"/>
-          <w:sz w:val="28"/>
-          <w:szCs w:val="28"/>
-          <w:lang w:eastAsia="zh-CN"/>
-        </w:rPr>
-        <w:t xml:space="preserve"> fax (</w:t>
+        <w:t>Số fax (</w:t>
       </w:r>
       <w:r>
         <w:rPr>
@@ -5778,7 +5617,6 @@
         </w:rPr>
         <w:t>nếu có</w:t>
       </w:r>
-      <w:proofErr w:type="gramStart"/>
       <w:r>
         <w:rPr>
           <w:rFonts w:ascii="Times New Roman" w:eastAsia="Times New Roman" w:hAnsi="Times New Roman" w:cs="Times New Roman"/>
@@ -5786,17 +5624,7 @@
           <w:szCs w:val="28"/>
           <w:lang w:val="fr-FR" w:eastAsia="zh-CN"/>
         </w:rPr>
-        <w:t>):</w:t>
-      </w:r>
-      <w:proofErr w:type="gramEnd"/>
-      <w:r>
-        <w:rPr>
-          <w:rFonts w:ascii="Times New Roman" w:eastAsia="Times New Roman" w:hAnsi="Times New Roman" w:cs="Times New Roman"/>
-          <w:sz w:val="28"/>
-          <w:szCs w:val="28"/>
-          <w:lang w:val="fr-FR" w:eastAsia="zh-CN"/>
-        </w:rPr>
-        <w:t xml:space="preserve"> </w:t>
+        <w:t xml:space="preserve">): </w:t>
       </w:r>
       <w:r>
         <w:rPr>
@@ -5880,7 +5708,6 @@
         </w:rPr>
         <w:t>Doanh nghiệp phải đánh dấu X vào ô vuông tương ứng với khu công nghệ cao nếu nộp hồ sơ tới Ban quản lý khu công nghệ cao</w:t>
       </w:r>
-      <w:proofErr w:type="gramStart"/>
       <w:r>
         <w:rPr>
           <w:rFonts w:ascii="Times New Roman" w:eastAsia="Times New Roman" w:hAnsi="Times New Roman" w:cs="Times New Roman"/>
@@ -5891,7 +5718,6 @@
         </w:rPr>
         <w:t>):</w:t>
       </w:r>
-      <w:proofErr w:type="gramEnd"/>
     </w:p>
     <w:tbl>
       <w:tblPr>
@@ -6025,7 +5851,7 @@
                     </wp:anchor>
                   </w:drawing>
                 </mc:Choice>
-                <mc:Fallback xmlns:cx1="http://schemas.microsoft.com/office/drawing/2015/9/8/chartex">
+                <mc:Fallback>
                   <w:pict>
                     <v:shape w14:anchorId="501CF49C" id="_x0000_s1031" type="#_x0000_t202" style="position:absolute;left:0;text-align:left;margin-left:11.45pt;margin-top:2.55pt;width:22.9pt;height:17.8pt;z-index:251672576;visibility:visible;mso-wrap-style:square;mso-width-percent:0;mso-height-percent:0;mso-wrap-distance-left:9pt;mso-wrap-distance-top:3.6pt;mso-wrap-distance-right:9pt;mso-wrap-distance-bottom:3.6pt;mso-position-horizontal:absolute;mso-position-horizontal-relative:text;mso-position-vertical:absolute;mso-position-vertical-relative:text;mso-width-percent:0;mso-height-percent:0;mso-width-relative:margin;mso-height-relative:margin;v-text-anchor:top" o:gfxdata="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">
                       <v:textbox>
@@ -6163,7 +5989,7 @@
                     </wp:anchor>
                   </w:drawing>
                 </mc:Choice>
-                <mc:Fallback xmlns:cx1="http://schemas.microsoft.com/office/drawing/2015/9/8/chartex">
+                <mc:Fallback>
                   <w:pict>
                     <v:shape w14:anchorId="2C3508B6" id="_x0000_s1032" type="#_x0000_t202" style="position:absolute;left:0;text-align:left;margin-left:11.45pt;margin-top:2.45pt;width:22.9pt;height:17.8pt;z-index:251673600;visibility:visible;mso-wrap-style:square;mso-width-percent:0;mso-height-percent:0;mso-wrap-distance-left:9pt;mso-wrap-distance-top:3.6pt;mso-wrap-distance-right:9pt;mso-wrap-distance-bottom:3.6pt;mso-position-horizontal:absolute;mso-position-horizontal-relative:text;mso-position-vertical:absolute;mso-position-vertical-relative:text;mso-width-percent:0;mso-height-percent:0;mso-width-relative:margin;mso-height-relative:margin;v-text-anchor:top" o:gfxdata="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">
                       <v:textbox>
@@ -6301,7 +6127,7 @@
                     </wp:anchor>
                   </w:drawing>
                 </mc:Choice>
-                <mc:Fallback xmlns:cx1="http://schemas.microsoft.com/office/drawing/2015/9/8/chartex">
+                <mc:Fallback>
                   <w:pict>
                     <v:shape w14:anchorId="3D891D1E" id="_x0000_s1033" type="#_x0000_t202" style="position:absolute;left:0;text-align:left;margin-left:11.45pt;margin-top:2.35pt;width:22.9pt;height:17.8pt;z-index:251674624;visibility:visible;mso-wrap-style:square;mso-width-percent:0;mso-height-percent:0;mso-wrap-distance-left:9pt;mso-wrap-distance-top:3.6pt;mso-wrap-distance-right:9pt;mso-wrap-distance-bottom:3.6pt;mso-position-horizontal:absolute;mso-position-horizontal-relative:text;mso-position-vertical:absolute;mso-position-vertical-relative:text;mso-width-percent:0;mso-height-percent:0;mso-width-relative:margin;mso-height-relative:margin;v-text-anchor:top" o:gfxdata="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">
                       <v:textbox>
@@ -6439,7 +6265,7 @@
                     </wp:anchor>
                   </w:drawing>
                 </mc:Choice>
-                <mc:Fallback xmlns:cx1="http://schemas.microsoft.com/office/drawing/2015/9/8/chartex">
+                <mc:Fallback>
                   <w:pict>
                     <v:shape w14:anchorId="2F8E98BE" id="_x0000_s1034" type="#_x0000_t202" style="position:absolute;left:0;text-align:left;margin-left:11.45pt;margin-top:2.25pt;width:22.9pt;height:17.8pt;z-index:251675648;visibility:visible;mso-wrap-style:square;mso-width-percent:0;mso-height-percent:0;mso-wrap-distance-left:9pt;mso-wrap-distance-top:3.6pt;mso-wrap-distance-right:9pt;mso-wrap-distance-bottom:3.6pt;mso-position-horizontal:absolute;mso-position-horizontal-relative:text;mso-position-vertical:absolute;mso-position-vertical-relative:text;mso-width-percent:0;mso-height-percent:0;mso-width-relative:margin;mso-height-relative:margin;v-text-anchor:top" o:gfxdata="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">
                       <v:textbox>
@@ -6540,7 +6366,7 @@
               </wp:anchor>
             </w:drawing>
           </mc:Choice>
-          <mc:Fallback xmlns:cx1="http://schemas.microsoft.com/office/drawing/2015/9/8/chartex">
+          <mc:Fallback>
             <w:pict>
               <v:shape w14:anchorId="1D459798" id="_x0000_s1035" type="#_x0000_t202" style="position:absolute;left:0;text-align:left;margin-left:21.15pt;margin-top:36.3pt;width:22.9pt;height:17.8pt;z-index:251670528;visibility:visible;mso-wrap-style:square;mso-width-percent:0;mso-height-percent:0;mso-wrap-distance-left:9pt;mso-wrap-distance-top:3.6pt;mso-wrap-distance-right:9pt;mso-wrap-distance-bottom:3.6pt;mso-position-horizontal:absolute;mso-position-horizontal-relative:text;mso-position-vertical:absolute;mso-position-vertical-relative:text;mso-width-percent:0;mso-height-percent:0;mso-width-relative:margin;mso-height-relative:margin;v-text-anchor:top" o:gfxdata="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">
                 <v:textbox>
@@ -6624,7 +6450,7 @@
               </wp:anchor>
             </w:drawing>
           </mc:Choice>
-          <mc:Fallback xmlns:cx1="http://schemas.microsoft.com/office/drawing/2015/9/8/chartex">
+          <mc:Fallback>
             <w:pict>
               <v:shape w14:anchorId="41B26EE9" id="_x0000_s1036" type="#_x0000_t202" style="position:absolute;left:0;text-align:left;margin-left:109.7pt;margin-top:36.3pt;width:22.9pt;height:17.8pt;z-index:251671552;visibility:visible;mso-wrap-style:square;mso-width-percent:0;mso-height-percent:0;mso-wrap-distance-left:9pt;mso-wrap-distance-top:3.6pt;mso-wrap-distance-right:9pt;mso-wrap-distance-bottom:3.6pt;mso-position-horizontal:absolute;mso-position-horizontal-relative:text;mso-position-vertical:absolute;mso-position-vertical-relative:text;mso-width-percent:0;mso-height-percent:0;mso-width-relative:margin;mso-height-relative:margin;v-text-anchor:top" o:gfxdata="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">
                 <v:textbox>
@@ -6717,7 +6543,6 @@
         </w:rPr>
         <w:t>ghi tên và mã theo ngành cấp 4 trong Hệ thống ngành kinh tế của Việt Nam</w:t>
       </w:r>
-      <w:proofErr w:type="gramStart"/>
       <w:r>
         <w:rPr>
           <w:rFonts w:ascii="Times New Roman" w:eastAsia="Times New Roman" w:hAnsi="Times New Roman" w:cs="Times New Roman"/>
@@ -6725,17 +6550,7 @@
           <w:szCs w:val="28"/>
           <w:lang w:val="fr-FR" w:eastAsia="zh-CN"/>
         </w:rPr>
-        <w:t>):</w:t>
-      </w:r>
-      <w:proofErr w:type="gramEnd"/>
-      <w:r>
-        <w:rPr>
-          <w:rFonts w:ascii="Times New Roman" w:eastAsia="Times New Roman" w:hAnsi="Times New Roman" w:cs="Times New Roman"/>
-          <w:sz w:val="28"/>
-          <w:szCs w:val="28"/>
-          <w:lang w:val="fr-FR" w:eastAsia="zh-CN"/>
-        </w:rPr>
-        <w:t xml:space="preserve"> </w:t>
+        <w:t xml:space="preserve">): </w:t>
       </w:r>
     </w:p>
     <w:tbl>
@@ -6745,10 +6560,10 @@
         <w:tblLook w:val="0000" w:firstRow="0" w:lastRow="0" w:firstColumn="0" w:lastColumn="0" w:noHBand="0" w:noVBand="0"/>
       </w:tblPr>
       <w:tblGrid>
-        <w:gridCol w:w="1045"/>
-        <w:gridCol w:w="4533"/>
-        <w:gridCol w:w="861"/>
-        <w:gridCol w:w="3189"/>
+        <w:gridCol w:w="996"/>
+        <w:gridCol w:w="4563"/>
+        <w:gridCol w:w="862"/>
+        <w:gridCol w:w="3207"/>
       </w:tblGrid>
       <w:tr>
         <w:trPr>
@@ -7530,7 +7345,6 @@
               <w:rPr>
                 <w:lang w:eastAsia="zh-CN"/>
               </w:rPr>
-              <w:lastRenderedPageBreak/>
               <w:t>6</w:t>
             </w:r>
           </w:p>
@@ -9399,7 +9213,7 @@
               </wp:anchor>
             </w:drawing>
           </mc:Choice>
-          <mc:Fallback xmlns:cx1="http://schemas.microsoft.com/office/drawing/2015/9/8/chartex">
+          <mc:Fallback>
             <w:pict>
               <v:rect w14:anchorId="76DCC1D3" id="Rectangle 100" o:spid="_x0000_s1037" style="position:absolute;left:0;text-align:left;margin-left:369.7pt;margin-top:22.45pt;width:19.5pt;height:15.75pt;z-index:251660288;visibility:visible;mso-wrap-style:square;mso-width-percent:0;mso-height-percent:0;mso-wrap-distance-left:9pt;mso-wrap-distance-top:0;mso-wrap-distance-right:9pt;mso-wrap-distance-bottom:0;mso-position-horizontal:absolute;mso-position-horizontal-relative:text;mso-position-vertical:absolute;mso-position-vertical-relative:text;mso-width-percent:0;mso-height-percent:0;mso-width-relative:page;mso-height-relative:page;v-text-anchor:top" o:gfxdata="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">
                 <v:textbox>
@@ -9485,7 +9299,7 @@
               </wp:anchor>
             </w:drawing>
           </mc:Choice>
-          <mc:Fallback xmlns:cx1="http://schemas.microsoft.com/office/drawing/2015/9/8/chartex">
+          <mc:Fallback>
             <w:pict>
               <v:rect w14:anchorId="16FF0F20" id="Rectangle 101" o:spid="_x0000_s1026" style="position:absolute;margin-left:282.4pt;margin-top:22.45pt;width:19.5pt;height:15.75pt;z-index:251659264;visibility:visible;mso-wrap-style:square;mso-width-percent:0;mso-height-percent:0;mso-wrap-distance-left:9pt;mso-wrap-distance-top:0;mso-wrap-distance-right:9pt;mso-wrap-distance-bottom:0;mso-position-horizontal:absolute;mso-position-horizontal-relative:text;mso-position-vertical:absolute;mso-position-vertical-relative:text;mso-width-percent:0;mso-height-percent:0;mso-width-relative:page;mso-height-relative:page;v-text-anchor:top" o:gfxdata="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"/>
             </w:pict>
@@ -10384,7 +10198,6 @@
         </w:rPr>
         <w:t>chỉ kê khai trong trường hợp thành viên là nhà đầu tư được cấp Giấy chứng nhận đăng ký đầu tư theo quy định của Luật Đầu tư</w:t>
       </w:r>
-      <w:proofErr w:type="gramStart"/>
       <w:r>
         <w:rPr>
           <w:rFonts w:ascii="Times New Roman" w:eastAsia="Times New Roman" w:hAnsi="Times New Roman" w:cs="Times New Roman"/>
@@ -10401,17 +10214,7 @@
           <w:szCs w:val="28"/>
           <w:lang w:val="fr-FR" w:eastAsia="zh-CN"/>
         </w:rPr>
-        <w:t>Không</w:t>
-      </w:r>
-      <w:proofErr w:type="gramEnd"/>
-      <w:r>
-        <w:rPr>
-          <w:rFonts w:ascii="Times New Roman" w:eastAsia="Times New Roman" w:hAnsi="Times New Roman" w:cs="Times New Roman"/>
-          <w:sz w:val="28"/>
-          <w:szCs w:val="28"/>
-          <w:lang w:val="fr-FR" w:eastAsia="zh-CN"/>
-        </w:rPr>
-        <w:t xml:space="preserve"> có</w:t>
+        <w:t>Không có</w:t>
       </w:r>
     </w:p>
     <w:p>
@@ -10452,7 +10255,6 @@
         </w:rPr>
         <w:t>Người đại diện theo pháp luật</w:t>
       </w:r>
-      <w:proofErr w:type="gramStart"/>
       <w:r>
         <w:rPr>
           <w:rFonts w:ascii="Times New Roman" w:eastAsia="Times New Roman" w:hAnsi="Times New Roman" w:cs="Times New Roman"/>
@@ -10465,7 +10267,6 @@
         <w:footnoteReference w:customMarkFollows="1" w:id="4"/>
         <w:t>5:</w:t>
       </w:r>
-      <w:proofErr w:type="gramEnd"/>
     </w:p>
     <w:p>
       <w:pPr>
@@ -11063,54 +10864,26 @@
                 <w:sz w:val="28"/>
                 <w:szCs w:val="28"/>
               </w:rPr>
-              <w:t>): ………………</w:t>
-            </w:r>
-            <w:proofErr w:type="gramStart"/>
-            <w:r>
+              <w:t>): …………………..</w:t>
+            </w:r>
+          </w:p>
+          <w:p>
+            <w:pPr>
+              <w:spacing w:after="120"/>
               <w:rPr>
                 <w:rFonts w:ascii="Times New Roman" w:eastAsia="Calibri" w:hAnsi="Times New Roman" w:cs="Times New Roman"/>
                 <w:sz w:val="28"/>
                 <w:szCs w:val="28"/>
               </w:rPr>
-              <w:t>…..</w:t>
-            </w:r>
-            <w:proofErr w:type="gramEnd"/>
-          </w:p>
-          <w:p>
-            <w:pPr>
-              <w:spacing w:after="120"/>
+            </w:pPr>
+            <w:r>
               <w:rPr>
                 <w:rFonts w:ascii="Times New Roman" w:eastAsia="Calibri" w:hAnsi="Times New Roman" w:cs="Times New Roman"/>
                 <w:sz w:val="28"/>
                 <w:szCs w:val="28"/>
               </w:rPr>
-            </w:pPr>
-            <w:r>
-              <w:rPr>
-                <w:rFonts w:ascii="Times New Roman" w:eastAsia="Calibri" w:hAnsi="Times New Roman" w:cs="Times New Roman"/>
-                <w:sz w:val="28"/>
-                <w:szCs w:val="28"/>
-              </w:rPr>
               <w:lastRenderedPageBreak/>
-              <w:t xml:space="preserve">Ngày cấp: </w:t>
-            </w:r>
-            <w:proofErr w:type="gramStart"/>
-            <w:r>
-              <w:rPr>
-                <w:rFonts w:ascii="Times New Roman" w:eastAsia="Calibri" w:hAnsi="Times New Roman" w:cs="Times New Roman"/>
-                <w:sz w:val="28"/>
-                <w:szCs w:val="28"/>
-              </w:rPr>
-              <w:t>…./</w:t>
-            </w:r>
-            <w:proofErr w:type="gramEnd"/>
-            <w:r>
-              <w:rPr>
-                <w:rFonts w:ascii="Times New Roman" w:eastAsia="Calibri" w:hAnsi="Times New Roman" w:cs="Times New Roman"/>
-                <w:sz w:val="28"/>
-                <w:szCs w:val="28"/>
-              </w:rPr>
-              <w:t xml:space="preserve">…./…. Nơi cấp: …………………………………………...…. </w:t>
+              <w:t xml:space="preserve">Ngày cấp: …./…./…. Nơi cấp: …………………………………………...…. </w:t>
             </w:r>
             <w:r>
               <w:rPr>
@@ -11250,30 +11023,17 @@
           <w:lang w:val="fr-FR" w:eastAsia="zh-CN"/>
         </w:rPr>
         <w:lastRenderedPageBreak/>
-        <w:t xml:space="preserve">9. Thông tin đăng ký </w:t>
-      </w:r>
-      <w:proofErr w:type="gramStart"/>
-      <w:r>
-        <w:rPr>
-          <w:rFonts w:ascii="Times New Roman" w:eastAsia="Times New Roman" w:hAnsi="Times New Roman" w:cs="Times New Roman"/>
-          <w:b/>
-          <w:bCs/>
+        <w:t>9. Thông tin đăng ký thuế</w:t>
+      </w:r>
+      <w:r>
+        <w:rPr>
+          <w:rFonts w:ascii="Times New Roman" w:eastAsia="Times New Roman" w:hAnsi="Times New Roman" w:cs="Times New Roman"/>
           <w:sz w:val="28"/>
           <w:szCs w:val="28"/>
           <w:lang w:val="fr-FR" w:eastAsia="zh-CN"/>
         </w:rPr>
-        <w:t>thuế</w:t>
-      </w:r>
-      <w:r>
-        <w:rPr>
-          <w:rFonts w:ascii="Times New Roman" w:eastAsia="Times New Roman" w:hAnsi="Times New Roman" w:cs="Times New Roman"/>
-          <w:sz w:val="28"/>
-          <w:szCs w:val="28"/>
-          <w:lang w:val="fr-FR" w:eastAsia="zh-CN"/>
-        </w:rPr>
         <w:t>:</w:t>
       </w:r>
-      <w:proofErr w:type="gramEnd"/>
     </w:p>
     <w:p>
       <w:pPr>
@@ -11769,19 +11529,8 @@
                 <w:szCs w:val="28"/>
                 <w:lang w:eastAsia="zh-CN"/>
               </w:rPr>
-              <w:t xml:space="preserve">Họ, chữ đệm và tên Kế toán trưởng/Phụ trách kế </w:t>
-            </w:r>
-            <w:proofErr w:type="gramStart"/>
-            <w:r>
-              <w:rPr>
-                <w:rFonts w:ascii="Times New Roman" w:eastAsia="Times New Roman" w:hAnsi="Times New Roman" w:cs="Times New Roman"/>
-                <w:sz w:val="28"/>
-                <w:szCs w:val="28"/>
-                <w:lang w:eastAsia="zh-CN"/>
-              </w:rPr>
-              <w:t>toán:..............................</w:t>
-            </w:r>
-            <w:proofErr w:type="gramEnd"/>
+              <w:t>Họ, chữ đệm và tên Kế toán trưởng/Phụ trách kế toán:..............................</w:t>
+            </w:r>
           </w:p>
           <w:p>
             <w:pPr>
@@ -12095,27 +11844,7 @@
                 <w:szCs w:val="28"/>
                 <w:lang w:eastAsia="zh-CN"/>
               </w:rPr>
-              <w:t>): ………………</w:t>
-            </w:r>
-            <w:proofErr w:type="gramStart"/>
-            <w:r>
-              <w:rPr>
-                <w:rFonts w:ascii="Times New Roman" w:eastAsia="Times New Roman" w:hAnsi="Times New Roman" w:cs="Times New Roman"/>
-                <w:sz w:val="28"/>
-                <w:szCs w:val="28"/>
-                <w:lang w:eastAsia="zh-CN"/>
-              </w:rPr>
-              <w:t>….Số</w:t>
-            </w:r>
-            <w:proofErr w:type="gramEnd"/>
-            <w:r>
-              <w:rPr>
-                <w:rFonts w:ascii="Times New Roman" w:eastAsia="Times New Roman" w:hAnsi="Times New Roman" w:cs="Times New Roman"/>
-                <w:sz w:val="28"/>
-                <w:szCs w:val="28"/>
-                <w:lang w:eastAsia="zh-CN"/>
-              </w:rPr>
-              <w:t xml:space="preserve"> fax (</w:t>
+              <w:t>): ………………….Số fax (</w:t>
             </w:r>
             <w:r>
               <w:rPr>
@@ -12546,7 +12275,7 @@
                           </wp:anchor>
                         </w:drawing>
                       </mc:Choice>
-                      <mc:Fallback xmlns:cx1="http://schemas.microsoft.com/office/drawing/2015/9/8/chartex">
+                      <mc:Fallback>
                         <w:pict>
                           <v:rect w14:anchorId="2F3BA656" id="Rectangle 34" o:spid="_x0000_s1038" style="position:absolute;left:0;text-align:left;margin-left:0;margin-top:.45pt;width:22.75pt;height:18.55pt;z-index:251676672;visibility:visible;mso-wrap-style:none;mso-width-percent:0;mso-height-percent:0;mso-wrap-distance-left:9pt;mso-wrap-distance-top:0;mso-wrap-distance-right:9pt;mso-wrap-distance-bottom:0;mso-position-horizontal:center;mso-position-horizontal-relative:margin;mso-position-vertical:absolute;mso-position-vertical-relative:text;mso-width-percent:0;mso-height-percent:0;mso-width-relative:page;mso-height-relative:page;v-text-anchor:middle" o:gfxdata="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" strokeweight=".26mm">
                             <v:stroke endcap="square"/>
@@ -12670,7 +12399,7 @@
                           </wp:anchor>
                         </w:drawing>
                       </mc:Choice>
-                      <mc:Fallback xmlns:cx1="http://schemas.microsoft.com/office/drawing/2015/9/8/chartex">
+                      <mc:Fallback>
                         <w:pict>
                           <v:rect w14:anchorId="3B742A83" id="Rectangle 33" o:spid="_x0000_s1026" style="position:absolute;margin-left:175.95pt;margin-top:1.3pt;width:22.75pt;height:18.55pt;z-index:251678720;visibility:visible;mso-wrap-style:none;mso-width-percent:0;mso-height-percent:0;mso-wrap-distance-left:9pt;mso-wrap-distance-top:0;mso-wrap-distance-right:9pt;mso-wrap-distance-bottom:0;mso-position-horizontal:absolute;mso-position-horizontal-relative:text;mso-position-vertical:absolute;mso-position-vertical-relative:text;mso-width-percent:0;mso-height-percent:0;mso-width-relative:page;mso-height-relative:page;v-text-anchor:middle" o:gfxdata="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" strokeweight=".26mm">
                             <v:stroke endcap="square"/>
@@ -12806,7 +12535,7 @@
                           </wp:anchor>
                         </w:drawing>
                       </mc:Choice>
-                      <mc:Fallback xmlns:cx1="http://schemas.microsoft.com/office/drawing/2015/9/8/chartex">
+                      <mc:Fallback>
                         <w:pict>
                           <v:rect w14:anchorId="0E5ABF7E" id="Rectangle 33" o:spid="_x0000_s1026" style="position:absolute;margin-left:0;margin-top:2.9pt;width:22.75pt;height:18.55pt;z-index:251677696;visibility:visible;mso-wrap-style:none;mso-width-percent:0;mso-height-percent:0;mso-wrap-distance-left:9pt;mso-wrap-distance-top:0;mso-wrap-distance-right:9pt;mso-wrap-distance-bottom:0;mso-position-horizontal:center;mso-position-horizontal-relative:margin;mso-position-vertical:absolute;mso-position-vertical-relative:text;mso-width-percent:0;mso-height-percent:0;mso-width-relative:page;mso-height-relative:page;v-text-anchor:middle" o:gfxdata="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" strokeweight=".26mm">
                             <v:stroke endcap="square"/>
@@ -13378,7 +13107,7 @@
                           </wp:anchor>
                         </w:drawing>
                       </mc:Choice>
-                      <mc:Fallback xmlns:cx1="http://schemas.microsoft.com/office/drawing/2015/9/8/chartex">
+                      <mc:Fallback>
                         <w:pict>
                           <v:rect w14:anchorId="4E147FA6" id="Rectangle 95" o:spid="_x0000_s1026" style="position:absolute;margin-left:26.25pt;margin-top:-.4pt;width:20.45pt;height:18.5pt;z-index:251661312;visibility:visible;mso-wrap-style:none;mso-width-percent:0;mso-height-percent:0;mso-wrap-distance-left:9pt;mso-wrap-distance-top:0;mso-wrap-distance-right:9pt;mso-wrap-distance-bottom:0;mso-position-horizontal:absolute;mso-position-horizontal-relative:text;mso-position-vertical:absolute;mso-position-vertical-relative:text;mso-width-percent:0;mso-height-percent:0;mso-width-relative:page;mso-height-relative:page;v-text-anchor:middle" o:gfxdata="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" strokeweight=".26mm">
                             <v:stroke endcap="square"/>
@@ -13493,7 +13222,7 @@
                           </wp:anchor>
                         </w:drawing>
                       </mc:Choice>
-                      <mc:Fallback xmlns:cx1="http://schemas.microsoft.com/office/drawing/2015/9/8/chartex">
+                      <mc:Fallback>
                         <w:pict>
                           <v:rect w14:anchorId="6E2B7AAC" id="Rectangle 94" o:spid="_x0000_s1039" style="position:absolute;left:0;text-align:left;margin-left:46pt;margin-top:-.4pt;width:20.45pt;height:18.5pt;z-index:251662336;visibility:visible;mso-wrap-style:none;mso-width-percent:0;mso-height-percent:0;mso-wrap-distance-left:9pt;mso-wrap-distance-top:0;mso-wrap-distance-right:9pt;mso-wrap-distance-bottom:0;mso-position-horizontal:absolute;mso-position-horizontal-relative:text;mso-position-vertical:absolute;mso-position-vertical-relative:text;mso-width-percent:0;mso-height-percent:0;mso-width-relative:page;mso-height-relative:page;v-text-anchor:middle" o:gfxdata="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" strokeweight=".26mm">
                             <v:stroke endcap="square"/>
@@ -13790,7 +13519,7 @@
                           </wp:anchor>
                         </w:drawing>
                       </mc:Choice>
-                      <mc:Fallback xmlns:cx1="http://schemas.microsoft.com/office/drawing/2015/9/8/chartex">
+                      <mc:Fallback>
                         <w:pict>
                           <v:rect w14:anchorId="593A9C29" id="Rectangle 93" o:spid="_x0000_s1040" style="position:absolute;left:0;text-align:left;margin-left:10.2pt;margin-top:-.5pt;width:20.45pt;height:18.5pt;z-index:251691008;visibility:visible;mso-wrap-style:none;mso-width-percent:0;mso-height-percent:0;mso-wrap-distance-left:9pt;mso-wrap-distance-top:0;mso-wrap-distance-right:9pt;mso-wrap-distance-bottom:0;mso-position-horizontal:absolute;mso-position-horizontal-relative:text;mso-position-vertical:absolute;mso-position-vertical-relative:text;mso-width-percent:0;mso-height-percent:0;mso-width-relative:page;mso-height-relative:page;v-text-anchor:middle" o:gfxdata="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" strokeweight=".26mm">
                             <v:stroke endcap="square"/>
@@ -13925,7 +13654,7 @@
                           </wp:anchor>
                         </w:drawing>
                       </mc:Choice>
-                      <mc:Fallback xmlns:cx1="http://schemas.microsoft.com/office/drawing/2015/9/8/chartex">
+                      <mc:Fallback>
                         <w:pict>
                           <v:rect w14:anchorId="65C64E5C" id="Rectangle 92" o:spid="_x0000_s1026" style="position:absolute;margin-left:9.6pt;margin-top:.55pt;width:20.45pt;height:18.5pt;z-index:251692032;visibility:visible;mso-wrap-style:none;mso-width-percent:0;mso-height-percent:0;mso-wrap-distance-left:9pt;mso-wrap-distance-top:0;mso-wrap-distance-right:9pt;mso-wrap-distance-bottom:0;mso-position-horizontal:absolute;mso-position-horizontal-relative:text;mso-position-vertical:absolute;mso-position-vertical-relative:text;mso-width-percent:0;mso-height-percent:0;mso-width-relative:page;mso-height-relative:page;v-text-anchor:middle" o:gfxdata="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" strokeweight=".26mm">
                             <v:stroke endcap="square"/>
@@ -14048,7 +13777,7 @@
                           </wp:anchor>
                         </w:drawing>
                       </mc:Choice>
-                      <mc:Fallback xmlns:cx1="http://schemas.microsoft.com/office/drawing/2015/9/8/chartex">
+                      <mc:Fallback>
                         <w:pict>
                           <v:rect w14:anchorId="313A35FB" id="Rectangle 91" o:spid="_x0000_s1026" style="position:absolute;margin-left:9.6pt;margin-top:1.45pt;width:20.45pt;height:18.5pt;z-index:251693056;visibility:visible;mso-wrap-style:none;mso-width-percent:0;mso-height-percent:0;mso-wrap-distance-left:9pt;mso-wrap-distance-top:0;mso-wrap-distance-right:9pt;mso-wrap-distance-bottom:0;mso-position-horizontal:absolute;mso-position-horizontal-relative:text;mso-position-vertical:absolute;mso-position-vertical-relative:text;mso-width-percent:0;mso-height-percent:0;mso-width-relative:page;mso-height-relative:page;v-text-anchor:middle" o:gfxdata="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" strokeweight=".26mm">
                             <v:stroke endcap="square"/>
@@ -14171,7 +13900,7 @@
                           </wp:anchor>
                         </w:drawing>
                       </mc:Choice>
-                      <mc:Fallback xmlns:cx1="http://schemas.microsoft.com/office/drawing/2015/9/8/chartex">
+                      <mc:Fallback>
                         <w:pict>
                           <v:rect w14:anchorId="381D52CD" id="Rectangle 90" o:spid="_x0000_s1026" style="position:absolute;margin-left:9.6pt;margin-top:2pt;width:20.45pt;height:18.5pt;z-index:251694080;visibility:visible;mso-wrap-style:none;mso-width-percent:0;mso-height-percent:0;mso-wrap-distance-left:9pt;mso-wrap-distance-top:0;mso-wrap-distance-right:9pt;mso-wrap-distance-bottom:0;mso-position-horizontal:absolute;mso-position-horizontal-relative:text;mso-position-vertical:absolute;mso-position-vertical-relative:text;mso-width-percent:0;mso-height-percent:0;mso-width-relative:page;mso-height-relative:page;v-text-anchor:middle" o:gfxdata="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" strokeweight=".26mm">
                             <v:stroke endcap="square"/>
@@ -14425,7 +14154,7 @@
               </wp:anchor>
             </w:drawing>
           </mc:Choice>
-          <mc:Fallback xmlns:cx1="http://schemas.microsoft.com/office/drawing/2015/9/8/chartex">
+          <mc:Fallback>
             <w:pict>
               <v:group w14:anchorId="5C4BFFB8" id="Group 1" o:spid="_x0000_s1041" style="position:absolute;left:0;text-align:left;margin-left:2.15pt;margin-top:23.95pt;width:310.5pt;height:18.55pt;z-index:251679744;mso-width-relative:margin;mso-height-relative:margin" coordsize="39430,2354" o:gfxdata="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">
                 <v:rect id="Rectangle 85" o:spid="_x0000_s1042" style="position:absolute;left:15712;width:2597;height:2349;visibility:visible;mso-wrap-style:none;v-text-anchor:middle" o:gfxdata="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" strokeweight=".26mm">
@@ -14865,7 +14594,7 @@
                     </wp:anchor>
                   </w:drawing>
                 </mc:Choice>
-                <mc:Fallback xmlns:cx1="http://schemas.microsoft.com/office/drawing/2015/9/8/chartex">
+                <mc:Fallback>
                   <w:pict>
                     <v:rect w14:anchorId="7CF9D31F" id="Rectangle 2063169998" o:spid="_x0000_s1026" style="position:absolute;margin-left:103.8pt;margin-top:3.1pt;width:20.45pt;height:18.5pt;z-index:251689984;visibility:visible;mso-wrap-style:none;mso-width-percent:0;mso-height-percent:0;mso-wrap-distance-left:9pt;mso-wrap-distance-top:0;mso-wrap-distance-right:9pt;mso-wrap-distance-bottom:0;mso-position-horizontal:absolute;mso-position-horizontal-relative:text;mso-position-vertical:absolute;mso-position-vertical-relative:text;mso-width-percent:0;mso-height-percent:0;mso-width-relative:page;mso-height-relative:page;v-text-anchor:middle" o:gfxdata="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" strokeweight=".26mm">
                       <v:stroke endcap="square"/>
@@ -14952,7 +14681,7 @@
                     </wp:anchor>
                   </w:drawing>
                 </mc:Choice>
-                <mc:Fallback xmlns:cx1="http://schemas.microsoft.com/office/drawing/2015/9/8/chartex">
+                <mc:Fallback>
                   <w:pict>
                     <v:rect w14:anchorId="5446055B" id="Rectangle 1296447738" o:spid="_x0000_s1045" style="position:absolute;left:0;text-align:left;margin-left:-35.75pt;margin-top:2.55pt;width:20.45pt;height:18.5pt;z-index:251688960;visibility:visible;mso-wrap-style:none;mso-width-percent:0;mso-height-percent:0;mso-wrap-distance-left:9pt;mso-wrap-distance-top:0;mso-wrap-distance-right:9pt;mso-wrap-distance-bottom:0;mso-position-horizontal:absolute;mso-position-horizontal-relative:text;mso-position-vertical:absolute;mso-position-vertical-relative:text;mso-width-percent:0;mso-height-percent:0;mso-width-relative:page;mso-height-relative:page;v-text-anchor:middle" o:gfxdata="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" strokeweight=".26mm">
                       <v:stroke endcap="square"/>
@@ -15374,7 +15103,7 @@
 </file>
 
 <file path=word/endnotes.xml><?xml version="1.0" encoding="utf-8"?>
-<w:endnotes xmlns:wpc="http://schemas.microsoft.com/office/word/2010/wordprocessingCanvas" xmlns:cx="http://schemas.microsoft.com/office/drawing/2014/chartex" xmlns:mc="http://schemas.openxmlformats.org/markup-compatibility/2006" xmlns:o="urn:schemas-microsoft-com:office:office" xmlns:r="http://schemas.openxmlformats.org/officeDocument/2006/relationships" xmlns:m="http://schemas.openxmlformats.org/officeDocument/2006/math" xmlns:v="urn:schemas-microsoft-com:vml" xmlns:wp14="http://schemas.microsoft.com/office/word/2010/wordprocessingDrawing" xmlns:wp="http://schemas.openxmlformats.org/drawingml/2006/wordprocessingDrawing" xmlns:w10="urn:schemas-microsoft-com:office:word" xmlns:w="http://schemas.openxmlformats.org/wordprocessingml/2006/main" xmlns:w14="http://schemas.microsoft.com/office/word/2010/wordml" xmlns:w15="http://schemas.microsoft.com/office/word/2012/wordml" xmlns:w16se="http://schemas.microsoft.com/office/word/2015/wordml/symex" xmlns:wpg="http://schemas.microsoft.com/office/word/2010/wordprocessingGroup" xmlns:wpi="http://schemas.microsoft.com/office/word/2010/wordprocessingInk" xmlns:wne="http://schemas.microsoft.com/office/word/2006/wordml" xmlns:wps="http://schemas.microsoft.com/office/word/2010/wordprocessingShape" mc:Ignorable="w14 w15 w16se wp14">
+<w:endnotes xmlns:wpc="http://schemas.microsoft.com/office/word/2010/wordprocessingCanvas" xmlns:cx="http://schemas.microsoft.com/office/drawing/2014/chartex" xmlns:cx1="http://schemas.microsoft.com/office/drawing/2015/9/8/chartex" xmlns:mc="http://schemas.openxmlformats.org/markup-compatibility/2006" xmlns:o="urn:schemas-microsoft-com:office:office" xmlns:r="http://schemas.openxmlformats.org/officeDocument/2006/relationships" xmlns:m="http://schemas.openxmlformats.org/officeDocument/2006/math" xmlns:v="urn:schemas-microsoft-com:vml" xmlns:wp14="http://schemas.microsoft.com/office/word/2010/wordprocessingDrawing" xmlns:wp="http://schemas.openxmlformats.org/drawingml/2006/wordprocessingDrawing" xmlns:w10="urn:schemas-microsoft-com:office:word" xmlns:w="http://schemas.openxmlformats.org/wordprocessingml/2006/main" xmlns:w14="http://schemas.microsoft.com/office/word/2010/wordml" xmlns:w15="http://schemas.microsoft.com/office/word/2012/wordml" xmlns:w16se="http://schemas.microsoft.com/office/word/2015/wordml/symex" xmlns:wpg="http://schemas.microsoft.com/office/word/2010/wordprocessingGroup" xmlns:wpi="http://schemas.microsoft.com/office/word/2010/wordprocessingInk" xmlns:wne="http://schemas.microsoft.com/office/word/2006/wordml" xmlns:wps="http://schemas.microsoft.com/office/word/2010/wordprocessingShape" mc:Ignorable="w14 w15 w16se wp14">
   <w:endnote w:type="separator" w:id="-1">
     <w:p>
       <w:pPr>
@@ -15399,7 +15128,7 @@
 </file>
 
 <file path=word/footnotes.xml><?xml version="1.0" encoding="utf-8"?>
-<w:footnotes xmlns:wpc="http://schemas.microsoft.com/office/word/2010/wordprocessingCanvas" xmlns:cx="http://schemas.microsoft.com/office/drawing/2014/chartex" xmlns:mc="http://schemas.openxmlformats.org/markup-compatibility/2006" xmlns:o="urn:schemas-microsoft-com:office:office" xmlns:r="http://schemas.openxmlformats.org/officeDocument/2006/relationships" xmlns:m="http://schemas.openxmlformats.org/officeDocument/2006/math" xmlns:v="urn:schemas-microsoft-com:vml" xmlns:wp14="http://schemas.microsoft.com/office/word/2010/wordprocessingDrawing" xmlns:wp="http://schemas.openxmlformats.org/drawingml/2006/wordprocessingDrawing" xmlns:w10="urn:schemas-microsoft-com:office:word" xmlns:w="http://schemas.openxmlformats.org/wordprocessingml/2006/main" xmlns:w14="http://schemas.microsoft.com/office/word/2010/wordml" xmlns:w15="http://schemas.microsoft.com/office/word/2012/wordml" xmlns:w16se="http://schemas.microsoft.com/office/word/2015/wordml/symex" xmlns:wpg="http://schemas.microsoft.com/office/word/2010/wordprocessingGroup" xmlns:wpi="http://schemas.microsoft.com/office/word/2010/wordprocessingInk" xmlns:wne="http://schemas.microsoft.com/office/word/2006/wordml" xmlns:wps="http://schemas.microsoft.com/office/word/2010/wordprocessingShape" mc:Ignorable="w14 w15 w16se wp14">
+<w:footnotes xmlns:wpc="http://schemas.microsoft.com/office/word/2010/wordprocessingCanvas" xmlns:cx="http://schemas.microsoft.com/office/drawing/2014/chartex" xmlns:cx1="http://schemas.microsoft.com/office/drawing/2015/9/8/chartex" xmlns:mc="http://schemas.openxmlformats.org/markup-compatibility/2006" xmlns:o="urn:schemas-microsoft-com:office:office" xmlns:r="http://schemas.openxmlformats.org/officeDocument/2006/relationships" xmlns:m="http://schemas.openxmlformats.org/officeDocument/2006/math" xmlns:v="urn:schemas-microsoft-com:vml" xmlns:wp14="http://schemas.microsoft.com/office/word/2010/wordprocessingDrawing" xmlns:wp="http://schemas.openxmlformats.org/drawingml/2006/wordprocessingDrawing" xmlns:w10="urn:schemas-microsoft-com:office:word" xmlns:w="http://schemas.openxmlformats.org/wordprocessingml/2006/main" xmlns:w14="http://schemas.microsoft.com/office/word/2010/wordml" xmlns:w15="http://schemas.microsoft.com/office/word/2012/wordml" xmlns:w16se="http://schemas.microsoft.com/office/word/2015/wordml/symex" xmlns:wpg="http://schemas.microsoft.com/office/word/2010/wordprocessingGroup" xmlns:wpi="http://schemas.microsoft.com/office/word/2010/wordprocessingInk" xmlns:wne="http://schemas.microsoft.com/office/word/2006/wordml" xmlns:wps="http://schemas.microsoft.com/office/word/2010/wordprocessingShape" mc:Ignorable="w14 w15 w16se wp14">
   <w:footnote w:type="separator" w:id="-1">
     <w:p>
       <w:pPr>
@@ -15795,7 +15524,7 @@
 </file>
 
 <file path=word/header1.xml><?xml version="1.0" encoding="utf-8"?>
-<w:hdr xmlns:wpc="http://schemas.microsoft.com/office/word/2010/wordprocessingCanvas" xmlns:cx="http://schemas.microsoft.com/office/drawing/2014/chartex" xmlns:mc="http://schemas.openxmlformats.org/markup-compatibility/2006" xmlns:o="urn:schemas-microsoft-com:office:office" xmlns:r="http://schemas.openxmlformats.org/officeDocument/2006/relationships" xmlns:m="http://schemas.openxmlformats.org/officeDocument/2006/math" xmlns:v="urn:schemas-microsoft-com:vml" xmlns:wp14="http://schemas.microsoft.com/office/word/2010/wordprocessingDrawing" xmlns:wp="http://schemas.openxmlformats.org/drawingml/2006/wordprocessingDrawing" xmlns:w10="urn:schemas-microsoft-com:office:word" xmlns:w="http://schemas.openxmlformats.org/wordprocessingml/2006/main" xmlns:w14="http://schemas.microsoft.com/office/word/2010/wordml" xmlns:w15="http://schemas.microsoft.com/office/word/2012/wordml" xmlns:w16se="http://schemas.microsoft.com/office/word/2015/wordml/symex" xmlns:wpg="http://schemas.microsoft.com/office/word/2010/wordprocessingGroup" xmlns:wpi="http://schemas.microsoft.com/office/word/2010/wordprocessingInk" xmlns:wne="http://schemas.microsoft.com/office/word/2006/wordml" xmlns:wps="http://schemas.microsoft.com/office/word/2010/wordprocessingShape" mc:Ignorable="w14 w15 w16se wp14">
+<w:hdr xmlns:wpc="http://schemas.microsoft.com/office/word/2010/wordprocessingCanvas" xmlns:cx="http://schemas.microsoft.com/office/drawing/2014/chartex" xmlns:cx1="http://schemas.microsoft.com/office/drawing/2015/9/8/chartex" xmlns:mc="http://schemas.openxmlformats.org/markup-compatibility/2006" xmlns:o="urn:schemas-microsoft-com:office:office" xmlns:r="http://schemas.openxmlformats.org/officeDocument/2006/relationships" xmlns:m="http://schemas.openxmlformats.org/officeDocument/2006/math" xmlns:v="urn:schemas-microsoft-com:vml" xmlns:wp14="http://schemas.microsoft.com/office/word/2010/wordprocessingDrawing" xmlns:wp="http://schemas.openxmlformats.org/drawingml/2006/wordprocessingDrawing" xmlns:w10="urn:schemas-microsoft-com:office:word" xmlns:w="http://schemas.openxmlformats.org/wordprocessingml/2006/main" xmlns:w14="http://schemas.microsoft.com/office/word/2010/wordml" xmlns:w15="http://schemas.microsoft.com/office/word/2012/wordml" xmlns:w16se="http://schemas.microsoft.com/office/word/2015/wordml/symex" xmlns:wpg="http://schemas.microsoft.com/office/word/2010/wordprocessingGroup" xmlns:wpi="http://schemas.microsoft.com/office/word/2010/wordprocessingInk" xmlns:wne="http://schemas.microsoft.com/office/word/2006/wordml" xmlns:wps="http://schemas.microsoft.com/office/word/2010/wordprocessingShape" mc:Ignorable="w14 w15 w16se wp14">
   <w:p>
     <w:pPr>
       <w:pStyle w:val="Header"/>
@@ -15806,7 +15535,7 @@
 </file>
 
 <file path=word/numbering.xml><?xml version="1.0" encoding="utf-8"?>
-<w:numbering xmlns:wpc="http://schemas.microsoft.com/office/word/2010/wordprocessingCanvas" xmlns:cx="http://schemas.microsoft.com/office/drawing/2014/chartex" xmlns:mc="http://schemas.openxmlformats.org/markup-compatibility/2006" xmlns:o="urn:schemas-microsoft-com:office:office" xmlns:r="http://schemas.openxmlformats.org/officeDocument/2006/relationships" xmlns:m="http://schemas.openxmlformats.org/officeDocument/2006/math" xmlns:v="urn:schemas-microsoft-com:vml" xmlns:wp14="http://schemas.microsoft.com/office/word/2010/wordprocessingDrawing" xmlns:wp="http://schemas.openxmlformats.org/drawingml/2006/wordprocessingDrawing" xmlns:w10="urn:schemas-microsoft-com:office:word" xmlns:w="http://schemas.openxmlformats.org/wordprocessingml/2006/main" xmlns:w14="http://schemas.microsoft.com/office/word/2010/wordml" xmlns:w15="http://schemas.microsoft.com/office/word/2012/wordml" xmlns:w16se="http://schemas.microsoft.com/office/word/2015/wordml/symex" xmlns:wpg="http://schemas.microsoft.com/office/word/2010/wordprocessingGroup" xmlns:wpi="http://schemas.microsoft.com/office/word/2010/wordprocessingInk" xmlns:wne="http://schemas.microsoft.com/office/word/2006/wordml" xmlns:wps="http://schemas.microsoft.com/office/word/2010/wordprocessingShape" mc:Ignorable="w14 w15 w16se wp14">
+<w:numbering xmlns:wpc="http://schemas.microsoft.com/office/word/2010/wordprocessingCanvas" xmlns:cx="http://schemas.microsoft.com/office/drawing/2014/chartex" xmlns:cx1="http://schemas.microsoft.com/office/drawing/2015/9/8/chartex" xmlns:mc="http://schemas.openxmlformats.org/markup-compatibility/2006" xmlns:o="urn:schemas-microsoft-com:office:office" xmlns:r="http://schemas.openxmlformats.org/officeDocument/2006/relationships" xmlns:m="http://schemas.openxmlformats.org/officeDocument/2006/math" xmlns:v="urn:schemas-microsoft-com:vml" xmlns:wp14="http://schemas.microsoft.com/office/word/2010/wordprocessingDrawing" xmlns:wp="http://schemas.openxmlformats.org/drawingml/2006/wordprocessingDrawing" xmlns:w10="urn:schemas-microsoft-com:office:word" xmlns:w="http://schemas.openxmlformats.org/wordprocessingml/2006/main" xmlns:w14="http://schemas.microsoft.com/office/word/2010/wordml" xmlns:w15="http://schemas.microsoft.com/office/word/2012/wordml" xmlns:w16se="http://schemas.microsoft.com/office/word/2015/wordml/symex" xmlns:wpg="http://schemas.microsoft.com/office/word/2010/wordprocessingGroup" xmlns:wpi="http://schemas.microsoft.com/office/word/2010/wordprocessingInk" xmlns:wne="http://schemas.microsoft.com/office/word/2006/wordml" xmlns:wps="http://schemas.microsoft.com/office/word/2010/wordprocessingShape" mc:Ignorable="w14 w15 w16se wp14">
   <w:abstractNum w:abstractNumId="0" w15:restartNumberingAfterBreak="0">
     <w:nsid w:val="586E4774"/>
     <w:multiLevelType w:val="hybridMultilevel"/>

--- a/CÔNG TY THỰC PHẨM TRƯƠNG GIANG/ThucPhamTruongGiang_ThanhLapMoi/TruongGiang_Mẫu số 3.docx
+++ b/CÔNG TY THỰC PHẨM TRƯƠNG GIANG/ThucPhamTruongGiang_ThanhLapMoi/TruongGiang_Mẫu số 3.docx
@@ -1,6 +1,6 @@
 
 <file path=word/document.xml><?xml version="1.0" encoding="utf-8"?>
-<w:document xmlns:wpc="http://schemas.microsoft.com/office/word/2010/wordprocessingCanvas" xmlns:cx="http://schemas.microsoft.com/office/drawing/2014/chartex" xmlns:cx1="http://schemas.microsoft.com/office/drawing/2015/9/8/chartex" xmlns:mc="http://schemas.openxmlformats.org/markup-compatibility/2006" xmlns:o="urn:schemas-microsoft-com:office:office" xmlns:r="http://schemas.openxmlformats.org/officeDocument/2006/relationships" xmlns:m="http://schemas.openxmlformats.org/officeDocument/2006/math" xmlns:v="urn:schemas-microsoft-com:vml" xmlns:wp14="http://schemas.microsoft.com/office/word/2010/wordprocessingDrawing" xmlns:wp="http://schemas.openxmlformats.org/drawingml/2006/wordprocessingDrawing" xmlns:w10="urn:schemas-microsoft-com:office:word" xmlns:w="http://schemas.openxmlformats.org/wordprocessingml/2006/main" xmlns:w14="http://schemas.microsoft.com/office/word/2010/wordml" xmlns:w15="http://schemas.microsoft.com/office/word/2012/wordml" xmlns:w16se="http://schemas.microsoft.com/office/word/2015/wordml/symex" xmlns:wpg="http://schemas.microsoft.com/office/word/2010/wordprocessingGroup" xmlns:wpi="http://schemas.microsoft.com/office/word/2010/wordprocessingInk" xmlns:wne="http://schemas.microsoft.com/office/word/2006/wordml" xmlns:wps="http://schemas.microsoft.com/office/word/2010/wordprocessingShape" mc:Ignorable="w14 w15 w16se wp14">
+<w:document xmlns:wpc="http://schemas.microsoft.com/office/word/2010/wordprocessingCanvas" xmlns:cx="http://schemas.microsoft.com/office/drawing/2014/chartex" xmlns:mc="http://schemas.openxmlformats.org/markup-compatibility/2006" xmlns:o="urn:schemas-microsoft-com:office:office" xmlns:r="http://schemas.openxmlformats.org/officeDocument/2006/relationships" xmlns:m="http://schemas.openxmlformats.org/officeDocument/2006/math" xmlns:v="urn:schemas-microsoft-com:vml" xmlns:wp14="http://schemas.microsoft.com/office/word/2010/wordprocessingDrawing" xmlns:wp="http://schemas.openxmlformats.org/drawingml/2006/wordprocessingDrawing" xmlns:w10="urn:schemas-microsoft-com:office:word" xmlns:w="http://schemas.openxmlformats.org/wordprocessingml/2006/main" xmlns:w14="http://schemas.microsoft.com/office/word/2010/wordml" xmlns:w15="http://schemas.microsoft.com/office/word/2012/wordml" xmlns:w16se="http://schemas.microsoft.com/office/word/2015/wordml/symex" xmlns:wpg="http://schemas.microsoft.com/office/word/2010/wordprocessingGroup" xmlns:wpi="http://schemas.microsoft.com/office/word/2010/wordprocessingInk" xmlns:wne="http://schemas.microsoft.com/office/word/2006/wordml" xmlns:wps="http://schemas.microsoft.com/office/word/2010/wordprocessingShape" mc:Ignorable="w14 w15 w16se wp14">
   <w:body>
     <w:p>
       <w:pPr>
@@ -133,7 +133,7 @@
               </wp:anchor>
             </w:drawing>
           </mc:Choice>
-          <mc:Fallback>
+          <mc:Fallback xmlns:cx1="http://schemas.microsoft.com/office/drawing/2015/9/8/chartex">
             <w:pict>
               <v:line w14:anchorId="466DF0D2" id="Straight Connector 2" o:spid="_x0000_s1026" style="position:absolute;z-index:251695104;visibility:visible;mso-wrap-style:square;mso-wrap-distance-left:9pt;mso-wrap-distance-top:0;mso-wrap-distance-right:9pt;mso-wrap-distance-bottom:0;mso-position-horizontal:center;mso-position-horizontal-relative:margin;mso-position-vertical:absolute;mso-position-vertical-relative:text" from="0,.5pt" to="173.75pt,.5pt" o:gfxdata="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" strokecolor="windowText" strokeweight=".5pt">
                 <v:stroke joinstyle="miter"/>
@@ -184,7 +184,7 @@
           <w:sz w:val="28"/>
           <w:szCs w:val="28"/>
         </w:rPr>
-        <w:t>9</w:t>
+        <w:t>10</w:t>
       </w:r>
       <w:r>
         <w:rPr>
@@ -214,7 +214,7 @@
           <w:sz w:val="28"/>
           <w:szCs w:val="28"/>
         </w:rPr>
-        <w:t>1</w:t>
+        <w:t>2</w:t>
       </w:r>
       <w:r>
         <w:rPr>
@@ -955,8 +955,18 @@
                 <w:sz w:val="28"/>
                 <w:szCs w:val="28"/>
               </w:rPr>
-              <w:t>): …………………..</w:t>
-            </w:r>
+              <w:t>): ………………</w:t>
+            </w:r>
+            <w:proofErr w:type="gramStart"/>
+            <w:r>
+              <w:rPr>
+                <w:rFonts w:ascii="Times New Roman" w:eastAsia="Calibri" w:hAnsi="Times New Roman" w:cs="Times New Roman"/>
+                <w:sz w:val="28"/>
+                <w:szCs w:val="28"/>
+              </w:rPr>
+              <w:t>…..</w:t>
+            </w:r>
+            <w:proofErr w:type="gramEnd"/>
           </w:p>
           <w:p>
             <w:pPr>
@@ -973,7 +983,25 @@
                 <w:sz w:val="28"/>
                 <w:szCs w:val="28"/>
               </w:rPr>
-              <w:t xml:space="preserve">Ngày cấp: …./…./…. Nơi cấp: …………………………………………...…. </w:t>
+              <w:t xml:space="preserve">Ngày cấp: </w:t>
+            </w:r>
+            <w:proofErr w:type="gramStart"/>
+            <w:r>
+              <w:rPr>
+                <w:rFonts w:ascii="Times New Roman" w:eastAsia="Calibri" w:hAnsi="Times New Roman" w:cs="Times New Roman"/>
+                <w:sz w:val="28"/>
+                <w:szCs w:val="28"/>
+              </w:rPr>
+              <w:t>…./</w:t>
+            </w:r>
+            <w:proofErr w:type="gramEnd"/>
+            <w:r>
+              <w:rPr>
+                <w:rFonts w:ascii="Times New Roman" w:eastAsia="Calibri" w:hAnsi="Times New Roman" w:cs="Times New Roman"/>
+                <w:sz w:val="28"/>
+                <w:szCs w:val="28"/>
+              </w:rPr>
+              <w:t xml:space="preserve">…./…. Nơi cấp: …………………………………………...…. </w:t>
             </w:r>
             <w:r>
               <w:rPr>
@@ -1586,7 +1614,7 @@
                     </wp:anchor>
                   </w:drawing>
                 </mc:Choice>
-                <mc:Fallback>
+                <mc:Fallback xmlns:cx1="http://schemas.microsoft.com/office/drawing/2015/9/8/chartex">
                   <w:pict>
                     <v:rect w14:anchorId="16C8B93E" id="Rectangle 239" o:spid="_x0000_s1026" style="position:absolute;margin-left:-2.6pt;margin-top:3.45pt;width:27pt;height:22pt;z-index:251663360;visibility:visible;mso-wrap-style:none;mso-width-percent:0;mso-height-percent:0;mso-wrap-distance-left:9pt;mso-wrap-distance-top:0;mso-wrap-distance-right:9pt;mso-wrap-distance-bottom:0;mso-position-horizontal:absolute;mso-position-horizontal-relative:margin;mso-position-vertical:absolute;mso-position-vertical-relative:margin;mso-width-percent:0;mso-height-percent:0;mso-width-relative:page;mso-height-relative:page;v-text-anchor:middle" o:gfxdata="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" strokeweight=".26mm">
                       <v:stroke endcap="square"/>
@@ -1712,7 +1740,7 @@
                     </wp:anchor>
                   </w:drawing>
                 </mc:Choice>
-                <mc:Fallback>
+                <mc:Fallback xmlns:cx1="http://schemas.microsoft.com/office/drawing/2015/9/8/chartex">
                   <w:pict>
                     <v:rect w14:anchorId="562F29B4" id="Rectangle 238" o:spid="_x0000_s1026" style="position:absolute;margin-left:-2.6pt;margin-top:3.4pt;width:27pt;height:22pt;z-index:251664384;visibility:visible;mso-wrap-style:none;mso-width-percent:0;mso-height-percent:0;mso-wrap-distance-left:9pt;mso-wrap-distance-top:0;mso-wrap-distance-right:9pt;mso-wrap-distance-bottom:0;mso-position-horizontal:absolute;mso-position-horizontal-relative:margin;mso-position-vertical:absolute;mso-position-vertical-relative:margin;mso-width-percent:0;mso-height-percent:0;mso-width-relative:page;mso-height-relative:page;v-text-anchor:middle" o:gfxdata="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" strokeweight=".26mm">
                       <v:stroke endcap="square"/>
@@ -1838,7 +1866,7 @@
                     </wp:anchor>
                   </w:drawing>
                 </mc:Choice>
-                <mc:Fallback>
+                <mc:Fallback xmlns:cx1="http://schemas.microsoft.com/office/drawing/2015/9/8/chartex">
                   <w:pict>
                     <v:rect w14:anchorId="24503D8D" id="Rectangle 237" o:spid="_x0000_s1026" style="position:absolute;margin-left:-2.6pt;margin-top:3.8pt;width:27pt;height:22pt;z-index:251665408;visibility:visible;mso-wrap-style:none;mso-width-percent:0;mso-height-percent:0;mso-wrap-distance-left:9pt;mso-wrap-distance-top:0;mso-wrap-distance-right:9pt;mso-wrap-distance-bottom:0;mso-position-horizontal:absolute;mso-position-horizontal-relative:margin;mso-position-vertical:absolute;mso-position-vertical-relative:margin;mso-width-percent:0;mso-height-percent:0;mso-width-relative:page;mso-height-relative:page;v-text-anchor:middle" o:gfxdata="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" strokeweight=".26mm">
                       <v:stroke endcap="square"/>
@@ -1964,7 +1992,7 @@
                     </wp:anchor>
                   </w:drawing>
                 </mc:Choice>
-                <mc:Fallback>
+                <mc:Fallback xmlns:cx1="http://schemas.microsoft.com/office/drawing/2015/9/8/chartex">
                   <w:pict>
                     <v:rect w14:anchorId="398D3385" id="Rectangle 236" o:spid="_x0000_s1026" style="position:absolute;margin-left:-2.05pt;margin-top:3.3pt;width:27pt;height:22pt;z-index:251666432;visibility:visible;mso-wrap-style:none;mso-width-percent:0;mso-height-percent:0;mso-wrap-distance-left:9pt;mso-wrap-distance-top:0;mso-wrap-distance-right:9pt;mso-wrap-distance-bottom:0;mso-position-horizontal:absolute;mso-position-horizontal-relative:margin;mso-position-vertical:absolute;mso-position-vertical-relative:margin;mso-width-percent:0;mso-height-percent:0;mso-width-relative:page;mso-height-relative:page;v-text-anchor:middle" o:gfxdata="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" strokeweight=".26mm">
                       <v:stroke endcap="square"/>
@@ -2090,7 +2118,7 @@
                     </wp:anchor>
                   </w:drawing>
                 </mc:Choice>
-                <mc:Fallback>
+                <mc:Fallback xmlns:cx1="http://schemas.microsoft.com/office/drawing/2015/9/8/chartex">
                   <w:pict>
                     <v:rect w14:anchorId="582A4C3E" id="Rectangle 235" o:spid="_x0000_s1026" style="position:absolute;margin-left:-2.6pt;margin-top:3.55pt;width:27pt;height:22pt;z-index:251667456;visibility:visible;mso-wrap-style:none;mso-width-percent:0;mso-height-percent:0;mso-wrap-distance-left:9pt;mso-wrap-distance-top:0;mso-wrap-distance-right:9pt;mso-wrap-distance-bottom:0;mso-position-horizontal:absolute;mso-position-horizontal-relative:margin;mso-position-vertical:absolute;mso-position-vertical-relative:margin;mso-width-percent:0;mso-height-percent:0;mso-width-relative:page;mso-height-relative:page;v-text-anchor:middle" o:gfxdata="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" strokeweight=".26mm">
                       <v:stroke endcap="square"/>
@@ -2229,7 +2257,7 @@
                     </wp:anchor>
                   </w:drawing>
                 </mc:Choice>
-                <mc:Fallback>
+                <mc:Fallback xmlns:cx1="http://schemas.microsoft.com/office/drawing/2015/9/8/chartex">
                   <w:pict>
                     <v:rect w14:anchorId="1DB82F9A" id="Rectangle 239" o:spid="_x0000_s1026" style="position:absolute;left:0;text-align:left;margin-left:-2.6pt;margin-top:3.35pt;width:27pt;height:22pt;z-index:251669504;visibility:visible;mso-wrap-style:none;mso-width-percent:0;mso-height-percent:0;mso-wrap-distance-left:9pt;mso-wrap-distance-top:0;mso-wrap-distance-right:9pt;mso-wrap-distance-bottom:0;mso-position-horizontal:absolute;mso-position-horizontal-relative:margin;mso-position-vertical:absolute;mso-position-vertical-relative:margin;mso-width-percent:0;mso-height-percent:0;mso-width-relative:page;mso-height-relative:page;v-text-anchor:middle" o:gfxdata="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" strokeweight=".26mm">
                       <v:stroke endcap="square"/>
@@ -2379,7 +2407,7 @@
                     </wp:anchor>
                   </w:drawing>
                 </mc:Choice>
-                <mc:Fallback>
+                <mc:Fallback xmlns:cx1="http://schemas.microsoft.com/office/drawing/2015/9/8/chartex">
                   <w:pict>
                     <v:rect w14:anchorId="53BB177E" id="Rectangle 234" o:spid="_x0000_s1026" style="position:absolute;margin-left:-2.6pt;margin-top:3.75pt;width:27pt;height:22pt;z-index:251668480;visibility:visible;mso-wrap-style:none;mso-width-percent:0;mso-height-percent:0;mso-wrap-distance-left:9pt;mso-wrap-distance-top:0;mso-wrap-distance-right:9pt;mso-wrap-distance-bottom:0;mso-position-horizontal:absolute;mso-position-horizontal-relative:margin;mso-position-vertical:absolute;mso-position-vertical-relative:margin;mso-width-percent:0;mso-height-percent:0;mso-width-relative:page;mso-height-relative:page;v-text-anchor:middle" o:gfxdata="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" strokeweight=".26mm">
                       <v:stroke endcap="square"/>
@@ -3239,7 +3267,7 @@
                     </wp:anchor>
                   </w:drawing>
                 </mc:Choice>
-                <mc:Fallback>
+                <mc:Fallback xmlns:cx1="http://schemas.microsoft.com/office/drawing/2015/9/8/chartex">
                   <w:pict>
                     <v:rect w14:anchorId="1D4C4211" id="Rectangle 83" o:spid="_x0000_s1026" style="position:absolute;margin-left:3.4pt;margin-top:5.6pt;width:16.6pt;height:15.9pt;z-index:251680768;visibility:visible;mso-wrap-style:square;mso-width-percent:0;mso-height-percent:0;mso-wrap-distance-left:9pt;mso-wrap-distance-top:0;mso-wrap-distance-right:9pt;mso-wrap-distance-bottom:0;mso-position-horizontal:absolute;mso-position-horizontal-relative:text;mso-position-vertical:absolute;mso-position-vertical-relative:text;mso-width-percent:0;mso-height-percent:0;mso-width-relative:page;mso-height-relative:page;v-text-anchor:top" o:gfxdata="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"/>
                   </w:pict>
@@ -3365,7 +3393,7 @@
                     </wp:anchor>
                   </w:drawing>
                 </mc:Choice>
-                <mc:Fallback>
+                <mc:Fallback xmlns:cx1="http://schemas.microsoft.com/office/drawing/2015/9/8/chartex">
                   <w:pict>
                     <v:rect w14:anchorId="0CB92395" id="Rectangle 82" o:spid="_x0000_s1027" style="position:absolute;left:0;text-align:left;margin-left:4.4pt;margin-top:5.6pt;width:16.6pt;height:15.9pt;z-index:251682816;visibility:visible;mso-wrap-style:square;mso-width-percent:0;mso-height-percent:0;mso-wrap-distance-left:9pt;mso-wrap-distance-top:0;mso-wrap-distance-right:9pt;mso-wrap-distance-bottom:0;mso-position-horizontal:absolute;mso-position-horizontal-relative:text;mso-position-vertical:absolute;mso-position-vertical-relative:text;mso-width-percent:0;mso-height-percent:0;mso-width-relative:page;mso-height-relative:page;v-text-anchor:top" o:gfxdata="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">
                       <v:textbox>
@@ -3494,7 +3522,7 @@
                     </wp:anchor>
                   </w:drawing>
                 </mc:Choice>
-                <mc:Fallback>
+                <mc:Fallback xmlns:cx1="http://schemas.microsoft.com/office/drawing/2015/9/8/chartex">
                   <w:pict>
                     <v:rect w14:anchorId="0F9FA473" id="Rectangle 81" o:spid="_x0000_s1026" style="position:absolute;margin-left:3.4pt;margin-top:5pt;width:16.6pt;height:15.9pt;z-index:251681792;visibility:visible;mso-wrap-style:square;mso-width-percent:0;mso-height-percent:0;mso-wrap-distance-left:9pt;mso-wrap-distance-top:0;mso-wrap-distance-right:9pt;mso-wrap-distance-bottom:0;mso-position-horizontal:absolute;mso-position-horizontal-relative:text;mso-position-vertical:absolute;mso-position-vertical-relative:text;mso-width-percent:0;mso-height-percent:0;mso-width-relative:page;mso-height-relative:page;v-text-anchor:top" o:gfxdata="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"/>
                   </w:pict>
@@ -3608,7 +3636,7 @@
                     </wp:anchor>
                   </w:drawing>
                 </mc:Choice>
-                <mc:Fallback>
+                <mc:Fallback xmlns:cx1="http://schemas.microsoft.com/office/drawing/2015/9/8/chartex">
                   <w:pict>
                     <v:rect w14:anchorId="4B696429" id="Rectangle 80" o:spid="_x0000_s1026" style="position:absolute;margin-left:4.4pt;margin-top:5pt;width:16.6pt;height:15.9pt;z-index:251683840;visibility:visible;mso-wrap-style:square;mso-width-percent:0;mso-height-percent:0;mso-wrap-distance-left:9pt;mso-wrap-distance-top:0;mso-wrap-distance-right:9pt;mso-wrap-distance-bottom:0;mso-position-horizontal:absolute;mso-position-horizontal-relative:text;mso-position-vertical:absolute;mso-position-vertical-relative:text;mso-width-percent:0;mso-height-percent:0;mso-width-relative:page;mso-height-relative:page;v-text-anchor:top" o:gfxdata="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"/>
                   </w:pict>
@@ -3733,7 +3761,17 @@
           <w:szCs w:val="28"/>
           <w:lang w:eastAsia="zh-CN"/>
         </w:rPr>
-        <w:t xml:space="preserve">28/12/2022 </w:t>
+        <w:t>28/12/</w:t>
+      </w:r>
+      <w:proofErr w:type="gramStart"/>
+      <w:r>
+        <w:rPr>
+          <w:rFonts w:ascii="Times New Roman" w:eastAsia="Times New Roman" w:hAnsi="Times New Roman" w:cs="Times New Roman"/>
+          <w:sz w:val="28"/>
+          <w:szCs w:val="28"/>
+          <w:lang w:eastAsia="zh-CN"/>
+        </w:rPr>
+        <w:t xml:space="preserve">2022 </w:t>
       </w:r>
       <w:r>
         <w:rPr>
@@ -3751,7 +3789,17 @@
           <w:szCs w:val="28"/>
           <w:lang w:eastAsia="zh-CN"/>
         </w:rPr>
-        <w:t xml:space="preserve">Nơi cấp: </w:t>
+        <w:t>Nơi</w:t>
+      </w:r>
+      <w:proofErr w:type="gramEnd"/>
+      <w:r>
+        <w:rPr>
+          <w:rFonts w:ascii="Times New Roman" w:eastAsia="Times New Roman" w:hAnsi="Times New Roman" w:cs="Times New Roman"/>
+          <w:sz w:val="28"/>
+          <w:szCs w:val="28"/>
+          <w:lang w:eastAsia="zh-CN"/>
+        </w:rPr>
+        <w:t xml:space="preserve"> cấp: </w:t>
       </w:r>
       <w:r>
         <w:rPr>
@@ -4253,7 +4301,7 @@
                     </wp:anchor>
                   </w:drawing>
                 </mc:Choice>
-                <mc:Fallback>
+                <mc:Fallback xmlns:cx1="http://schemas.microsoft.com/office/drawing/2015/9/8/chartex">
                   <w:pict>
                     <v:rect w14:anchorId="52DB8A41" id="Rectangle 26" o:spid="_x0000_s1026" style="position:absolute;margin-left:3.4pt;margin-top:5.6pt;width:16.6pt;height:15.9pt;z-index:251684864;visibility:visible;mso-wrap-style:square;mso-width-percent:0;mso-height-percent:0;mso-wrap-distance-left:9pt;mso-wrap-distance-top:0;mso-wrap-distance-right:9pt;mso-wrap-distance-bottom:0;mso-position-horizontal:absolute;mso-position-horizontal-relative:text;mso-position-vertical:absolute;mso-position-vertical-relative:text;mso-width-percent:0;mso-height-percent:0;mso-width-relative:page;mso-height-relative:page;v-text-anchor:top" o:gfxdata="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"/>
                   </w:pict>
@@ -4367,7 +4415,7 @@
                     </wp:anchor>
                   </w:drawing>
                 </mc:Choice>
-                <mc:Fallback>
+                <mc:Fallback xmlns:cx1="http://schemas.microsoft.com/office/drawing/2015/9/8/chartex">
                   <w:pict>
                     <v:rect w14:anchorId="3A26A60D" id="Rectangle 25" o:spid="_x0000_s1026" style="position:absolute;margin-left:4.4pt;margin-top:5.6pt;width:16.6pt;height:15.9pt;z-index:251686912;visibility:visible;mso-wrap-style:square;mso-width-percent:0;mso-height-percent:0;mso-wrap-distance-left:9pt;mso-wrap-distance-top:0;mso-wrap-distance-right:9pt;mso-wrap-distance-bottom:0;mso-position-horizontal:absolute;mso-position-horizontal-relative:text;mso-position-vertical:absolute;mso-position-vertical-relative:text;mso-width-percent:0;mso-height-percent:0;mso-width-relative:page;mso-height-relative:page;v-text-anchor:top" o:gfxdata="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"/>
                   </w:pict>
@@ -4483,7 +4531,7 @@
                     </wp:anchor>
                   </w:drawing>
                 </mc:Choice>
-                <mc:Fallback>
+                <mc:Fallback xmlns:cx1="http://schemas.microsoft.com/office/drawing/2015/9/8/chartex">
                   <w:pict>
                     <v:rect w14:anchorId="561CEEB9" id="Rectangle 24" o:spid="_x0000_s1026" style="position:absolute;margin-left:3.4pt;margin-top:5pt;width:16.6pt;height:15.9pt;z-index:251685888;visibility:visible;mso-wrap-style:square;mso-width-percent:0;mso-height-percent:0;mso-wrap-distance-left:9pt;mso-wrap-distance-top:0;mso-wrap-distance-right:9pt;mso-wrap-distance-bottom:0;mso-position-horizontal:absolute;mso-position-horizontal-relative:text;mso-position-vertical:absolute;mso-position-vertical-relative:text;mso-width-percent:0;mso-height-percent:0;mso-width-relative:page;mso-height-relative:page;v-text-anchor:top" o:gfxdata="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"/>
                   </w:pict>
@@ -4597,7 +4645,7 @@
                     </wp:anchor>
                   </w:drawing>
                 </mc:Choice>
-                <mc:Fallback>
+                <mc:Fallback xmlns:cx1="http://schemas.microsoft.com/office/drawing/2015/9/8/chartex">
                   <w:pict>
                     <v:rect w14:anchorId="53A78670" id="Rectangle 23" o:spid="_x0000_s1026" style="position:absolute;margin-left:4.4pt;margin-top:5pt;width:16.6pt;height:15.9pt;z-index:251687936;visibility:visible;mso-wrap-style:square;mso-width-percent:0;mso-height-percent:0;mso-wrap-distance-left:9pt;mso-wrap-distance-top:0;mso-wrap-distance-right:9pt;mso-wrap-distance-bottom:0;mso-position-horizontal:absolute;mso-position-horizontal-relative:text;mso-position-vertical:absolute;mso-position-vertical-relative:text;mso-width-percent:0;mso-height-percent:0;mso-width-relative:page;mso-height-relative:page;v-text-anchor:top" o:gfxdata="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"/>
                   </w:pict>
@@ -4718,7 +4766,27 @@
           <w:szCs w:val="28"/>
           <w:lang w:eastAsia="zh-CN"/>
         </w:rPr>
-        <w:t>Ngày cấp: …./…./….Nơi cấp: ………..Ngày hết hạn (</w:t>
+        <w:t xml:space="preserve">Ngày cấp: </w:t>
+      </w:r>
+      <w:proofErr w:type="gramStart"/>
+      <w:r>
+        <w:rPr>
+          <w:rFonts w:ascii="Times New Roman" w:eastAsia="Times New Roman" w:hAnsi="Times New Roman" w:cs="Times New Roman"/>
+          <w:sz w:val="28"/>
+          <w:szCs w:val="28"/>
+          <w:lang w:eastAsia="zh-CN"/>
+        </w:rPr>
+        <w:t>…./</w:t>
+      </w:r>
+      <w:proofErr w:type="gramEnd"/>
+      <w:r>
+        <w:rPr>
+          <w:rFonts w:ascii="Times New Roman" w:eastAsia="Times New Roman" w:hAnsi="Times New Roman" w:cs="Times New Roman"/>
+          <w:sz w:val="28"/>
+          <w:szCs w:val="28"/>
+          <w:lang w:eastAsia="zh-CN"/>
+        </w:rPr>
+        <w:t>…./….Nơi cấp: ………..Ngày hết hạn (</w:t>
       </w:r>
       <w:r>
         <w:rPr>
@@ -4829,7 +4897,7 @@
               </wp:anchor>
             </w:drawing>
           </mc:Choice>
-          <mc:Fallback>
+          <mc:Fallback xmlns:cx1="http://schemas.microsoft.com/office/drawing/2015/9/8/chartex">
             <w:pict>
               <v:shapetype w14:anchorId="05C14B60" id="_x0000_t202" coordsize="21600,21600" o:spt="202" path="m,l,21600r21600,l21600,xe">
                 <v:stroke joinstyle="miter"/>
@@ -4920,7 +4988,7 @@
               </wp:anchor>
             </w:drawing>
           </mc:Choice>
-          <mc:Fallback>
+          <mc:Fallback xmlns:cx1="http://schemas.microsoft.com/office/drawing/2015/9/8/chartex">
             <w:pict>
               <v:shape w14:anchorId="25C001BC" id="_x0000_s1029" type="#_x0000_t202" style="position:absolute;left:0;text-align:left;margin-left:67.8pt;margin-top:24.15pt;width:22.9pt;height:17.8pt;z-index:251697152;visibility:visible;mso-wrap-style:square;mso-width-percent:0;mso-height-percent:0;mso-wrap-distance-left:9pt;mso-wrap-distance-top:3.6pt;mso-wrap-distance-right:9pt;mso-wrap-distance-bottom:3.6pt;mso-position-horizontal:absolute;mso-position-horizontal-relative:text;mso-position-vertical:absolute;mso-position-vertical-relative:text;mso-width-percent:0;mso-height-percent:0;mso-width-relative:margin;mso-height-relative:margin;v-text-anchor:top" o:gfxdata="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">
                 <v:textbox>
@@ -5044,7 +5112,7 @@
               </wp:anchor>
             </w:drawing>
           </mc:Choice>
-          <mc:Fallback>
+          <mc:Fallback xmlns:cx1="http://schemas.microsoft.com/office/drawing/2015/9/8/chartex">
             <w:pict>
               <v:shape w14:anchorId="2EFFB991" id="_x0000_s1030" type="#_x0000_t202" style="position:absolute;left:0;text-align:left;margin-left:28.2pt;margin-top:35.9pt;width:22.9pt;height:17.8pt;z-index:251698176;visibility:visible;mso-wrap-style:square;mso-width-percent:0;mso-height-percent:0;mso-wrap-distance-left:9pt;mso-wrap-distance-top:3.6pt;mso-wrap-distance-right:9pt;mso-wrap-distance-bottom:3.6pt;mso-position-horizontal:absolute;mso-position-horizontal-relative:text;mso-position-vertical:absolute;mso-position-vertical-relative:text;mso-width-percent:0;mso-height-percent:0;mso-width-relative:margin;mso-height-relative:margin;v-text-anchor:top" o:gfxdata="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">
                 <v:textbox>
@@ -5119,17 +5187,41 @@
           <w:szCs w:val="28"/>
           <w:lang w:val="fr-FR" w:eastAsia="zh-CN"/>
         </w:rPr>
-        <w:t>Công ty chứng khoán/Công ty quản lý quỹ đầu tư chứng khoán/Công ty đầu tư chứng khoán</w:t>
-      </w:r>
-      <w:r>
-        <w:rPr>
-          <w:rFonts w:ascii="Times New Roman" w:eastAsia="Times New Roman" w:hAnsi="Times New Roman" w:cs="Times New Roman"/>
+        <w:t xml:space="preserve">Công ty chứng khoán/Công ty quản lý quỹ đầu tư chứng khoán/Công ty đầu tư chứng </w:t>
+      </w:r>
+      <w:proofErr w:type="gramStart"/>
+      <w:r>
+        <w:rPr>
+          <w:rFonts w:ascii="Times New Roman" w:eastAsia="Times New Roman" w:hAnsi="Times New Roman" w:cs="Times New Roman"/>
+          <w:b/>
+          <w:bCs/>
           <w:spacing w:val="-2"/>
           <w:sz w:val="28"/>
           <w:szCs w:val="28"/>
           <w:lang w:val="fr-FR" w:eastAsia="zh-CN"/>
         </w:rPr>
-        <w:t>: (</w:t>
+        <w:t>khoán</w:t>
+      </w:r>
+      <w:r>
+        <w:rPr>
+          <w:rFonts w:ascii="Times New Roman" w:eastAsia="Times New Roman" w:hAnsi="Times New Roman" w:cs="Times New Roman"/>
+          <w:spacing w:val="-2"/>
+          <w:sz w:val="28"/>
+          <w:szCs w:val="28"/>
+          <w:lang w:val="fr-FR" w:eastAsia="zh-CN"/>
+        </w:rPr>
+        <w:t>:</w:t>
+      </w:r>
+      <w:proofErr w:type="gramEnd"/>
+      <w:r>
+        <w:rPr>
+          <w:rFonts w:ascii="Times New Roman" w:eastAsia="Times New Roman" w:hAnsi="Times New Roman" w:cs="Times New Roman"/>
+          <w:spacing w:val="-2"/>
+          <w:sz w:val="28"/>
+          <w:szCs w:val="28"/>
+          <w:lang w:val="fr-FR" w:eastAsia="zh-CN"/>
+        </w:rPr>
+        <w:t xml:space="preserve"> (</w:t>
       </w:r>
       <w:r>
         <w:rPr>
@@ -5166,7 +5258,47 @@
           <w:szCs w:val="28"/>
           <w:lang w:val="fr-FR" w:eastAsia="zh-CN"/>
         </w:rPr>
-        <w:t>Giấy phép thành lập và hoạt động số: …  do Uỷ ban Chứng khoán Nhà nước cấp ngày: …./…./….. (</w:t>
+        <w:t xml:space="preserve">Giấy phép thành lập và hoạt động </w:t>
+      </w:r>
+      <w:proofErr w:type="gramStart"/>
+      <w:r>
+        <w:rPr>
+          <w:rFonts w:ascii="Times New Roman" w:eastAsia="Times New Roman" w:hAnsi="Times New Roman" w:cs="Times New Roman"/>
+          <w:sz w:val="28"/>
+          <w:szCs w:val="28"/>
+          <w:lang w:val="fr-FR" w:eastAsia="zh-CN"/>
+        </w:rPr>
+        <w:t>số:</w:t>
+      </w:r>
+      <w:proofErr w:type="gramEnd"/>
+      <w:r>
+        <w:rPr>
+          <w:rFonts w:ascii="Times New Roman" w:eastAsia="Times New Roman" w:hAnsi="Times New Roman" w:cs="Times New Roman"/>
+          <w:sz w:val="28"/>
+          <w:szCs w:val="28"/>
+          <w:lang w:val="fr-FR" w:eastAsia="zh-CN"/>
+        </w:rPr>
+        <w:t xml:space="preserve"> …  </w:t>
+      </w:r>
+      <w:proofErr w:type="gramStart"/>
+      <w:r>
+        <w:rPr>
+          <w:rFonts w:ascii="Times New Roman" w:eastAsia="Times New Roman" w:hAnsi="Times New Roman" w:cs="Times New Roman"/>
+          <w:sz w:val="28"/>
+          <w:szCs w:val="28"/>
+          <w:lang w:val="fr-FR" w:eastAsia="zh-CN"/>
+        </w:rPr>
+        <w:t>do</w:t>
+      </w:r>
+      <w:proofErr w:type="gramEnd"/>
+      <w:r>
+        <w:rPr>
+          <w:rFonts w:ascii="Times New Roman" w:eastAsia="Times New Roman" w:hAnsi="Times New Roman" w:cs="Times New Roman"/>
+          <w:sz w:val="28"/>
+          <w:szCs w:val="28"/>
+          <w:lang w:val="fr-FR" w:eastAsia="zh-CN"/>
+        </w:rPr>
+        <w:t xml:space="preserve"> Uỷ ban Chứng khoán Nhà nước cấp ngày: …./…./….. (</w:t>
       </w:r>
       <w:r>
         <w:rPr>
@@ -5371,8 +5503,6 @@
         </w:rPr>
         <w:t xml:space="preserve">): </w:t>
       </w:r>
-      <w:bookmarkStart w:id="0" w:name="_GoBack"/>
-      <w:bookmarkEnd w:id="0"/>
     </w:p>
     <w:p>
       <w:pPr>
@@ -5521,6 +5651,7 @@
         </w:rPr>
         <w:t xml:space="preserve">Điện thoại: </w:t>
       </w:r>
+      <w:proofErr w:type="gramStart"/>
       <w:r>
         <w:rPr>
           <w:rFonts w:ascii="Times New Roman" w:eastAsia="Times New Roman" w:hAnsi="Times New Roman" w:cs="Times New Roman"/>
@@ -5546,7 +5677,17 @@
           <w:szCs w:val="28"/>
           <w:lang w:eastAsia="zh-CN"/>
         </w:rPr>
-        <w:t>Số fax (</w:t>
+        <w:t>Số</w:t>
+      </w:r>
+      <w:proofErr w:type="gramEnd"/>
+      <w:r>
+        <w:rPr>
+          <w:rFonts w:ascii="Times New Roman" w:eastAsia="Times New Roman" w:hAnsi="Times New Roman" w:cs="Times New Roman"/>
+          <w:sz w:val="28"/>
+          <w:szCs w:val="28"/>
+          <w:lang w:eastAsia="zh-CN"/>
+        </w:rPr>
+        <w:t xml:space="preserve"> fax (</w:t>
       </w:r>
       <w:r>
         <w:rPr>
@@ -5617,6 +5758,7 @@
         </w:rPr>
         <w:t>nếu có</w:t>
       </w:r>
+      <w:proofErr w:type="gramStart"/>
       <w:r>
         <w:rPr>
           <w:rFonts w:ascii="Times New Roman" w:eastAsia="Times New Roman" w:hAnsi="Times New Roman" w:cs="Times New Roman"/>
@@ -5624,7 +5766,17 @@
           <w:szCs w:val="28"/>
           <w:lang w:val="fr-FR" w:eastAsia="zh-CN"/>
         </w:rPr>
-        <w:t xml:space="preserve">): </w:t>
+        <w:t>):</w:t>
+      </w:r>
+      <w:proofErr w:type="gramEnd"/>
+      <w:r>
+        <w:rPr>
+          <w:rFonts w:ascii="Times New Roman" w:eastAsia="Times New Roman" w:hAnsi="Times New Roman" w:cs="Times New Roman"/>
+          <w:sz w:val="28"/>
+          <w:szCs w:val="28"/>
+          <w:lang w:val="fr-FR" w:eastAsia="zh-CN"/>
+        </w:rPr>
+        <w:t xml:space="preserve"> </w:t>
       </w:r>
       <w:r>
         <w:rPr>
@@ -5708,6 +5860,7 @@
         </w:rPr>
         <w:t>Doanh nghiệp phải đánh dấu X vào ô vuông tương ứng với khu công nghệ cao nếu nộp hồ sơ tới Ban quản lý khu công nghệ cao</w:t>
       </w:r>
+      <w:proofErr w:type="gramStart"/>
       <w:r>
         <w:rPr>
           <w:rFonts w:ascii="Times New Roman" w:eastAsia="Times New Roman" w:hAnsi="Times New Roman" w:cs="Times New Roman"/>
@@ -5718,6 +5871,7 @@
         </w:rPr>
         <w:t>):</w:t>
       </w:r>
+      <w:proofErr w:type="gramEnd"/>
     </w:p>
     <w:tbl>
       <w:tblPr>
@@ -5851,7 +6005,7 @@
                     </wp:anchor>
                   </w:drawing>
                 </mc:Choice>
-                <mc:Fallback>
+                <mc:Fallback xmlns:cx1="http://schemas.microsoft.com/office/drawing/2015/9/8/chartex">
                   <w:pict>
                     <v:shape w14:anchorId="501CF49C" id="_x0000_s1031" type="#_x0000_t202" style="position:absolute;left:0;text-align:left;margin-left:11.45pt;margin-top:2.55pt;width:22.9pt;height:17.8pt;z-index:251672576;visibility:visible;mso-wrap-style:square;mso-width-percent:0;mso-height-percent:0;mso-wrap-distance-left:9pt;mso-wrap-distance-top:3.6pt;mso-wrap-distance-right:9pt;mso-wrap-distance-bottom:3.6pt;mso-position-horizontal:absolute;mso-position-horizontal-relative:text;mso-position-vertical:absolute;mso-position-vertical-relative:text;mso-width-percent:0;mso-height-percent:0;mso-width-relative:margin;mso-height-relative:margin;v-text-anchor:top" o:gfxdata="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">
                       <v:textbox>
@@ -5989,7 +6143,7 @@
                     </wp:anchor>
                   </w:drawing>
                 </mc:Choice>
-                <mc:Fallback>
+                <mc:Fallback xmlns:cx1="http://schemas.microsoft.com/office/drawing/2015/9/8/chartex">
                   <w:pict>
                     <v:shape w14:anchorId="2C3508B6" id="_x0000_s1032" type="#_x0000_t202" style="position:absolute;left:0;text-align:left;margin-left:11.45pt;margin-top:2.45pt;width:22.9pt;height:17.8pt;z-index:251673600;visibility:visible;mso-wrap-style:square;mso-width-percent:0;mso-height-percent:0;mso-wrap-distance-left:9pt;mso-wrap-distance-top:3.6pt;mso-wrap-distance-right:9pt;mso-wrap-distance-bottom:3.6pt;mso-position-horizontal:absolute;mso-position-horizontal-relative:text;mso-position-vertical:absolute;mso-position-vertical-relative:text;mso-width-percent:0;mso-height-percent:0;mso-width-relative:margin;mso-height-relative:margin;v-text-anchor:top" o:gfxdata="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">
                       <v:textbox>
@@ -6127,7 +6281,7 @@
                     </wp:anchor>
                   </w:drawing>
                 </mc:Choice>
-                <mc:Fallback>
+                <mc:Fallback xmlns:cx1="http://schemas.microsoft.com/office/drawing/2015/9/8/chartex">
                   <w:pict>
                     <v:shape w14:anchorId="3D891D1E" id="_x0000_s1033" type="#_x0000_t202" style="position:absolute;left:0;text-align:left;margin-left:11.45pt;margin-top:2.35pt;width:22.9pt;height:17.8pt;z-index:251674624;visibility:visible;mso-wrap-style:square;mso-width-percent:0;mso-height-percent:0;mso-wrap-distance-left:9pt;mso-wrap-distance-top:3.6pt;mso-wrap-distance-right:9pt;mso-wrap-distance-bottom:3.6pt;mso-position-horizontal:absolute;mso-position-horizontal-relative:text;mso-position-vertical:absolute;mso-position-vertical-relative:text;mso-width-percent:0;mso-height-percent:0;mso-width-relative:margin;mso-height-relative:margin;v-text-anchor:top" o:gfxdata="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">
                       <v:textbox>
@@ -6174,6 +6328,8 @@
               </w:rPr>
               <w:t>Khu công nghệ cao</w:t>
             </w:r>
+            <w:bookmarkStart w:id="0" w:name="_GoBack"/>
+            <w:bookmarkEnd w:id="0"/>
           </w:p>
         </w:tc>
         <w:tc>
@@ -6265,7 +6421,7 @@
                     </wp:anchor>
                   </w:drawing>
                 </mc:Choice>
-                <mc:Fallback>
+                <mc:Fallback xmlns:cx1="http://schemas.microsoft.com/office/drawing/2015/9/8/chartex">
                   <w:pict>
                     <v:shape w14:anchorId="2F8E98BE" id="_x0000_s1034" type="#_x0000_t202" style="position:absolute;left:0;text-align:left;margin-left:11.45pt;margin-top:2.25pt;width:22.9pt;height:17.8pt;z-index:251675648;visibility:visible;mso-wrap-style:square;mso-width-percent:0;mso-height-percent:0;mso-wrap-distance-left:9pt;mso-wrap-distance-top:3.6pt;mso-wrap-distance-right:9pt;mso-wrap-distance-bottom:3.6pt;mso-position-horizontal:absolute;mso-position-horizontal-relative:text;mso-position-vertical:absolute;mso-position-vertical-relative:text;mso-width-percent:0;mso-height-percent:0;mso-width-relative:margin;mso-height-relative:margin;v-text-anchor:top" o:gfxdata="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">
                       <v:textbox>
@@ -6366,7 +6522,7 @@
               </wp:anchor>
             </w:drawing>
           </mc:Choice>
-          <mc:Fallback>
+          <mc:Fallback xmlns:cx1="http://schemas.microsoft.com/office/drawing/2015/9/8/chartex">
             <w:pict>
               <v:shape w14:anchorId="1D459798" id="_x0000_s1035" type="#_x0000_t202" style="position:absolute;left:0;text-align:left;margin-left:21.15pt;margin-top:36.3pt;width:22.9pt;height:17.8pt;z-index:251670528;visibility:visible;mso-wrap-style:square;mso-width-percent:0;mso-height-percent:0;mso-wrap-distance-left:9pt;mso-wrap-distance-top:3.6pt;mso-wrap-distance-right:9pt;mso-wrap-distance-bottom:3.6pt;mso-position-horizontal:absolute;mso-position-horizontal-relative:text;mso-position-vertical:absolute;mso-position-vertical-relative:text;mso-width-percent:0;mso-height-percent:0;mso-width-relative:margin;mso-height-relative:margin;v-text-anchor:top" o:gfxdata="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">
                 <v:textbox>
@@ -6432,7 +6588,11 @@
                       </wps:spPr>
                       <wps:txbx>
                         <w:txbxContent>
-                          <w:p/>
+                          <w:p>
+                            <w:r>
+                              <w:t>x</w:t>
+                            </w:r>
+                          </w:p>
                         </w:txbxContent>
                       </wps:txbx>
                       <wps:bodyPr rot="0" vert="horz" wrap="square" lIns="91440" tIns="45720" rIns="91440" bIns="45720" anchor="t" anchorCtr="0" upright="1">
@@ -6452,10 +6612,18 @@
           </mc:Choice>
           <mc:Fallback>
             <w:pict>
-              <v:shape w14:anchorId="41B26EE9" id="_x0000_s1036" type="#_x0000_t202" style="position:absolute;left:0;text-align:left;margin-left:109.7pt;margin-top:36.3pt;width:22.9pt;height:17.8pt;z-index:251671552;visibility:visible;mso-wrap-style:square;mso-width-percent:0;mso-height-percent:0;mso-wrap-distance-left:9pt;mso-wrap-distance-top:3.6pt;mso-wrap-distance-right:9pt;mso-wrap-distance-bottom:3.6pt;mso-position-horizontal:absolute;mso-position-horizontal-relative:text;mso-position-vertical:absolute;mso-position-vertical-relative:text;mso-width-percent:0;mso-height-percent:0;mso-width-relative:margin;mso-height-relative:margin;v-text-anchor:top" o:gfxdata="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">
+              <v:shapetype w14:anchorId="41B26EE9" id="_x0000_t202" coordsize="21600,21600" o:spt="202" path="m,l,21600r21600,l21600,xe">
+                <v:stroke joinstyle="miter"/>
+                <v:path gradientshapeok="t" o:connecttype="rect"/>
+              </v:shapetype>
+              <v:shape id="_x0000_s1036" type="#_x0000_t202" style="position:absolute;left:0;text-align:left;margin-left:109.7pt;margin-top:36.3pt;width:22.9pt;height:17.8pt;z-index:251671552;visibility:visible;mso-wrap-style:square;mso-width-percent:0;mso-height-percent:0;mso-wrap-distance-left:9pt;mso-wrap-distance-top:3.6pt;mso-wrap-distance-right:9pt;mso-wrap-distance-bottom:3.6pt;mso-position-horizontal:absolute;mso-position-horizontal-relative:text;mso-position-vertical:absolute;mso-position-vertical-relative:text;mso-width-percent:0;mso-height-percent:0;mso-width-relative:margin;mso-height-relative:margin;v-text-anchor:top" o:gfxdata="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">
                 <v:textbox>
                   <w:txbxContent>
-                    <w:p/>
+                    <w:p>
+                      <w:r>
+                        <w:t>x</w:t>
+                      </w:r>
+                    </w:p>
                   </w:txbxContent>
                 </v:textbox>
               </v:shape>
@@ -6543,6 +6711,7 @@
         </w:rPr>
         <w:t>ghi tên và mã theo ngành cấp 4 trong Hệ thống ngành kinh tế của Việt Nam</w:t>
       </w:r>
+      <w:proofErr w:type="gramStart"/>
       <w:r>
         <w:rPr>
           <w:rFonts w:ascii="Times New Roman" w:eastAsia="Times New Roman" w:hAnsi="Times New Roman" w:cs="Times New Roman"/>
@@ -6550,7 +6719,17 @@
           <w:szCs w:val="28"/>
           <w:lang w:val="fr-FR" w:eastAsia="zh-CN"/>
         </w:rPr>
-        <w:t xml:space="preserve">): </w:t>
+        <w:t>):</w:t>
+      </w:r>
+      <w:proofErr w:type="gramEnd"/>
+      <w:r>
+        <w:rPr>
+          <w:rFonts w:ascii="Times New Roman" w:eastAsia="Times New Roman" w:hAnsi="Times New Roman" w:cs="Times New Roman"/>
+          <w:sz w:val="28"/>
+          <w:szCs w:val="28"/>
+          <w:lang w:val="fr-FR" w:eastAsia="zh-CN"/>
+        </w:rPr>
+        <w:t xml:space="preserve"> </w:t>
       </w:r>
     </w:p>
     <w:tbl>
@@ -6560,10 +6739,10 @@
         <w:tblLook w:val="0000" w:firstRow="0" w:lastRow="0" w:firstColumn="0" w:lastColumn="0" w:noHBand="0" w:noVBand="0"/>
       </w:tblPr>
       <w:tblGrid>
-        <w:gridCol w:w="996"/>
-        <w:gridCol w:w="4563"/>
-        <w:gridCol w:w="862"/>
-        <w:gridCol w:w="3207"/>
+        <w:gridCol w:w="1045"/>
+        <w:gridCol w:w="4533"/>
+        <w:gridCol w:w="861"/>
+        <w:gridCol w:w="3189"/>
       </w:tblGrid>
       <w:tr>
         <w:trPr>
@@ -7345,6 +7524,7 @@
               <w:rPr>
                 <w:lang w:eastAsia="zh-CN"/>
               </w:rPr>
+              <w:lastRenderedPageBreak/>
               <w:t>6</w:t>
             </w:r>
           </w:p>
@@ -9213,7 +9393,7 @@
               </wp:anchor>
             </w:drawing>
           </mc:Choice>
-          <mc:Fallback>
+          <mc:Fallback xmlns:cx1="http://schemas.microsoft.com/office/drawing/2015/9/8/chartex">
             <w:pict>
               <v:rect w14:anchorId="76DCC1D3" id="Rectangle 100" o:spid="_x0000_s1037" style="position:absolute;left:0;text-align:left;margin-left:369.7pt;margin-top:22.45pt;width:19.5pt;height:15.75pt;z-index:251660288;visibility:visible;mso-wrap-style:square;mso-width-percent:0;mso-height-percent:0;mso-wrap-distance-left:9pt;mso-wrap-distance-top:0;mso-wrap-distance-right:9pt;mso-wrap-distance-bottom:0;mso-position-horizontal:absolute;mso-position-horizontal-relative:text;mso-position-vertical:absolute;mso-position-vertical-relative:text;mso-width-percent:0;mso-height-percent:0;mso-width-relative:page;mso-height-relative:page;v-text-anchor:top" o:gfxdata="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">
                 <v:textbox>
@@ -9299,7 +9479,7 @@
               </wp:anchor>
             </w:drawing>
           </mc:Choice>
-          <mc:Fallback>
+          <mc:Fallback xmlns:cx1="http://schemas.microsoft.com/office/drawing/2015/9/8/chartex">
             <w:pict>
               <v:rect w14:anchorId="16FF0F20" id="Rectangle 101" o:spid="_x0000_s1026" style="position:absolute;margin-left:282.4pt;margin-top:22.45pt;width:19.5pt;height:15.75pt;z-index:251659264;visibility:visible;mso-wrap-style:square;mso-width-percent:0;mso-height-percent:0;mso-wrap-distance-left:9pt;mso-wrap-distance-top:0;mso-wrap-distance-right:9pt;mso-wrap-distance-bottom:0;mso-position-horizontal:absolute;mso-position-horizontal-relative:text;mso-position-vertical:absolute;mso-position-vertical-relative:text;mso-width-percent:0;mso-height-percent:0;mso-width-relative:page;mso-height-relative:page;v-text-anchor:top" o:gfxdata="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"/>
             </w:pict>
@@ -10198,6 +10378,7 @@
         </w:rPr>
         <w:t>chỉ kê khai trong trường hợp thành viên là nhà đầu tư được cấp Giấy chứng nhận đăng ký đầu tư theo quy định của Luật Đầu tư</w:t>
       </w:r>
+      <w:proofErr w:type="gramStart"/>
       <w:r>
         <w:rPr>
           <w:rFonts w:ascii="Times New Roman" w:eastAsia="Times New Roman" w:hAnsi="Times New Roman" w:cs="Times New Roman"/>
@@ -10214,7 +10395,17 @@
           <w:szCs w:val="28"/>
           <w:lang w:val="fr-FR" w:eastAsia="zh-CN"/>
         </w:rPr>
-        <w:t>Không có</w:t>
+        <w:t>Không</w:t>
+      </w:r>
+      <w:proofErr w:type="gramEnd"/>
+      <w:r>
+        <w:rPr>
+          <w:rFonts w:ascii="Times New Roman" w:eastAsia="Times New Roman" w:hAnsi="Times New Roman" w:cs="Times New Roman"/>
+          <w:sz w:val="28"/>
+          <w:szCs w:val="28"/>
+          <w:lang w:val="fr-FR" w:eastAsia="zh-CN"/>
+        </w:rPr>
+        <w:t xml:space="preserve"> có</w:t>
       </w:r>
     </w:p>
     <w:p>
@@ -10255,6 +10446,7 @@
         </w:rPr>
         <w:t>Người đại diện theo pháp luật</w:t>
       </w:r>
+      <w:proofErr w:type="gramStart"/>
       <w:r>
         <w:rPr>
           <w:rFonts w:ascii="Times New Roman" w:eastAsia="Times New Roman" w:hAnsi="Times New Roman" w:cs="Times New Roman"/>
@@ -10267,6 +10459,7 @@
         <w:footnoteReference w:customMarkFollows="1" w:id="4"/>
         <w:t>5:</w:t>
       </w:r>
+      <w:proofErr w:type="gramEnd"/>
     </w:p>
     <w:p>
       <w:pPr>
@@ -10864,8 +11057,18 @@
                 <w:sz w:val="28"/>
                 <w:szCs w:val="28"/>
               </w:rPr>
-              <w:t>): …………………..</w:t>
-            </w:r>
+              <w:t>): ………………</w:t>
+            </w:r>
+            <w:proofErr w:type="gramStart"/>
+            <w:r>
+              <w:rPr>
+                <w:rFonts w:ascii="Times New Roman" w:eastAsia="Calibri" w:hAnsi="Times New Roman" w:cs="Times New Roman"/>
+                <w:sz w:val="28"/>
+                <w:szCs w:val="28"/>
+              </w:rPr>
+              <w:t>…..</w:t>
+            </w:r>
+            <w:proofErr w:type="gramEnd"/>
           </w:p>
           <w:p>
             <w:pPr>
@@ -10883,7 +11086,25 @@
                 <w:szCs w:val="28"/>
               </w:rPr>
               <w:lastRenderedPageBreak/>
-              <w:t xml:space="preserve">Ngày cấp: …./…./…. Nơi cấp: …………………………………………...…. </w:t>
+              <w:t xml:space="preserve">Ngày cấp: </w:t>
+            </w:r>
+            <w:proofErr w:type="gramStart"/>
+            <w:r>
+              <w:rPr>
+                <w:rFonts w:ascii="Times New Roman" w:eastAsia="Calibri" w:hAnsi="Times New Roman" w:cs="Times New Roman"/>
+                <w:sz w:val="28"/>
+                <w:szCs w:val="28"/>
+              </w:rPr>
+              <w:t>…./</w:t>
+            </w:r>
+            <w:proofErr w:type="gramEnd"/>
+            <w:r>
+              <w:rPr>
+                <w:rFonts w:ascii="Times New Roman" w:eastAsia="Calibri" w:hAnsi="Times New Roman" w:cs="Times New Roman"/>
+                <w:sz w:val="28"/>
+                <w:szCs w:val="28"/>
+              </w:rPr>
+              <w:t xml:space="preserve">…./…. Nơi cấp: …………………………………………...…. </w:t>
             </w:r>
             <w:r>
               <w:rPr>
@@ -11023,17 +11244,30 @@
           <w:lang w:val="fr-FR" w:eastAsia="zh-CN"/>
         </w:rPr>
         <w:lastRenderedPageBreak/>
-        <w:t>9. Thông tin đăng ký thuế</w:t>
-      </w:r>
-      <w:r>
-        <w:rPr>
-          <w:rFonts w:ascii="Times New Roman" w:eastAsia="Times New Roman" w:hAnsi="Times New Roman" w:cs="Times New Roman"/>
+        <w:t xml:space="preserve">9. Thông tin đăng ký </w:t>
+      </w:r>
+      <w:proofErr w:type="gramStart"/>
+      <w:r>
+        <w:rPr>
+          <w:rFonts w:ascii="Times New Roman" w:eastAsia="Times New Roman" w:hAnsi="Times New Roman" w:cs="Times New Roman"/>
+          <w:b/>
+          <w:bCs/>
           <w:sz w:val="28"/>
           <w:szCs w:val="28"/>
           <w:lang w:val="fr-FR" w:eastAsia="zh-CN"/>
         </w:rPr>
+        <w:t>thuế</w:t>
+      </w:r>
+      <w:r>
+        <w:rPr>
+          <w:rFonts w:ascii="Times New Roman" w:eastAsia="Times New Roman" w:hAnsi="Times New Roman" w:cs="Times New Roman"/>
+          <w:sz w:val="28"/>
+          <w:szCs w:val="28"/>
+          <w:lang w:val="fr-FR" w:eastAsia="zh-CN"/>
+        </w:rPr>
         <w:t>:</w:t>
       </w:r>
+      <w:proofErr w:type="gramEnd"/>
     </w:p>
     <w:p>
       <w:pPr>
@@ -11529,8 +11763,19 @@
                 <w:szCs w:val="28"/>
                 <w:lang w:eastAsia="zh-CN"/>
               </w:rPr>
-              <w:t>Họ, chữ đệm và tên Kế toán trưởng/Phụ trách kế toán:..............................</w:t>
-            </w:r>
+              <w:t xml:space="preserve">Họ, chữ đệm và tên Kế toán trưởng/Phụ trách kế </w:t>
+            </w:r>
+            <w:proofErr w:type="gramStart"/>
+            <w:r>
+              <w:rPr>
+                <w:rFonts w:ascii="Times New Roman" w:eastAsia="Times New Roman" w:hAnsi="Times New Roman" w:cs="Times New Roman"/>
+                <w:sz w:val="28"/>
+                <w:szCs w:val="28"/>
+                <w:lang w:eastAsia="zh-CN"/>
+              </w:rPr>
+              <w:t>toán:..............................</w:t>
+            </w:r>
+            <w:proofErr w:type="gramEnd"/>
           </w:p>
           <w:p>
             <w:pPr>
@@ -11844,7 +12089,27 @@
                 <w:szCs w:val="28"/>
                 <w:lang w:eastAsia="zh-CN"/>
               </w:rPr>
-              <w:t>): ………………….Số fax (</w:t>
+              <w:t>): ………………</w:t>
+            </w:r>
+            <w:proofErr w:type="gramStart"/>
+            <w:r>
+              <w:rPr>
+                <w:rFonts w:ascii="Times New Roman" w:eastAsia="Times New Roman" w:hAnsi="Times New Roman" w:cs="Times New Roman"/>
+                <w:sz w:val="28"/>
+                <w:szCs w:val="28"/>
+                <w:lang w:eastAsia="zh-CN"/>
+              </w:rPr>
+              <w:t>….Số</w:t>
+            </w:r>
+            <w:proofErr w:type="gramEnd"/>
+            <w:r>
+              <w:rPr>
+                <w:rFonts w:ascii="Times New Roman" w:eastAsia="Times New Roman" w:hAnsi="Times New Roman" w:cs="Times New Roman"/>
+                <w:sz w:val="28"/>
+                <w:szCs w:val="28"/>
+                <w:lang w:eastAsia="zh-CN"/>
+              </w:rPr>
+              <w:t xml:space="preserve"> fax (</w:t>
             </w:r>
             <w:r>
               <w:rPr>
@@ -12275,7 +12540,7 @@
                           </wp:anchor>
                         </w:drawing>
                       </mc:Choice>
-                      <mc:Fallback>
+                      <mc:Fallback xmlns:cx1="http://schemas.microsoft.com/office/drawing/2015/9/8/chartex">
                         <w:pict>
                           <v:rect w14:anchorId="2F3BA656" id="Rectangle 34" o:spid="_x0000_s1038" style="position:absolute;left:0;text-align:left;margin-left:0;margin-top:.45pt;width:22.75pt;height:18.55pt;z-index:251676672;visibility:visible;mso-wrap-style:none;mso-width-percent:0;mso-height-percent:0;mso-wrap-distance-left:9pt;mso-wrap-distance-top:0;mso-wrap-distance-right:9pt;mso-wrap-distance-bottom:0;mso-position-horizontal:center;mso-position-horizontal-relative:margin;mso-position-vertical:absolute;mso-position-vertical-relative:text;mso-width-percent:0;mso-height-percent:0;mso-width-relative:page;mso-height-relative:page;v-text-anchor:middle" o:gfxdata="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" strokeweight=".26mm">
                             <v:stroke endcap="square"/>
@@ -12399,7 +12664,7 @@
                           </wp:anchor>
                         </w:drawing>
                       </mc:Choice>
-                      <mc:Fallback>
+                      <mc:Fallback xmlns:cx1="http://schemas.microsoft.com/office/drawing/2015/9/8/chartex">
                         <w:pict>
                           <v:rect w14:anchorId="3B742A83" id="Rectangle 33" o:spid="_x0000_s1026" style="position:absolute;margin-left:175.95pt;margin-top:1.3pt;width:22.75pt;height:18.55pt;z-index:251678720;visibility:visible;mso-wrap-style:none;mso-width-percent:0;mso-height-percent:0;mso-wrap-distance-left:9pt;mso-wrap-distance-top:0;mso-wrap-distance-right:9pt;mso-wrap-distance-bottom:0;mso-position-horizontal:absolute;mso-position-horizontal-relative:text;mso-position-vertical:absolute;mso-position-vertical-relative:text;mso-width-percent:0;mso-height-percent:0;mso-width-relative:page;mso-height-relative:page;v-text-anchor:middle" o:gfxdata="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" strokeweight=".26mm">
                             <v:stroke endcap="square"/>
@@ -12535,7 +12800,7 @@
                           </wp:anchor>
                         </w:drawing>
                       </mc:Choice>
-                      <mc:Fallback>
+                      <mc:Fallback xmlns:cx1="http://schemas.microsoft.com/office/drawing/2015/9/8/chartex">
                         <w:pict>
                           <v:rect w14:anchorId="0E5ABF7E" id="Rectangle 33" o:spid="_x0000_s1026" style="position:absolute;margin-left:0;margin-top:2.9pt;width:22.75pt;height:18.55pt;z-index:251677696;visibility:visible;mso-wrap-style:none;mso-width-percent:0;mso-height-percent:0;mso-wrap-distance-left:9pt;mso-wrap-distance-top:0;mso-wrap-distance-right:9pt;mso-wrap-distance-bottom:0;mso-position-horizontal:center;mso-position-horizontal-relative:margin;mso-position-vertical:absolute;mso-position-vertical-relative:text;mso-width-percent:0;mso-height-percent:0;mso-width-relative:page;mso-height-relative:page;v-text-anchor:middle" o:gfxdata="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" strokeweight=".26mm">
                             <v:stroke endcap="square"/>
@@ -13107,7 +13372,7 @@
                           </wp:anchor>
                         </w:drawing>
                       </mc:Choice>
-                      <mc:Fallback>
+                      <mc:Fallback xmlns:cx1="http://schemas.microsoft.com/office/drawing/2015/9/8/chartex">
                         <w:pict>
                           <v:rect w14:anchorId="4E147FA6" id="Rectangle 95" o:spid="_x0000_s1026" style="position:absolute;margin-left:26.25pt;margin-top:-.4pt;width:20.45pt;height:18.5pt;z-index:251661312;visibility:visible;mso-wrap-style:none;mso-width-percent:0;mso-height-percent:0;mso-wrap-distance-left:9pt;mso-wrap-distance-top:0;mso-wrap-distance-right:9pt;mso-wrap-distance-bottom:0;mso-position-horizontal:absolute;mso-position-horizontal-relative:text;mso-position-vertical:absolute;mso-position-vertical-relative:text;mso-width-percent:0;mso-height-percent:0;mso-width-relative:page;mso-height-relative:page;v-text-anchor:middle" o:gfxdata="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" strokeweight=".26mm">
                             <v:stroke endcap="square"/>
@@ -13222,7 +13487,7 @@
                           </wp:anchor>
                         </w:drawing>
                       </mc:Choice>
-                      <mc:Fallback>
+                      <mc:Fallback xmlns:cx1="http://schemas.microsoft.com/office/drawing/2015/9/8/chartex">
                         <w:pict>
                           <v:rect w14:anchorId="6E2B7AAC" id="Rectangle 94" o:spid="_x0000_s1039" style="position:absolute;left:0;text-align:left;margin-left:46pt;margin-top:-.4pt;width:20.45pt;height:18.5pt;z-index:251662336;visibility:visible;mso-wrap-style:none;mso-width-percent:0;mso-height-percent:0;mso-wrap-distance-left:9pt;mso-wrap-distance-top:0;mso-wrap-distance-right:9pt;mso-wrap-distance-bottom:0;mso-position-horizontal:absolute;mso-position-horizontal-relative:text;mso-position-vertical:absolute;mso-position-vertical-relative:text;mso-width-percent:0;mso-height-percent:0;mso-width-relative:page;mso-height-relative:page;v-text-anchor:middle" o:gfxdata="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" strokeweight=".26mm">
                             <v:stroke endcap="square"/>
@@ -13519,7 +13784,7 @@
                           </wp:anchor>
                         </w:drawing>
                       </mc:Choice>
-                      <mc:Fallback>
+                      <mc:Fallback xmlns:cx1="http://schemas.microsoft.com/office/drawing/2015/9/8/chartex">
                         <w:pict>
                           <v:rect w14:anchorId="593A9C29" id="Rectangle 93" o:spid="_x0000_s1040" style="position:absolute;left:0;text-align:left;margin-left:10.2pt;margin-top:-.5pt;width:20.45pt;height:18.5pt;z-index:251691008;visibility:visible;mso-wrap-style:none;mso-width-percent:0;mso-height-percent:0;mso-wrap-distance-left:9pt;mso-wrap-distance-top:0;mso-wrap-distance-right:9pt;mso-wrap-distance-bottom:0;mso-position-horizontal:absolute;mso-position-horizontal-relative:text;mso-position-vertical:absolute;mso-position-vertical-relative:text;mso-width-percent:0;mso-height-percent:0;mso-width-relative:page;mso-height-relative:page;v-text-anchor:middle" o:gfxdata="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" strokeweight=".26mm">
                             <v:stroke endcap="square"/>
@@ -13654,7 +13919,7 @@
                           </wp:anchor>
                         </w:drawing>
                       </mc:Choice>
-                      <mc:Fallback>
+                      <mc:Fallback xmlns:cx1="http://schemas.microsoft.com/office/drawing/2015/9/8/chartex">
                         <w:pict>
                           <v:rect w14:anchorId="65C64E5C" id="Rectangle 92" o:spid="_x0000_s1026" style="position:absolute;margin-left:9.6pt;margin-top:.55pt;width:20.45pt;height:18.5pt;z-index:251692032;visibility:visible;mso-wrap-style:none;mso-width-percent:0;mso-height-percent:0;mso-wrap-distance-left:9pt;mso-wrap-distance-top:0;mso-wrap-distance-right:9pt;mso-wrap-distance-bottom:0;mso-position-horizontal:absolute;mso-position-horizontal-relative:text;mso-position-vertical:absolute;mso-position-vertical-relative:text;mso-width-percent:0;mso-height-percent:0;mso-width-relative:page;mso-height-relative:page;v-text-anchor:middle" o:gfxdata="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" strokeweight=".26mm">
                             <v:stroke endcap="square"/>
@@ -13777,7 +14042,7 @@
                           </wp:anchor>
                         </w:drawing>
                       </mc:Choice>
-                      <mc:Fallback>
+                      <mc:Fallback xmlns:cx1="http://schemas.microsoft.com/office/drawing/2015/9/8/chartex">
                         <w:pict>
                           <v:rect w14:anchorId="313A35FB" id="Rectangle 91" o:spid="_x0000_s1026" style="position:absolute;margin-left:9.6pt;margin-top:1.45pt;width:20.45pt;height:18.5pt;z-index:251693056;visibility:visible;mso-wrap-style:none;mso-width-percent:0;mso-height-percent:0;mso-wrap-distance-left:9pt;mso-wrap-distance-top:0;mso-wrap-distance-right:9pt;mso-wrap-distance-bottom:0;mso-position-horizontal:absolute;mso-position-horizontal-relative:text;mso-position-vertical:absolute;mso-position-vertical-relative:text;mso-width-percent:0;mso-height-percent:0;mso-width-relative:page;mso-height-relative:page;v-text-anchor:middle" o:gfxdata="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" strokeweight=".26mm">
                             <v:stroke endcap="square"/>
@@ -13900,7 +14165,7 @@
                           </wp:anchor>
                         </w:drawing>
                       </mc:Choice>
-                      <mc:Fallback>
+                      <mc:Fallback xmlns:cx1="http://schemas.microsoft.com/office/drawing/2015/9/8/chartex">
                         <w:pict>
                           <v:rect w14:anchorId="381D52CD" id="Rectangle 90" o:spid="_x0000_s1026" style="position:absolute;margin-left:9.6pt;margin-top:2pt;width:20.45pt;height:18.5pt;z-index:251694080;visibility:visible;mso-wrap-style:none;mso-width-percent:0;mso-height-percent:0;mso-wrap-distance-left:9pt;mso-wrap-distance-top:0;mso-wrap-distance-right:9pt;mso-wrap-distance-bottom:0;mso-position-horizontal:absolute;mso-position-horizontal-relative:text;mso-position-vertical:absolute;mso-position-vertical-relative:text;mso-width-percent:0;mso-height-percent:0;mso-width-relative:page;mso-height-relative:page;v-text-anchor:middle" o:gfxdata="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" strokeweight=".26mm">
                             <v:stroke endcap="square"/>
@@ -14154,7 +14419,7 @@
               </wp:anchor>
             </w:drawing>
           </mc:Choice>
-          <mc:Fallback>
+          <mc:Fallback xmlns:cx1="http://schemas.microsoft.com/office/drawing/2015/9/8/chartex">
             <w:pict>
               <v:group w14:anchorId="5C4BFFB8" id="Group 1" o:spid="_x0000_s1041" style="position:absolute;left:0;text-align:left;margin-left:2.15pt;margin-top:23.95pt;width:310.5pt;height:18.55pt;z-index:251679744;mso-width-relative:margin;mso-height-relative:margin" coordsize="39430,2354" o:gfxdata="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">
                 <v:rect id="Rectangle 85" o:spid="_x0000_s1042" style="position:absolute;left:15712;width:2597;height:2349;visibility:visible;mso-wrap-style:none;v-text-anchor:middle" o:gfxdata="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" strokeweight=".26mm">
@@ -14594,7 +14859,7 @@
                     </wp:anchor>
                   </w:drawing>
                 </mc:Choice>
-                <mc:Fallback>
+                <mc:Fallback xmlns:cx1="http://schemas.microsoft.com/office/drawing/2015/9/8/chartex">
                   <w:pict>
                     <v:rect w14:anchorId="7CF9D31F" id="Rectangle 2063169998" o:spid="_x0000_s1026" style="position:absolute;margin-left:103.8pt;margin-top:3.1pt;width:20.45pt;height:18.5pt;z-index:251689984;visibility:visible;mso-wrap-style:none;mso-width-percent:0;mso-height-percent:0;mso-wrap-distance-left:9pt;mso-wrap-distance-top:0;mso-wrap-distance-right:9pt;mso-wrap-distance-bottom:0;mso-position-horizontal:absolute;mso-position-horizontal-relative:text;mso-position-vertical:absolute;mso-position-vertical-relative:text;mso-width-percent:0;mso-height-percent:0;mso-width-relative:page;mso-height-relative:page;v-text-anchor:middle" o:gfxdata="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" strokeweight=".26mm">
                       <v:stroke endcap="square"/>
@@ -14681,7 +14946,7 @@
                     </wp:anchor>
                   </w:drawing>
                 </mc:Choice>
-                <mc:Fallback>
+                <mc:Fallback xmlns:cx1="http://schemas.microsoft.com/office/drawing/2015/9/8/chartex">
                   <w:pict>
                     <v:rect w14:anchorId="5446055B" id="Rectangle 1296447738" o:spid="_x0000_s1045" style="position:absolute;left:0;text-align:left;margin-left:-35.75pt;margin-top:2.55pt;width:20.45pt;height:18.5pt;z-index:251688960;visibility:visible;mso-wrap-style:none;mso-width-percent:0;mso-height-percent:0;mso-wrap-distance-left:9pt;mso-wrap-distance-top:0;mso-wrap-distance-right:9pt;mso-wrap-distance-bottom:0;mso-position-horizontal:absolute;mso-position-horizontal-relative:text;mso-position-vertical:absolute;mso-position-vertical-relative:text;mso-width-percent:0;mso-height-percent:0;mso-width-relative:page;mso-height-relative:page;v-text-anchor:middle" o:gfxdata="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" strokeweight=".26mm">
                       <v:stroke endcap="square"/>
@@ -15103,7 +15368,7 @@
 </file>
 
 <file path=word/endnotes.xml><?xml version="1.0" encoding="utf-8"?>
-<w:endnotes xmlns:wpc="http://schemas.microsoft.com/office/word/2010/wordprocessingCanvas" xmlns:cx="http://schemas.microsoft.com/office/drawing/2014/chartex" xmlns:cx1="http://schemas.microsoft.com/office/drawing/2015/9/8/chartex" xmlns:mc="http://schemas.openxmlformats.org/markup-compatibility/2006" xmlns:o="urn:schemas-microsoft-com:office:office" xmlns:r="http://schemas.openxmlformats.org/officeDocument/2006/relationships" xmlns:m="http://schemas.openxmlformats.org/officeDocument/2006/math" xmlns:v="urn:schemas-microsoft-com:vml" xmlns:wp14="http://schemas.microsoft.com/office/word/2010/wordprocessingDrawing" xmlns:wp="http://schemas.openxmlformats.org/drawingml/2006/wordprocessingDrawing" xmlns:w10="urn:schemas-microsoft-com:office:word" xmlns:w="http://schemas.openxmlformats.org/wordprocessingml/2006/main" xmlns:w14="http://schemas.microsoft.com/office/word/2010/wordml" xmlns:w15="http://schemas.microsoft.com/office/word/2012/wordml" xmlns:w16se="http://schemas.microsoft.com/office/word/2015/wordml/symex" xmlns:wpg="http://schemas.microsoft.com/office/word/2010/wordprocessingGroup" xmlns:wpi="http://schemas.microsoft.com/office/word/2010/wordprocessingInk" xmlns:wne="http://schemas.microsoft.com/office/word/2006/wordml" xmlns:wps="http://schemas.microsoft.com/office/word/2010/wordprocessingShape" mc:Ignorable="w14 w15 w16se wp14">
+<w:endnotes xmlns:wpc="http://schemas.microsoft.com/office/word/2010/wordprocessingCanvas" xmlns:cx="http://schemas.microsoft.com/office/drawing/2014/chartex" xmlns:mc="http://schemas.openxmlformats.org/markup-compatibility/2006" xmlns:o="urn:schemas-microsoft-com:office:office" xmlns:r="http://schemas.openxmlformats.org/officeDocument/2006/relationships" xmlns:m="http://schemas.openxmlformats.org/officeDocument/2006/math" xmlns:v="urn:schemas-microsoft-com:vml" xmlns:wp14="http://schemas.microsoft.com/office/word/2010/wordprocessingDrawing" xmlns:wp="http://schemas.openxmlformats.org/drawingml/2006/wordprocessingDrawing" xmlns:w10="urn:schemas-microsoft-com:office:word" xmlns:w="http://schemas.openxmlformats.org/wordprocessingml/2006/main" xmlns:w14="http://schemas.microsoft.com/office/word/2010/wordml" xmlns:w15="http://schemas.microsoft.com/office/word/2012/wordml" xmlns:w16se="http://schemas.microsoft.com/office/word/2015/wordml/symex" xmlns:wpg="http://schemas.microsoft.com/office/word/2010/wordprocessingGroup" xmlns:wpi="http://schemas.microsoft.com/office/word/2010/wordprocessingInk" xmlns:wne="http://schemas.microsoft.com/office/word/2006/wordml" xmlns:wps="http://schemas.microsoft.com/office/word/2010/wordprocessingShape" mc:Ignorable="w14 w15 w16se wp14">
   <w:endnote w:type="separator" w:id="-1">
     <w:p>
       <w:pPr>
@@ -15128,7 +15393,7 @@
 </file>
 
 <file path=word/footnotes.xml><?xml version="1.0" encoding="utf-8"?>
-<w:footnotes xmlns:wpc="http://schemas.microsoft.com/office/word/2010/wordprocessingCanvas" xmlns:cx="http://schemas.microsoft.com/office/drawing/2014/chartex" xmlns:cx1="http://schemas.microsoft.com/office/drawing/2015/9/8/chartex" xmlns:mc="http://schemas.openxmlformats.org/markup-compatibility/2006" xmlns:o="urn:schemas-microsoft-com:office:office" xmlns:r="http://schemas.openxmlformats.org/officeDocument/2006/relationships" xmlns:m="http://schemas.openxmlformats.org/officeDocument/2006/math" xmlns:v="urn:schemas-microsoft-com:vml" xmlns:wp14="http://schemas.microsoft.com/office/word/2010/wordprocessingDrawing" xmlns:wp="http://schemas.openxmlformats.org/drawingml/2006/wordprocessingDrawing" xmlns:w10="urn:schemas-microsoft-com:office:word" xmlns:w="http://schemas.openxmlformats.org/wordprocessingml/2006/main" xmlns:w14="http://schemas.microsoft.com/office/word/2010/wordml" xmlns:w15="http://schemas.microsoft.com/office/word/2012/wordml" xmlns:w16se="http://schemas.microsoft.com/office/word/2015/wordml/symex" xmlns:wpg="http://schemas.microsoft.com/office/word/2010/wordprocessingGroup" xmlns:wpi="http://schemas.microsoft.com/office/word/2010/wordprocessingInk" xmlns:wne="http://schemas.microsoft.com/office/word/2006/wordml" xmlns:wps="http://schemas.microsoft.com/office/word/2010/wordprocessingShape" mc:Ignorable="w14 w15 w16se wp14">
+<w:footnotes xmlns:wpc="http://schemas.microsoft.com/office/word/2010/wordprocessingCanvas" xmlns:cx="http://schemas.microsoft.com/office/drawing/2014/chartex" xmlns:mc="http://schemas.openxmlformats.org/markup-compatibility/2006" xmlns:o="urn:schemas-microsoft-com:office:office" xmlns:r="http://schemas.openxmlformats.org/officeDocument/2006/relationships" xmlns:m="http://schemas.openxmlformats.org/officeDocument/2006/math" xmlns:v="urn:schemas-microsoft-com:vml" xmlns:wp14="http://schemas.microsoft.com/office/word/2010/wordprocessingDrawing" xmlns:wp="http://schemas.openxmlformats.org/drawingml/2006/wordprocessingDrawing" xmlns:w10="urn:schemas-microsoft-com:office:word" xmlns:w="http://schemas.openxmlformats.org/wordprocessingml/2006/main" xmlns:w14="http://schemas.microsoft.com/office/word/2010/wordml" xmlns:w15="http://schemas.microsoft.com/office/word/2012/wordml" xmlns:w16se="http://schemas.microsoft.com/office/word/2015/wordml/symex" xmlns:wpg="http://schemas.microsoft.com/office/word/2010/wordprocessingGroup" xmlns:wpi="http://schemas.microsoft.com/office/word/2010/wordprocessingInk" xmlns:wne="http://schemas.microsoft.com/office/word/2006/wordml" xmlns:wps="http://schemas.microsoft.com/office/word/2010/wordprocessingShape" mc:Ignorable="w14 w15 w16se wp14">
   <w:footnote w:type="separator" w:id="-1">
     <w:p>
       <w:pPr>
@@ -15524,7 +15789,7 @@
 </file>
 
 <file path=word/header1.xml><?xml version="1.0" encoding="utf-8"?>
-<w:hdr xmlns:wpc="http://schemas.microsoft.com/office/word/2010/wordprocessingCanvas" xmlns:cx="http://schemas.microsoft.com/office/drawing/2014/chartex" xmlns:cx1="http://schemas.microsoft.com/office/drawing/2015/9/8/chartex" xmlns:mc="http://schemas.openxmlformats.org/markup-compatibility/2006" xmlns:o="urn:schemas-microsoft-com:office:office" xmlns:r="http://schemas.openxmlformats.org/officeDocument/2006/relationships" xmlns:m="http://schemas.openxmlformats.org/officeDocument/2006/math" xmlns:v="urn:schemas-microsoft-com:vml" xmlns:wp14="http://schemas.microsoft.com/office/word/2010/wordprocessingDrawing" xmlns:wp="http://schemas.openxmlformats.org/drawingml/2006/wordprocessingDrawing" xmlns:w10="urn:schemas-microsoft-com:office:word" xmlns:w="http://schemas.openxmlformats.org/wordprocessingml/2006/main" xmlns:w14="http://schemas.microsoft.com/office/word/2010/wordml" xmlns:w15="http://schemas.microsoft.com/office/word/2012/wordml" xmlns:w16se="http://schemas.microsoft.com/office/word/2015/wordml/symex" xmlns:wpg="http://schemas.microsoft.com/office/word/2010/wordprocessingGroup" xmlns:wpi="http://schemas.microsoft.com/office/word/2010/wordprocessingInk" xmlns:wne="http://schemas.microsoft.com/office/word/2006/wordml" xmlns:wps="http://schemas.microsoft.com/office/word/2010/wordprocessingShape" mc:Ignorable="w14 w15 w16se wp14">
+<w:hdr xmlns:wpc="http://schemas.microsoft.com/office/word/2010/wordprocessingCanvas" xmlns:cx="http://schemas.microsoft.com/office/drawing/2014/chartex" xmlns:mc="http://schemas.openxmlformats.org/markup-compatibility/2006" xmlns:o="urn:schemas-microsoft-com:office:office" xmlns:r="http://schemas.openxmlformats.org/officeDocument/2006/relationships" xmlns:m="http://schemas.openxmlformats.org/officeDocument/2006/math" xmlns:v="urn:schemas-microsoft-com:vml" xmlns:wp14="http://schemas.microsoft.com/office/word/2010/wordprocessingDrawing" xmlns:wp="http://schemas.openxmlformats.org/drawingml/2006/wordprocessingDrawing" xmlns:w10="urn:schemas-microsoft-com:office:word" xmlns:w="http://schemas.openxmlformats.org/wordprocessingml/2006/main" xmlns:w14="http://schemas.microsoft.com/office/word/2010/wordml" xmlns:w15="http://schemas.microsoft.com/office/word/2012/wordml" xmlns:w16se="http://schemas.microsoft.com/office/word/2015/wordml/symex" xmlns:wpg="http://schemas.microsoft.com/office/word/2010/wordprocessingGroup" xmlns:wpi="http://schemas.microsoft.com/office/word/2010/wordprocessingInk" xmlns:wne="http://schemas.microsoft.com/office/word/2006/wordml" xmlns:wps="http://schemas.microsoft.com/office/word/2010/wordprocessingShape" mc:Ignorable="w14 w15 w16se wp14">
   <w:p>
     <w:pPr>
       <w:pStyle w:val="Header"/>
@@ -15535,7 +15800,7 @@
 </file>
 
 <file path=word/numbering.xml><?xml version="1.0" encoding="utf-8"?>
-<w:numbering xmlns:wpc="http://schemas.microsoft.com/office/word/2010/wordprocessingCanvas" xmlns:cx="http://schemas.microsoft.com/office/drawing/2014/chartex" xmlns:cx1="http://schemas.microsoft.com/office/drawing/2015/9/8/chartex" xmlns:mc="http://schemas.openxmlformats.org/markup-compatibility/2006" xmlns:o="urn:schemas-microsoft-com:office:office" xmlns:r="http://schemas.openxmlformats.org/officeDocument/2006/relationships" xmlns:m="http://schemas.openxmlformats.org/officeDocument/2006/math" xmlns:v="urn:schemas-microsoft-com:vml" xmlns:wp14="http://schemas.microsoft.com/office/word/2010/wordprocessingDrawing" xmlns:wp="http://schemas.openxmlformats.org/drawingml/2006/wordprocessingDrawing" xmlns:w10="urn:schemas-microsoft-com:office:word" xmlns:w="http://schemas.openxmlformats.org/wordprocessingml/2006/main" xmlns:w14="http://schemas.microsoft.com/office/word/2010/wordml" xmlns:w15="http://schemas.microsoft.com/office/word/2012/wordml" xmlns:w16se="http://schemas.microsoft.com/office/word/2015/wordml/symex" xmlns:wpg="http://schemas.microsoft.com/office/word/2010/wordprocessingGroup" xmlns:wpi="http://schemas.microsoft.com/office/word/2010/wordprocessingInk" xmlns:wne="http://schemas.microsoft.com/office/word/2006/wordml" xmlns:wps="http://schemas.microsoft.com/office/word/2010/wordprocessingShape" mc:Ignorable="w14 w15 w16se wp14">
+<w:numbering xmlns:wpc="http://schemas.microsoft.com/office/word/2010/wordprocessingCanvas" xmlns:cx="http://schemas.microsoft.com/office/drawing/2014/chartex" xmlns:mc="http://schemas.openxmlformats.org/markup-compatibility/2006" xmlns:o="urn:schemas-microsoft-com:office:office" xmlns:r="http://schemas.openxmlformats.org/officeDocument/2006/relationships" xmlns:m="http://schemas.openxmlformats.org/officeDocument/2006/math" xmlns:v="urn:schemas-microsoft-com:vml" xmlns:wp14="http://schemas.microsoft.com/office/word/2010/wordprocessingDrawing" xmlns:wp="http://schemas.openxmlformats.org/drawingml/2006/wordprocessingDrawing" xmlns:w10="urn:schemas-microsoft-com:office:word" xmlns:w="http://schemas.openxmlformats.org/wordprocessingml/2006/main" xmlns:w14="http://schemas.microsoft.com/office/word/2010/wordml" xmlns:w15="http://schemas.microsoft.com/office/word/2012/wordml" xmlns:w16se="http://schemas.microsoft.com/office/word/2015/wordml/symex" xmlns:wpg="http://schemas.microsoft.com/office/word/2010/wordprocessingGroup" xmlns:wpi="http://schemas.microsoft.com/office/word/2010/wordprocessingInk" xmlns:wne="http://schemas.microsoft.com/office/word/2006/wordml" xmlns:wps="http://schemas.microsoft.com/office/word/2010/wordprocessingShape" mc:Ignorable="w14 w15 w16se wp14">
   <w:abstractNum w:abstractNumId="0" w15:restartNumberingAfterBreak="0">
     <w:nsid w:val="586E4774"/>
     <w:multiLevelType w:val="hybridMultilevel"/>
